--- a/Thesis.docx
+++ b/Thesis.docx
@@ -330,6 +330,14 @@
           <w:rFonts w:ascii="Times New Roman" w:hAnsi="Times New Roman" w:cs="Times New Roman"/>
         </w:rPr>
       </w:pPr>
+      <w:r>
+        <w:rPr>
+          <w:rFonts w:ascii="Times New Roman" w:hAnsi="Times New Roman" w:cs="Times New Roman"/>
+        </w:rPr>
+        <w:t>Principal Investigator: Dr. Arthur Edelman</w:t>
+      </w:r>
+      <w:bookmarkStart w:id="0" w:name="_GoBack"/>
+      <w:bookmarkEnd w:id="0"/>
     </w:p>
     <w:p>
       <w:pPr>
@@ -3601,8 +3609,6 @@
           <w:rFonts w:ascii="Times New Roman" w:hAnsi="Times New Roman" w:cs="Times New Roman"/>
         </w:rPr>
       </w:pPr>
-      <w:bookmarkStart w:id="0" w:name="_GoBack"/>
-      <w:bookmarkEnd w:id="0"/>
     </w:p>
     <w:p>
       <w:pPr>
@@ -5552,7 +5558,7 @@
 </file>
 
 <file path=customXml/itemProps1.xml><?xml version="1.0" encoding="utf-8"?>
-<ds:datastoreItem xmlns:ds="http://schemas.openxmlformats.org/officeDocument/2006/customXml" ds:itemID="{7BD64FED-89B6-8448-AE53-1ED965356E33}">
+<ds:datastoreItem xmlns:ds="http://schemas.openxmlformats.org/officeDocument/2006/customXml" ds:itemID="{ABDD8089-5E30-BA4D-AF66-985407EC2247}">
   <ds:schemaRefs>
     <ds:schemaRef ds:uri="http://schemas.openxmlformats.org/officeDocument/2006/bibliography"/>
   </ds:schemaRefs>

--- a/Thesis.docx
+++ b/Thesis.docx
@@ -98,7 +98,7 @@
     </w:p>
     <w:p>
       <w:pPr>
-        <w:spacing w:line="360" w:lineRule="auto"/>
+        <w:spacing w:line="480" w:lineRule="auto"/>
         <w:jc w:val="center"/>
         <w:rPr>
           <w:rFonts w:ascii="Times New Roman" w:hAnsi="Times New Roman" w:cs="Times New Roman"/>
@@ -119,7 +119,7 @@
     </w:p>
     <w:p>
       <w:pPr>
-        <w:spacing w:line="360" w:lineRule="auto"/>
+        <w:spacing w:line="480" w:lineRule="auto"/>
         <w:jc w:val="center"/>
         <w:rPr>
           <w:rFonts w:ascii="Times New Roman" w:hAnsi="Times New Roman" w:cs="Times New Roman"/>
@@ -131,61 +131,19 @@
     </w:p>
     <w:p>
       <w:pPr>
-        <w:spacing w:line="360" w:lineRule="auto"/>
+        <w:spacing w:line="480" w:lineRule="auto"/>
         <w:jc w:val="center"/>
         <w:rPr>
           <w:rFonts w:ascii="Times New Roman" w:hAnsi="Times New Roman" w:cs="Times New Roman"/>
-        </w:rPr>
-      </w:pPr>
-    </w:p>
-    <w:p>
-      <w:pPr>
-        <w:spacing w:line="360" w:lineRule="auto"/>
-        <w:jc w:val="center"/>
-        <w:rPr>
-          <w:rFonts w:ascii="Times New Roman" w:hAnsi="Times New Roman" w:cs="Times New Roman"/>
-        </w:rPr>
-      </w:pPr>
-    </w:p>
-    <w:p>
-      <w:pPr>
-        <w:spacing w:line="360" w:lineRule="auto"/>
-        <w:jc w:val="center"/>
-        <w:rPr>
-          <w:rFonts w:ascii="Times New Roman" w:hAnsi="Times New Roman" w:cs="Times New Roman"/>
-        </w:rPr>
-      </w:pPr>
-    </w:p>
-    <w:p>
-      <w:pPr>
-        <w:spacing w:line="360" w:lineRule="auto"/>
-        <w:jc w:val="center"/>
-        <w:rPr>
-          <w:rFonts w:ascii="Times New Roman" w:hAnsi="Times New Roman" w:cs="Times New Roman"/>
-        </w:rPr>
-      </w:pPr>
-    </w:p>
-    <w:p>
-      <w:pPr>
-        <w:spacing w:line="360" w:lineRule="auto"/>
-        <w:jc w:val="center"/>
-        <w:rPr>
-          <w:rFonts w:ascii="Times New Roman" w:hAnsi="Times New Roman" w:cs="Times New Roman"/>
-        </w:rPr>
-      </w:pPr>
-    </w:p>
-    <w:p>
-      <w:pPr>
-        <w:spacing w:line="360" w:lineRule="auto"/>
-        <w:jc w:val="center"/>
-        <w:rPr>
-          <w:rFonts w:ascii="Times New Roman" w:hAnsi="Times New Roman" w:cs="Times New Roman"/>
-        </w:rPr>
-      </w:pPr>
-    </w:p>
-    <w:p>
-      <w:pPr>
-        <w:spacing w:line="360" w:lineRule="auto"/>
+          <w:b/>
+          <w:sz w:val="32"/>
+          <w:szCs w:val="32"/>
+        </w:rPr>
+      </w:pPr>
+    </w:p>
+    <w:p>
+      <w:pPr>
+        <w:spacing w:line="480" w:lineRule="auto"/>
         <w:jc w:val="center"/>
         <w:rPr>
           <w:rFonts w:ascii="Times New Roman" w:hAnsi="Times New Roman" w:cs="Times New Roman"/>
@@ -212,7 +170,7 @@
     </w:p>
     <w:p>
       <w:pPr>
-        <w:spacing w:line="360" w:lineRule="auto"/>
+        <w:spacing w:line="480" w:lineRule="auto"/>
         <w:jc w:val="center"/>
         <w:rPr>
           <w:rFonts w:ascii="Times New Roman" w:hAnsi="Times New Roman" w:cs="Times New Roman"/>
@@ -231,7 +189,7 @@
     </w:p>
     <w:p>
       <w:pPr>
-        <w:spacing w:line="360" w:lineRule="auto"/>
+        <w:spacing w:line="480" w:lineRule="auto"/>
         <w:jc w:val="center"/>
         <w:rPr>
           <w:rFonts w:ascii="Times New Roman" w:hAnsi="Times New Roman" w:cs="Times New Roman"/>
@@ -258,7 +216,7 @@
     </w:p>
     <w:p>
       <w:pPr>
-        <w:spacing w:line="360" w:lineRule="auto"/>
+        <w:spacing w:line="480" w:lineRule="auto"/>
         <w:jc w:val="center"/>
         <w:rPr>
           <w:rFonts w:ascii="Times New Roman" w:hAnsi="Times New Roman" w:cs="Times New Roman"/>
@@ -269,6 +227,7 @@
     </w:p>
     <w:p>
       <w:pPr>
+        <w:spacing w:line="480" w:lineRule="auto"/>
         <w:jc w:val="center"/>
         <w:rPr>
           <w:rFonts w:ascii="Times New Roman" w:hAnsi="Times New Roman" w:cs="Times New Roman"/>
@@ -277,6 +236,7 @@
     </w:p>
     <w:p>
       <w:pPr>
+        <w:spacing w:line="480" w:lineRule="auto"/>
         <w:jc w:val="center"/>
         <w:rPr>
           <w:rFonts w:ascii="Times New Roman" w:hAnsi="Times New Roman" w:cs="Times New Roman"/>
@@ -285,6 +245,7 @@
     </w:p>
     <w:p>
       <w:pPr>
+        <w:spacing w:line="480" w:lineRule="auto"/>
         <w:jc w:val="center"/>
         <w:rPr>
           <w:rFonts w:ascii="Times New Roman" w:hAnsi="Times New Roman" w:cs="Times New Roman"/>
@@ -293,6 +254,7 @@
     </w:p>
     <w:p>
       <w:pPr>
+        <w:spacing w:line="480" w:lineRule="auto"/>
         <w:jc w:val="center"/>
         <w:rPr>
           <w:rFonts w:ascii="Times New Roman" w:hAnsi="Times New Roman" w:cs="Times New Roman"/>
@@ -301,6 +263,7 @@
     </w:p>
     <w:p>
       <w:pPr>
+        <w:spacing w:line="480" w:lineRule="auto"/>
         <w:jc w:val="center"/>
         <w:rPr>
           <w:rFonts w:ascii="Times New Roman" w:hAnsi="Times New Roman" w:cs="Times New Roman"/>
@@ -309,6 +272,7 @@
     </w:p>
     <w:p>
       <w:pPr>
+        <w:spacing w:line="480" w:lineRule="auto"/>
         <w:jc w:val="center"/>
         <w:rPr>
           <w:rFonts w:ascii="Times New Roman" w:hAnsi="Times New Roman" w:cs="Times New Roman"/>
@@ -317,53 +281,15 @@
     </w:p>
     <w:p>
       <w:pPr>
-        <w:jc w:val="center"/>
-        <w:rPr>
-          <w:rFonts w:ascii="Times New Roman" w:hAnsi="Times New Roman" w:cs="Times New Roman"/>
-        </w:rPr>
-      </w:pPr>
-    </w:p>
-    <w:p>
-      <w:pPr>
-        <w:jc w:val="center"/>
-        <w:rPr>
-          <w:rFonts w:ascii="Times New Roman" w:hAnsi="Times New Roman" w:cs="Times New Roman"/>
-        </w:rPr>
-      </w:pPr>
-      <w:r>
-        <w:rPr>
-          <w:rFonts w:ascii="Times New Roman" w:hAnsi="Times New Roman" w:cs="Times New Roman"/>
-        </w:rPr>
-        <w:t>Principal Investigator: Dr. Arthur Edelman</w:t>
-      </w:r>
-      <w:bookmarkStart w:id="0" w:name="_GoBack"/>
-      <w:bookmarkEnd w:id="0"/>
-    </w:p>
-    <w:p>
-      <w:pPr>
-        <w:jc w:val="center"/>
-        <w:rPr>
-          <w:rFonts w:ascii="Times New Roman" w:hAnsi="Times New Roman" w:cs="Times New Roman"/>
-        </w:rPr>
-      </w:pPr>
-    </w:p>
-    <w:p>
-      <w:pPr>
-        <w:jc w:val="center"/>
-        <w:rPr>
-          <w:rFonts w:ascii="Times New Roman" w:hAnsi="Times New Roman" w:cs="Times New Roman"/>
-        </w:rPr>
-      </w:pPr>
-    </w:p>
-    <w:p>
-      <w:pPr>
-        <w:rPr>
-          <w:rFonts w:ascii="Times New Roman" w:hAnsi="Times New Roman" w:cs="Times New Roman"/>
-        </w:rPr>
-      </w:pPr>
-    </w:p>
-    <w:p>
-      <w:pPr>
+        <w:spacing w:line="480" w:lineRule="auto"/>
+        <w:rPr>
+          <w:rFonts w:ascii="Times New Roman" w:hAnsi="Times New Roman" w:cs="Times New Roman"/>
+        </w:rPr>
+      </w:pPr>
+    </w:p>
+    <w:p>
+      <w:pPr>
+        <w:spacing w:line="480" w:lineRule="auto"/>
         <w:rPr>
           <w:rFonts w:ascii="Times New Roman" w:hAnsi="Times New Roman" w:cs="Times New Roman"/>
           <w:b/>
@@ -378,12 +304,12 @@
           <w:sz w:val="32"/>
           <w:szCs w:val="32"/>
         </w:rPr>
-        <w:lastRenderedPageBreak/>
         <w:t>Abstract</w:t>
       </w:r>
     </w:p>
     <w:p>
       <w:pPr>
+        <w:spacing w:line="480" w:lineRule="auto"/>
         <w:rPr>
           <w:rFonts w:ascii="Times New Roman" w:hAnsi="Times New Roman" w:cs="Times New Roman"/>
           <w:b/>
@@ -394,6 +320,7 @@
     </w:p>
     <w:p>
       <w:pPr>
+        <w:spacing w:line="480" w:lineRule="auto"/>
         <w:rPr>
           <w:rFonts w:ascii="Times New Roman" w:hAnsi="Times New Roman" w:cs="Times New Roman"/>
           <w:b/>
@@ -404,302 +331,187 @@
     </w:p>
     <w:p>
       <w:pPr>
-        <w:rPr>
-          <w:rFonts w:ascii="Times New Roman" w:hAnsi="Times New Roman" w:cs="Times New Roman"/>
-          <w:b/>
-        </w:rPr>
-      </w:pPr>
-    </w:p>
-    <w:p>
-      <w:pPr>
-        <w:rPr>
-          <w:rFonts w:ascii="Times New Roman" w:hAnsi="Times New Roman" w:cs="Times New Roman"/>
-          <w:b/>
-        </w:rPr>
-      </w:pPr>
-    </w:p>
-    <w:p>
-      <w:pPr>
-        <w:rPr>
-          <w:rFonts w:ascii="Times New Roman" w:hAnsi="Times New Roman" w:cs="Times New Roman"/>
-          <w:b/>
-        </w:rPr>
-      </w:pPr>
-    </w:p>
-    <w:p>
-      <w:pPr>
-        <w:rPr>
-          <w:rFonts w:ascii="Times New Roman" w:hAnsi="Times New Roman" w:cs="Times New Roman"/>
-          <w:b/>
-        </w:rPr>
-      </w:pPr>
-    </w:p>
-    <w:p>
-      <w:pPr>
-        <w:rPr>
-          <w:rFonts w:ascii="Times New Roman" w:hAnsi="Times New Roman" w:cs="Times New Roman"/>
-          <w:b/>
-        </w:rPr>
-      </w:pPr>
-    </w:p>
-    <w:p>
-      <w:pPr>
-        <w:rPr>
-          <w:rFonts w:ascii="Times New Roman" w:hAnsi="Times New Roman" w:cs="Times New Roman"/>
-          <w:b/>
-        </w:rPr>
-      </w:pPr>
-    </w:p>
-    <w:p>
-      <w:pPr>
-        <w:rPr>
-          <w:rFonts w:ascii="Times New Roman" w:hAnsi="Times New Roman" w:cs="Times New Roman"/>
-          <w:b/>
-        </w:rPr>
-      </w:pPr>
-    </w:p>
-    <w:p>
-      <w:pPr>
-        <w:rPr>
-          <w:rFonts w:ascii="Times New Roman" w:hAnsi="Times New Roman" w:cs="Times New Roman"/>
-          <w:b/>
-        </w:rPr>
-      </w:pPr>
-    </w:p>
-    <w:p>
-      <w:pPr>
-        <w:rPr>
-          <w:rFonts w:ascii="Times New Roman" w:hAnsi="Times New Roman" w:cs="Times New Roman"/>
-          <w:b/>
-        </w:rPr>
-      </w:pPr>
-    </w:p>
-    <w:p>
-      <w:pPr>
-        <w:rPr>
-          <w:rFonts w:ascii="Times New Roman" w:hAnsi="Times New Roman" w:cs="Times New Roman"/>
-          <w:b/>
-        </w:rPr>
-      </w:pPr>
-    </w:p>
-    <w:p>
-      <w:pPr>
-        <w:rPr>
-          <w:rFonts w:ascii="Times New Roman" w:hAnsi="Times New Roman" w:cs="Times New Roman"/>
-          <w:b/>
-        </w:rPr>
-      </w:pPr>
-    </w:p>
-    <w:p>
-      <w:pPr>
-        <w:rPr>
-          <w:rFonts w:ascii="Times New Roman" w:hAnsi="Times New Roman" w:cs="Times New Roman"/>
-          <w:b/>
-        </w:rPr>
-      </w:pPr>
-    </w:p>
-    <w:p>
-      <w:pPr>
-        <w:rPr>
-          <w:rFonts w:ascii="Times New Roman" w:hAnsi="Times New Roman" w:cs="Times New Roman"/>
-          <w:b/>
-        </w:rPr>
-      </w:pPr>
-    </w:p>
-    <w:p>
-      <w:pPr>
-        <w:rPr>
-          <w:rFonts w:ascii="Times New Roman" w:hAnsi="Times New Roman" w:cs="Times New Roman"/>
-          <w:b/>
-        </w:rPr>
-      </w:pPr>
-    </w:p>
-    <w:p>
-      <w:pPr>
-        <w:rPr>
-          <w:rFonts w:ascii="Times New Roman" w:hAnsi="Times New Roman" w:cs="Times New Roman"/>
-          <w:b/>
-        </w:rPr>
-      </w:pPr>
-    </w:p>
-    <w:p>
-      <w:pPr>
-        <w:rPr>
-          <w:rFonts w:ascii="Times New Roman" w:hAnsi="Times New Roman" w:cs="Times New Roman"/>
-          <w:b/>
-        </w:rPr>
-      </w:pPr>
-    </w:p>
-    <w:p>
-      <w:pPr>
-        <w:rPr>
-          <w:rFonts w:ascii="Times New Roman" w:hAnsi="Times New Roman" w:cs="Times New Roman"/>
-          <w:b/>
-        </w:rPr>
-      </w:pPr>
-    </w:p>
-    <w:p>
-      <w:pPr>
-        <w:rPr>
-          <w:rFonts w:ascii="Times New Roman" w:hAnsi="Times New Roman" w:cs="Times New Roman"/>
-          <w:b/>
-        </w:rPr>
-      </w:pPr>
-    </w:p>
-    <w:p>
-      <w:pPr>
-        <w:rPr>
-          <w:rFonts w:ascii="Times New Roman" w:hAnsi="Times New Roman" w:cs="Times New Roman"/>
-          <w:b/>
-        </w:rPr>
-      </w:pPr>
-    </w:p>
-    <w:p>
-      <w:pPr>
-        <w:rPr>
-          <w:rFonts w:ascii="Times New Roman" w:hAnsi="Times New Roman" w:cs="Times New Roman"/>
-          <w:b/>
-        </w:rPr>
-      </w:pPr>
-    </w:p>
-    <w:p>
-      <w:pPr>
-        <w:rPr>
-          <w:rFonts w:ascii="Times New Roman" w:hAnsi="Times New Roman" w:cs="Times New Roman"/>
-          <w:b/>
-        </w:rPr>
-      </w:pPr>
-    </w:p>
-    <w:p>
-      <w:pPr>
-        <w:rPr>
-          <w:rFonts w:ascii="Times New Roman" w:hAnsi="Times New Roman" w:cs="Times New Roman"/>
-          <w:b/>
-        </w:rPr>
-      </w:pPr>
-    </w:p>
-    <w:p>
-      <w:pPr>
-        <w:rPr>
-          <w:rFonts w:ascii="Times New Roman" w:hAnsi="Times New Roman" w:cs="Times New Roman"/>
-          <w:b/>
-        </w:rPr>
-      </w:pPr>
-    </w:p>
-    <w:p>
-      <w:pPr>
-        <w:rPr>
-          <w:rFonts w:ascii="Times New Roman" w:hAnsi="Times New Roman" w:cs="Times New Roman"/>
-          <w:b/>
-        </w:rPr>
-      </w:pPr>
-    </w:p>
-    <w:p>
-      <w:pPr>
-        <w:rPr>
-          <w:rFonts w:ascii="Times New Roman" w:hAnsi="Times New Roman" w:cs="Times New Roman"/>
-          <w:b/>
-        </w:rPr>
-      </w:pPr>
-    </w:p>
-    <w:p>
-      <w:pPr>
-        <w:rPr>
-          <w:rFonts w:ascii="Times New Roman" w:hAnsi="Times New Roman" w:cs="Times New Roman"/>
-          <w:b/>
-        </w:rPr>
-      </w:pPr>
-    </w:p>
-    <w:p>
-      <w:pPr>
-        <w:rPr>
-          <w:rFonts w:ascii="Times New Roman" w:hAnsi="Times New Roman" w:cs="Times New Roman"/>
-          <w:b/>
-        </w:rPr>
-      </w:pPr>
-    </w:p>
-    <w:p>
-      <w:pPr>
-        <w:rPr>
-          <w:rFonts w:ascii="Times New Roman" w:hAnsi="Times New Roman" w:cs="Times New Roman"/>
-          <w:b/>
-        </w:rPr>
-      </w:pPr>
-    </w:p>
-    <w:p>
-      <w:pPr>
-        <w:rPr>
-          <w:rFonts w:ascii="Times New Roman" w:hAnsi="Times New Roman" w:cs="Times New Roman"/>
-          <w:b/>
-        </w:rPr>
-      </w:pPr>
-    </w:p>
-    <w:p>
-      <w:pPr>
-        <w:rPr>
-          <w:rFonts w:ascii="Times New Roman" w:hAnsi="Times New Roman" w:cs="Times New Roman"/>
-          <w:b/>
-        </w:rPr>
-      </w:pPr>
-    </w:p>
-    <w:p>
-      <w:pPr>
-        <w:rPr>
-          <w:rFonts w:ascii="Times New Roman" w:hAnsi="Times New Roman" w:cs="Times New Roman"/>
-          <w:b/>
-        </w:rPr>
-      </w:pPr>
-    </w:p>
-    <w:p>
-      <w:pPr>
-        <w:rPr>
-          <w:rFonts w:ascii="Times New Roman" w:hAnsi="Times New Roman" w:cs="Times New Roman"/>
-          <w:b/>
-        </w:rPr>
-      </w:pPr>
-    </w:p>
-    <w:p>
-      <w:pPr>
-        <w:rPr>
-          <w:rFonts w:ascii="Times New Roman" w:hAnsi="Times New Roman" w:cs="Times New Roman"/>
-          <w:b/>
-        </w:rPr>
-      </w:pPr>
-    </w:p>
-    <w:p>
-      <w:pPr>
-        <w:rPr>
-          <w:rFonts w:ascii="Times New Roman" w:hAnsi="Times New Roman" w:cs="Times New Roman"/>
-          <w:b/>
-        </w:rPr>
-      </w:pPr>
-    </w:p>
-    <w:p>
-      <w:pPr>
-        <w:rPr>
-          <w:rFonts w:ascii="Times New Roman" w:hAnsi="Times New Roman" w:cs="Times New Roman"/>
-          <w:b/>
-        </w:rPr>
-      </w:pPr>
-    </w:p>
-    <w:p>
-      <w:pPr>
-        <w:rPr>
-          <w:rFonts w:ascii="Times New Roman" w:hAnsi="Times New Roman" w:cs="Times New Roman"/>
-          <w:b/>
-        </w:rPr>
-      </w:pPr>
-    </w:p>
-    <w:p>
-      <w:pPr>
-        <w:rPr>
-          <w:rFonts w:ascii="Times New Roman" w:hAnsi="Times New Roman" w:cs="Times New Roman"/>
-          <w:b/>
-        </w:rPr>
-      </w:pPr>
-    </w:p>
-    <w:p>
-      <w:pPr>
+        <w:spacing w:line="480" w:lineRule="auto"/>
+        <w:rPr>
+          <w:rFonts w:ascii="Times New Roman" w:hAnsi="Times New Roman" w:cs="Times New Roman"/>
+          <w:b/>
+        </w:rPr>
+      </w:pPr>
+    </w:p>
+    <w:p>
+      <w:pPr>
+        <w:spacing w:line="480" w:lineRule="auto"/>
+        <w:rPr>
+          <w:rFonts w:ascii="Times New Roman" w:hAnsi="Times New Roman" w:cs="Times New Roman"/>
+          <w:b/>
+        </w:rPr>
+      </w:pPr>
+    </w:p>
+    <w:p>
+      <w:pPr>
+        <w:spacing w:line="480" w:lineRule="auto"/>
+        <w:rPr>
+          <w:rFonts w:ascii="Times New Roman" w:hAnsi="Times New Roman" w:cs="Times New Roman"/>
+          <w:b/>
+        </w:rPr>
+      </w:pPr>
+    </w:p>
+    <w:p>
+      <w:pPr>
+        <w:spacing w:line="480" w:lineRule="auto"/>
+        <w:rPr>
+          <w:rFonts w:ascii="Times New Roman" w:hAnsi="Times New Roman" w:cs="Times New Roman"/>
+          <w:b/>
+        </w:rPr>
+      </w:pPr>
+    </w:p>
+    <w:p>
+      <w:pPr>
+        <w:spacing w:line="480" w:lineRule="auto"/>
+        <w:rPr>
+          <w:rFonts w:ascii="Times New Roman" w:hAnsi="Times New Roman" w:cs="Times New Roman"/>
+          <w:b/>
+        </w:rPr>
+      </w:pPr>
+    </w:p>
+    <w:p>
+      <w:pPr>
+        <w:spacing w:line="480" w:lineRule="auto"/>
+        <w:rPr>
+          <w:rFonts w:ascii="Times New Roman" w:hAnsi="Times New Roman" w:cs="Times New Roman"/>
+          <w:b/>
+        </w:rPr>
+      </w:pPr>
+    </w:p>
+    <w:p>
+      <w:pPr>
+        <w:spacing w:line="480" w:lineRule="auto"/>
+        <w:rPr>
+          <w:rFonts w:ascii="Times New Roman" w:hAnsi="Times New Roman" w:cs="Times New Roman"/>
+          <w:b/>
+        </w:rPr>
+      </w:pPr>
+    </w:p>
+    <w:p>
+      <w:pPr>
+        <w:spacing w:line="480" w:lineRule="auto"/>
+        <w:rPr>
+          <w:rFonts w:ascii="Times New Roman" w:hAnsi="Times New Roman" w:cs="Times New Roman"/>
+          <w:b/>
+        </w:rPr>
+      </w:pPr>
+    </w:p>
+    <w:p>
+      <w:pPr>
+        <w:spacing w:line="480" w:lineRule="auto"/>
+        <w:rPr>
+          <w:rFonts w:ascii="Times New Roman" w:hAnsi="Times New Roman" w:cs="Times New Roman"/>
+          <w:b/>
+        </w:rPr>
+      </w:pPr>
+    </w:p>
+    <w:p>
+      <w:pPr>
+        <w:spacing w:line="480" w:lineRule="auto"/>
+        <w:rPr>
+          <w:rFonts w:ascii="Times New Roman" w:hAnsi="Times New Roman" w:cs="Times New Roman"/>
+          <w:b/>
+        </w:rPr>
+      </w:pPr>
+    </w:p>
+    <w:p>
+      <w:pPr>
+        <w:spacing w:line="480" w:lineRule="auto"/>
+        <w:rPr>
+          <w:rFonts w:ascii="Times New Roman" w:hAnsi="Times New Roman" w:cs="Times New Roman"/>
+          <w:b/>
+        </w:rPr>
+      </w:pPr>
+    </w:p>
+    <w:p>
+      <w:pPr>
+        <w:spacing w:line="480" w:lineRule="auto"/>
+        <w:rPr>
+          <w:rFonts w:ascii="Times New Roman" w:hAnsi="Times New Roman" w:cs="Times New Roman"/>
+          <w:b/>
+        </w:rPr>
+      </w:pPr>
+    </w:p>
+    <w:p>
+      <w:pPr>
+        <w:spacing w:line="480" w:lineRule="auto"/>
+        <w:rPr>
+          <w:rFonts w:ascii="Times New Roman" w:hAnsi="Times New Roman" w:cs="Times New Roman"/>
+          <w:b/>
+        </w:rPr>
+      </w:pPr>
+    </w:p>
+    <w:p>
+      <w:pPr>
+        <w:spacing w:line="480" w:lineRule="auto"/>
+        <w:rPr>
+          <w:rFonts w:ascii="Times New Roman" w:hAnsi="Times New Roman" w:cs="Times New Roman"/>
+          <w:b/>
+        </w:rPr>
+      </w:pPr>
+    </w:p>
+    <w:p>
+      <w:pPr>
+        <w:spacing w:line="480" w:lineRule="auto"/>
+        <w:rPr>
+          <w:rFonts w:ascii="Times New Roman" w:hAnsi="Times New Roman" w:cs="Times New Roman"/>
+          <w:b/>
+        </w:rPr>
+      </w:pPr>
+    </w:p>
+    <w:p>
+      <w:pPr>
+        <w:spacing w:line="480" w:lineRule="auto"/>
+        <w:rPr>
+          <w:rFonts w:ascii="Times New Roman" w:hAnsi="Times New Roman" w:cs="Times New Roman"/>
+          <w:b/>
+        </w:rPr>
+      </w:pPr>
+    </w:p>
+    <w:p>
+      <w:pPr>
+        <w:spacing w:line="480" w:lineRule="auto"/>
+        <w:rPr>
+          <w:rFonts w:ascii="Times New Roman" w:hAnsi="Times New Roman" w:cs="Times New Roman"/>
+          <w:b/>
+        </w:rPr>
+      </w:pPr>
+    </w:p>
+    <w:p>
+      <w:pPr>
+        <w:spacing w:line="480" w:lineRule="auto"/>
+        <w:rPr>
+          <w:rFonts w:ascii="Times New Roman" w:hAnsi="Times New Roman" w:cs="Times New Roman"/>
+          <w:b/>
+        </w:rPr>
+      </w:pPr>
+    </w:p>
+    <w:p>
+      <w:pPr>
+        <w:spacing w:line="480" w:lineRule="auto"/>
+        <w:rPr>
+          <w:rFonts w:ascii="Times New Roman" w:hAnsi="Times New Roman" w:cs="Times New Roman"/>
+          <w:b/>
+        </w:rPr>
+      </w:pPr>
+    </w:p>
+    <w:p>
+      <w:pPr>
+        <w:spacing w:line="480" w:lineRule="auto"/>
+        <w:rPr>
+          <w:rFonts w:ascii="Times New Roman" w:hAnsi="Times New Roman" w:cs="Times New Roman"/>
+          <w:b/>
+        </w:rPr>
+      </w:pPr>
+    </w:p>
+    <w:p>
+      <w:pPr>
+        <w:spacing w:line="480" w:lineRule="auto"/>
         <w:rPr>
           <w:rFonts w:ascii="Times New Roman" w:hAnsi="Times New Roman" w:cs="Times New Roman"/>
           <w:b/>
@@ -707,72 +519,19 @@
           <w:szCs w:val="32"/>
         </w:rPr>
       </w:pPr>
-    </w:p>
-    <w:p>
-      <w:pPr>
+      <w:r>
         <w:rPr>
           <w:rFonts w:ascii="Times New Roman" w:hAnsi="Times New Roman" w:cs="Times New Roman"/>
           <w:b/>
           <w:sz w:val="32"/>
           <w:szCs w:val="32"/>
         </w:rPr>
-      </w:pPr>
-    </w:p>
-    <w:p>
-      <w:pPr>
-        <w:rPr>
-          <w:rFonts w:ascii="Times New Roman" w:hAnsi="Times New Roman" w:cs="Times New Roman"/>
-          <w:b/>
-          <w:sz w:val="32"/>
-          <w:szCs w:val="32"/>
-        </w:rPr>
-      </w:pPr>
-    </w:p>
-    <w:p>
-      <w:pPr>
-        <w:rPr>
-          <w:rFonts w:ascii="Times New Roman" w:hAnsi="Times New Roman" w:cs="Times New Roman"/>
-          <w:b/>
-          <w:sz w:val="32"/>
-          <w:szCs w:val="32"/>
-        </w:rPr>
-      </w:pPr>
-    </w:p>
-    <w:p>
-      <w:pPr>
-        <w:rPr>
-          <w:rFonts w:ascii="Times New Roman" w:hAnsi="Times New Roman" w:cs="Times New Roman"/>
-          <w:b/>
-          <w:sz w:val="32"/>
-          <w:szCs w:val="32"/>
-        </w:rPr>
-      </w:pPr>
-      <w:r>
-        <w:rPr>
-          <w:rFonts w:ascii="Times New Roman" w:hAnsi="Times New Roman" w:cs="Times New Roman"/>
-          <w:b/>
-          <w:sz w:val="32"/>
-          <w:szCs w:val="32"/>
-        </w:rPr>
-        <w:lastRenderedPageBreak/>
         <w:t>Introduction</w:t>
       </w:r>
     </w:p>
     <w:p>
       <w:pPr>
-        <w:pStyle w:val="ListParagraph"/>
-        <w:ind w:left="360"/>
-        <w:rPr>
-          <w:rFonts w:ascii="Times New Roman" w:hAnsi="Times New Roman" w:cs="Times New Roman"/>
-          <w:b/>
-          <w:sz w:val="28"/>
-          <w:szCs w:val="28"/>
-        </w:rPr>
-      </w:pPr>
-    </w:p>
-    <w:p>
-      <w:pPr>
-        <w:spacing w:after="240" w:line="360" w:lineRule="auto"/>
+        <w:spacing w:after="240" w:line="480" w:lineRule="auto"/>
         <w:rPr>
           <w:rFonts w:ascii="Times New Roman" w:hAnsi="Times New Roman" w:cs="Times New Roman"/>
           <w:b/>
@@ -794,7 +553,7 @@
     </w:p>
     <w:p>
       <w:pPr>
-        <w:spacing w:after="240" w:line="360" w:lineRule="auto"/>
+        <w:spacing w:after="240" w:line="480" w:lineRule="auto"/>
         <w:rPr>
           <w:rFonts w:ascii="Times New Roman" w:hAnsi="Times New Roman" w:cs="Times New Roman"/>
         </w:rPr>
@@ -922,15 +681,7 @@
     </w:p>
     <w:p>
       <w:pPr>
-        <w:spacing w:line="360" w:lineRule="auto"/>
-        <w:rPr>
-          <w:rFonts w:ascii="Times New Roman" w:hAnsi="Times New Roman" w:cs="Times New Roman"/>
-        </w:rPr>
-      </w:pPr>
-    </w:p>
-    <w:p>
-      <w:pPr>
-        <w:spacing w:after="240" w:line="360" w:lineRule="auto"/>
+        <w:spacing w:after="240" w:line="480" w:lineRule="auto"/>
         <w:rPr>
           <w:rFonts w:ascii="Times New Roman" w:hAnsi="Times New Roman" w:cs="Times New Roman"/>
           <w:b/>
@@ -995,15 +746,16 @@
         <w:autoSpaceDE w:val="0"/>
         <w:autoSpaceDN w:val="0"/>
         <w:adjustRightInd w:val="0"/>
-        <w:spacing w:after="120" w:line="360" w:lineRule="auto"/>
-        <w:rPr>
-          <w:rFonts w:ascii="Times New Roman" w:hAnsi="Times New Roman" w:cs="Times New Roman"/>
-        </w:rPr>
-      </w:pPr>
-      <w:r>
-        <w:rPr>
-          <w:rFonts w:ascii="Times New Roman" w:hAnsi="Times New Roman" w:cs="Times New Roman"/>
-        </w:rPr>
+        <w:spacing w:after="120" w:line="480" w:lineRule="auto"/>
+        <w:rPr>
+          <w:rFonts w:ascii="Times New Roman" w:hAnsi="Times New Roman" w:cs="Times New Roman"/>
+        </w:rPr>
+      </w:pPr>
+      <w:r>
+        <w:rPr>
+          <w:rFonts w:ascii="Times New Roman" w:hAnsi="Times New Roman" w:cs="Times New Roman"/>
+        </w:rPr>
+        <w:lastRenderedPageBreak/>
         <w:t>Initially, PDK1 was concluded to be the sole upstream kinase for Akt (T308) in the findings where PDK1</w:t>
       </w:r>
       <w:r>
@@ -1055,14 +807,7 @@
         <w:rPr>
           <w:rFonts w:ascii="Times New Roman" w:hAnsi="Times New Roman" w:cs="Times New Roman"/>
         </w:rPr>
-        <w:t xml:space="preserve"> [9]. A CaMKK-dependent activation of </w:t>
-      </w:r>
-      <w:r>
-        <w:rPr>
-          <w:rFonts w:ascii="Times New Roman" w:hAnsi="Times New Roman" w:cs="Times New Roman"/>
-        </w:rPr>
-        <w:lastRenderedPageBreak/>
-        <w:t>Akt was also demonstrate in prostate cancer (PCa) cells upon stimulation of Ca</w:t>
+        <w:t xml:space="preserve"> [9]. A CaMKK-dependent activation of Akt was also demonstrate in prostate cancer (PCa) cells upon stimulation of Ca</w:t>
       </w:r>
       <w:r>
         <w:rPr>
@@ -1322,15 +1067,7 @@
     </w:p>
     <w:p>
       <w:pPr>
-        <w:spacing w:line="360" w:lineRule="auto"/>
-        <w:rPr>
-          <w:rFonts w:ascii="Times New Roman" w:hAnsi="Times New Roman" w:cs="Times New Roman"/>
-        </w:rPr>
-      </w:pPr>
-    </w:p>
-    <w:p>
-      <w:pPr>
-        <w:spacing w:after="240" w:line="360" w:lineRule="auto"/>
+        <w:spacing w:after="240" w:line="480" w:lineRule="auto"/>
         <w:rPr>
           <w:rFonts w:ascii="Times New Roman" w:hAnsi="Times New Roman" w:cs="Times New Roman"/>
           <w:b/>
@@ -1352,7 +1089,7 @@
     </w:p>
     <w:p>
       <w:pPr>
-        <w:spacing w:line="360" w:lineRule="auto"/>
+        <w:spacing w:line="480" w:lineRule="auto"/>
         <w:rPr>
           <w:rFonts w:ascii="Times New Roman" w:hAnsi="Times New Roman" w:cs="Times New Roman"/>
         </w:rPr>
@@ -1385,7 +1122,14 @@
         <w:rPr>
           <w:rFonts w:ascii="Times New Roman" w:hAnsi="Times New Roman" w:cs="Times New Roman"/>
         </w:rPr>
-        <w:t>has indicated that the acquisition of resistance to chemotherapeutic drugs involves the activation of the</w:t>
+        <w:t xml:space="preserve">has indicated that the acquisition of resistance to chemotherapeutic drugs involves </w:t>
+      </w:r>
+      <w:r>
+        <w:rPr>
+          <w:rFonts w:ascii="Times New Roman" w:hAnsi="Times New Roman" w:cs="Times New Roman"/>
+        </w:rPr>
+        <w:lastRenderedPageBreak/>
+        <w:t>the activation of the</w:t>
       </w:r>
       <w:r>
         <w:rPr>
@@ -1504,7 +1248,7 @@
     </w:p>
     <w:p>
       <w:pPr>
-        <w:spacing w:line="360" w:lineRule="auto"/>
+        <w:spacing w:line="480" w:lineRule="auto"/>
         <w:rPr>
           <w:rFonts w:ascii="Times New Roman" w:hAnsi="Times New Roman" w:cs="Times New Roman"/>
         </w:rPr>
@@ -1615,247 +1359,247 @@
         <w:rPr>
           <w:rFonts w:ascii="Times New Roman" w:hAnsi="Times New Roman" w:cs="Times New Roman"/>
         </w:rPr>
-        <w:t xml:space="preserve">broken, followed by passage through this break of a second </w:t>
-      </w:r>
+        <w:t>broken, followed by passage through this break of a second helix</w:t>
+      </w:r>
+      <w:r>
+        <w:rPr>
+          <w:rFonts w:ascii="Times New Roman" w:hAnsi="Times New Roman" w:cs="Times New Roman"/>
+        </w:rPr>
+        <w:t xml:space="preserve"> </w:t>
+      </w:r>
+      <w:r>
+        <w:rPr>
+          <w:rFonts w:ascii="Times New Roman" w:hAnsi="Times New Roman" w:cs="Times New Roman"/>
+        </w:rPr>
+        <w:t>and religation of the breaks in the first. By inhibiting the religation</w:t>
+      </w:r>
+      <w:r>
+        <w:rPr>
+          <w:rFonts w:ascii="Times New Roman" w:hAnsi="Times New Roman" w:cs="Times New Roman"/>
+        </w:rPr>
+        <w:t xml:space="preserve"> </w:t>
+      </w:r>
+      <w:r>
+        <w:rPr>
+          <w:rFonts w:ascii="Times New Roman" w:hAnsi="Times New Roman" w:cs="Times New Roman"/>
+        </w:rPr>
+        <w:t>step, etoposide and other anticancer agents, such as doxorubicin,</w:t>
+      </w:r>
+      <w:r>
+        <w:rPr>
+          <w:rFonts w:ascii="Times New Roman" w:hAnsi="Times New Roman" w:cs="Times New Roman"/>
+        </w:rPr>
+        <w:t xml:space="preserve"> </w:t>
+      </w:r>
+      <w:r>
+        <w:rPr>
+          <w:rFonts w:ascii="Times New Roman" w:hAnsi="Times New Roman" w:cs="Times New Roman"/>
+        </w:rPr>
+        <w:t>create double-strand breaks. They can also cause trapping of</w:t>
+      </w:r>
+      <w:r>
+        <w:rPr>
+          <w:rFonts w:ascii="Times New Roman" w:hAnsi="Times New Roman" w:cs="Times New Roman"/>
+        </w:rPr>
+        <w:t xml:space="preserve"> </w:t>
+      </w:r>
+      <w:r>
+        <w:rPr>
+          <w:rFonts w:ascii="Times New Roman" w:hAnsi="Times New Roman" w:cs="Times New Roman"/>
+        </w:rPr>
+        <w:t>complexes in which tyrosine residues of the topoisomerase II</w:t>
+      </w:r>
+      <w:r>
+        <w:rPr>
+          <w:rFonts w:ascii="Times New Roman" w:hAnsi="Times New Roman" w:cs="Times New Roman"/>
+        </w:rPr>
+        <w:t xml:space="preserve"> [18]</w:t>
+      </w:r>
+      <w:r>
+        <w:rPr>
+          <w:rFonts w:ascii="Times New Roman" w:hAnsi="Times New Roman" w:cs="Times New Roman"/>
+        </w:rPr>
+        <w:t>.</w:t>
+      </w:r>
+      <w:r>
+        <w:rPr>
+          <w:rFonts w:ascii="Times New Roman" w:hAnsi="Times New Roman" w:cs="Times New Roman"/>
+        </w:rPr>
+        <w:t xml:space="preserve"> </w:t>
+      </w:r>
+      <w:r>
+        <w:rPr>
+          <w:rFonts w:ascii="Times New Roman" w:hAnsi="Times New Roman" w:cs="Times New Roman"/>
+        </w:rPr>
+        <w:t>Treatment with</w:t>
+      </w:r>
+    </w:p>
+    <w:p>
+      <w:pPr>
+        <w:spacing w:line="480" w:lineRule="auto"/>
+        <w:rPr>
+          <w:rFonts w:ascii="Times New Roman" w:hAnsi="Times New Roman" w:cs="Times New Roman"/>
+        </w:rPr>
+      </w:pPr>
+      <w:r>
+        <w:rPr>
+          <w:rFonts w:ascii="Times New Roman" w:hAnsi="Times New Roman" w:cs="Times New Roman"/>
+        </w:rPr>
+        <w:t>etoposide can</w:t>
+      </w:r>
+      <w:r>
+        <w:rPr>
+          <w:rFonts w:ascii="Times New Roman" w:hAnsi="Times New Roman" w:cs="Times New Roman"/>
+        </w:rPr>
+        <w:t xml:space="preserve"> cause an</w:t>
+      </w:r>
+      <w:r>
+        <w:rPr>
+          <w:rFonts w:ascii="Times New Roman" w:hAnsi="Times New Roman" w:cs="Times New Roman"/>
+        </w:rPr>
+        <w:t xml:space="preserve"> induc</w:t>
+      </w:r>
+      <w:r>
+        <w:rPr>
+          <w:rFonts w:ascii="Times New Roman" w:hAnsi="Times New Roman" w:cs="Times New Roman"/>
+        </w:rPr>
+        <w:t>tion of</w:t>
+      </w:r>
+      <w:r>
+        <w:rPr>
+          <w:rFonts w:ascii="Times New Roman" w:hAnsi="Times New Roman" w:cs="Times New Roman"/>
+        </w:rPr>
+        <w:t xml:space="preserve"> PI3K/Akt activity in gastric</w:t>
+      </w:r>
+      <w:r>
+        <w:rPr>
+          <w:rFonts w:ascii="Times New Roman" w:hAnsi="Times New Roman" w:cs="Times New Roman"/>
+        </w:rPr>
+        <w:t xml:space="preserve"> </w:t>
+      </w:r>
+      <w:r>
+        <w:rPr>
+          <w:rFonts w:ascii="Times New Roman" w:hAnsi="Times New Roman" w:cs="Times New Roman"/>
+        </w:rPr>
+        <w:t>cancer cells</w:t>
+      </w:r>
+      <w:r>
+        <w:rPr>
+          <w:rFonts w:ascii="Times New Roman" w:hAnsi="Times New Roman" w:cs="Times New Roman"/>
+        </w:rPr>
+        <w:t xml:space="preserve"> </w:t>
+      </w:r>
+      <w:r>
+        <w:rPr>
+          <w:rFonts w:ascii="Times New Roman" w:hAnsi="Times New Roman" w:cs="Times New Roman"/>
+        </w:rPr>
+        <w:t>and NIH 3T3 fibroblast cell lines</w:t>
+      </w:r>
+      <w:r>
+        <w:rPr>
+          <w:rFonts w:ascii="Times New Roman" w:hAnsi="Times New Roman" w:cs="Times New Roman"/>
+        </w:rPr>
+        <w:t>. This causes a</w:t>
+      </w:r>
+      <w:r>
+        <w:rPr>
+          <w:rFonts w:ascii="Times New Roman" w:hAnsi="Times New Roman" w:cs="Times New Roman"/>
+        </w:rPr>
+        <w:t xml:space="preserve"> decrease</w:t>
+      </w:r>
+      <w:r>
+        <w:rPr>
+          <w:rFonts w:ascii="Times New Roman" w:hAnsi="Times New Roman" w:cs="Times New Roman"/>
+        </w:rPr>
+        <w:t xml:space="preserve"> in</w:t>
+      </w:r>
+      <w:r>
+        <w:rPr>
+          <w:rFonts w:ascii="Times New Roman" w:hAnsi="Times New Roman" w:cs="Times New Roman"/>
+        </w:rPr>
+        <w:t xml:space="preserve"> the sensitivity to chemotherapy</w:t>
+      </w:r>
+      <w:r>
+        <w:rPr>
+          <w:rFonts w:ascii="Times New Roman" w:hAnsi="Times New Roman" w:cs="Times New Roman"/>
+        </w:rPr>
+        <w:t xml:space="preserve"> </w:t>
+      </w:r>
+      <w:r>
+        <w:rPr>
+          <w:rFonts w:ascii="Times New Roman" w:hAnsi="Times New Roman" w:cs="Times New Roman"/>
+        </w:rPr>
+        <w:t>via prevention of apoptosis. However, a mechanistic</w:t>
+      </w:r>
+      <w:r>
+        <w:rPr>
+          <w:rFonts w:ascii="Times New Roman" w:hAnsi="Times New Roman" w:cs="Times New Roman"/>
+        </w:rPr>
+        <w:t xml:space="preserve"> </w:t>
+      </w:r>
+      <w:r>
+        <w:rPr>
+          <w:rFonts w:ascii="Times New Roman" w:hAnsi="Times New Roman" w:cs="Times New Roman"/>
+        </w:rPr>
+        <w:t>connection between PI3k/Akt activation</w:t>
+      </w:r>
+      <w:r>
+        <w:rPr>
+          <w:rFonts w:ascii="Times New Roman" w:hAnsi="Times New Roman" w:cs="Times New Roman"/>
+        </w:rPr>
+        <w:t xml:space="preserve"> </w:t>
+      </w:r>
+      <w:r>
+        <w:rPr>
+          <w:rFonts w:ascii="Times New Roman" w:hAnsi="Times New Roman" w:cs="Times New Roman"/>
+        </w:rPr>
+        <w:t>and the actions of etoposide remains to be established</w:t>
+      </w:r>
+      <w:r>
+        <w:rPr>
+          <w:rFonts w:ascii="Times New Roman" w:hAnsi="Times New Roman" w:cs="Times New Roman"/>
+        </w:rPr>
+        <w:t xml:space="preserve"> [1</w:t>
+      </w:r>
+      <w:r>
+        <w:rPr>
+          <w:rFonts w:ascii="Times New Roman" w:hAnsi="Times New Roman" w:cs="Times New Roman"/>
+        </w:rPr>
+        <w:t>6</w:t>
+      </w:r>
+      <w:r>
+        <w:rPr>
+          <w:rFonts w:ascii="Times New Roman" w:hAnsi="Times New Roman" w:cs="Times New Roman"/>
+        </w:rPr>
+        <w:t>, 20, 21</w:t>
+      </w:r>
+      <w:r>
+        <w:rPr>
+          <w:rFonts w:ascii="Times New Roman" w:hAnsi="Times New Roman" w:cs="Times New Roman"/>
+        </w:rPr>
+        <w:t>]</w:t>
+      </w:r>
+    </w:p>
+    <w:p>
+      <w:pPr>
+        <w:spacing w:line="480" w:lineRule="auto"/>
+        <w:rPr>
+          <w:rFonts w:ascii="Times New Roman" w:hAnsi="Times New Roman" w:cs="Times New Roman"/>
+        </w:rPr>
+      </w:pPr>
+    </w:p>
+    <w:p>
+      <w:pPr>
+        <w:spacing w:line="480" w:lineRule="auto"/>
+        <w:rPr>
+          <w:rFonts w:ascii="Times New Roman" w:hAnsi="Times New Roman" w:cs="Times New Roman"/>
+        </w:rPr>
+      </w:pPr>
       <w:r>
         <w:rPr>
           <w:rFonts w:ascii="Times New Roman" w:hAnsi="Times New Roman" w:cs="Times New Roman"/>
         </w:rPr>
         <w:lastRenderedPageBreak/>
-        <w:t>helix</w:t>
-      </w:r>
-      <w:r>
-        <w:rPr>
-          <w:rFonts w:ascii="Times New Roman" w:hAnsi="Times New Roman" w:cs="Times New Roman"/>
-        </w:rPr>
-        <w:t xml:space="preserve"> </w:t>
-      </w:r>
-      <w:r>
-        <w:rPr>
-          <w:rFonts w:ascii="Times New Roman" w:hAnsi="Times New Roman" w:cs="Times New Roman"/>
-        </w:rPr>
-        <w:t>and religation of the breaks in the first. By inhibiting the religation</w:t>
-      </w:r>
-      <w:r>
-        <w:rPr>
-          <w:rFonts w:ascii="Times New Roman" w:hAnsi="Times New Roman" w:cs="Times New Roman"/>
-        </w:rPr>
-        <w:t xml:space="preserve"> </w:t>
-      </w:r>
-      <w:r>
-        <w:rPr>
-          <w:rFonts w:ascii="Times New Roman" w:hAnsi="Times New Roman" w:cs="Times New Roman"/>
-        </w:rPr>
-        <w:t>step, etoposide and other anticancer agents, such as doxorubicin,</w:t>
-      </w:r>
-      <w:r>
-        <w:rPr>
-          <w:rFonts w:ascii="Times New Roman" w:hAnsi="Times New Roman" w:cs="Times New Roman"/>
-        </w:rPr>
-        <w:t xml:space="preserve"> </w:t>
-      </w:r>
-      <w:r>
-        <w:rPr>
-          <w:rFonts w:ascii="Times New Roman" w:hAnsi="Times New Roman" w:cs="Times New Roman"/>
-        </w:rPr>
-        <w:t>create double-strand breaks. They can also cause trapping of</w:t>
-      </w:r>
-      <w:r>
-        <w:rPr>
-          <w:rFonts w:ascii="Times New Roman" w:hAnsi="Times New Roman" w:cs="Times New Roman"/>
-        </w:rPr>
-        <w:t xml:space="preserve"> </w:t>
-      </w:r>
-      <w:r>
-        <w:rPr>
-          <w:rFonts w:ascii="Times New Roman" w:hAnsi="Times New Roman" w:cs="Times New Roman"/>
-        </w:rPr>
-        <w:t>complexes in which tyrosine residues of the topoisomerase II</w:t>
-      </w:r>
-      <w:r>
-        <w:rPr>
-          <w:rFonts w:ascii="Times New Roman" w:hAnsi="Times New Roman" w:cs="Times New Roman"/>
-        </w:rPr>
-        <w:t xml:space="preserve"> [18]</w:t>
-      </w:r>
-      <w:r>
-        <w:rPr>
-          <w:rFonts w:ascii="Times New Roman" w:hAnsi="Times New Roman" w:cs="Times New Roman"/>
-        </w:rPr>
-        <w:t>.</w:t>
-      </w:r>
-      <w:r>
-        <w:rPr>
-          <w:rFonts w:ascii="Times New Roman" w:hAnsi="Times New Roman" w:cs="Times New Roman"/>
-        </w:rPr>
-        <w:t xml:space="preserve"> </w:t>
-      </w:r>
-      <w:r>
-        <w:rPr>
-          <w:rFonts w:ascii="Times New Roman" w:hAnsi="Times New Roman" w:cs="Times New Roman"/>
-        </w:rPr>
-        <w:t>Treatment with</w:t>
-      </w:r>
-    </w:p>
-    <w:p>
-      <w:pPr>
-        <w:spacing w:line="360" w:lineRule="auto"/>
-        <w:rPr>
-          <w:rFonts w:ascii="Times New Roman" w:hAnsi="Times New Roman" w:cs="Times New Roman"/>
-        </w:rPr>
-      </w:pPr>
-      <w:r>
-        <w:rPr>
-          <w:rFonts w:ascii="Times New Roman" w:hAnsi="Times New Roman" w:cs="Times New Roman"/>
-        </w:rPr>
-        <w:t>etoposide can</w:t>
-      </w:r>
-      <w:r>
-        <w:rPr>
-          <w:rFonts w:ascii="Times New Roman" w:hAnsi="Times New Roman" w:cs="Times New Roman"/>
-        </w:rPr>
-        <w:t xml:space="preserve"> cause an</w:t>
-      </w:r>
-      <w:r>
-        <w:rPr>
-          <w:rFonts w:ascii="Times New Roman" w:hAnsi="Times New Roman" w:cs="Times New Roman"/>
-        </w:rPr>
-        <w:t xml:space="preserve"> induc</w:t>
-      </w:r>
-      <w:r>
-        <w:rPr>
-          <w:rFonts w:ascii="Times New Roman" w:hAnsi="Times New Roman" w:cs="Times New Roman"/>
-        </w:rPr>
-        <w:t>tion of</w:t>
-      </w:r>
-      <w:r>
-        <w:rPr>
-          <w:rFonts w:ascii="Times New Roman" w:hAnsi="Times New Roman" w:cs="Times New Roman"/>
-        </w:rPr>
-        <w:t xml:space="preserve"> PI3K/Akt activity in gastric</w:t>
-      </w:r>
-      <w:r>
-        <w:rPr>
-          <w:rFonts w:ascii="Times New Roman" w:hAnsi="Times New Roman" w:cs="Times New Roman"/>
-        </w:rPr>
-        <w:t xml:space="preserve"> </w:t>
-      </w:r>
-      <w:r>
-        <w:rPr>
-          <w:rFonts w:ascii="Times New Roman" w:hAnsi="Times New Roman" w:cs="Times New Roman"/>
-        </w:rPr>
-        <w:t>cancer cells</w:t>
-      </w:r>
-      <w:r>
-        <w:rPr>
-          <w:rFonts w:ascii="Times New Roman" w:hAnsi="Times New Roman" w:cs="Times New Roman"/>
-        </w:rPr>
-        <w:t xml:space="preserve"> </w:t>
-      </w:r>
-      <w:r>
-        <w:rPr>
-          <w:rFonts w:ascii="Times New Roman" w:hAnsi="Times New Roman" w:cs="Times New Roman"/>
-        </w:rPr>
-        <w:t>and NIH 3T3 fibroblast cell lines</w:t>
-      </w:r>
-      <w:r>
-        <w:rPr>
-          <w:rFonts w:ascii="Times New Roman" w:hAnsi="Times New Roman" w:cs="Times New Roman"/>
-        </w:rPr>
-        <w:t>. This causes a</w:t>
-      </w:r>
-      <w:r>
-        <w:rPr>
-          <w:rFonts w:ascii="Times New Roman" w:hAnsi="Times New Roman" w:cs="Times New Roman"/>
-        </w:rPr>
-        <w:t xml:space="preserve"> decrease</w:t>
-      </w:r>
-      <w:r>
-        <w:rPr>
-          <w:rFonts w:ascii="Times New Roman" w:hAnsi="Times New Roman" w:cs="Times New Roman"/>
-        </w:rPr>
-        <w:t xml:space="preserve"> in</w:t>
-      </w:r>
-      <w:r>
-        <w:rPr>
-          <w:rFonts w:ascii="Times New Roman" w:hAnsi="Times New Roman" w:cs="Times New Roman"/>
-        </w:rPr>
-        <w:t xml:space="preserve"> the sensitivity to chemotherapy</w:t>
-      </w:r>
-      <w:r>
-        <w:rPr>
-          <w:rFonts w:ascii="Times New Roman" w:hAnsi="Times New Roman" w:cs="Times New Roman"/>
-        </w:rPr>
-        <w:t xml:space="preserve"> </w:t>
-      </w:r>
-      <w:r>
-        <w:rPr>
-          <w:rFonts w:ascii="Times New Roman" w:hAnsi="Times New Roman" w:cs="Times New Roman"/>
-        </w:rPr>
-        <w:t>via prevention of apoptosis. However, a mechanistic</w:t>
-      </w:r>
-      <w:r>
-        <w:rPr>
-          <w:rFonts w:ascii="Times New Roman" w:hAnsi="Times New Roman" w:cs="Times New Roman"/>
-        </w:rPr>
-        <w:t xml:space="preserve"> </w:t>
-      </w:r>
-      <w:r>
-        <w:rPr>
-          <w:rFonts w:ascii="Times New Roman" w:hAnsi="Times New Roman" w:cs="Times New Roman"/>
-        </w:rPr>
-        <w:t>connection between PI3k/Akt activation</w:t>
-      </w:r>
-      <w:r>
-        <w:rPr>
-          <w:rFonts w:ascii="Times New Roman" w:hAnsi="Times New Roman" w:cs="Times New Roman"/>
-        </w:rPr>
-        <w:t xml:space="preserve"> </w:t>
-      </w:r>
-      <w:r>
-        <w:rPr>
-          <w:rFonts w:ascii="Times New Roman" w:hAnsi="Times New Roman" w:cs="Times New Roman"/>
-        </w:rPr>
-        <w:t>and the actions of etoposide remains to be established</w:t>
-      </w:r>
-      <w:r>
-        <w:rPr>
-          <w:rFonts w:ascii="Times New Roman" w:hAnsi="Times New Roman" w:cs="Times New Roman"/>
-        </w:rPr>
-        <w:t xml:space="preserve"> [1</w:t>
-      </w:r>
-      <w:r>
-        <w:rPr>
-          <w:rFonts w:ascii="Times New Roman" w:hAnsi="Times New Roman" w:cs="Times New Roman"/>
-        </w:rPr>
-        <w:t>6</w:t>
-      </w:r>
-      <w:r>
-        <w:rPr>
-          <w:rFonts w:ascii="Times New Roman" w:hAnsi="Times New Roman" w:cs="Times New Roman"/>
-        </w:rPr>
-        <w:t>]</w:t>
-      </w:r>
-    </w:p>
-    <w:p>
-      <w:pPr>
-        <w:spacing w:line="360" w:lineRule="auto"/>
-        <w:rPr>
-          <w:rFonts w:ascii="Times New Roman" w:hAnsi="Times New Roman" w:cs="Times New Roman"/>
-        </w:rPr>
-      </w:pPr>
-    </w:p>
-    <w:p>
-      <w:pPr>
-        <w:spacing w:line="360" w:lineRule="auto"/>
-        <w:rPr>
-          <w:rFonts w:ascii="Times New Roman" w:hAnsi="Times New Roman" w:cs="Times New Roman"/>
-        </w:rPr>
-      </w:pPr>
-      <w:r>
-        <w:rPr>
-          <w:rFonts w:ascii="Times New Roman" w:hAnsi="Times New Roman" w:cs="Times New Roman"/>
-        </w:rPr>
         <w:t xml:space="preserve">Thus, from the above information we understand that there is </w:t>
       </w:r>
       <w:r>
@@ -1958,15 +1702,7 @@
     </w:p>
     <w:p>
       <w:pPr>
-        <w:spacing w:line="360" w:lineRule="auto"/>
-        <w:rPr>
-          <w:rFonts w:ascii="Times New Roman" w:hAnsi="Times New Roman" w:cs="Times New Roman"/>
-        </w:rPr>
-      </w:pPr>
-    </w:p>
-    <w:p>
-      <w:pPr>
-        <w:spacing w:line="360" w:lineRule="auto"/>
+        <w:spacing w:line="480" w:lineRule="auto"/>
         <w:rPr>
           <w:rFonts w:ascii="Times New Roman" w:hAnsi="Times New Roman" w:cs="Times New Roman"/>
         </w:rPr>
@@ -1997,7 +1733,7 @@
           <w:ilvl w:val="0"/>
           <w:numId w:val="6"/>
         </w:numPr>
-        <w:spacing w:line="360" w:lineRule="auto"/>
+        <w:spacing w:line="480" w:lineRule="auto"/>
         <w:rPr>
           <w:rFonts w:ascii="Times New Roman" w:hAnsi="Times New Roman" w:cs="Times New Roman"/>
         </w:rPr>
@@ -2022,7 +1758,7 @@
           <w:ilvl w:val="0"/>
           <w:numId w:val="6"/>
         </w:numPr>
-        <w:spacing w:line="360" w:lineRule="auto"/>
+        <w:spacing w:line="480" w:lineRule="auto"/>
         <w:rPr>
           <w:rFonts w:ascii="Times New Roman" w:hAnsi="Times New Roman" w:cs="Times New Roman"/>
         </w:rPr>
@@ -2047,7 +1783,7 @@
           <w:ilvl w:val="0"/>
           <w:numId w:val="6"/>
         </w:numPr>
-        <w:spacing w:line="360" w:lineRule="auto"/>
+        <w:spacing w:line="480" w:lineRule="auto"/>
         <w:rPr>
           <w:rFonts w:ascii="Times New Roman" w:hAnsi="Times New Roman" w:cs="Times New Roman"/>
         </w:rPr>
@@ -2073,7 +1809,7 @@
           <w:ilvl w:val="0"/>
           <w:numId w:val="6"/>
         </w:numPr>
-        <w:spacing w:line="360" w:lineRule="auto"/>
+        <w:spacing w:line="480" w:lineRule="auto"/>
         <w:rPr>
           <w:rFonts w:ascii="Times New Roman" w:hAnsi="Times New Roman" w:cs="Times New Roman"/>
         </w:rPr>
@@ -2087,64 +1823,7 @@
     </w:p>
     <w:p>
       <w:pPr>
-        <w:spacing w:line="360" w:lineRule="auto"/>
-        <w:rPr>
-          <w:rFonts w:ascii="Times New Roman" w:hAnsi="Times New Roman" w:cs="Times New Roman"/>
-        </w:rPr>
-      </w:pPr>
-    </w:p>
-    <w:p>
-      <w:pPr>
-        <w:spacing w:after="120" w:line="360" w:lineRule="auto"/>
-        <w:rPr>
-          <w:rFonts w:ascii="Times New Roman" w:hAnsi="Times New Roman" w:cs="Times New Roman"/>
-        </w:rPr>
-      </w:pPr>
-    </w:p>
-    <w:p>
-      <w:pPr>
-        <w:spacing w:line="360" w:lineRule="auto"/>
-        <w:rPr>
-          <w:rFonts w:ascii="Times New Roman" w:hAnsi="Times New Roman" w:cs="Times New Roman"/>
-        </w:rPr>
-      </w:pPr>
-    </w:p>
-    <w:p>
-      <w:pPr>
-        <w:spacing w:after="120" w:line="360" w:lineRule="auto"/>
-        <w:rPr>
-          <w:rFonts w:ascii="Times New Roman" w:hAnsi="Times New Roman" w:cs="Times New Roman"/>
-        </w:rPr>
-      </w:pPr>
-    </w:p>
-    <w:p>
-      <w:pPr>
-        <w:spacing w:line="360" w:lineRule="auto"/>
-        <w:rPr>
-          <w:rFonts w:ascii="Times New Roman" w:hAnsi="Times New Roman" w:cs="Times New Roman"/>
-        </w:rPr>
-      </w:pPr>
-    </w:p>
-    <w:p>
-      <w:pPr>
-        <w:spacing w:line="360" w:lineRule="auto"/>
-        <w:rPr>
-          <w:rFonts w:ascii="Times New Roman" w:hAnsi="Times New Roman" w:cs="Times New Roman"/>
-        </w:rPr>
-      </w:pPr>
-    </w:p>
-    <w:p>
-      <w:pPr>
-        <w:spacing w:line="360" w:lineRule="auto"/>
-        <w:rPr>
-          <w:rFonts w:ascii="Times New Roman" w:hAnsi="Times New Roman" w:cs="Times New Roman"/>
-          <w:b/>
-        </w:rPr>
-      </w:pPr>
-    </w:p>
-    <w:p>
-      <w:pPr>
-        <w:spacing w:line="360" w:lineRule="auto"/>
+        <w:spacing w:line="480" w:lineRule="auto"/>
         <w:rPr>
           <w:rFonts w:ascii="Times New Roman" w:hAnsi="Times New Roman" w:cs="Times New Roman"/>
           <w:b/>
@@ -2152,29 +1831,94 @@
           <w:szCs w:val="32"/>
         </w:rPr>
       </w:pPr>
-      <w:r>
+    </w:p>
+    <w:p>
+      <w:pPr>
+        <w:spacing w:line="480" w:lineRule="auto"/>
         <w:rPr>
           <w:rFonts w:ascii="Times New Roman" w:hAnsi="Times New Roman" w:cs="Times New Roman"/>
           <w:b/>
           <w:sz w:val="32"/>
           <w:szCs w:val="32"/>
         </w:rPr>
+      </w:pPr>
+    </w:p>
+    <w:p>
+      <w:pPr>
+        <w:spacing w:line="480" w:lineRule="auto"/>
+        <w:rPr>
+          <w:rFonts w:ascii="Times New Roman" w:hAnsi="Times New Roman" w:cs="Times New Roman"/>
+          <w:b/>
+          <w:sz w:val="32"/>
+          <w:szCs w:val="32"/>
+        </w:rPr>
+      </w:pPr>
+    </w:p>
+    <w:p>
+      <w:pPr>
+        <w:spacing w:line="480" w:lineRule="auto"/>
+        <w:rPr>
+          <w:rFonts w:ascii="Times New Roman" w:hAnsi="Times New Roman" w:cs="Times New Roman"/>
+          <w:b/>
+          <w:sz w:val="32"/>
+          <w:szCs w:val="32"/>
+        </w:rPr>
+      </w:pPr>
+    </w:p>
+    <w:p>
+      <w:pPr>
+        <w:spacing w:line="480" w:lineRule="auto"/>
+        <w:rPr>
+          <w:rFonts w:ascii="Times New Roman" w:hAnsi="Times New Roman" w:cs="Times New Roman"/>
+          <w:b/>
+          <w:sz w:val="32"/>
+          <w:szCs w:val="32"/>
+        </w:rPr>
+      </w:pPr>
+    </w:p>
+    <w:p>
+      <w:pPr>
+        <w:spacing w:line="480" w:lineRule="auto"/>
+        <w:rPr>
+          <w:rFonts w:ascii="Times New Roman" w:hAnsi="Times New Roman" w:cs="Times New Roman"/>
+          <w:b/>
+          <w:sz w:val="32"/>
+          <w:szCs w:val="32"/>
+        </w:rPr>
+      </w:pPr>
+    </w:p>
+    <w:p>
+      <w:pPr>
+        <w:spacing w:line="480" w:lineRule="auto"/>
+        <w:rPr>
+          <w:rFonts w:ascii="Times New Roman" w:hAnsi="Times New Roman" w:cs="Times New Roman"/>
+          <w:b/>
+          <w:sz w:val="32"/>
+          <w:szCs w:val="32"/>
+        </w:rPr>
+      </w:pPr>
+    </w:p>
+    <w:p>
+      <w:pPr>
+        <w:spacing w:line="480" w:lineRule="auto"/>
+        <w:rPr>
+          <w:rFonts w:ascii="Times New Roman" w:hAnsi="Times New Roman" w:cs="Times New Roman"/>
+        </w:rPr>
+      </w:pPr>
+      <w:r>
+        <w:rPr>
+          <w:rFonts w:ascii="Times New Roman" w:hAnsi="Times New Roman" w:cs="Times New Roman"/>
+          <w:b/>
+          <w:sz w:val="32"/>
+          <w:szCs w:val="32"/>
+        </w:rPr>
         <w:lastRenderedPageBreak/>
         <w:t>Materials and Methods</w:t>
       </w:r>
     </w:p>
     <w:p>
       <w:pPr>
-        <w:spacing w:after="120" w:line="360" w:lineRule="auto"/>
-        <w:rPr>
-          <w:rFonts w:ascii="Times New Roman" w:hAnsi="Times New Roman" w:cs="Times New Roman"/>
-          <w:b/>
-        </w:rPr>
-      </w:pPr>
-    </w:p>
-    <w:p>
-      <w:pPr>
-        <w:spacing w:after="120" w:line="360" w:lineRule="auto"/>
+        <w:spacing w:after="120" w:line="480" w:lineRule="auto"/>
         <w:rPr>
           <w:rFonts w:ascii="Times New Roman" w:hAnsi="Times New Roman" w:cs="Times New Roman"/>
           <w:b/>
@@ -2196,83 +1940,7 @@
     </w:p>
     <w:p>
       <w:pPr>
-        <w:spacing w:line="360" w:lineRule="auto"/>
-        <w:rPr>
-          <w:rFonts w:ascii="Times New Roman" w:hAnsi="Times New Roman" w:cs="Times New Roman"/>
-        </w:rPr>
-      </w:pPr>
-      <w:r>
-        <w:rPr>
-          <w:rFonts w:ascii="Times New Roman" w:hAnsi="Times New Roman" w:cs="Times New Roman"/>
-        </w:rPr>
-        <w:t xml:space="preserve">Etoposide </w:t>
-      </w:r>
-      <w:r>
-        <w:rPr>
-          <w:rFonts w:ascii="Times New Roman" w:hAnsi="Times New Roman" w:cs="Times New Roman"/>
-        </w:rPr>
-        <w:t xml:space="preserve">( # </w:t>
-      </w:r>
-      <w:r>
-        <w:rPr>
-          <w:rFonts w:ascii="Times New Roman" w:hAnsi="Times New Roman" w:cs="Times New Roman"/>
-        </w:rPr>
-        <w:t>E1383</w:t>
-      </w:r>
-      <w:r>
-        <w:rPr>
-          <w:rFonts w:ascii="Times New Roman" w:hAnsi="Times New Roman" w:cs="Times New Roman"/>
-        </w:rPr>
-        <w:t xml:space="preserve">) </w:t>
-      </w:r>
-      <w:r>
-        <w:rPr>
-          <w:rFonts w:ascii="Times New Roman" w:hAnsi="Times New Roman" w:cs="Times New Roman"/>
-        </w:rPr>
-        <w:t xml:space="preserve">and Carboplatin were purchased from Sigma. </w:t>
-      </w:r>
-      <w:r>
-        <w:rPr>
-          <w:rFonts w:ascii="Times New Roman" w:hAnsi="Times New Roman" w:cs="Times New Roman"/>
-        </w:rPr>
-        <w:t xml:space="preserve">W-7 and BAPTA-AM </w:t>
-      </w:r>
-      <w:r>
-        <w:rPr>
-          <w:rFonts w:ascii="Times New Roman" w:hAnsi="Times New Roman" w:cs="Times New Roman"/>
-        </w:rPr>
-        <w:t xml:space="preserve">(# 196419) </w:t>
-      </w:r>
-      <w:r>
-        <w:rPr>
-          <w:rFonts w:ascii="Times New Roman" w:hAnsi="Times New Roman" w:cs="Times New Roman"/>
-        </w:rPr>
-        <w:t>were purchased from Calbiochem.</w:t>
-      </w:r>
-      <w:r>
-        <w:rPr>
-          <w:rFonts w:ascii="Times New Roman" w:hAnsi="Times New Roman" w:cs="Times New Roman"/>
-        </w:rPr>
-        <w:t xml:space="preserve"> </w:t>
-      </w:r>
-      <w:r>
-        <w:rPr>
-          <w:rFonts w:ascii="Times New Roman" w:hAnsi="Times New Roman" w:cs="Times New Roman"/>
-        </w:rPr>
-        <w:t>Antibodies to p-Akt T308 (# 13038), p-Akt S473 (# 4060) and Akt (# 4691) were purchased from Cell Signaling. GAPDH (# 0411) antibody was purchased from Santa Cruz. Hanks Balanced Salt Solution (HBSS) (# 21-022) was obtained from Corning Life Sciences.</w:t>
-      </w:r>
-    </w:p>
-    <w:p>
-      <w:pPr>
-        <w:spacing w:line="360" w:lineRule="auto"/>
-        <w:rPr>
-          <w:rFonts w:ascii="Times New Roman" w:hAnsi="Times New Roman" w:cs="Times New Roman"/>
-        </w:rPr>
-      </w:pPr>
-    </w:p>
-    <w:p>
-      <w:pPr>
-        <w:spacing w:after="120" w:line="360" w:lineRule="auto"/>
+        <w:spacing w:after="120" w:line="480" w:lineRule="auto"/>
         <w:rPr>
           <w:rFonts w:ascii="Times New Roman" w:hAnsi="Times New Roman" w:cs="Times New Roman"/>
           <w:b/>
@@ -2284,11 +1952,83 @@
       <w:r>
         <w:rPr>
           <w:rFonts w:ascii="Times New Roman" w:hAnsi="Times New Roman" w:cs="Times New Roman"/>
+        </w:rPr>
+        <w:t xml:space="preserve">Etoposide </w:t>
+      </w:r>
+      <w:r>
+        <w:rPr>
+          <w:rFonts w:ascii="Times New Roman" w:hAnsi="Times New Roman" w:cs="Times New Roman"/>
+        </w:rPr>
+        <w:t xml:space="preserve">( # </w:t>
+      </w:r>
+      <w:r>
+        <w:rPr>
+          <w:rFonts w:ascii="Times New Roman" w:hAnsi="Times New Roman" w:cs="Times New Roman"/>
+        </w:rPr>
+        <w:t>E1383</w:t>
+      </w:r>
+      <w:r>
+        <w:rPr>
+          <w:rFonts w:ascii="Times New Roman" w:hAnsi="Times New Roman" w:cs="Times New Roman"/>
+        </w:rPr>
+        <w:t xml:space="preserve">) </w:t>
+      </w:r>
+      <w:r>
+        <w:rPr>
+          <w:rFonts w:ascii="Times New Roman" w:hAnsi="Times New Roman" w:cs="Times New Roman"/>
+        </w:rPr>
+        <w:t xml:space="preserve">and Carboplatin were purchased from Sigma. </w:t>
+      </w:r>
+      <w:r>
+        <w:rPr>
+          <w:rFonts w:ascii="Times New Roman" w:hAnsi="Times New Roman" w:cs="Times New Roman"/>
+        </w:rPr>
+        <w:t xml:space="preserve">W-7 and BAPTA-AM </w:t>
+      </w:r>
+      <w:r>
+        <w:rPr>
+          <w:rFonts w:ascii="Times New Roman" w:hAnsi="Times New Roman" w:cs="Times New Roman"/>
+        </w:rPr>
+        <w:t xml:space="preserve">(# 196419) </w:t>
+      </w:r>
+      <w:r>
+        <w:rPr>
+          <w:rFonts w:ascii="Times New Roman" w:hAnsi="Times New Roman" w:cs="Times New Roman"/>
+        </w:rPr>
+        <w:t>were purchased from Calbiochem.</w:t>
+      </w:r>
+      <w:r>
+        <w:rPr>
+          <w:rFonts w:ascii="Times New Roman" w:hAnsi="Times New Roman" w:cs="Times New Roman"/>
+        </w:rPr>
+        <w:t xml:space="preserve"> </w:t>
+      </w:r>
+      <w:r>
+        <w:rPr>
+          <w:rFonts w:ascii="Times New Roman" w:hAnsi="Times New Roman" w:cs="Times New Roman"/>
+        </w:rPr>
+        <w:t>Antibodies to p-Akt T308 (# 13038), p-Akt S473 (# 4060) and Akt (# 4691) were purchased from Cell Signaling. GAPDH (# 0411) antibody was purchased from Santa Cruz. Hanks Balanced Salt Solution (HBSS) (# 21-022) was obtained from Corning Life Sciences.</w:t>
+      </w:r>
+    </w:p>
+    <w:p>
+      <w:pPr>
+        <w:spacing w:after="120" w:line="480" w:lineRule="auto"/>
+        <w:rPr>
+          <w:rFonts w:ascii="Times New Roman" w:hAnsi="Times New Roman" w:cs="Times New Roman"/>
           <w:b/>
           <w:i/>
           <w:sz w:val="28"/>
           <w:szCs w:val="28"/>
         </w:rPr>
+      </w:pPr>
+      <w:r>
+        <w:rPr>
+          <w:rFonts w:ascii="Times New Roman" w:hAnsi="Times New Roman" w:cs="Times New Roman"/>
+          <w:b/>
+          <w:i/>
+          <w:sz w:val="28"/>
+          <w:szCs w:val="28"/>
+        </w:rPr>
         <w:t>Cell Culture</w:t>
       </w:r>
     </w:p>
@@ -2297,7 +2037,7 @@
         <w:autoSpaceDE w:val="0"/>
         <w:autoSpaceDN w:val="0"/>
         <w:adjustRightInd w:val="0"/>
-        <w:spacing w:line="360" w:lineRule="auto"/>
+        <w:spacing w:line="480" w:lineRule="auto"/>
         <w:rPr>
           <w:rFonts w:ascii="Times New Roman" w:hAnsi="Times New Roman" w:cs="Times New Roman"/>
         </w:rPr>
@@ -2494,15 +2234,7 @@
     </w:p>
     <w:p>
       <w:pPr>
-        <w:spacing w:line="360" w:lineRule="auto"/>
-        <w:rPr>
-          <w:rFonts w:ascii="Times New Roman" w:hAnsi="Times New Roman" w:cs="Times New Roman"/>
-        </w:rPr>
-      </w:pPr>
-    </w:p>
-    <w:p>
-      <w:pPr>
-        <w:spacing w:after="120" w:line="360" w:lineRule="auto"/>
+        <w:spacing w:after="120" w:line="480" w:lineRule="auto"/>
         <w:rPr>
           <w:rFonts w:ascii="Times New Roman" w:hAnsi="Times New Roman" w:cs="Times New Roman"/>
           <w:b/>
@@ -2524,7 +2256,7 @@
     </w:p>
     <w:p>
       <w:pPr>
-        <w:spacing w:line="360" w:lineRule="auto"/>
+        <w:spacing w:line="480" w:lineRule="auto"/>
         <w:rPr>
           <w:rFonts w:ascii="Times New Roman" w:hAnsi="Times New Roman" w:cs="Times New Roman"/>
         </w:rPr>
@@ -2594,7 +2326,14 @@
         <w:rPr>
           <w:rFonts w:ascii="Times New Roman" w:hAnsi="Times New Roman" w:cs="Times New Roman"/>
         </w:rPr>
-        <w:t xml:space="preserve"> used at the same concentrations as</w:t>
+        <w:t xml:space="preserve"> used at the same </w:t>
+      </w:r>
+      <w:r>
+        <w:rPr>
+          <w:rFonts w:ascii="Times New Roman" w:hAnsi="Times New Roman" w:cs="Times New Roman"/>
+        </w:rPr>
+        <w:lastRenderedPageBreak/>
+        <w:t>concentrations as</w:t>
       </w:r>
       <w:r>
         <w:rPr>
@@ -2623,35 +2362,7 @@
     </w:p>
     <w:p>
       <w:pPr>
-        <w:spacing w:line="360" w:lineRule="auto"/>
-        <w:rPr>
-          <w:rFonts w:ascii="Times New Roman" w:hAnsi="Times New Roman" w:cs="Times New Roman"/>
-        </w:rPr>
-      </w:pPr>
-    </w:p>
-    <w:p>
-      <w:pPr>
-        <w:spacing w:after="120" w:line="360" w:lineRule="auto"/>
-        <w:rPr>
-          <w:rFonts w:ascii="Times New Roman" w:hAnsi="Times New Roman" w:cs="Times New Roman"/>
-          <w:b/>
-          <w:i/>
-        </w:rPr>
-      </w:pPr>
-    </w:p>
-    <w:p>
-      <w:pPr>
-        <w:spacing w:after="120" w:line="360" w:lineRule="auto"/>
-        <w:rPr>
-          <w:rFonts w:ascii="Times New Roman" w:hAnsi="Times New Roman" w:cs="Times New Roman"/>
-          <w:b/>
-          <w:i/>
-        </w:rPr>
-      </w:pPr>
-    </w:p>
-    <w:p>
-      <w:pPr>
-        <w:spacing w:after="120" w:line="360" w:lineRule="auto"/>
+        <w:spacing w:after="120" w:line="480" w:lineRule="auto"/>
         <w:rPr>
           <w:rFonts w:ascii="Times New Roman" w:hAnsi="Times New Roman" w:cs="Times New Roman"/>
           <w:b/>
@@ -2673,7 +2384,7 @@
     </w:p>
     <w:p>
       <w:pPr>
-        <w:spacing w:line="360" w:lineRule="auto"/>
+        <w:spacing w:line="480" w:lineRule="auto"/>
         <w:rPr>
           <w:rFonts w:ascii="Times New Roman" w:eastAsia="Times New Roman" w:hAnsi="Times New Roman" w:cs="Times New Roman"/>
         </w:rPr>
@@ -2949,15 +2660,15 @@
     </w:p>
     <w:p>
       <w:pPr>
-        <w:spacing w:line="360" w:lineRule="auto"/>
-        <w:rPr>
-          <w:rFonts w:ascii="Times New Roman" w:hAnsi="Times New Roman" w:cs="Times New Roman"/>
-        </w:rPr>
-      </w:pPr>
-    </w:p>
-    <w:p>
-      <w:pPr>
-        <w:spacing w:after="120" w:line="360" w:lineRule="auto"/>
+        <w:spacing w:after="120" w:line="480" w:lineRule="auto"/>
+        <w:rPr>
+          <w:rFonts w:ascii="Times New Roman" w:hAnsi="Times New Roman" w:cs="Times New Roman"/>
+        </w:rPr>
+      </w:pPr>
+    </w:p>
+    <w:p>
+      <w:pPr>
+        <w:spacing w:after="120" w:line="480" w:lineRule="auto"/>
         <w:rPr>
           <w:rFonts w:ascii="Times New Roman" w:hAnsi="Times New Roman" w:cs="Times New Roman"/>
           <w:b/>
@@ -2966,7 +2677,10 @@
           <w:szCs w:val="28"/>
         </w:rPr>
       </w:pPr>
-      <w:r>
+    </w:p>
+    <w:p>
+      <w:pPr>
+        <w:spacing w:after="120" w:line="480" w:lineRule="auto"/>
         <w:rPr>
           <w:rFonts w:ascii="Times New Roman" w:hAnsi="Times New Roman" w:cs="Times New Roman"/>
           <w:b/>
@@ -2974,131 +2688,8 @@
           <w:sz w:val="28"/>
           <w:szCs w:val="28"/>
         </w:rPr>
-        <w:t>Treatment of cells with Etoposide</w:t>
-      </w:r>
-    </w:p>
-    <w:p>
-      <w:pPr>
-        <w:spacing w:line="360" w:lineRule="auto"/>
-        <w:rPr>
-          <w:rFonts w:ascii="Times New Roman" w:hAnsi="Times New Roman" w:cs="Times New Roman"/>
-        </w:rPr>
-      </w:pPr>
-      <w:r>
-        <w:rPr>
-          <w:rFonts w:ascii="Times New Roman" w:hAnsi="Times New Roman" w:cs="Times New Roman"/>
-        </w:rPr>
-        <w:t>Etoposide is poorly soluble in water but soluble in organic solvents such as ethanol, methanol and DMSO to</w:t>
-      </w:r>
-    </w:p>
-    <w:p>
-      <w:pPr>
-        <w:spacing w:line="360" w:lineRule="auto"/>
-        <w:rPr>
-          <w:rFonts w:ascii="Times New Roman" w:hAnsi="Times New Roman" w:cs="Times New Roman"/>
-        </w:rPr>
-      </w:pPr>
-      <w:r>
-        <w:rPr>
-          <w:rFonts w:ascii="Times New Roman" w:hAnsi="Times New Roman" w:cs="Times New Roman"/>
-        </w:rPr>
-        <w:t>different extents.</w:t>
-      </w:r>
-      <w:r>
-        <w:rPr>
-          <w:rFonts w:ascii="Times New Roman" w:hAnsi="Times New Roman" w:cs="Times New Roman"/>
-        </w:rPr>
-        <w:t xml:space="preserve"> </w:t>
-      </w:r>
-      <w:r>
-        <w:rPr>
-          <w:rFonts w:ascii="Times New Roman" w:hAnsi="Times New Roman" w:cs="Times New Roman"/>
-        </w:rPr>
-        <w:t xml:space="preserve">A 50 mM solution </w:t>
-      </w:r>
-      <w:r>
-        <w:rPr>
-          <w:rFonts w:ascii="Times New Roman" w:hAnsi="Times New Roman" w:cs="Times New Roman"/>
-        </w:rPr>
-        <w:t xml:space="preserve">was </w:t>
-      </w:r>
-      <w:r>
-        <w:rPr>
-          <w:rFonts w:ascii="Times New Roman" w:hAnsi="Times New Roman" w:cs="Times New Roman"/>
-        </w:rPr>
-        <w:t>prepared in</w:t>
-      </w:r>
-      <w:r>
-        <w:rPr>
-          <w:rFonts w:ascii="Times New Roman" w:hAnsi="Times New Roman" w:cs="Times New Roman"/>
-        </w:rPr>
-        <w:t xml:space="preserve"> </w:t>
-      </w:r>
-      <w:r>
-        <w:rPr>
-          <w:rFonts w:ascii="Times New Roman" w:hAnsi="Times New Roman" w:cs="Times New Roman"/>
-        </w:rPr>
-        <w:t>dimethyl sulfoxide as a stock solution.</w:t>
-      </w:r>
-      <w:r>
-        <w:rPr>
-          <w:rFonts w:ascii="Times New Roman" w:hAnsi="Times New Roman" w:cs="Times New Roman"/>
-        </w:rPr>
-        <w:t xml:space="preserve"> </w:t>
-      </w:r>
-      <w:r>
-        <w:rPr>
-          <w:rFonts w:ascii="Times New Roman" w:hAnsi="Times New Roman" w:cs="Times New Roman"/>
-        </w:rPr>
-        <w:t>OVCa cells were plated at a density of 3 X 10</w:t>
-      </w:r>
-      <w:r>
-        <w:rPr>
-          <w:rFonts w:ascii="Times New Roman" w:hAnsi="Times New Roman" w:cs="Times New Roman"/>
-          <w:vertAlign w:val="superscript"/>
-        </w:rPr>
-        <w:t xml:space="preserve">5 </w:t>
-      </w:r>
-      <w:r>
-        <w:rPr>
-          <w:rFonts w:ascii="Times New Roman" w:hAnsi="Times New Roman" w:cs="Times New Roman"/>
-        </w:rPr>
-        <w:t>in a 60-mm plate</w:t>
-      </w:r>
-      <w:r>
-        <w:rPr>
-          <w:rFonts w:ascii="Times New Roman" w:hAnsi="Times New Roman" w:cs="Times New Roman"/>
-        </w:rPr>
-        <w:t>. The cells were allowed to attach and reach 50-60% confluency and thus plated for 18-24h.This was</w:t>
-      </w:r>
-      <w:r>
-        <w:rPr>
-          <w:rFonts w:ascii="Times New Roman" w:hAnsi="Times New Roman" w:cs="Times New Roman"/>
-        </w:rPr>
-        <w:t xml:space="preserve"> followed by treatment with 100uM Etoposide or DMSO (vehicle) for 18h in media containing 10% (one-half) the concentration of FBS as their normal growth media.</w:t>
-      </w:r>
-    </w:p>
-    <w:p>
-      <w:pPr>
-        <w:spacing w:line="360" w:lineRule="auto"/>
-        <w:rPr>
-          <w:rFonts w:ascii="Times New Roman" w:hAnsi="Times New Roman" w:cs="Times New Roman"/>
-        </w:rPr>
-      </w:pPr>
-    </w:p>
-    <w:p>
-      <w:pPr>
-        <w:spacing w:after="120" w:line="360" w:lineRule="auto"/>
-        <w:rPr>
-          <w:rFonts w:ascii="Times New Roman" w:hAnsi="Times New Roman" w:cs="Times New Roman"/>
-          <w:b/>
-          <w:i/>
-        </w:rPr>
-      </w:pPr>
-    </w:p>
-    <w:p>
-      <w:pPr>
-        <w:spacing w:after="120" w:line="360" w:lineRule="auto"/>
+      </w:pPr>
+      <w:r>
         <w:rPr>
           <w:rFonts w:ascii="Times New Roman" w:hAnsi="Times New Roman" w:cs="Times New Roman"/>
           <w:b/>
@@ -3106,8 +2697,112 @@
           <w:sz w:val="28"/>
           <w:szCs w:val="28"/>
         </w:rPr>
-      </w:pPr>
-      <w:r>
+        <w:lastRenderedPageBreak/>
+        <w:t>Treatment of cells with Etoposide</w:t>
+      </w:r>
+    </w:p>
+    <w:p>
+      <w:pPr>
+        <w:spacing w:line="480" w:lineRule="auto"/>
+        <w:rPr>
+          <w:rFonts w:ascii="Times New Roman" w:hAnsi="Times New Roman" w:cs="Times New Roman"/>
+        </w:rPr>
+      </w:pPr>
+      <w:r>
+        <w:rPr>
+          <w:rFonts w:ascii="Times New Roman" w:hAnsi="Times New Roman" w:cs="Times New Roman"/>
+        </w:rPr>
+        <w:t>Etoposide is poorly soluble in water but soluble in organic solvents such as ethanol, methanol and DMSO to</w:t>
+      </w:r>
+      <w:r>
+        <w:rPr>
+          <w:rFonts w:ascii="Times New Roman" w:hAnsi="Times New Roman" w:cs="Times New Roman"/>
+        </w:rPr>
+        <w:t xml:space="preserve"> </w:t>
+      </w:r>
+      <w:r>
+        <w:rPr>
+          <w:rFonts w:ascii="Times New Roman" w:hAnsi="Times New Roman" w:cs="Times New Roman"/>
+        </w:rPr>
+        <w:t>different extents.</w:t>
+      </w:r>
+      <w:r>
+        <w:rPr>
+          <w:rFonts w:ascii="Times New Roman" w:hAnsi="Times New Roman" w:cs="Times New Roman"/>
+        </w:rPr>
+        <w:t xml:space="preserve"> </w:t>
+      </w:r>
+      <w:r>
+        <w:rPr>
+          <w:rFonts w:ascii="Times New Roman" w:hAnsi="Times New Roman" w:cs="Times New Roman"/>
+        </w:rPr>
+        <w:t xml:space="preserve">A 50 mM solution </w:t>
+      </w:r>
+      <w:r>
+        <w:rPr>
+          <w:rFonts w:ascii="Times New Roman" w:hAnsi="Times New Roman" w:cs="Times New Roman"/>
+        </w:rPr>
+        <w:t xml:space="preserve">was </w:t>
+      </w:r>
+      <w:r>
+        <w:rPr>
+          <w:rFonts w:ascii="Times New Roman" w:hAnsi="Times New Roman" w:cs="Times New Roman"/>
+        </w:rPr>
+        <w:t>prepared in</w:t>
+      </w:r>
+      <w:r>
+        <w:rPr>
+          <w:rFonts w:ascii="Times New Roman" w:hAnsi="Times New Roman" w:cs="Times New Roman"/>
+        </w:rPr>
+        <w:t xml:space="preserve"> </w:t>
+      </w:r>
+      <w:r>
+        <w:rPr>
+          <w:rFonts w:ascii="Times New Roman" w:hAnsi="Times New Roman" w:cs="Times New Roman"/>
+        </w:rPr>
+        <w:t>dimethyl sulfoxide as a stock solution.</w:t>
+      </w:r>
+      <w:r>
+        <w:rPr>
+          <w:rFonts w:ascii="Times New Roman" w:hAnsi="Times New Roman" w:cs="Times New Roman"/>
+        </w:rPr>
+        <w:t xml:space="preserve"> </w:t>
+      </w:r>
+      <w:r>
+        <w:rPr>
+          <w:rFonts w:ascii="Times New Roman" w:hAnsi="Times New Roman" w:cs="Times New Roman"/>
+        </w:rPr>
+        <w:t>OVCa cells were plated at a density of 3 X 10</w:t>
+      </w:r>
+      <w:r>
+        <w:rPr>
+          <w:rFonts w:ascii="Times New Roman" w:hAnsi="Times New Roman" w:cs="Times New Roman"/>
+          <w:vertAlign w:val="superscript"/>
+        </w:rPr>
+        <w:t xml:space="preserve">5 </w:t>
+      </w:r>
+      <w:r>
+        <w:rPr>
+          <w:rFonts w:ascii="Times New Roman" w:hAnsi="Times New Roman" w:cs="Times New Roman"/>
+        </w:rPr>
+        <w:t>in a 60-mm plate</w:t>
+      </w:r>
+      <w:r>
+        <w:rPr>
+          <w:rFonts w:ascii="Times New Roman" w:hAnsi="Times New Roman" w:cs="Times New Roman"/>
+        </w:rPr>
+        <w:t>. The cells were allowed to attach and reach 50-60% confluency and thus plated for 18-24h.This was</w:t>
+      </w:r>
+      <w:r>
+        <w:rPr>
+          <w:rFonts w:ascii="Times New Roman" w:hAnsi="Times New Roman" w:cs="Times New Roman"/>
+        </w:rPr>
+        <w:t xml:space="preserve"> followed by treatment with 100uM Etoposide or DMSO (vehicle) for 18h in media containing 10% (one-half) the concentration of FBS as their normal growth media.</w:t>
+      </w:r>
+    </w:p>
+    <w:p>
+      <w:pPr>
+        <w:spacing w:after="120" w:line="480" w:lineRule="auto"/>
         <w:rPr>
           <w:rFonts w:ascii="Times New Roman" w:hAnsi="Times New Roman" w:cs="Times New Roman"/>
           <w:b/>
@@ -3115,95 +2810,8 @@
           <w:sz w:val="28"/>
           <w:szCs w:val="28"/>
         </w:rPr>
-        <w:t>Treatment of cells with BAPTA-AM and W-7</w:t>
-      </w:r>
-    </w:p>
-    <w:p>
-      <w:pPr>
-        <w:spacing w:line="360" w:lineRule="auto"/>
-        <w:rPr>
-          <w:rFonts w:ascii="Times New Roman" w:hAnsi="Times New Roman" w:cs="Times New Roman"/>
-        </w:rPr>
-      </w:pPr>
-      <w:r>
-        <w:rPr>
-          <w:rFonts w:ascii="Times New Roman" w:hAnsi="Times New Roman" w:cs="Times New Roman"/>
-        </w:rPr>
-        <w:t>OVCAR-3 cells were plated at a density of 3 X 10</w:t>
-      </w:r>
-      <w:r>
-        <w:rPr>
-          <w:rFonts w:ascii="Times New Roman" w:hAnsi="Times New Roman" w:cs="Times New Roman"/>
-          <w:vertAlign w:val="superscript"/>
-        </w:rPr>
-        <w:t xml:space="preserve">5 </w:t>
-      </w:r>
-      <w:r>
-        <w:rPr>
-          <w:rFonts w:ascii="Times New Roman" w:hAnsi="Times New Roman" w:cs="Times New Roman"/>
-        </w:rPr>
-        <w:t xml:space="preserve">in 60-mm plates. Cells were washed with Hanks’ balanced Salt Solution (HBSS) (Corning). The following treatments were conducted. For BAPTA-AM, cells were incubated </w:t>
-      </w:r>
-      <w:r>
-        <w:rPr>
-          <w:rFonts w:ascii="Times New Roman" w:hAnsi="Times New Roman" w:cs="Times New Roman"/>
-        </w:rPr>
-        <w:t>in RPMI 1640 medium (Invitrogen)</w:t>
-      </w:r>
-      <w:r>
-        <w:rPr>
-          <w:rFonts w:ascii="Times New Roman" w:hAnsi="Times New Roman" w:cs="Times New Roman"/>
-        </w:rPr>
-        <w:t xml:space="preserve"> </w:t>
-      </w:r>
-      <w:r>
-        <w:rPr>
-          <w:rFonts w:ascii="Times New Roman" w:hAnsi="Times New Roman" w:cs="Times New Roman"/>
-        </w:rPr>
-        <w:t>for 2 h and then treated with 1</w:t>
-      </w:r>
-      <w:r>
-        <w:rPr>
-          <w:rFonts w:ascii="Times New Roman" w:hAnsi="Times New Roman" w:cs="Times New Roman"/>
-        </w:rPr>
-        <w:t>5u</w:t>
-      </w:r>
-      <w:r>
-        <w:rPr>
-          <w:rFonts w:ascii="Times New Roman" w:hAnsi="Times New Roman" w:cs="Times New Roman"/>
-        </w:rPr>
-        <w:t>M BAPTA or vehicle</w:t>
-      </w:r>
-      <w:r>
-        <w:rPr>
-          <w:rFonts w:ascii="Times New Roman" w:hAnsi="Times New Roman" w:cs="Times New Roman"/>
-        </w:rPr>
-        <w:t xml:space="preserve"> </w:t>
-      </w:r>
-      <w:r>
-        <w:rPr>
-          <w:rFonts w:ascii="Times New Roman" w:hAnsi="Times New Roman" w:cs="Times New Roman"/>
-        </w:rPr>
-        <w:t>(0.3% DMSO) in HBSS for the times indicated.</w:t>
-      </w:r>
-      <w:r>
-        <w:rPr>
-          <w:rFonts w:ascii="Times New Roman" w:hAnsi="Times New Roman" w:cs="Times New Roman"/>
-        </w:rPr>
-        <w:t xml:space="preserve"> </w:t>
-      </w:r>
-    </w:p>
-    <w:p>
-      <w:pPr>
-        <w:spacing w:line="360" w:lineRule="auto"/>
-        <w:rPr>
-          <w:rFonts w:ascii="Times New Roman" w:hAnsi="Times New Roman" w:cs="Times New Roman"/>
-        </w:rPr>
-      </w:pPr>
-    </w:p>
-    <w:p>
-      <w:pPr>
-        <w:spacing w:after="120" w:line="360" w:lineRule="auto"/>
+      </w:pPr>
+      <w:r>
         <w:rPr>
           <w:rFonts w:ascii="Times New Roman" w:hAnsi="Times New Roman" w:cs="Times New Roman"/>
           <w:b/>
@@ -3211,8 +2819,87 @@
           <w:sz w:val="28"/>
           <w:szCs w:val="28"/>
         </w:rPr>
-      </w:pPr>
-      <w:r>
+        <w:t>Treatment of cells with BAPTA-AM and W-7</w:t>
+      </w:r>
+    </w:p>
+    <w:p>
+      <w:pPr>
+        <w:spacing w:line="480" w:lineRule="auto"/>
+        <w:rPr>
+          <w:rFonts w:ascii="Times New Roman" w:hAnsi="Times New Roman" w:cs="Times New Roman"/>
+        </w:rPr>
+      </w:pPr>
+      <w:r>
+        <w:rPr>
+          <w:rFonts w:ascii="Times New Roman" w:hAnsi="Times New Roman" w:cs="Times New Roman"/>
+        </w:rPr>
+        <w:t>OVCAR-3 cells were plated at a density of 3 X 10</w:t>
+      </w:r>
+      <w:r>
+        <w:rPr>
+          <w:rFonts w:ascii="Times New Roman" w:hAnsi="Times New Roman" w:cs="Times New Roman"/>
+          <w:vertAlign w:val="superscript"/>
+        </w:rPr>
+        <w:t xml:space="preserve">5 </w:t>
+      </w:r>
+      <w:r>
+        <w:rPr>
+          <w:rFonts w:ascii="Times New Roman" w:hAnsi="Times New Roman" w:cs="Times New Roman"/>
+        </w:rPr>
+        <w:t xml:space="preserve">in 60-mm plates. Cells were washed with Hanks’ balanced Salt Solution (HBSS) (Corning). The following treatments were conducted. For BAPTA-AM, cells were incubated </w:t>
+      </w:r>
+      <w:r>
+        <w:rPr>
+          <w:rFonts w:ascii="Times New Roman" w:hAnsi="Times New Roman" w:cs="Times New Roman"/>
+        </w:rPr>
+        <w:t>in RPMI 1640 medium (Invitrogen)</w:t>
+      </w:r>
+      <w:r>
+        <w:rPr>
+          <w:rFonts w:ascii="Times New Roman" w:hAnsi="Times New Roman" w:cs="Times New Roman"/>
+        </w:rPr>
+        <w:t xml:space="preserve"> </w:t>
+      </w:r>
+      <w:r>
+        <w:rPr>
+          <w:rFonts w:ascii="Times New Roman" w:hAnsi="Times New Roman" w:cs="Times New Roman"/>
+        </w:rPr>
+        <w:t>for 2 h and then treated with 1</w:t>
+      </w:r>
+      <w:r>
+        <w:rPr>
+          <w:rFonts w:ascii="Times New Roman" w:hAnsi="Times New Roman" w:cs="Times New Roman"/>
+        </w:rPr>
+        <w:t>5u</w:t>
+      </w:r>
+      <w:r>
+        <w:rPr>
+          <w:rFonts w:ascii="Times New Roman" w:hAnsi="Times New Roman" w:cs="Times New Roman"/>
+        </w:rPr>
+        <w:t>M BAPTA or vehicle</w:t>
+      </w:r>
+      <w:r>
+        <w:rPr>
+          <w:rFonts w:ascii="Times New Roman" w:hAnsi="Times New Roman" w:cs="Times New Roman"/>
+        </w:rPr>
+        <w:t xml:space="preserve"> </w:t>
+      </w:r>
+      <w:r>
+        <w:rPr>
+          <w:rFonts w:ascii="Times New Roman" w:hAnsi="Times New Roman" w:cs="Times New Roman"/>
+        </w:rPr>
+        <w:t>(0.3% DMSO) in HBSS for the times indicated.</w:t>
+      </w:r>
+      <w:r>
+        <w:rPr>
+          <w:rFonts w:ascii="Times New Roman" w:hAnsi="Times New Roman" w:cs="Times New Roman"/>
+        </w:rPr>
+        <w:t xml:space="preserve"> </w:t>
+      </w:r>
+    </w:p>
+    <w:p>
+      <w:pPr>
+        <w:spacing w:after="120" w:line="480" w:lineRule="auto"/>
         <w:rPr>
           <w:rFonts w:ascii="Times New Roman" w:hAnsi="Times New Roman" w:cs="Times New Roman"/>
           <w:b/>
@@ -3220,12 +2907,21 @@
           <w:sz w:val="28"/>
           <w:szCs w:val="28"/>
         </w:rPr>
+      </w:pPr>
+      <w:r>
+        <w:rPr>
+          <w:rFonts w:ascii="Times New Roman" w:hAnsi="Times New Roman" w:cs="Times New Roman"/>
+          <w:b/>
+          <w:i/>
+          <w:sz w:val="28"/>
+          <w:szCs w:val="28"/>
+        </w:rPr>
         <w:t>Presentation of Data and statistical Analysis</w:t>
       </w:r>
     </w:p>
     <w:p>
       <w:pPr>
-        <w:spacing w:line="360" w:lineRule="auto"/>
+        <w:spacing w:line="480" w:lineRule="auto"/>
         <w:rPr>
           <w:rFonts w:ascii="Times New Roman" w:hAnsi="Times New Roman" w:cs="Times New Roman"/>
         </w:rPr>
@@ -3239,141 +2935,7 @@
     </w:p>
     <w:p>
       <w:pPr>
-        <w:spacing w:line="360" w:lineRule="auto"/>
-        <w:jc w:val="center"/>
-        <w:rPr>
-          <w:rFonts w:ascii="Times New Roman" w:hAnsi="Times New Roman" w:cs="Times New Roman"/>
-        </w:rPr>
-      </w:pPr>
-    </w:p>
-    <w:p>
-      <w:pPr>
-        <w:spacing w:line="360" w:lineRule="auto"/>
-        <w:jc w:val="center"/>
-        <w:rPr>
-          <w:rFonts w:ascii="Times New Roman" w:hAnsi="Times New Roman" w:cs="Times New Roman"/>
-        </w:rPr>
-      </w:pPr>
-    </w:p>
-    <w:p>
-      <w:pPr>
-        <w:spacing w:line="360" w:lineRule="auto"/>
-        <w:jc w:val="center"/>
-        <w:rPr>
-          <w:rFonts w:ascii="Times New Roman" w:hAnsi="Times New Roman" w:cs="Times New Roman"/>
-        </w:rPr>
-      </w:pPr>
-    </w:p>
-    <w:p>
-      <w:pPr>
-        <w:spacing w:line="360" w:lineRule="auto"/>
-        <w:jc w:val="center"/>
-        <w:rPr>
-          <w:rFonts w:ascii="Times New Roman" w:hAnsi="Times New Roman" w:cs="Times New Roman"/>
-        </w:rPr>
-      </w:pPr>
-    </w:p>
-    <w:p>
-      <w:pPr>
-        <w:spacing w:line="360" w:lineRule="auto"/>
-        <w:jc w:val="center"/>
-        <w:rPr>
-          <w:rFonts w:ascii="Times New Roman" w:hAnsi="Times New Roman" w:cs="Times New Roman"/>
-        </w:rPr>
-      </w:pPr>
-    </w:p>
-    <w:p>
-      <w:pPr>
-        <w:spacing w:line="360" w:lineRule="auto"/>
-        <w:jc w:val="center"/>
-        <w:rPr>
-          <w:rFonts w:ascii="Times New Roman" w:hAnsi="Times New Roman" w:cs="Times New Roman"/>
-        </w:rPr>
-      </w:pPr>
-    </w:p>
-    <w:p>
-      <w:pPr>
-        <w:spacing w:line="360" w:lineRule="auto"/>
-        <w:jc w:val="center"/>
-        <w:rPr>
-          <w:rFonts w:ascii="Times New Roman" w:hAnsi="Times New Roman" w:cs="Times New Roman"/>
-        </w:rPr>
-      </w:pPr>
-    </w:p>
-    <w:p>
-      <w:pPr>
-        <w:spacing w:line="360" w:lineRule="auto"/>
-        <w:jc w:val="center"/>
-        <w:rPr>
-          <w:rFonts w:ascii="Times New Roman" w:hAnsi="Times New Roman" w:cs="Times New Roman"/>
-        </w:rPr>
-      </w:pPr>
-    </w:p>
-    <w:p>
-      <w:pPr>
-        <w:spacing w:line="360" w:lineRule="auto"/>
-        <w:jc w:val="center"/>
-        <w:rPr>
-          <w:rFonts w:ascii="Times New Roman" w:hAnsi="Times New Roman" w:cs="Times New Roman"/>
-        </w:rPr>
-      </w:pPr>
-    </w:p>
-    <w:p>
-      <w:pPr>
-        <w:spacing w:line="360" w:lineRule="auto"/>
-        <w:jc w:val="center"/>
-        <w:rPr>
-          <w:rFonts w:ascii="Times New Roman" w:hAnsi="Times New Roman" w:cs="Times New Roman"/>
-        </w:rPr>
-      </w:pPr>
-    </w:p>
-    <w:p>
-      <w:pPr>
-        <w:spacing w:line="360" w:lineRule="auto"/>
-        <w:jc w:val="center"/>
-        <w:rPr>
-          <w:rFonts w:ascii="Times New Roman" w:hAnsi="Times New Roman" w:cs="Times New Roman"/>
-        </w:rPr>
-      </w:pPr>
-    </w:p>
-    <w:p>
-      <w:pPr>
-        <w:spacing w:line="360" w:lineRule="auto"/>
-        <w:jc w:val="center"/>
-        <w:rPr>
-          <w:rFonts w:ascii="Times New Roman" w:hAnsi="Times New Roman" w:cs="Times New Roman"/>
-        </w:rPr>
-      </w:pPr>
-    </w:p>
-    <w:p>
-      <w:pPr>
-        <w:spacing w:line="360" w:lineRule="auto"/>
-        <w:jc w:val="center"/>
-        <w:rPr>
-          <w:rFonts w:ascii="Times New Roman" w:hAnsi="Times New Roman" w:cs="Times New Roman"/>
-        </w:rPr>
-      </w:pPr>
-    </w:p>
-    <w:p>
-      <w:pPr>
-        <w:spacing w:line="360" w:lineRule="auto"/>
-        <w:jc w:val="center"/>
-        <w:rPr>
-          <w:rFonts w:ascii="Times New Roman" w:hAnsi="Times New Roman" w:cs="Times New Roman"/>
-        </w:rPr>
-      </w:pPr>
-    </w:p>
-    <w:p>
-      <w:pPr>
-        <w:spacing w:line="360" w:lineRule="auto"/>
-        <w:rPr>
-          <w:rFonts w:ascii="Times New Roman" w:hAnsi="Times New Roman" w:cs="Times New Roman"/>
-        </w:rPr>
-      </w:pPr>
-    </w:p>
-    <w:p>
-      <w:pPr>
-        <w:spacing w:line="360" w:lineRule="auto"/>
+        <w:spacing w:line="480" w:lineRule="auto"/>
         <w:rPr>
           <w:rFonts w:ascii="Times New Roman" w:hAnsi="Times New Roman" w:cs="Times New Roman"/>
           <w:b/>
@@ -3384,7 +2946,7 @@
     </w:p>
     <w:p>
       <w:pPr>
-        <w:spacing w:line="360" w:lineRule="auto"/>
+        <w:spacing w:line="480" w:lineRule="auto"/>
         <w:rPr>
           <w:rFonts w:ascii="Times New Roman" w:hAnsi="Times New Roman" w:cs="Times New Roman"/>
           <w:b/>
@@ -3395,7 +2957,7 @@
     </w:p>
     <w:p>
       <w:pPr>
-        <w:spacing w:line="360" w:lineRule="auto"/>
+        <w:spacing w:line="480" w:lineRule="auto"/>
         <w:rPr>
           <w:rFonts w:ascii="Times New Roman" w:hAnsi="Times New Roman" w:cs="Times New Roman"/>
           <w:b/>
@@ -3403,27 +2965,35 @@
           <w:szCs w:val="32"/>
         </w:rPr>
       </w:pPr>
-      <w:r>
+    </w:p>
+    <w:p>
+      <w:pPr>
+        <w:spacing w:line="480" w:lineRule="auto"/>
         <w:rPr>
           <w:rFonts w:ascii="Times New Roman" w:hAnsi="Times New Roman" w:cs="Times New Roman"/>
           <w:b/>
           <w:sz w:val="32"/>
           <w:szCs w:val="32"/>
         </w:rPr>
+      </w:pPr>
+    </w:p>
+    <w:p>
+      <w:pPr>
+        <w:spacing w:line="480" w:lineRule="auto"/>
+        <w:rPr>
+          <w:rFonts w:ascii="Times New Roman" w:hAnsi="Times New Roman" w:cs="Times New Roman"/>
+        </w:rPr>
+      </w:pPr>
+      <w:r>
+        <w:rPr>
+          <w:rFonts w:ascii="Times New Roman" w:hAnsi="Times New Roman" w:cs="Times New Roman"/>
+          <w:b/>
+          <w:sz w:val="32"/>
+          <w:szCs w:val="32"/>
+        </w:rPr>
         <w:lastRenderedPageBreak/>
         <w:t>RESULTS</w:t>
       </w:r>
-    </w:p>
-    <w:p>
-      <w:pPr>
-        <w:spacing w:line="360" w:lineRule="auto"/>
-        <w:rPr>
-          <w:rFonts w:ascii="Times New Roman" w:hAnsi="Times New Roman" w:cs="Times New Roman"/>
-          <w:b/>
-          <w:sz w:val="32"/>
-          <w:szCs w:val="32"/>
-        </w:rPr>
-      </w:pPr>
     </w:p>
     <w:p>
       <w:pPr>
@@ -3432,7 +3002,7 @@
           <w:ilvl w:val="0"/>
           <w:numId w:val="10"/>
         </w:numPr>
-        <w:spacing w:line="360" w:lineRule="auto"/>
+        <w:spacing w:after="120" w:line="480" w:lineRule="auto"/>
         <w:rPr>
           <w:rFonts w:ascii="Times New Roman" w:hAnsi="Times New Roman" w:cs="Times New Roman"/>
           <w:b/>
@@ -3455,7 +3025,7 @@
         <w:autoSpaceDE w:val="0"/>
         <w:autoSpaceDN w:val="0"/>
         <w:adjustRightInd w:val="0"/>
-        <w:spacing w:line="360" w:lineRule="auto"/>
+        <w:spacing w:line="480" w:lineRule="auto"/>
         <w:rPr>
           <w:rFonts w:ascii="Times New Roman" w:hAnsi="Times New Roman" w:cs="Times New Roman"/>
         </w:rPr>
@@ -3597,6 +3167,12 @@
           <w:rFonts w:ascii="Times New Roman" w:hAnsi="Times New Roman" w:cs="Times New Roman"/>
         </w:rPr>
         <w:t>here we verified if Etoposide causes activation of Akt following its induction in OVCAR-3 cells.</w:t>
+      </w:r>
+      <w:r>
+        <w:rPr>
+          <w:rFonts w:ascii="Times New Roman" w:hAnsi="Times New Roman" w:cs="Times New Roman"/>
+        </w:rPr>
+        <w:t xml:space="preserve"> </w:t>
       </w:r>
     </w:p>
     <w:p>
@@ -3604,7 +3180,481 @@
         <w:autoSpaceDE w:val="0"/>
         <w:autoSpaceDN w:val="0"/>
         <w:adjustRightInd w:val="0"/>
-        <w:spacing w:line="360" w:lineRule="auto"/>
+        <w:spacing w:line="480" w:lineRule="auto"/>
+        <w:rPr>
+          <w:rFonts w:ascii="Times New Roman" w:hAnsi="Times New Roman" w:cs="Times New Roman"/>
+        </w:rPr>
+      </w:pPr>
+      <w:r>
+        <w:rPr>
+          <w:rFonts w:ascii="Times New Roman" w:hAnsi="Times New Roman" w:cs="Times New Roman"/>
+        </w:rPr>
+        <w:t>In OVCAR-3 cells, Akt activation following addition of 30uM</w:t>
+      </w:r>
+      <w:r>
+        <w:rPr>
+          <w:rFonts w:ascii="Times New Roman" w:hAnsi="Times New Roman" w:cs="Times New Roman"/>
+        </w:rPr>
+        <w:t xml:space="preserve"> and 50uM</w:t>
+      </w:r>
+      <w:r>
+        <w:rPr>
+          <w:rFonts w:ascii="Times New Roman" w:hAnsi="Times New Roman" w:cs="Times New Roman"/>
+        </w:rPr>
+        <w:t xml:space="preserve"> Etoposide was </w:t>
+      </w:r>
+      <w:r>
+        <w:rPr>
+          <w:rFonts w:ascii="Times New Roman" w:hAnsi="Times New Roman" w:cs="Times New Roman"/>
+        </w:rPr>
+        <w:t xml:space="preserve">either insignificant or modest. </w:t>
+      </w:r>
+      <w:r>
+        <w:rPr>
+          <w:rFonts w:ascii="Times New Roman" w:hAnsi="Times New Roman" w:cs="Times New Roman"/>
+        </w:rPr>
+        <w:t>Infusion of high-dose etoposide in</w:t>
+      </w:r>
+      <w:r>
+        <w:rPr>
+          <w:rFonts w:ascii="Times New Roman" w:hAnsi="Times New Roman" w:cs="Times New Roman"/>
+        </w:rPr>
+        <w:t xml:space="preserve"> </w:t>
+      </w:r>
+      <w:r>
+        <w:rPr>
+          <w:rFonts w:ascii="Times New Roman" w:hAnsi="Times New Roman" w:cs="Times New Roman"/>
+        </w:rPr>
+        <w:t>humans results in peak plasma concentrations ranging from 50 to</w:t>
+      </w:r>
+      <w:r>
+        <w:rPr>
+          <w:rFonts w:ascii="Times New Roman" w:hAnsi="Times New Roman" w:cs="Times New Roman"/>
+        </w:rPr>
+        <w:t xml:space="preserve"> </w:t>
+      </w:r>
+      <w:r>
+        <w:rPr>
+          <w:rFonts w:ascii="Times New Roman" w:hAnsi="Times New Roman" w:cs="Times New Roman"/>
+        </w:rPr>
+        <w:t>200</w:t>
+      </w:r>
+      <w:r>
+        <w:rPr>
+          <w:rFonts w:ascii="Times New Roman" w:hAnsi="Times New Roman" w:cs="Times New Roman"/>
+        </w:rPr>
+        <w:t>u</w:t>
+      </w:r>
+      <w:r>
+        <w:rPr>
+          <w:rFonts w:ascii="Times New Roman" w:hAnsi="Times New Roman" w:cs="Times New Roman"/>
+        </w:rPr>
+        <w:t>M</w:t>
+      </w:r>
+      <w:r>
+        <w:rPr>
+          <w:rFonts w:ascii="Times New Roman" w:hAnsi="Times New Roman" w:cs="Times New Roman"/>
+        </w:rPr>
+        <w:t xml:space="preserve">/L </w:t>
+      </w:r>
+      <w:r>
+        <w:rPr>
+          <w:rFonts w:ascii="Times New Roman" w:hAnsi="Times New Roman" w:cs="Times New Roman"/>
+        </w:rPr>
+        <w:t>[19]. Akt activation was observed following treatment of OVCAR-3 cells at 9h, 18h and 24h with 100uM Etoposide (drug) or 100uM DMSO (control). This was associated with the phosphorylation of Akt at Thr308, by -------- fold for 9h, 1.6 fold for 18h (p&lt;0.01) and 2 fold for 24h</w:t>
+      </w:r>
+      <w:r>
+        <w:rPr>
+          <w:rFonts w:ascii="Times New Roman" w:hAnsi="Times New Roman" w:cs="Times New Roman"/>
+        </w:rPr>
+        <w:t xml:space="preserve"> (</w:t>
+      </w:r>
+      <w:r>
+        <w:rPr>
+          <w:rFonts w:ascii="Times New Roman" w:hAnsi="Times New Roman" w:cs="Times New Roman"/>
+        </w:rPr>
+        <w:t xml:space="preserve">mean </w:t>
+      </w:r>
+      <w:r>
+        <w:rPr>
+          <w:rFonts w:ascii="Times New Roman" w:hAnsi="Times New Roman" w:cs="Times New Roman"/>
+        </w:rPr>
+        <w:t>+</w:t>
+      </w:r>
+      <w:r>
+        <w:rPr>
+          <w:rFonts w:ascii="Times New Roman" w:hAnsi="Times New Roman" w:cs="Times New Roman"/>
+        </w:rPr>
+        <w:t>_ SEM, n</w:t>
+      </w:r>
+      <w:r>
+        <w:rPr>
+          <w:rFonts w:ascii="Times New Roman" w:hAnsi="Times New Roman" w:cs="Times New Roman"/>
+        </w:rPr>
+        <w:t>=5</w:t>
+      </w:r>
+      <w:r>
+        <w:rPr>
+          <w:rFonts w:ascii="Times New Roman" w:hAnsi="Times New Roman" w:cs="Times New Roman"/>
+        </w:rPr>
+        <w:t>)</w:t>
+      </w:r>
+      <w:r>
+        <w:rPr>
+          <w:rFonts w:ascii="Times New Roman" w:hAnsi="Times New Roman" w:cs="Times New Roman"/>
+        </w:rPr>
+        <w:t xml:space="preserve">. </w:t>
+      </w:r>
+    </w:p>
+    <w:p>
+      <w:pPr>
+        <w:autoSpaceDE w:val="0"/>
+        <w:autoSpaceDN w:val="0"/>
+        <w:adjustRightInd w:val="0"/>
+        <w:spacing w:line="480" w:lineRule="auto"/>
+        <w:rPr>
+          <w:rFonts w:ascii="Times New Roman" w:hAnsi="Times New Roman" w:cs="Times New Roman"/>
+        </w:rPr>
+      </w:pPr>
+      <w:r>
+        <w:rPr>
+          <w:rFonts w:ascii="Times New Roman" w:hAnsi="Times New Roman" w:cs="Times New Roman"/>
+        </w:rPr>
+        <w:t xml:space="preserve">We then explored the effects of Etoposide on the activities of downstream Akt target regulating protein translation, apoptosis and cell cycle progression. </w:t>
+      </w:r>
+      <w:r>
+        <w:rPr>
+          <w:rFonts w:ascii="Times New Roman" w:hAnsi="Times New Roman" w:cs="Times New Roman"/>
+        </w:rPr>
+        <w:t>Akt</w:t>
+      </w:r>
+      <w:r>
+        <w:rPr>
+          <w:rFonts w:ascii="Times New Roman" w:hAnsi="Times New Roman" w:cs="Times New Roman"/>
+        </w:rPr>
+        <w:t xml:space="preserve"> </w:t>
+      </w:r>
+      <w:r>
+        <w:rPr>
+          <w:rFonts w:ascii="Times New Roman" w:hAnsi="Times New Roman" w:cs="Times New Roman"/>
+        </w:rPr>
+        <w:t>regulates protein translation by direct phosphorylation of</w:t>
+      </w:r>
+      <w:r>
+        <w:rPr>
+          <w:rFonts w:ascii="Times New Roman" w:hAnsi="Times New Roman" w:cs="Times New Roman"/>
+        </w:rPr>
+        <w:t xml:space="preserve"> </w:t>
+      </w:r>
+      <w:r>
+        <w:rPr>
+          <w:rFonts w:ascii="Times New Roman" w:hAnsi="Times New Roman" w:cs="Times New Roman"/>
+        </w:rPr>
+        <w:t>PRAS40 at Thr-246</w:t>
+      </w:r>
+      <w:r>
+        <w:rPr>
+          <w:rFonts w:ascii="Times New Roman" w:hAnsi="Times New Roman" w:cs="Times New Roman"/>
+        </w:rPr>
+        <w:t>. This</w:t>
+      </w:r>
+      <w:r>
+        <w:rPr>
+          <w:rFonts w:ascii="Times New Roman" w:hAnsi="Times New Roman" w:cs="Times New Roman"/>
+        </w:rPr>
+        <w:t xml:space="preserve"> releases the inhibition of raptor,</w:t>
+      </w:r>
+      <w:r>
+        <w:rPr>
+          <w:rFonts w:ascii="Times New Roman" w:hAnsi="Times New Roman" w:cs="Times New Roman"/>
+        </w:rPr>
+        <w:t xml:space="preserve"> </w:t>
+      </w:r>
+      <w:r>
+        <w:rPr>
+          <w:rFonts w:ascii="Times New Roman" w:hAnsi="Times New Roman" w:cs="Times New Roman"/>
+        </w:rPr>
+        <w:t>resulting in</w:t>
+      </w:r>
+      <w:r>
+        <w:rPr>
+          <w:rFonts w:ascii="Times New Roman" w:hAnsi="Times New Roman" w:cs="Times New Roman"/>
+        </w:rPr>
+        <w:t xml:space="preserve"> </w:t>
+      </w:r>
+      <w:r>
+        <w:rPr>
+          <w:rFonts w:ascii="Times New Roman" w:hAnsi="Times New Roman" w:cs="Times New Roman"/>
+        </w:rPr>
+        <w:t>mTORC1</w:t>
+      </w:r>
+      <w:r>
+        <w:rPr>
+          <w:rFonts w:ascii="Times New Roman" w:hAnsi="Times New Roman" w:cs="Times New Roman"/>
+        </w:rPr>
+        <w:t xml:space="preserve"> </w:t>
+      </w:r>
+      <w:r>
+        <w:rPr>
+          <w:rFonts w:ascii="Times New Roman" w:hAnsi="Times New Roman" w:cs="Times New Roman"/>
+        </w:rPr>
+        <w:t>phosphorylation of S6K and 4E-BP1</w:t>
+      </w:r>
+      <w:r>
+        <w:rPr>
+          <w:rFonts w:ascii="Times New Roman" w:hAnsi="Times New Roman" w:cs="Times New Roman"/>
+        </w:rPr>
+        <w:t xml:space="preserve"> [7]. Etoposide significantly increased the phosphorylation of PRAS40 (Thr246) by almost 1.8 fold. </w:t>
+      </w:r>
+    </w:p>
+    <w:p>
+      <w:pPr>
+        <w:autoSpaceDE w:val="0"/>
+        <w:autoSpaceDN w:val="0"/>
+        <w:adjustRightInd w:val="0"/>
+        <w:spacing w:line="480" w:lineRule="auto"/>
+        <w:rPr>
+          <w:rFonts w:ascii="Times New Roman" w:hAnsi="Times New Roman" w:cs="Times New Roman"/>
+        </w:rPr>
+      </w:pPr>
+    </w:p>
+    <w:p>
+      <w:pPr>
+        <w:autoSpaceDE w:val="0"/>
+        <w:autoSpaceDN w:val="0"/>
+        <w:adjustRightInd w:val="0"/>
+        <w:spacing w:line="480" w:lineRule="auto"/>
+        <w:rPr>
+          <w:rFonts w:ascii="Times New Roman" w:hAnsi="Times New Roman" w:cs="Times New Roman"/>
+        </w:rPr>
+      </w:pPr>
+    </w:p>
+    <w:p>
+      <w:pPr>
+        <w:autoSpaceDE w:val="0"/>
+        <w:autoSpaceDN w:val="0"/>
+        <w:adjustRightInd w:val="0"/>
+        <w:spacing w:line="480" w:lineRule="auto"/>
+        <w:rPr>
+          <w:rFonts w:ascii="Times New Roman" w:hAnsi="Times New Roman" w:cs="Times New Roman"/>
+        </w:rPr>
+      </w:pPr>
+    </w:p>
+    <w:p>
+      <w:pPr>
+        <w:autoSpaceDE w:val="0"/>
+        <w:autoSpaceDN w:val="0"/>
+        <w:adjustRightInd w:val="0"/>
+        <w:spacing w:line="480" w:lineRule="auto"/>
+        <w:rPr>
+          <w:rFonts w:ascii="Times New Roman" w:hAnsi="Times New Roman" w:cs="Times New Roman"/>
+        </w:rPr>
+      </w:pPr>
+    </w:p>
+    <w:p>
+      <w:pPr>
+        <w:autoSpaceDE w:val="0"/>
+        <w:autoSpaceDN w:val="0"/>
+        <w:adjustRightInd w:val="0"/>
+        <w:spacing w:line="480" w:lineRule="auto"/>
+        <w:rPr>
+          <w:rFonts w:ascii="Times New Roman" w:hAnsi="Times New Roman" w:cs="Times New Roman"/>
+        </w:rPr>
+      </w:pPr>
+    </w:p>
+    <w:p>
+      <w:pPr>
+        <w:autoSpaceDE w:val="0"/>
+        <w:autoSpaceDN w:val="0"/>
+        <w:adjustRightInd w:val="0"/>
+        <w:spacing w:line="480" w:lineRule="auto"/>
+        <w:rPr>
+          <w:rFonts w:ascii="Times New Roman" w:hAnsi="Times New Roman" w:cs="Times New Roman"/>
+        </w:rPr>
+      </w:pPr>
+    </w:p>
+    <w:p>
+      <w:pPr>
+        <w:autoSpaceDE w:val="0"/>
+        <w:autoSpaceDN w:val="0"/>
+        <w:adjustRightInd w:val="0"/>
+        <w:spacing w:line="480" w:lineRule="auto"/>
+        <w:rPr>
+          <w:rFonts w:ascii="Times New Roman" w:hAnsi="Times New Roman" w:cs="Times New Roman"/>
+        </w:rPr>
+      </w:pPr>
+    </w:p>
+    <w:p>
+      <w:pPr>
+        <w:autoSpaceDE w:val="0"/>
+        <w:autoSpaceDN w:val="0"/>
+        <w:adjustRightInd w:val="0"/>
+        <w:spacing w:line="480" w:lineRule="auto"/>
+        <w:rPr>
+          <w:rFonts w:ascii="Times New Roman" w:hAnsi="Times New Roman" w:cs="Times New Roman"/>
+        </w:rPr>
+      </w:pPr>
+    </w:p>
+    <w:p>
+      <w:pPr>
+        <w:autoSpaceDE w:val="0"/>
+        <w:autoSpaceDN w:val="0"/>
+        <w:adjustRightInd w:val="0"/>
+        <w:spacing w:line="480" w:lineRule="auto"/>
+        <w:rPr>
+          <w:rFonts w:ascii="Times New Roman" w:hAnsi="Times New Roman" w:cs="Times New Roman"/>
+        </w:rPr>
+      </w:pPr>
+    </w:p>
+    <w:p>
+      <w:pPr>
+        <w:autoSpaceDE w:val="0"/>
+        <w:autoSpaceDN w:val="0"/>
+        <w:adjustRightInd w:val="0"/>
+        <w:spacing w:line="480" w:lineRule="auto"/>
+        <w:rPr>
+          <w:rFonts w:ascii="Times New Roman" w:hAnsi="Times New Roman" w:cs="Times New Roman"/>
+        </w:rPr>
+      </w:pPr>
+    </w:p>
+    <w:p>
+      <w:pPr>
+        <w:autoSpaceDE w:val="0"/>
+        <w:autoSpaceDN w:val="0"/>
+        <w:adjustRightInd w:val="0"/>
+        <w:spacing w:line="480" w:lineRule="auto"/>
+        <w:rPr>
+          <w:rFonts w:ascii="Times New Roman" w:hAnsi="Times New Roman" w:cs="Times New Roman"/>
+        </w:rPr>
+      </w:pPr>
+    </w:p>
+    <w:p>
+      <w:pPr>
+        <w:autoSpaceDE w:val="0"/>
+        <w:autoSpaceDN w:val="0"/>
+        <w:adjustRightInd w:val="0"/>
+        <w:spacing w:line="480" w:lineRule="auto"/>
+        <w:rPr>
+          <w:rFonts w:ascii="Times New Roman" w:hAnsi="Times New Roman" w:cs="Times New Roman"/>
+        </w:rPr>
+      </w:pPr>
+    </w:p>
+    <w:p>
+      <w:pPr>
+        <w:autoSpaceDE w:val="0"/>
+        <w:autoSpaceDN w:val="0"/>
+        <w:adjustRightInd w:val="0"/>
+        <w:spacing w:line="480" w:lineRule="auto"/>
+        <w:rPr>
+          <w:rFonts w:ascii="Times New Roman" w:hAnsi="Times New Roman" w:cs="Times New Roman"/>
+        </w:rPr>
+      </w:pPr>
+    </w:p>
+    <w:p>
+      <w:pPr>
+        <w:autoSpaceDE w:val="0"/>
+        <w:autoSpaceDN w:val="0"/>
+        <w:adjustRightInd w:val="0"/>
+        <w:spacing w:line="480" w:lineRule="auto"/>
+        <w:rPr>
+          <w:rFonts w:ascii="Times New Roman" w:hAnsi="Times New Roman" w:cs="Times New Roman"/>
+        </w:rPr>
+      </w:pPr>
+    </w:p>
+    <w:p>
+      <w:pPr>
+        <w:autoSpaceDE w:val="0"/>
+        <w:autoSpaceDN w:val="0"/>
+        <w:adjustRightInd w:val="0"/>
+        <w:spacing w:line="480" w:lineRule="auto"/>
+        <w:rPr>
+          <w:rFonts w:ascii="Times New Roman" w:hAnsi="Times New Roman" w:cs="Times New Roman"/>
+        </w:rPr>
+      </w:pPr>
+    </w:p>
+    <w:p>
+      <w:pPr>
+        <w:autoSpaceDE w:val="0"/>
+        <w:autoSpaceDN w:val="0"/>
+        <w:adjustRightInd w:val="0"/>
+        <w:spacing w:line="480" w:lineRule="auto"/>
+        <w:rPr>
+          <w:rFonts w:ascii="Times New Roman" w:hAnsi="Times New Roman" w:cs="Times New Roman"/>
+        </w:rPr>
+      </w:pPr>
+    </w:p>
+    <w:p>
+      <w:pPr>
+        <w:autoSpaceDE w:val="0"/>
+        <w:autoSpaceDN w:val="0"/>
+        <w:adjustRightInd w:val="0"/>
+        <w:spacing w:line="480" w:lineRule="auto"/>
+        <w:rPr>
+          <w:rFonts w:ascii="Times New Roman" w:hAnsi="Times New Roman" w:cs="Times New Roman"/>
+        </w:rPr>
+      </w:pPr>
+    </w:p>
+    <w:p>
+      <w:pPr>
+        <w:autoSpaceDE w:val="0"/>
+        <w:autoSpaceDN w:val="0"/>
+        <w:adjustRightInd w:val="0"/>
+        <w:spacing w:line="480" w:lineRule="auto"/>
+        <w:rPr>
+          <w:rFonts w:ascii="Times New Roman" w:hAnsi="Times New Roman" w:cs="Times New Roman"/>
+        </w:rPr>
+      </w:pPr>
+    </w:p>
+    <w:p>
+      <w:pPr>
+        <w:autoSpaceDE w:val="0"/>
+        <w:autoSpaceDN w:val="0"/>
+        <w:adjustRightInd w:val="0"/>
+        <w:spacing w:line="480" w:lineRule="auto"/>
+        <w:rPr>
+          <w:rFonts w:ascii="Times New Roman" w:hAnsi="Times New Roman" w:cs="Times New Roman"/>
+        </w:rPr>
+      </w:pPr>
+    </w:p>
+    <w:p>
+      <w:pPr>
+        <w:autoSpaceDE w:val="0"/>
+        <w:autoSpaceDN w:val="0"/>
+        <w:adjustRightInd w:val="0"/>
+        <w:spacing w:line="480" w:lineRule="auto"/>
+        <w:rPr>
+          <w:rFonts w:ascii="Times New Roman" w:hAnsi="Times New Roman" w:cs="Times New Roman"/>
+        </w:rPr>
+      </w:pPr>
+    </w:p>
+    <w:p>
+      <w:pPr>
+        <w:autoSpaceDE w:val="0"/>
+        <w:autoSpaceDN w:val="0"/>
+        <w:adjustRightInd w:val="0"/>
+        <w:spacing w:line="480" w:lineRule="auto"/>
+        <w:rPr>
+          <w:rFonts w:ascii="Times New Roman" w:hAnsi="Times New Roman" w:cs="Times New Roman"/>
+        </w:rPr>
+      </w:pPr>
+    </w:p>
+    <w:p>
+      <w:pPr>
+        <w:autoSpaceDE w:val="0"/>
+        <w:autoSpaceDN w:val="0"/>
+        <w:adjustRightInd w:val="0"/>
+        <w:spacing w:line="480" w:lineRule="auto"/>
+        <w:rPr>
+          <w:rFonts w:ascii="Times New Roman" w:hAnsi="Times New Roman" w:cs="Times New Roman"/>
+        </w:rPr>
+      </w:pPr>
+    </w:p>
+    <w:p>
+      <w:pPr>
+        <w:autoSpaceDE w:val="0"/>
+        <w:autoSpaceDN w:val="0"/>
+        <w:adjustRightInd w:val="0"/>
+        <w:spacing w:line="480" w:lineRule="auto"/>
         <w:rPr>
           <w:rFonts w:ascii="Times New Roman" w:hAnsi="Times New Roman" w:cs="Times New Roman"/>
         </w:rPr>
@@ -3613,7 +3663,7 @@
     <w:p>
       <w:pPr>
         <w:pStyle w:val="ListParagraph"/>
-        <w:spacing w:line="360" w:lineRule="auto"/>
+        <w:spacing w:line="480" w:lineRule="auto"/>
         <w:ind w:left="360"/>
         <w:rPr>
           <w:rFonts w:ascii="Times New Roman" w:hAnsi="Times New Roman" w:cs="Times New Roman"/>
@@ -3624,17 +3674,228 @@
     <w:p>
       <w:pPr>
         <w:pStyle w:val="ListParagraph"/>
-        <w:spacing w:line="360" w:lineRule="auto"/>
-        <w:ind w:left="360"/>
-        <w:rPr>
-          <w:rFonts w:ascii="Times New Roman" w:hAnsi="Times New Roman" w:cs="Times New Roman"/>
-          <w:b/>
-        </w:rPr>
-      </w:pPr>
-    </w:p>
-    <w:p>
-      <w:pPr>
-        <w:spacing w:line="360" w:lineRule="auto"/>
+        <w:numPr>
+          <w:ilvl w:val="0"/>
+          <w:numId w:val="10"/>
+        </w:numPr>
+        <w:spacing w:after="120" w:line="480" w:lineRule="auto"/>
+        <w:rPr>
+          <w:rFonts w:ascii="Times New Roman" w:hAnsi="Times New Roman" w:cs="Times New Roman"/>
+          <w:b/>
+          <w:sz w:val="28"/>
+          <w:szCs w:val="28"/>
+        </w:rPr>
+      </w:pPr>
+      <w:r>
+        <w:rPr>
+          <w:rFonts w:ascii="Times New Roman" w:hAnsi="Times New Roman" w:cs="Times New Roman"/>
+          <w:b/>
+          <w:sz w:val="28"/>
+          <w:szCs w:val="28"/>
+        </w:rPr>
+        <w:lastRenderedPageBreak/>
+        <w:t>Etoposide activated Akt in a CaMKK2 dependent manner.</w:t>
+      </w:r>
+    </w:p>
+    <w:p>
+      <w:pPr>
+        <w:autoSpaceDE w:val="0"/>
+        <w:autoSpaceDN w:val="0"/>
+        <w:adjustRightInd w:val="0"/>
+        <w:spacing w:line="480" w:lineRule="auto"/>
+        <w:rPr>
+          <w:rFonts w:ascii="Times New Roman" w:hAnsi="Times New Roman" w:cs="Times New Roman"/>
+        </w:rPr>
+      </w:pPr>
+      <w:r>
+        <w:rPr>
+          <w:rFonts w:ascii="Times New Roman" w:hAnsi="Times New Roman" w:cs="Times New Roman"/>
+        </w:rPr>
+        <w:t>CaMKK2 knockdown in</w:t>
+      </w:r>
+      <w:r>
+        <w:rPr>
+          <w:rFonts w:ascii="Times New Roman" w:hAnsi="Times New Roman" w:cs="Times New Roman"/>
+        </w:rPr>
+        <w:t xml:space="preserve"> </w:t>
+      </w:r>
+      <w:r>
+        <w:rPr>
+          <w:rFonts w:ascii="Times New Roman" w:hAnsi="Times New Roman" w:cs="Times New Roman"/>
+        </w:rPr>
+        <w:t>OVCAR-3 cells decreased phosphorylation of Akt at its primary</w:t>
+      </w:r>
+      <w:r>
+        <w:rPr>
+          <w:rFonts w:ascii="Times New Roman" w:hAnsi="Times New Roman" w:cs="Times New Roman"/>
+        </w:rPr>
+        <w:t xml:space="preserve"> </w:t>
+      </w:r>
+      <w:r>
+        <w:rPr>
+          <w:rFonts w:ascii="Times New Roman" w:hAnsi="Times New Roman" w:cs="Times New Roman"/>
+        </w:rPr>
+        <w:t>activation site, Thr-308 by 65% (siRNA #1) and 78%</w:t>
+      </w:r>
+      <w:r>
+        <w:rPr>
+          <w:rFonts w:ascii="Times New Roman" w:hAnsi="Times New Roman" w:cs="Times New Roman"/>
+        </w:rPr>
+        <w:t xml:space="preserve"> </w:t>
+      </w:r>
+      <w:r>
+        <w:rPr>
+          <w:rFonts w:ascii="Times New Roman" w:hAnsi="Times New Roman" w:cs="Times New Roman"/>
+        </w:rPr>
+        <w:t>(siRNA #2)</w:t>
+      </w:r>
+      <w:r>
+        <w:rPr>
+          <w:rFonts w:ascii="Times New Roman" w:hAnsi="Times New Roman" w:cs="Times New Roman"/>
+        </w:rPr>
+        <w:t xml:space="preserve"> [1]. Thus, CaMKK2 played a significant role in maintaining Akt phosphorylation </w:t>
+      </w:r>
+      <w:r>
+        <w:rPr>
+          <w:rFonts w:ascii="Times New Roman" w:hAnsi="Times New Roman" w:cs="Times New Roman"/>
+        </w:rPr>
+        <w:t xml:space="preserve">in OVCa cells. The mechanism by which Etoposide causes Akt activation was still unknown. </w:t>
+      </w:r>
+      <w:r>
+        <w:rPr>
+          <w:rFonts w:ascii="Times New Roman" w:hAnsi="Times New Roman" w:cs="Times New Roman"/>
+        </w:rPr>
+        <w:t>Since, CaMKK2 regulates Akt activation in OVCa cells, we wanted to verify if CaMKK2 played any active role in causing activation of Akt due to</w:t>
+      </w:r>
+      <w:r>
+        <w:rPr>
+          <w:rFonts w:ascii="Times New Roman" w:hAnsi="Times New Roman" w:cs="Times New Roman"/>
+        </w:rPr>
+        <w:t xml:space="preserve"> the</w:t>
+      </w:r>
+      <w:r>
+        <w:rPr>
+          <w:rFonts w:ascii="Times New Roman" w:hAnsi="Times New Roman" w:cs="Times New Roman"/>
+        </w:rPr>
+        <w:t xml:space="preserve"> genotoxic stress caused by </w:t>
+      </w:r>
+      <w:r>
+        <w:rPr>
+          <w:rFonts w:ascii="Times New Roman" w:hAnsi="Times New Roman" w:cs="Times New Roman"/>
+        </w:rPr>
+        <w:t xml:space="preserve">addition </w:t>
+      </w:r>
+      <w:r>
+        <w:rPr>
+          <w:rFonts w:ascii="Times New Roman" w:hAnsi="Times New Roman" w:cs="Times New Roman"/>
+        </w:rPr>
+        <w:t xml:space="preserve">of Etoposide. </w:t>
+      </w:r>
+    </w:p>
+    <w:p>
+      <w:pPr>
+        <w:autoSpaceDE w:val="0"/>
+        <w:autoSpaceDN w:val="0"/>
+        <w:adjustRightInd w:val="0"/>
+        <w:spacing w:line="480" w:lineRule="auto"/>
+        <w:rPr>
+          <w:rFonts w:ascii="Times New Roman" w:hAnsi="Times New Roman" w:cs="Times New Roman"/>
+        </w:rPr>
+      </w:pPr>
+      <w:r>
+        <w:rPr>
+          <w:rFonts w:ascii="Times New Roman" w:hAnsi="Times New Roman" w:cs="Times New Roman"/>
+        </w:rPr>
+        <w:t xml:space="preserve">To determine the role of CaMKK2 in regulation of Akt activity by Etoposide of OVCa cells, CaMKK2 knockdown in OVCAR-3 cells was conducted using siRNAs that target distinct region of the CaMKK2 mRNA (siRNA #2). </w:t>
+      </w:r>
+      <w:r>
+        <w:rPr>
+          <w:rFonts w:ascii="Times New Roman" w:hAnsi="Times New Roman" w:cs="Times New Roman"/>
+        </w:rPr>
+        <w:t xml:space="preserve">Western blot results show that we obtained effective </w:t>
+      </w:r>
+      <w:r>
+        <w:rPr>
+          <w:rFonts w:ascii="Times New Roman" w:hAnsi="Times New Roman" w:cs="Times New Roman"/>
+        </w:rPr>
+        <w:t xml:space="preserve">CaMKK2 knockdown </w:t>
+      </w:r>
+      <w:r>
+        <w:rPr>
+          <w:rFonts w:ascii="Times New Roman" w:hAnsi="Times New Roman" w:cs="Times New Roman"/>
+        </w:rPr>
+        <w:t xml:space="preserve">that blocked </w:t>
+      </w:r>
+      <w:r>
+        <w:rPr>
+          <w:rFonts w:ascii="Times New Roman" w:hAnsi="Times New Roman" w:cs="Times New Roman"/>
+        </w:rPr>
+        <w:t xml:space="preserve">the Etoposide’s effect of activation of Akt relative to non-specific (NS #2) control. </w:t>
+      </w:r>
+      <w:r>
+        <w:rPr>
+          <w:rFonts w:ascii="Times New Roman" w:hAnsi="Times New Roman" w:cs="Times New Roman"/>
+        </w:rPr>
+        <w:t xml:space="preserve">These results show that CaMKK2 plays a role in causing activation of Akt caused due to Etoposide. In order to further strengthen our finding, we again verified the downstream target of Akt PRAS40 . The knockdown prevented the activation of PRAS40 in response to Etoposide. </w:t>
+      </w:r>
+    </w:p>
+    <w:p>
+      <w:pPr>
+        <w:autoSpaceDE w:val="0"/>
+        <w:autoSpaceDN w:val="0"/>
+        <w:adjustRightInd w:val="0"/>
+        <w:spacing w:line="480" w:lineRule="auto"/>
+        <w:rPr>
+          <w:rFonts w:ascii="Times New Roman" w:hAnsi="Times New Roman" w:cs="Times New Roman"/>
+        </w:rPr>
+      </w:pPr>
+      <w:r>
+        <w:rPr>
+          <w:rFonts w:ascii="Times New Roman" w:hAnsi="Times New Roman" w:cs="Times New Roman"/>
+        </w:rPr>
+        <w:t xml:space="preserve">Thus, in </w:t>
+      </w:r>
+      <w:r>
+        <w:rPr>
+          <w:rFonts w:ascii="Times New Roman" w:hAnsi="Times New Roman" w:cs="Times New Roman"/>
+        </w:rPr>
+        <w:t xml:space="preserve">OVCAR-3 </w:t>
+      </w:r>
+      <w:r>
+        <w:rPr>
+          <w:rFonts w:ascii="Times New Roman" w:hAnsi="Times New Roman" w:cs="Times New Roman"/>
+        </w:rPr>
+        <w:t xml:space="preserve">cells </w:t>
+      </w:r>
+      <w:r>
+        <w:rPr>
+          <w:rFonts w:ascii="Times New Roman" w:hAnsi="Times New Roman" w:cs="Times New Roman"/>
+        </w:rPr>
+        <w:t>, the regulation of Akt by etoposide is CaMKK2 dependent.</w:t>
+      </w:r>
+    </w:p>
+    <w:p>
+      <w:pPr>
+        <w:autoSpaceDE w:val="0"/>
+        <w:autoSpaceDN w:val="0"/>
+        <w:adjustRightInd w:val="0"/>
+        <w:spacing w:line="480" w:lineRule="auto"/>
+        <w:rPr>
+          <w:rFonts w:ascii="Times New Roman" w:hAnsi="Times New Roman" w:cs="Times New Roman"/>
+        </w:rPr>
+      </w:pPr>
+    </w:p>
+    <w:p>
+      <w:pPr>
+        <w:spacing w:line="480" w:lineRule="auto"/>
+        <w:rPr>
+          <w:rFonts w:ascii="Times New Roman" w:hAnsi="Times New Roman" w:cs="Times New Roman"/>
+        </w:rPr>
+      </w:pPr>
+    </w:p>
+    <w:p>
+      <w:pPr>
+        <w:spacing w:line="480" w:lineRule="auto"/>
         <w:rPr>
           <w:rFonts w:ascii="Times New Roman" w:hAnsi="Times New Roman" w:cs="Times New Roman"/>
           <w:b/>
@@ -3645,7 +3906,7 @@
     </w:p>
     <w:p>
       <w:pPr>
-        <w:spacing w:line="360" w:lineRule="auto"/>
+        <w:spacing w:line="480" w:lineRule="auto"/>
         <w:jc w:val="center"/>
         <w:rPr>
           <w:rFonts w:ascii="Times New Roman" w:hAnsi="Times New Roman" w:cs="Times New Roman"/>
@@ -3654,7 +3915,15 @@
     </w:p>
     <w:p>
       <w:pPr>
-        <w:spacing w:line="360" w:lineRule="auto"/>
+        <w:spacing w:line="480" w:lineRule="auto"/>
+        <w:rPr>
+          <w:rFonts w:ascii="Times New Roman" w:hAnsi="Times New Roman" w:cs="Times New Roman"/>
+        </w:rPr>
+      </w:pPr>
+    </w:p>
+    <w:p>
+      <w:pPr>
+        <w:spacing w:line="480" w:lineRule="auto"/>
         <w:jc w:val="center"/>
         <w:rPr>
           <w:rFonts w:ascii="Times New Roman" w:hAnsi="Times New Roman" w:cs="Times New Roman"/>
@@ -3663,16 +3932,478 @@
     </w:p>
     <w:p>
       <w:pPr>
-        <w:spacing w:line="360" w:lineRule="auto"/>
+        <w:spacing w:line="480" w:lineRule="auto"/>
+        <w:rPr>
+          <w:rFonts w:ascii="Times New Roman" w:hAnsi="Times New Roman" w:cs="Times New Roman"/>
+        </w:rPr>
+      </w:pPr>
+    </w:p>
+    <w:p>
+      <w:pPr>
+        <w:pStyle w:val="ListParagraph"/>
+        <w:numPr>
+          <w:ilvl w:val="0"/>
+          <w:numId w:val="10"/>
+        </w:numPr>
+        <w:spacing w:line="480" w:lineRule="auto"/>
+        <w:rPr>
+          <w:rFonts w:ascii="Times New Roman" w:hAnsi="Times New Roman" w:cs="Times New Roman"/>
+          <w:b/>
+          <w:sz w:val="28"/>
+          <w:szCs w:val="28"/>
+        </w:rPr>
+      </w:pPr>
+      <w:r>
+        <w:rPr>
+          <w:rFonts w:ascii="Times New Roman" w:hAnsi="Times New Roman" w:cs="Times New Roman"/>
+          <w:b/>
+          <w:sz w:val="28"/>
+          <w:szCs w:val="28"/>
+        </w:rPr>
+        <w:lastRenderedPageBreak/>
+        <w:t xml:space="preserve">Etoposide </w:t>
+      </w:r>
+      <w:bookmarkStart w:id="0" w:name="_GoBack"/>
+      <w:bookmarkEnd w:id="0"/>
+      <w:r>
+        <w:rPr>
+          <w:rFonts w:ascii="Times New Roman" w:hAnsi="Times New Roman" w:cs="Times New Roman"/>
+          <w:b/>
+          <w:sz w:val="28"/>
+          <w:szCs w:val="28"/>
+        </w:rPr>
+        <w:t>activates and regulates Akt in a Ca2+/ CaM dependent manner.</w:t>
+      </w:r>
+    </w:p>
+    <w:p>
+      <w:pPr>
+        <w:pStyle w:val="ListParagraph"/>
+        <w:spacing w:line="480" w:lineRule="auto"/>
+        <w:ind w:left="360"/>
+        <w:rPr>
+          <w:rFonts w:ascii="Times New Roman" w:hAnsi="Times New Roman" w:cs="Times New Roman"/>
+        </w:rPr>
+      </w:pPr>
+      <w:r>
+        <w:rPr>
+          <w:rFonts w:ascii="Times New Roman" w:hAnsi="Times New Roman" w:cs="Times New Roman"/>
+        </w:rPr>
+        <w:t xml:space="preserve">Ca2+ is a critical regulator </w:t>
+      </w:r>
+      <w:r>
+        <w:rPr>
+          <w:rFonts w:ascii="Times New Roman" w:hAnsi="Times New Roman" w:cs="Times New Roman"/>
+        </w:rPr>
+        <w:t>of a wide range of physiological processes including cell proliferation and survival [23]. In order to progress through the cell cycle, mammalian cells require adequate levels of intracellular Ca2+. The control of these physiological processes by intracellular Ca2+ is</w:t>
+      </w:r>
+      <w:r>
+        <w:rPr>
+          <w:rFonts w:ascii="Times New Roman" w:hAnsi="Times New Roman" w:cs="Times New Roman"/>
+        </w:rPr>
+        <w:t xml:space="preserve"> </w:t>
+      </w:r>
+      <w:r>
+        <w:rPr>
+          <w:rFonts w:ascii="Times New Roman" w:hAnsi="Times New Roman" w:cs="Times New Roman"/>
+        </w:rPr>
+        <w:t>often mediated by Calmodulin (CaM).</w:t>
+      </w:r>
+      <w:r>
+        <w:rPr>
+          <w:rFonts w:ascii="Times New Roman" w:hAnsi="Times New Roman" w:cs="Times New Roman"/>
+        </w:rPr>
+        <w:t xml:space="preserve"> </w:t>
+      </w:r>
+      <w:r>
+        <w:rPr>
+          <w:rFonts w:ascii="Times New Roman" w:hAnsi="Times New Roman" w:cs="Times New Roman"/>
+        </w:rPr>
+        <w:t xml:space="preserve">It was reported that </w:t>
+      </w:r>
+      <w:r>
+        <w:rPr>
+          <w:rFonts w:ascii="Times New Roman" w:hAnsi="Times New Roman" w:cs="Times New Roman"/>
+        </w:rPr>
+        <w:t>CaM binds directly to Akt1</w:t>
+      </w:r>
+      <w:r>
+        <w:rPr>
+          <w:rFonts w:ascii="Times New Roman" w:hAnsi="Times New Roman" w:cs="Times New Roman"/>
+        </w:rPr>
+        <w:t xml:space="preserve"> </w:t>
+      </w:r>
+      <w:r>
+        <w:rPr>
+          <w:rFonts w:ascii="Times New Roman" w:hAnsi="Times New Roman" w:cs="Times New Roman"/>
+        </w:rPr>
+        <w:t>at its PHD</w:t>
+      </w:r>
+      <w:r>
+        <w:rPr>
+          <w:rFonts w:ascii="Times New Roman" w:hAnsi="Times New Roman" w:cs="Times New Roman"/>
+        </w:rPr>
+        <w:t xml:space="preserve"> [24-26]. </w:t>
+      </w:r>
+      <w:r>
+        <w:rPr>
+          <w:rFonts w:ascii="Times New Roman" w:hAnsi="Times New Roman" w:cs="Times New Roman"/>
+        </w:rPr>
+        <w:t>A current model for the role of Ca2+/CaM in Akt</w:t>
+      </w:r>
+      <w:r>
+        <w:rPr>
+          <w:rFonts w:ascii="Times New Roman" w:hAnsi="Times New Roman" w:cs="Times New Roman"/>
+        </w:rPr>
+        <w:t xml:space="preserve"> </w:t>
+      </w:r>
+      <w:r>
+        <w:rPr>
+          <w:rFonts w:ascii="Times New Roman" w:hAnsi="Times New Roman" w:cs="Times New Roman"/>
+        </w:rPr>
+        <w:t xml:space="preserve">activation </w:t>
+      </w:r>
+      <w:r>
+        <w:rPr>
+          <w:rFonts w:ascii="Times New Roman" w:hAnsi="Times New Roman" w:cs="Times New Roman"/>
+        </w:rPr>
+        <w:t>includes g</w:t>
+      </w:r>
+      <w:r>
+        <w:rPr>
+          <w:rFonts w:ascii="Times New Roman" w:hAnsi="Times New Roman" w:cs="Times New Roman"/>
+        </w:rPr>
+        <w:t>rowth factor (GF) induce</w:t>
+      </w:r>
+      <w:r>
+        <w:rPr>
+          <w:rFonts w:ascii="Times New Roman" w:hAnsi="Times New Roman" w:cs="Times New Roman"/>
+        </w:rPr>
+        <w:t>d</w:t>
+      </w:r>
+      <w:r>
+        <w:rPr>
+          <w:rFonts w:ascii="Times New Roman" w:hAnsi="Times New Roman" w:cs="Times New Roman"/>
+        </w:rPr>
+        <w:t xml:space="preserve"> rise in Ca</w:t>
+      </w:r>
+      <w:r>
+        <w:rPr>
+          <w:rFonts w:ascii="Times New Roman" w:hAnsi="Times New Roman" w:cs="Times New Roman"/>
+          <w:vertAlign w:val="superscript"/>
+        </w:rPr>
+        <w:t>2+i</w:t>
+      </w:r>
+      <w:r>
+        <w:rPr>
+          <w:rFonts w:ascii="Times New Roman" w:hAnsi="Times New Roman" w:cs="Times New Roman"/>
+        </w:rPr>
+        <w:t>, formation of the Ca2+/CaM complex,</w:t>
+      </w:r>
+      <w:r>
+        <w:rPr>
+          <w:rFonts w:ascii="Times New Roman" w:hAnsi="Times New Roman" w:cs="Times New Roman"/>
+        </w:rPr>
+        <w:t xml:space="preserve"> </w:t>
+      </w:r>
+      <w:r>
+        <w:rPr>
+          <w:rFonts w:ascii="Times New Roman" w:hAnsi="Times New Roman" w:cs="Times New Roman"/>
+        </w:rPr>
+        <w:t>displacement of the PHD from the activation loop of Akt, its</w:t>
+      </w:r>
+      <w:r>
+        <w:rPr>
+          <w:rFonts w:ascii="Times New Roman" w:hAnsi="Times New Roman" w:cs="Times New Roman"/>
+        </w:rPr>
+        <w:t xml:space="preserve"> </w:t>
+      </w:r>
+      <w:r>
+        <w:rPr>
+          <w:rFonts w:ascii="Times New Roman" w:hAnsi="Times New Roman" w:cs="Times New Roman"/>
+        </w:rPr>
+        <w:t>translocation to the inner leaflet of the plasma membrane (PM) and phosphorylation of the residues T308 and S473 by PDK1 and mTORC2, respectively. At the membrane, competition with PIP3 causes the release of CaM to the cytosol.</w:t>
+      </w:r>
+      <w:r>
+        <w:rPr>
+          <w:rFonts w:ascii="Times New Roman" w:hAnsi="Times New Roman" w:cs="Times New Roman"/>
+        </w:rPr>
+        <w:t xml:space="preserve"> </w:t>
+      </w:r>
+      <w:r>
+        <w:rPr>
+          <w:rFonts w:ascii="Times New Roman" w:hAnsi="Times New Roman" w:cs="Times New Roman"/>
+        </w:rPr>
+        <w:t xml:space="preserve">It was previously reported that WT Akt </w:t>
+      </w:r>
+      <w:r>
+        <w:rPr>
+          <w:rFonts w:ascii="Times New Roman" w:hAnsi="Times New Roman" w:cs="Times New Roman"/>
+        </w:rPr>
+        <w:t>is activat</w:t>
+      </w:r>
+      <w:r>
+        <w:rPr>
+          <w:rFonts w:ascii="Times New Roman" w:hAnsi="Times New Roman" w:cs="Times New Roman"/>
+        </w:rPr>
+        <w:t xml:space="preserve">ed </w:t>
+      </w:r>
+      <w:r>
+        <w:rPr>
+          <w:rFonts w:ascii="Times New Roman" w:hAnsi="Times New Roman" w:cs="Times New Roman"/>
+        </w:rPr>
+        <w:t>by CaMKK2 in a Ca</w:t>
+      </w:r>
+      <w:r>
+        <w:rPr>
+          <w:rFonts w:ascii="Times New Roman" w:hAnsi="Times New Roman" w:cs="Times New Roman"/>
+          <w:vertAlign w:val="superscript"/>
+        </w:rPr>
+        <w:t>2+/</w:t>
+      </w:r>
+      <w:r>
+        <w:rPr>
+          <w:rFonts w:ascii="Times New Roman" w:hAnsi="Times New Roman" w:cs="Times New Roman"/>
+        </w:rPr>
+        <w:t>CaM-dependent manner in vitro</w:t>
+      </w:r>
+      <w:r>
+        <w:rPr>
+          <w:rFonts w:ascii="Times New Roman" w:hAnsi="Times New Roman" w:cs="Times New Roman"/>
+        </w:rPr>
+        <w:t xml:space="preserve"> . There are data to indicate that </w:t>
+      </w:r>
+      <w:r>
+        <w:rPr>
+          <w:rFonts w:ascii="Times New Roman" w:hAnsi="Times New Roman" w:cs="Times New Roman"/>
+        </w:rPr>
+        <w:t>Ca2_-CaM–CaMKK2 complex promotes Akt activation by</w:t>
+      </w:r>
+      <w:r>
+        <w:rPr>
+          <w:rFonts w:ascii="Times New Roman" w:hAnsi="Times New Roman" w:cs="Times New Roman"/>
+        </w:rPr>
+        <w:t xml:space="preserve"> </w:t>
+      </w:r>
+      <w:r>
+        <w:rPr>
+          <w:rFonts w:ascii="Times New Roman" w:hAnsi="Times New Roman" w:cs="Times New Roman"/>
+        </w:rPr>
+        <w:t>direct phosphorylation at Thr-308</w:t>
+      </w:r>
+      <w:r>
+        <w:rPr>
+          <w:rFonts w:ascii="Times New Roman" w:hAnsi="Times New Roman" w:cs="Times New Roman"/>
+        </w:rPr>
+        <w:t xml:space="preserve"> [1]</w:t>
+      </w:r>
+    </w:p>
+    <w:p>
+      <w:pPr>
+        <w:pStyle w:val="ListParagraph"/>
+        <w:spacing w:line="480" w:lineRule="auto"/>
+        <w:ind w:left="360"/>
+        <w:rPr>
+          <w:rFonts w:ascii="Times New Roman" w:hAnsi="Times New Roman" w:cs="Times New Roman"/>
+        </w:rPr>
+      </w:pPr>
+    </w:p>
+    <w:p>
+      <w:pPr>
+        <w:pStyle w:val="ListParagraph"/>
+        <w:spacing w:line="480" w:lineRule="auto"/>
+        <w:ind w:left="360"/>
         <w:jc w:val="center"/>
         <w:rPr>
           <w:rFonts w:ascii="Times New Roman" w:hAnsi="Times New Roman" w:cs="Times New Roman"/>
         </w:rPr>
       </w:pPr>
-    </w:p>
-    <w:p>
-      <w:pPr>
-        <w:spacing w:line="360" w:lineRule="auto"/>
+      <w:r>
+        <w:rPr>
+          <w:rFonts w:ascii="Times New Roman" w:hAnsi="Times New Roman" w:cs="Times New Roman"/>
+        </w:rPr>
+        <w:drawing>
+          <wp:inline distT="0" distB="0" distL="0" distR="0" wp14:anchorId="3E338C87" wp14:editId="5AA2DDD9">
+            <wp:extent cx="2654300" cy="3124200"/>
+            <wp:effectExtent l="0" t="0" r="0" b="0"/>
+            <wp:docPr id="1" name="Picture 1"/>
+            <wp:cNvGraphicFramePr>
+              <a:graphicFrameLocks xmlns:a="http://schemas.openxmlformats.org/drawingml/2006/main" noChangeAspect="1"/>
+            </wp:cNvGraphicFramePr>
+            <a:graphic xmlns:a="http://schemas.openxmlformats.org/drawingml/2006/main">
+              <a:graphicData uri="http://schemas.openxmlformats.org/drawingml/2006/picture">
+                <pic:pic xmlns:pic="http://schemas.openxmlformats.org/drawingml/2006/picture">
+                  <pic:nvPicPr>
+                    <pic:cNvPr id="1" name=""/>
+                    <pic:cNvPicPr/>
+                  </pic:nvPicPr>
+                  <pic:blipFill>
+                    <a:blip r:embed="rId6"/>
+                    <a:stretch>
+                      <a:fillRect/>
+                    </a:stretch>
+                  </pic:blipFill>
+                  <pic:spPr>
+                    <a:xfrm>
+                      <a:off x="0" y="0"/>
+                      <a:ext cx="2654300" cy="3124200"/>
+                    </a:xfrm>
+                    <a:prstGeom prst="rect">
+                      <a:avLst/>
+                    </a:prstGeom>
+                  </pic:spPr>
+                </pic:pic>
+              </a:graphicData>
+            </a:graphic>
+          </wp:inline>
+        </w:drawing>
+      </w:r>
+    </w:p>
+    <w:p>
+      <w:pPr>
+        <w:spacing w:line="480" w:lineRule="auto"/>
+        <w:rPr>
+          <w:rFonts w:ascii="Times New Roman" w:hAnsi="Times New Roman" w:cs="Times New Roman"/>
+        </w:rPr>
+      </w:pPr>
+      <w:r>
+        <w:rPr>
+          <w:rFonts w:ascii="Times New Roman" w:hAnsi="Times New Roman" w:cs="Times New Roman"/>
+        </w:rPr>
+        <w:lastRenderedPageBreak/>
+        <w:t>The intracellular Ca</w:t>
+      </w:r>
+      <w:r>
+        <w:rPr>
+          <w:rFonts w:ascii="Times New Roman" w:hAnsi="Times New Roman" w:cs="Times New Roman"/>
+          <w:vertAlign w:val="superscript"/>
+        </w:rPr>
+        <w:t>2</w:t>
+      </w:r>
+      <w:r>
+        <w:rPr>
+          <w:rFonts w:ascii="Times New Roman" w:hAnsi="Times New Roman" w:cs="Times New Roman"/>
+          <w:vertAlign w:val="superscript"/>
+        </w:rPr>
+        <w:t>+</w:t>
+      </w:r>
+      <w:r>
+        <w:rPr>
+          <w:rFonts w:ascii="Times New Roman" w:hAnsi="Times New Roman" w:cs="Times New Roman"/>
+        </w:rPr>
+        <w:t xml:space="preserve"> </w:t>
+      </w:r>
+      <w:r>
+        <w:rPr>
+          <w:rFonts w:ascii="Times New Roman" w:hAnsi="Times New Roman" w:cs="Times New Roman"/>
+        </w:rPr>
+        <w:t>chelator</w:t>
+      </w:r>
+      <w:r>
+        <w:rPr>
+          <w:rFonts w:ascii="Times New Roman" w:hAnsi="Times New Roman" w:cs="Times New Roman"/>
+        </w:rPr>
+        <w:t xml:space="preserve"> </w:t>
+      </w:r>
+      <w:r>
+        <w:rPr>
+          <w:rFonts w:ascii="Times New Roman" w:hAnsi="Times New Roman" w:cs="Times New Roman"/>
+        </w:rPr>
+        <w:t>BAPTA-AM and the CaM antagonist W-7 decreased p-Akt</w:t>
+      </w:r>
+      <w:r>
+        <w:rPr>
+          <w:rFonts w:ascii="Times New Roman" w:hAnsi="Times New Roman" w:cs="Times New Roman"/>
+        </w:rPr>
+        <w:t xml:space="preserve"> </w:t>
+      </w:r>
+      <w:r>
+        <w:rPr>
+          <w:rFonts w:ascii="Times New Roman" w:hAnsi="Times New Roman" w:cs="Times New Roman"/>
+        </w:rPr>
+        <w:t>Thr-308, respectively</w:t>
+      </w:r>
+      <w:r>
+        <w:rPr>
+          <w:rFonts w:ascii="Times New Roman" w:hAnsi="Times New Roman" w:cs="Times New Roman"/>
+        </w:rPr>
+        <w:t xml:space="preserve"> [1]. Therefore, we next investigated if the phenomenon of Akt activation by Etoposide via CaMKK2 is Ca2+/ CaM dependent. </w:t>
+      </w:r>
+      <w:r>
+        <w:rPr>
+          <w:rFonts w:ascii="Times New Roman" w:hAnsi="Times New Roman" w:cs="Times New Roman"/>
+        </w:rPr>
+        <w:t>Cells were pre-treated with BAPTA-AM / DMSO for 30 mins followed by treatment with 100uMEtoposide + 10uMBAPTA-AM for 18hrs</w:t>
+      </w:r>
+      <w:r>
+        <w:rPr>
+          <w:rFonts w:ascii="Times New Roman" w:hAnsi="Times New Roman" w:cs="Times New Roman"/>
+        </w:rPr>
+        <w:t>. We observed that the effect of Etoposide is reduced following chelation of intracellular Ca2+ ions. Effect was also observed for the downstream target PRAS40 of Akt and similar results were obtained which showed that the phenomen</w:t>
+      </w:r>
+      <w:r>
+        <w:rPr>
+          <w:rFonts w:ascii="Times New Roman" w:hAnsi="Times New Roman" w:cs="Times New Roman"/>
+        </w:rPr>
+        <w:t>a</w:t>
+      </w:r>
+      <w:r>
+        <w:rPr>
+          <w:rFonts w:ascii="Times New Roman" w:hAnsi="Times New Roman" w:cs="Times New Roman"/>
+        </w:rPr>
+        <w:t xml:space="preserve"> by which etoposide activates Akt via CaMKK2 is Ca2+ dependent. </w:t>
+      </w:r>
+      <w:r>
+        <w:rPr>
+          <w:rFonts w:ascii="Times New Roman" w:hAnsi="Times New Roman" w:cs="Times New Roman"/>
+        </w:rPr>
+        <w:t xml:space="preserve">In order to determine if the phenomena is CaM dependent, we used CaM inhibitor W-7. Cells were pre-treated with W7/ ddH2O followed by treatment with 100uM etoposide + 15uM W7 for 18 hrs. It was observed that the Akt activation by etoposide was reduced following inhibition of Calmodulin. This </w:t>
+      </w:r>
+      <w:r>
+        <w:rPr>
+          <w:rFonts w:ascii="Times New Roman" w:hAnsi="Times New Roman" w:cs="Times New Roman"/>
+        </w:rPr>
+        <w:t xml:space="preserve">shows that the effect is CaM dependent. </w:t>
+      </w:r>
+    </w:p>
+    <w:p>
+      <w:pPr>
+        <w:spacing w:line="480" w:lineRule="auto"/>
+        <w:rPr>
+          <w:rFonts w:ascii="Times New Roman" w:hAnsi="Times New Roman" w:cs="Times New Roman"/>
+        </w:rPr>
+      </w:pPr>
+    </w:p>
+    <w:p>
+      <w:pPr>
+        <w:spacing w:line="480" w:lineRule="auto"/>
+        <w:rPr>
+          <w:rFonts w:ascii="Times New Roman" w:hAnsi="Times New Roman" w:cs="Times New Roman"/>
+        </w:rPr>
+      </w:pPr>
+      <w:r>
+        <w:rPr>
+          <w:rFonts w:ascii="Times New Roman" w:hAnsi="Times New Roman" w:cs="Times New Roman"/>
+        </w:rPr>
+        <w:t>Thus, Etoposide activates Akt in a Ca2+/ CaM dependent manner via the CaMKK2 pathway.</w:t>
+      </w:r>
+    </w:p>
+    <w:p>
+      <w:pPr>
+        <w:spacing w:line="480" w:lineRule="auto"/>
+        <w:rPr>
+          <w:rFonts w:ascii="Times New Roman" w:hAnsi="Times New Roman" w:cs="Times New Roman"/>
+        </w:rPr>
+      </w:pPr>
+      <w:r>
+        <w:rPr>
+          <w:rFonts w:ascii="Times New Roman" w:hAnsi="Times New Roman" w:cs="Times New Roman"/>
+        </w:rPr>
+        <w:t xml:space="preserve"> </w:t>
+      </w:r>
+    </w:p>
+    <w:p>
+      <w:pPr>
+        <w:spacing w:line="480" w:lineRule="auto"/>
         <w:jc w:val="center"/>
         <w:rPr>
           <w:rFonts w:ascii="Times New Roman" w:hAnsi="Times New Roman" w:cs="Times New Roman"/>
@@ -3681,7 +4412,7 @@
     </w:p>
     <w:p>
       <w:pPr>
-        <w:spacing w:line="360" w:lineRule="auto"/>
+        <w:spacing w:line="480" w:lineRule="auto"/>
         <w:jc w:val="center"/>
         <w:rPr>
           <w:rFonts w:ascii="Times New Roman" w:hAnsi="Times New Roman" w:cs="Times New Roman"/>
@@ -3690,15 +4421,7 @@
     </w:p>
     <w:p>
       <w:pPr>
-        <w:spacing w:line="360" w:lineRule="auto"/>
-        <w:rPr>
-          <w:rFonts w:ascii="Times New Roman" w:hAnsi="Times New Roman" w:cs="Times New Roman"/>
-        </w:rPr>
-      </w:pPr>
-    </w:p>
-    <w:p>
-      <w:pPr>
-        <w:spacing w:line="360" w:lineRule="auto"/>
+        <w:spacing w:line="480" w:lineRule="auto"/>
         <w:jc w:val="center"/>
         <w:rPr>
           <w:rFonts w:ascii="Times New Roman" w:hAnsi="Times New Roman" w:cs="Times New Roman"/>
@@ -3707,7 +4430,7 @@
     </w:p>
     <w:p>
       <w:pPr>
-        <w:spacing w:line="360" w:lineRule="auto"/>
+        <w:spacing w:line="480" w:lineRule="auto"/>
         <w:jc w:val="center"/>
         <w:rPr>
           <w:rFonts w:ascii="Times New Roman" w:hAnsi="Times New Roman" w:cs="Times New Roman"/>
@@ -3716,7 +4439,7 @@
     </w:p>
     <w:p>
       <w:pPr>
-        <w:spacing w:line="360" w:lineRule="auto"/>
+        <w:spacing w:line="480" w:lineRule="auto"/>
         <w:jc w:val="center"/>
         <w:rPr>
           <w:rFonts w:ascii="Times New Roman" w:hAnsi="Times New Roman" w:cs="Times New Roman"/>
@@ -3725,7 +4448,24 @@
     </w:p>
     <w:p>
       <w:pPr>
-        <w:spacing w:line="360" w:lineRule="auto"/>
+        <w:tabs>
+          <w:tab w:val="left" w:pos="2134"/>
+        </w:tabs>
+        <w:spacing w:line="480" w:lineRule="auto"/>
+        <w:rPr>
+          <w:rFonts w:ascii="Times New Roman" w:hAnsi="Times New Roman" w:cs="Times New Roman"/>
+        </w:rPr>
+      </w:pPr>
+      <w:r>
+        <w:rPr>
+          <w:rFonts w:ascii="Times New Roman" w:hAnsi="Times New Roman" w:cs="Times New Roman"/>
+        </w:rPr>
+        <w:tab/>
+      </w:r>
+    </w:p>
+    <w:p>
+      <w:pPr>
+        <w:spacing w:line="480" w:lineRule="auto"/>
         <w:jc w:val="center"/>
         <w:rPr>
           <w:rFonts w:ascii="Times New Roman" w:hAnsi="Times New Roman" w:cs="Times New Roman"/>
@@ -3734,7 +4474,7 @@
     </w:p>
     <w:p>
       <w:pPr>
-        <w:spacing w:line="360" w:lineRule="auto"/>
+        <w:spacing w:line="480" w:lineRule="auto"/>
         <w:jc w:val="center"/>
         <w:rPr>
           <w:rFonts w:ascii="Times New Roman" w:hAnsi="Times New Roman" w:cs="Times New Roman"/>
@@ -3743,7 +4483,7 @@
     </w:p>
     <w:p>
       <w:pPr>
-        <w:spacing w:line="360" w:lineRule="auto"/>
+        <w:spacing w:line="480" w:lineRule="auto"/>
         <w:jc w:val="center"/>
         <w:rPr>
           <w:rFonts w:ascii="Times New Roman" w:hAnsi="Times New Roman" w:cs="Times New Roman"/>
@@ -3752,43 +4492,7 @@
     </w:p>
     <w:p>
       <w:pPr>
-        <w:spacing w:line="360" w:lineRule="auto"/>
-        <w:jc w:val="center"/>
-        <w:rPr>
-          <w:rFonts w:ascii="Times New Roman" w:hAnsi="Times New Roman" w:cs="Times New Roman"/>
-        </w:rPr>
-      </w:pPr>
-    </w:p>
-    <w:p>
-      <w:pPr>
-        <w:spacing w:line="360" w:lineRule="auto"/>
-        <w:jc w:val="center"/>
-        <w:rPr>
-          <w:rFonts w:ascii="Times New Roman" w:hAnsi="Times New Roman" w:cs="Times New Roman"/>
-        </w:rPr>
-      </w:pPr>
-    </w:p>
-    <w:p>
-      <w:pPr>
-        <w:spacing w:line="360" w:lineRule="auto"/>
-        <w:jc w:val="center"/>
-        <w:rPr>
-          <w:rFonts w:ascii="Times New Roman" w:hAnsi="Times New Roman" w:cs="Times New Roman"/>
-        </w:rPr>
-      </w:pPr>
-    </w:p>
-    <w:p>
-      <w:pPr>
-        <w:spacing w:line="360" w:lineRule="auto"/>
-        <w:jc w:val="center"/>
-        <w:rPr>
-          <w:rFonts w:ascii="Times New Roman" w:hAnsi="Times New Roman" w:cs="Times New Roman"/>
-        </w:rPr>
-      </w:pPr>
-    </w:p>
-    <w:p>
-      <w:pPr>
-        <w:spacing w:line="360" w:lineRule="auto"/>
+        <w:spacing w:line="480" w:lineRule="auto"/>
         <w:jc w:val="center"/>
         <w:rPr>
           <w:rFonts w:ascii="Times New Roman" w:hAnsi="Times New Roman" w:cs="Times New Roman"/>
@@ -4655,7 +5359,7 @@
   <w:abstractNum w:abstractNumId="8" w15:restartNumberingAfterBreak="0">
     <w:nsid w:val="6CF71ACF"/>
     <w:multiLevelType w:val="hybridMultilevel"/>
-    <w:tmpl w:val="775217C6"/>
+    <w:tmpl w:val="3E42E7A8"/>
     <w:lvl w:ilvl="0" w:tplc="0409000F">
       <w:start w:val="1"/>
       <w:numFmt w:val="decimal"/>
@@ -5558,7 +6262,7 @@
 </file>
 
 <file path=customXml/itemProps1.xml><?xml version="1.0" encoding="utf-8"?>
-<ds:datastoreItem xmlns:ds="http://schemas.openxmlformats.org/officeDocument/2006/customXml" ds:itemID="{ABDD8089-5E30-BA4D-AF66-985407EC2247}">
+<ds:datastoreItem xmlns:ds="http://schemas.openxmlformats.org/officeDocument/2006/customXml" ds:itemID="{238AE891-6E34-FD4D-A206-BCDAD9296EAB}">
   <ds:schemaRefs>
     <ds:schemaRef ds:uri="http://schemas.openxmlformats.org/officeDocument/2006/bibliography"/>
   </ds:schemaRefs>

--- a/Thesis.docx
+++ b/Thesis.docx
@@ -371,9 +371,22 @@
         <w:p>
           <w:pPr>
             <w:pStyle w:val="TOCHeading"/>
+            <w:jc w:val="center"/>
+            <w:rPr>
+              <w:rFonts w:ascii="Times New Roman" w:hAnsi="Times New Roman" w:cs="Times New Roman"/>
+              <w:color w:val="000000" w:themeColor="text1"/>
+              <w:sz w:val="36"/>
+              <w:szCs w:val="36"/>
+            </w:rPr>
           </w:pPr>
           <w:r>
-            <w:t>Table of Contents</w:t>
+            <w:rPr>
+              <w:rFonts w:ascii="Times New Roman" w:hAnsi="Times New Roman" w:cs="Times New Roman"/>
+              <w:color w:val="000000" w:themeColor="text1"/>
+              <w:sz w:val="36"/>
+              <w:szCs w:val="36"/>
+            </w:rPr>
+            <w:t>TABLE OF CONTENTS</w:t>
           </w:r>
         </w:p>
         <w:p>
@@ -390,6 +403,7 @@
               <w:noProof/>
               <w:sz w:val="24"/>
               <w:szCs w:val="24"/>
+              <w:u w:val="none"/>
             </w:rPr>
           </w:pPr>
           <w:r>
@@ -409,14 +423,14 @@
             </w:rPr>
             <w:fldChar w:fldCharType="separate"/>
           </w:r>
-          <w:hyperlink w:anchor="_Toc41152659" w:history="1">
+          <w:hyperlink w:anchor="_Toc41316476" w:history="1">
             <w:r>
               <w:rPr>
                 <w:rStyle w:val="Hyperlink"/>
                 <w:rFonts w:ascii="Times New Roman" w:hAnsi="Times New Roman" w:cs="Times New Roman"/>
                 <w:noProof/>
               </w:rPr>
-              <w:t>Abstract</w:t>
+              <w:t>ABSTRACT</w:t>
             </w:r>
             <w:r>
               <w:rPr>
@@ -437,7 +451,7 @@
                 <w:noProof/>
                 <w:webHidden/>
               </w:rPr>
-              <w:instrText xml:space="preserve"> PAGEREF _Toc41152659 \h </w:instrText>
+              <w:instrText xml:space="preserve"> PAGEREF _Toc41316476 \h </w:instrText>
             </w:r>
             <w:r>
               <w:rPr>
@@ -457,7 +471,7 @@
                 <w:noProof/>
                 <w:webHidden/>
               </w:rPr>
-              <w:t>2</w:t>
+              <w:t>3</w:t>
             </w:r>
             <w:r>
               <w:rPr>
@@ -482,16 +496,17 @@
               <w:noProof/>
               <w:sz w:val="24"/>
               <w:szCs w:val="24"/>
+              <w:u w:val="none"/>
             </w:rPr>
           </w:pPr>
-          <w:hyperlink w:anchor="_Toc41152660" w:history="1">
+          <w:hyperlink w:anchor="_Toc41316477" w:history="1">
             <w:r>
               <w:rPr>
                 <w:rStyle w:val="Hyperlink"/>
                 <w:rFonts w:ascii="Times New Roman" w:hAnsi="Times New Roman" w:cs="Times New Roman"/>
                 <w:noProof/>
               </w:rPr>
-              <w:t>Introduction</w:t>
+              <w:t>INTRODUCTION</w:t>
             </w:r>
             <w:r>
               <w:rPr>
@@ -512,7 +527,7 @@
                 <w:noProof/>
                 <w:webHidden/>
               </w:rPr>
-              <w:instrText xml:space="preserve"> PAGEREF _Toc41152660 \h </w:instrText>
+              <w:instrText xml:space="preserve"> PAGEREF _Toc41316477 \h </w:instrText>
             </w:r>
             <w:r>
               <w:rPr>
@@ -532,7 +547,7 @@
                 <w:noProof/>
                 <w:webHidden/>
               </w:rPr>
-              <w:t>3</w:t>
+              <w:t>4</w:t>
             </w:r>
             <w:r>
               <w:rPr>
@@ -551,13 +566,15 @@
             </w:tabs>
             <w:rPr>
               <w:rFonts w:eastAsiaTheme="minorEastAsia" w:cstheme="minorBidi"/>
+              <w:b w:val="0"/>
+              <w:bCs w:val="0"/>
               <w:smallCaps w:val="0"/>
               <w:noProof/>
               <w:sz w:val="24"/>
               <w:szCs w:val="24"/>
             </w:rPr>
           </w:pPr>
-          <w:hyperlink w:anchor="_Toc41152661" w:history="1">
+          <w:hyperlink w:anchor="_Toc41316478" w:history="1">
             <w:r>
               <w:rPr>
                 <w:rStyle w:val="Hyperlink"/>
@@ -585,7 +602,7 @@
                 <w:noProof/>
                 <w:webHidden/>
               </w:rPr>
-              <w:instrText xml:space="preserve"> PAGEREF _Toc41152661 \h </w:instrText>
+              <w:instrText xml:space="preserve"> PAGEREF _Toc41316478 \h </w:instrText>
             </w:r>
             <w:r>
               <w:rPr>
@@ -605,7 +622,7 @@
                 <w:noProof/>
                 <w:webHidden/>
               </w:rPr>
-              <w:t>3</w:t>
+              <w:t>4</w:t>
             </w:r>
             <w:r>
               <w:rPr>
@@ -624,13 +641,15 @@
             </w:tabs>
             <w:rPr>
               <w:rFonts w:eastAsiaTheme="minorEastAsia" w:cstheme="minorBidi"/>
+              <w:b w:val="0"/>
+              <w:bCs w:val="0"/>
               <w:smallCaps w:val="0"/>
               <w:noProof/>
               <w:sz w:val="24"/>
               <w:szCs w:val="24"/>
             </w:rPr>
           </w:pPr>
-          <w:hyperlink w:anchor="_Toc41152662" w:history="1">
+          <w:hyperlink w:anchor="_Toc41316479" w:history="1">
             <w:r>
               <w:rPr>
                 <w:rStyle w:val="Hyperlink"/>
@@ -658,7 +677,7 @@
                 <w:noProof/>
                 <w:webHidden/>
               </w:rPr>
-              <w:instrText xml:space="preserve"> PAGEREF _Toc41152662 \h </w:instrText>
+              <w:instrText xml:space="preserve"> PAGEREF _Toc41316479 \h </w:instrText>
             </w:r>
             <w:r>
               <w:rPr>
@@ -678,7 +697,7 @@
                 <w:noProof/>
                 <w:webHidden/>
               </w:rPr>
-              <w:t>4</w:t>
+              <w:t>5</w:t>
             </w:r>
             <w:r>
               <w:rPr>
@@ -697,13 +716,15 @@
             </w:tabs>
             <w:rPr>
               <w:rFonts w:eastAsiaTheme="minorEastAsia" w:cstheme="minorBidi"/>
+              <w:b w:val="0"/>
+              <w:bCs w:val="0"/>
               <w:smallCaps w:val="0"/>
               <w:noProof/>
               <w:sz w:val="24"/>
               <w:szCs w:val="24"/>
             </w:rPr>
           </w:pPr>
-          <w:hyperlink w:anchor="_Toc41152663" w:history="1">
+          <w:hyperlink w:anchor="_Toc41316480" w:history="1">
             <w:r>
               <w:rPr>
                 <w:rStyle w:val="Hyperlink"/>
@@ -731,7 +752,7 @@
                 <w:noProof/>
                 <w:webHidden/>
               </w:rPr>
-              <w:instrText xml:space="preserve"> PAGEREF _Toc41152663 \h </w:instrText>
+              <w:instrText xml:space="preserve"> PAGEREF _Toc41316480 \h </w:instrText>
             </w:r>
             <w:r>
               <w:rPr>
@@ -751,7 +772,7 @@
                 <w:noProof/>
                 <w:webHidden/>
               </w:rPr>
-              <w:t>5</w:t>
+              <w:t>6</w:t>
             </w:r>
             <w:r>
               <w:rPr>
@@ -776,16 +797,17 @@
               <w:noProof/>
               <w:sz w:val="24"/>
               <w:szCs w:val="24"/>
+              <w:u w:val="none"/>
             </w:rPr>
           </w:pPr>
-          <w:hyperlink w:anchor="_Toc41152664" w:history="1">
+          <w:hyperlink w:anchor="_Toc41316481" w:history="1">
             <w:r>
               <w:rPr>
                 <w:rStyle w:val="Hyperlink"/>
                 <w:rFonts w:ascii="Times New Roman" w:hAnsi="Times New Roman" w:cs="Times New Roman"/>
                 <w:noProof/>
               </w:rPr>
-              <w:t>Materials and Methods</w:t>
+              <w:t>MATERIALS AND METHODS</w:t>
             </w:r>
             <w:r>
               <w:rPr>
@@ -806,7 +828,7 @@
                 <w:noProof/>
                 <w:webHidden/>
               </w:rPr>
-              <w:instrText xml:space="preserve"> PAGEREF _Toc41152664 \h </w:instrText>
+              <w:instrText xml:space="preserve"> PAGEREF _Toc41316481 \h </w:instrText>
             </w:r>
             <w:r>
               <w:rPr>
@@ -826,7 +848,7 @@
                 <w:noProof/>
                 <w:webHidden/>
               </w:rPr>
-              <w:t>7</w:t>
+              <w:t>8</w:t>
             </w:r>
             <w:r>
               <w:rPr>
@@ -845,13 +867,15 @@
             </w:tabs>
             <w:rPr>
               <w:rFonts w:eastAsiaTheme="minorEastAsia" w:cstheme="minorBidi"/>
+              <w:b w:val="0"/>
+              <w:bCs w:val="0"/>
               <w:smallCaps w:val="0"/>
               <w:noProof/>
               <w:sz w:val="24"/>
               <w:szCs w:val="24"/>
             </w:rPr>
           </w:pPr>
-          <w:hyperlink w:anchor="_Toc41152665" w:history="1">
+          <w:hyperlink w:anchor="_Toc41316482" w:history="1">
             <w:r>
               <w:rPr>
                 <w:rStyle w:val="Hyperlink"/>
@@ -880,7 +904,7 @@
                 <w:noProof/>
                 <w:webHidden/>
               </w:rPr>
-              <w:instrText xml:space="preserve"> PAGEREF _Toc41152665 \h </w:instrText>
+              <w:instrText xml:space="preserve"> PAGEREF _Toc41316482 \h </w:instrText>
             </w:r>
             <w:r>
               <w:rPr>
@@ -900,7 +924,7 @@
                 <w:noProof/>
                 <w:webHidden/>
               </w:rPr>
-              <w:t>7</w:t>
+              <w:t>8</w:t>
             </w:r>
             <w:r>
               <w:rPr>
@@ -919,13 +943,15 @@
             </w:tabs>
             <w:rPr>
               <w:rFonts w:eastAsiaTheme="minorEastAsia" w:cstheme="minorBidi"/>
+              <w:b w:val="0"/>
+              <w:bCs w:val="0"/>
               <w:smallCaps w:val="0"/>
               <w:noProof/>
               <w:sz w:val="24"/>
               <w:szCs w:val="24"/>
             </w:rPr>
           </w:pPr>
-          <w:hyperlink w:anchor="_Toc41152666" w:history="1">
+          <w:hyperlink w:anchor="_Toc41316483" w:history="1">
             <w:r>
               <w:rPr>
                 <w:rStyle w:val="Hyperlink"/>
@@ -954,7 +980,7 @@
                 <w:noProof/>
                 <w:webHidden/>
               </w:rPr>
-              <w:instrText xml:space="preserve"> PAGEREF _Toc41152666 \h </w:instrText>
+              <w:instrText xml:space="preserve"> PAGEREF _Toc41316483 \h </w:instrText>
             </w:r>
             <w:r>
               <w:rPr>
@@ -993,13 +1019,15 @@
             </w:tabs>
             <w:rPr>
               <w:rFonts w:eastAsiaTheme="minorEastAsia" w:cstheme="minorBidi"/>
+              <w:b w:val="0"/>
+              <w:bCs w:val="0"/>
               <w:smallCaps w:val="0"/>
               <w:noProof/>
               <w:sz w:val="24"/>
               <w:szCs w:val="24"/>
             </w:rPr>
           </w:pPr>
-          <w:hyperlink w:anchor="_Toc41152667" w:history="1">
+          <w:hyperlink w:anchor="_Toc41316484" w:history="1">
             <w:r>
               <w:rPr>
                 <w:rStyle w:val="Hyperlink"/>
@@ -1028,7 +1056,7 @@
                 <w:noProof/>
                 <w:webHidden/>
               </w:rPr>
-              <w:instrText xml:space="preserve"> PAGEREF _Toc41152667 \h </w:instrText>
+              <w:instrText xml:space="preserve"> PAGEREF _Toc41316484 \h </w:instrText>
             </w:r>
             <w:r>
               <w:rPr>
@@ -1067,13 +1095,15 @@
             </w:tabs>
             <w:rPr>
               <w:rFonts w:eastAsiaTheme="minorEastAsia" w:cstheme="minorBidi"/>
+              <w:b w:val="0"/>
+              <w:bCs w:val="0"/>
               <w:smallCaps w:val="0"/>
               <w:noProof/>
               <w:sz w:val="24"/>
               <w:szCs w:val="24"/>
             </w:rPr>
           </w:pPr>
-          <w:hyperlink w:anchor="_Toc41152668" w:history="1">
+          <w:hyperlink w:anchor="_Toc41316485" w:history="1">
             <w:r>
               <w:rPr>
                 <w:rStyle w:val="Hyperlink"/>
@@ -1102,7 +1132,7 @@
                 <w:noProof/>
                 <w:webHidden/>
               </w:rPr>
-              <w:instrText xml:space="preserve"> PAGEREF _Toc41152668 \h </w:instrText>
+              <w:instrText xml:space="preserve"> PAGEREF _Toc41316485 \h </w:instrText>
             </w:r>
             <w:r>
               <w:rPr>
@@ -1122,7 +1152,7 @@
                 <w:noProof/>
                 <w:webHidden/>
               </w:rPr>
-              <w:t>8</w:t>
+              <w:t>9</w:t>
             </w:r>
             <w:r>
               <w:rPr>
@@ -1141,13 +1171,15 @@
             </w:tabs>
             <w:rPr>
               <w:rFonts w:eastAsiaTheme="minorEastAsia" w:cstheme="minorBidi"/>
+              <w:b w:val="0"/>
+              <w:bCs w:val="0"/>
               <w:smallCaps w:val="0"/>
               <w:noProof/>
               <w:sz w:val="24"/>
               <w:szCs w:val="24"/>
             </w:rPr>
           </w:pPr>
-          <w:hyperlink w:anchor="_Toc41152669" w:history="1">
+          <w:hyperlink w:anchor="_Toc41316486" w:history="1">
             <w:r>
               <w:rPr>
                 <w:rStyle w:val="Hyperlink"/>
@@ -1176,7 +1208,7 @@
                 <w:noProof/>
                 <w:webHidden/>
               </w:rPr>
-              <w:instrText xml:space="preserve"> PAGEREF _Toc41152669 \h </w:instrText>
+              <w:instrText xml:space="preserve"> PAGEREF _Toc41316486 \h </w:instrText>
             </w:r>
             <w:r>
               <w:rPr>
@@ -1196,7 +1228,7 @@
                 <w:noProof/>
                 <w:webHidden/>
               </w:rPr>
-              <w:t>9</w:t>
+              <w:t>10</w:t>
             </w:r>
             <w:r>
               <w:rPr>
@@ -1215,13 +1247,15 @@
             </w:tabs>
             <w:rPr>
               <w:rFonts w:eastAsiaTheme="minorEastAsia" w:cstheme="minorBidi"/>
+              <w:b w:val="0"/>
+              <w:bCs w:val="0"/>
               <w:smallCaps w:val="0"/>
               <w:noProof/>
               <w:sz w:val="24"/>
               <w:szCs w:val="24"/>
             </w:rPr>
           </w:pPr>
-          <w:hyperlink w:anchor="_Toc41152670" w:history="1">
+          <w:hyperlink w:anchor="_Toc41316487" w:history="1">
             <w:r>
               <w:rPr>
                 <w:rStyle w:val="Hyperlink"/>
@@ -1250,7 +1284,7 @@
                 <w:noProof/>
                 <w:webHidden/>
               </w:rPr>
-              <w:instrText xml:space="preserve"> PAGEREF _Toc41152670 \h </w:instrText>
+              <w:instrText xml:space="preserve"> PAGEREF _Toc41316487 \h </w:instrText>
             </w:r>
             <w:r>
               <w:rPr>
@@ -1289,13 +1323,15 @@
             </w:tabs>
             <w:rPr>
               <w:rFonts w:eastAsiaTheme="minorEastAsia" w:cstheme="minorBidi"/>
+              <w:b w:val="0"/>
+              <w:bCs w:val="0"/>
               <w:smallCaps w:val="0"/>
               <w:noProof/>
               <w:sz w:val="24"/>
               <w:szCs w:val="24"/>
             </w:rPr>
           </w:pPr>
-          <w:hyperlink w:anchor="_Toc41152671" w:history="1">
+          <w:hyperlink w:anchor="_Toc41316488" w:history="1">
             <w:r>
               <w:rPr>
                 <w:rStyle w:val="Hyperlink"/>
@@ -1324,7 +1360,7 @@
                 <w:noProof/>
                 <w:webHidden/>
               </w:rPr>
-              <w:instrText xml:space="preserve"> PAGEREF _Toc41152671 \h </w:instrText>
+              <w:instrText xml:space="preserve"> PAGEREF _Toc41316488 \h </w:instrText>
             </w:r>
             <w:r>
               <w:rPr>
@@ -1369,9 +1405,10 @@
               <w:noProof/>
               <w:sz w:val="24"/>
               <w:szCs w:val="24"/>
+              <w:u w:val="none"/>
             </w:rPr>
           </w:pPr>
-          <w:hyperlink w:anchor="_Toc41152672" w:history="1">
+          <w:hyperlink w:anchor="_Toc41316489" w:history="1">
             <w:r>
               <w:rPr>
                 <w:rStyle w:val="Hyperlink"/>
@@ -1399,7 +1436,7 @@
                 <w:noProof/>
                 <w:webHidden/>
               </w:rPr>
-              <w:instrText xml:space="preserve"> PAGEREF _Toc41152672 \h </w:instrText>
+              <w:instrText xml:space="preserve"> PAGEREF _Toc41316489 \h </w:instrText>
             </w:r>
             <w:r>
               <w:rPr>
@@ -1419,7 +1456,7 @@
                 <w:noProof/>
                 <w:webHidden/>
               </w:rPr>
-              <w:t>10</w:t>
+              <w:t>11</w:t>
             </w:r>
             <w:r>
               <w:rPr>
@@ -1438,13 +1475,15 @@
             </w:tabs>
             <w:rPr>
               <w:rFonts w:eastAsiaTheme="minorEastAsia" w:cstheme="minorBidi"/>
+              <w:b w:val="0"/>
+              <w:bCs w:val="0"/>
               <w:smallCaps w:val="0"/>
               <w:noProof/>
               <w:sz w:val="24"/>
               <w:szCs w:val="24"/>
             </w:rPr>
           </w:pPr>
-          <w:hyperlink w:anchor="_Toc41152673" w:history="1">
+          <w:hyperlink w:anchor="_Toc41316490" w:history="1">
             <w:r>
               <w:rPr>
                 <w:rStyle w:val="Hyperlink"/>
@@ -1472,7 +1511,7 @@
                 <w:noProof/>
                 <w:webHidden/>
               </w:rPr>
-              <w:instrText xml:space="preserve"> PAGEREF _Toc41152673 \h </w:instrText>
+              <w:instrText xml:space="preserve"> PAGEREF _Toc41316490 \h </w:instrText>
             </w:r>
             <w:r>
               <w:rPr>
@@ -1492,7 +1531,7 @@
                 <w:noProof/>
                 <w:webHidden/>
               </w:rPr>
-              <w:t>10</w:t>
+              <w:t>11</w:t>
             </w:r>
             <w:r>
               <w:rPr>
@@ -1511,13 +1550,15 @@
             </w:tabs>
             <w:rPr>
               <w:rFonts w:eastAsiaTheme="minorEastAsia" w:cstheme="minorBidi"/>
+              <w:b w:val="0"/>
+              <w:bCs w:val="0"/>
               <w:smallCaps w:val="0"/>
               <w:noProof/>
               <w:sz w:val="24"/>
               <w:szCs w:val="24"/>
             </w:rPr>
           </w:pPr>
-          <w:hyperlink w:anchor="_Toc41152674" w:history="1">
+          <w:hyperlink w:anchor="_Toc41316491" w:history="1">
             <w:r>
               <w:rPr>
                 <w:rStyle w:val="Hyperlink"/>
@@ -1545,7 +1586,7 @@
                 <w:noProof/>
                 <w:webHidden/>
               </w:rPr>
-              <w:instrText xml:space="preserve"> PAGEREF _Toc41152674 \h </w:instrText>
+              <w:instrText xml:space="preserve"> PAGEREF _Toc41316491 \h </w:instrText>
             </w:r>
             <w:r>
               <w:rPr>
@@ -1584,13 +1625,15 @@
             </w:tabs>
             <w:rPr>
               <w:rFonts w:eastAsiaTheme="minorEastAsia" w:cstheme="minorBidi"/>
+              <w:b w:val="0"/>
+              <w:bCs w:val="0"/>
               <w:smallCaps w:val="0"/>
               <w:noProof/>
               <w:sz w:val="24"/>
               <w:szCs w:val="24"/>
             </w:rPr>
           </w:pPr>
-          <w:hyperlink w:anchor="_Toc41152675" w:history="1">
+          <w:hyperlink w:anchor="_Toc41316492" w:history="1">
             <w:r>
               <w:rPr>
                 <w:rStyle w:val="Hyperlink"/>
@@ -1618,7 +1661,7 @@
                 <w:noProof/>
                 <w:webHidden/>
               </w:rPr>
-              <w:instrText xml:space="preserve"> PAGEREF _Toc41152675 \h </w:instrText>
+              <w:instrText xml:space="preserve"> PAGEREF _Toc41316492 \h </w:instrText>
             </w:r>
             <w:r>
               <w:rPr>
@@ -1663,32 +1706,17 @@
               <w:noProof/>
               <w:sz w:val="24"/>
               <w:szCs w:val="24"/>
+              <w:u w:val="none"/>
             </w:rPr>
           </w:pPr>
-          <w:hyperlink w:anchor="_Toc41152676" w:history="1">
+          <w:hyperlink w:anchor="_Toc41316493" w:history="1">
             <w:r>
               <w:rPr>
                 <w:rStyle w:val="Hyperlink"/>
                 <w:rFonts w:ascii="Times New Roman" w:hAnsi="Times New Roman" w:cs="Times New Roman"/>
                 <w:noProof/>
               </w:rPr>
-              <w:t>Discussion, Conclusio</w:t>
-            </w:r>
-            <w:r>
-              <w:rPr>
-                <w:rStyle w:val="Hyperlink"/>
-                <w:rFonts w:ascii="Times New Roman" w:hAnsi="Times New Roman" w:cs="Times New Roman"/>
-                <w:noProof/>
-              </w:rPr>
-              <w:t>n</w:t>
-            </w:r>
-            <w:r>
-              <w:rPr>
-                <w:rStyle w:val="Hyperlink"/>
-                <w:rFonts w:ascii="Times New Roman" w:hAnsi="Times New Roman" w:cs="Times New Roman"/>
-                <w:noProof/>
-              </w:rPr>
-              <w:t xml:space="preserve"> and Future directions</w:t>
+              <w:t>DISCUSSION, CONCLUSION AND FUTURE DIRECTIONS</w:t>
             </w:r>
             <w:r>
               <w:rPr>
@@ -1709,7 +1737,7 @@
                 <w:noProof/>
                 <w:webHidden/>
               </w:rPr>
-              <w:instrText xml:space="preserve"> PAGEREF _Toc41152676 \h </w:instrText>
+              <w:instrText xml:space="preserve"> PAGEREF _Toc41316493 \h </w:instrText>
             </w:r>
             <w:r>
               <w:rPr>
@@ -1798,7 +1826,7 @@
           <w:color w:val="000000" w:themeColor="text1"/>
         </w:rPr>
       </w:pPr>
-      <w:bookmarkStart w:id="0" w:name="_Toc41152659"/>
+      <w:bookmarkStart w:id="0" w:name="_Toc41316476"/>
       <w:r>
         <w:rPr>
           <w:rFonts w:ascii="Times New Roman" w:hAnsi="Times New Roman" w:cs="Times New Roman"/>
@@ -1806,7 +1834,7 @@
           <w:color w:val="000000" w:themeColor="text1"/>
         </w:rPr>
         <w:lastRenderedPageBreak/>
-        <w:t>Abstract</w:t>
+        <w:t>ABSTRACT</w:t>
       </w:r>
       <w:bookmarkEnd w:id="0"/>
     </w:p>
@@ -2200,7 +2228,7 @@
           <w:color w:val="000000" w:themeColor="text1"/>
         </w:rPr>
       </w:pPr>
-      <w:bookmarkStart w:id="1" w:name="_Toc41152660"/>
+      <w:bookmarkStart w:id="1" w:name="_Toc41316477"/>
       <w:r>
         <w:rPr>
           <w:rFonts w:ascii="Times New Roman" w:hAnsi="Times New Roman" w:cs="Times New Roman"/>
@@ -2208,7 +2236,7 @@
           <w:color w:val="000000" w:themeColor="text1"/>
         </w:rPr>
         <w:lastRenderedPageBreak/>
-        <w:t>Introduction</w:t>
+        <w:t>INTRODUCTION</w:t>
       </w:r>
       <w:bookmarkEnd w:id="1"/>
     </w:p>
@@ -2226,7 +2254,7 @@
           <w:u w:val="single"/>
         </w:rPr>
       </w:pPr>
-      <w:bookmarkStart w:id="2" w:name="_Toc41152661"/>
+      <w:bookmarkStart w:id="2" w:name="_Toc41316478"/>
       <w:r>
         <w:rPr>
           <w:rFonts w:ascii="Times New Roman" w:hAnsi="Times New Roman" w:cs="Times New Roman"/>
@@ -2451,7 +2479,7 @@
           <w:u w:val="single"/>
         </w:rPr>
       </w:pPr>
-      <w:bookmarkStart w:id="3" w:name="_Toc41152662"/>
+      <w:bookmarkStart w:id="3" w:name="_Toc41316479"/>
       <w:r>
         <w:rPr>
           <w:rFonts w:ascii="Times New Roman" w:hAnsi="Times New Roman" w:cs="Times New Roman"/>
@@ -2846,7 +2874,7 @@
           <w:u w:val="single"/>
         </w:rPr>
       </w:pPr>
-      <w:bookmarkStart w:id="4" w:name="_Toc41152663"/>
+      <w:bookmarkStart w:id="4" w:name="_Toc41316480"/>
       <w:r>
         <w:rPr>
           <w:rFonts w:ascii="Times New Roman" w:hAnsi="Times New Roman" w:cs="Times New Roman"/>
@@ -3668,10 +3696,9 @@
           <w:color w:val="000000" w:themeColor="text1"/>
           <w:sz w:val="28"/>
           <w:szCs w:val="28"/>
-          <w:u w:val="single"/>
-        </w:rPr>
-      </w:pPr>
-      <w:bookmarkStart w:id="5" w:name="_Toc41152664"/>
+        </w:rPr>
+      </w:pPr>
+      <w:bookmarkStart w:id="5" w:name="_Toc41316481"/>
       <w:r>
         <w:rPr>
           <w:rFonts w:ascii="Times New Roman" w:hAnsi="Times New Roman" w:cs="Times New Roman"/>
@@ -3679,12 +3706,13 @@
           <w:color w:val="000000" w:themeColor="text1"/>
           <w:sz w:val="28"/>
           <w:szCs w:val="28"/>
-          <w:u w:val="single"/>
         </w:rPr>
         <w:lastRenderedPageBreak/>
-        <w:t>Materials and Methods</w:t>
-      </w:r>
+        <w:t>MATERIALS AND METHODS</w:t>
+      </w:r>
+      <w:bookmarkStart w:id="6" w:name="_GoBack"/>
       <w:bookmarkEnd w:id="5"/>
+      <w:bookmarkEnd w:id="6"/>
     </w:p>
     <w:p>
       <w:pPr>
@@ -3699,7 +3727,7 @@
           <w:szCs w:val="24"/>
         </w:rPr>
       </w:pPr>
-      <w:bookmarkStart w:id="6" w:name="_Toc41152665"/>
+      <w:bookmarkStart w:id="7" w:name="_Toc41316482"/>
       <w:r>
         <w:rPr>
           <w:rFonts w:ascii="Times New Roman" w:hAnsi="Times New Roman" w:cs="Times New Roman"/>
@@ -3711,7 +3739,7 @@
         </w:rPr>
         <w:t>Chemicals</w:t>
       </w:r>
-      <w:bookmarkEnd w:id="6"/>
+      <w:bookmarkEnd w:id="7"/>
     </w:p>
     <w:p>
       <w:pPr>
@@ -3794,7 +3822,7 @@
           <w:szCs w:val="24"/>
         </w:rPr>
       </w:pPr>
-      <w:bookmarkStart w:id="7" w:name="_Toc41152666"/>
+      <w:bookmarkStart w:id="8" w:name="_Toc41316483"/>
       <w:r>
         <w:rPr>
           <w:rFonts w:ascii="Times New Roman" w:hAnsi="Times New Roman" w:cs="Times New Roman"/>
@@ -3806,7 +3834,7 @@
         </w:rPr>
         <w:t>Cell Culture</w:t>
       </w:r>
-      <w:bookmarkEnd w:id="7"/>
+      <w:bookmarkEnd w:id="8"/>
     </w:p>
     <w:p>
       <w:pPr>
@@ -4027,7 +4055,7 @@
           <w:szCs w:val="24"/>
         </w:rPr>
       </w:pPr>
-      <w:bookmarkStart w:id="8" w:name="_Toc41152667"/>
+      <w:bookmarkStart w:id="9" w:name="_Toc41316484"/>
       <w:r>
         <w:rPr>
           <w:rFonts w:ascii="Times New Roman" w:hAnsi="Times New Roman" w:cs="Times New Roman"/>
@@ -4039,7 +4067,7 @@
         </w:rPr>
         <w:t>RNA interference and transfection</w:t>
       </w:r>
-      <w:bookmarkEnd w:id="8"/>
+      <w:bookmarkEnd w:id="9"/>
     </w:p>
     <w:p>
       <w:pPr>
@@ -4160,7 +4188,7 @@
           <w:szCs w:val="24"/>
         </w:rPr>
       </w:pPr>
-      <w:bookmarkStart w:id="9" w:name="_Toc41152668"/>
+      <w:bookmarkStart w:id="10" w:name="_Toc41316485"/>
       <w:r>
         <w:rPr>
           <w:rFonts w:ascii="Times New Roman" w:hAnsi="Times New Roman" w:cs="Times New Roman"/>
@@ -4172,7 +4200,7 @@
         </w:rPr>
         <w:t>Western blotting</w:t>
       </w:r>
-      <w:bookmarkEnd w:id="9"/>
+      <w:bookmarkEnd w:id="10"/>
     </w:p>
     <w:p>
       <w:pPr>
@@ -4487,7 +4515,7 @@
           <w:szCs w:val="24"/>
         </w:rPr>
       </w:pPr>
-      <w:bookmarkStart w:id="10" w:name="_Toc41152669"/>
+      <w:bookmarkStart w:id="11" w:name="_Toc41316486"/>
       <w:r>
         <w:rPr>
           <w:rFonts w:ascii="Times New Roman" w:hAnsi="Times New Roman" w:cs="Times New Roman"/>
@@ -4500,7 +4528,7 @@
         <w:lastRenderedPageBreak/>
         <w:t>Treatment of cells with Etoposide</w:t>
       </w:r>
-      <w:bookmarkEnd w:id="10"/>
+      <w:bookmarkEnd w:id="11"/>
     </w:p>
     <w:p>
       <w:pPr>
@@ -4614,7 +4642,7 @@
           <w:szCs w:val="24"/>
         </w:rPr>
       </w:pPr>
-      <w:bookmarkStart w:id="11" w:name="_Toc41152670"/>
+      <w:bookmarkStart w:id="12" w:name="_Toc41316487"/>
       <w:r>
         <w:rPr>
           <w:rFonts w:ascii="Times New Roman" w:hAnsi="Times New Roman" w:cs="Times New Roman"/>
@@ -4626,7 +4654,7 @@
         </w:rPr>
         <w:t>Treatment of cells with BAPTA-AM and W-7</w:t>
       </w:r>
-      <w:bookmarkEnd w:id="11"/>
+      <w:bookmarkEnd w:id="12"/>
     </w:p>
     <w:p>
       <w:pPr>
@@ -4716,7 +4744,7 @@
           <w:szCs w:val="24"/>
         </w:rPr>
       </w:pPr>
-      <w:bookmarkStart w:id="12" w:name="_Toc41152671"/>
+      <w:bookmarkStart w:id="13" w:name="_Toc41316488"/>
       <w:r>
         <w:rPr>
           <w:rFonts w:ascii="Times New Roman" w:hAnsi="Times New Roman" w:cs="Times New Roman"/>
@@ -4728,7 +4756,7 @@
         </w:rPr>
         <w:t>Presentation of Data and statistical Analysis</w:t>
       </w:r>
-      <w:bookmarkEnd w:id="12"/>
+      <w:bookmarkEnd w:id="13"/>
     </w:p>
     <w:p>
       <w:pPr>
@@ -4786,7 +4814,7 @@
           <w:color w:val="000000" w:themeColor="text1"/>
         </w:rPr>
       </w:pPr>
-      <w:bookmarkStart w:id="13" w:name="_Toc41152672"/>
+      <w:bookmarkStart w:id="14" w:name="_Toc41316489"/>
       <w:r>
         <w:rPr>
           <w:rFonts w:ascii="Times New Roman" w:hAnsi="Times New Roman" w:cs="Times New Roman"/>
@@ -4796,7 +4824,7 @@
         <w:lastRenderedPageBreak/>
         <w:t>RESULTS</w:t>
       </w:r>
-      <w:bookmarkEnd w:id="13"/>
+      <w:bookmarkEnd w:id="14"/>
     </w:p>
     <w:p/>
     <w:p>
@@ -4811,7 +4839,7 @@
           <w:szCs w:val="28"/>
         </w:rPr>
       </w:pPr>
-      <w:bookmarkStart w:id="14" w:name="_Toc41152673"/>
+      <w:bookmarkStart w:id="15" w:name="_Toc41316490"/>
       <w:r>
         <w:rPr>
           <w:rFonts w:ascii="Times New Roman" w:hAnsi="Times New Roman" w:cs="Times New Roman"/>
@@ -4822,7 +4850,7 @@
         </w:rPr>
         <w:t>Etoposide activates Akt in ovarian cancer cells</w:t>
       </w:r>
-      <w:bookmarkEnd w:id="14"/>
+      <w:bookmarkEnd w:id="15"/>
     </w:p>
     <w:p>
       <w:pPr>
@@ -5379,7 +5407,7 @@
           </mc:Choice>
           <mc:Fallback>
             <w:pict>
-              <v:shapetype w14:anchorId="75510466" id="_x0000_t78" coordsize="21600,21600" o:spt="78" adj="14400,5400,18000,8100" path="m,l,21600@0,21600@0@5@2@5@2@4,21600,10800@2@1@2@3@0@3@0,xe">
+              <v:shapetype w14:anchorId="25D82BF1" id="_x0000_t78" coordsize="21600,21600" o:spt="78" adj="14400,5400,18000,8100" path="m,l,21600@0,21600@0@5@2@5@2@4,21600,10800@2@1@2@3@0@3@0,xe">
                 <v:stroke joinstyle="miter"/>
                 <v:formulas>
                   <v:f eqn="val #0"/>
@@ -5655,7 +5683,7 @@
           <w:szCs w:val="28"/>
         </w:rPr>
       </w:pPr>
-      <w:bookmarkStart w:id="15" w:name="_Toc41152674"/>
+      <w:bookmarkStart w:id="16" w:name="_Toc41316491"/>
       <w:r>
         <w:rPr>
           <w:rFonts w:ascii="Times New Roman" w:hAnsi="Times New Roman" w:cs="Times New Roman"/>
@@ -5667,7 +5695,7 @@
         <w:lastRenderedPageBreak/>
         <w:t>Etoposide activated Akt in a CaMKK2 dependent manner.</w:t>
       </w:r>
-      <w:bookmarkEnd w:id="15"/>
+      <w:bookmarkEnd w:id="16"/>
     </w:p>
     <w:p>
       <w:pPr>
@@ -5940,7 +5968,7 @@
           <w:szCs w:val="28"/>
         </w:rPr>
       </w:pPr>
-      <w:bookmarkStart w:id="16" w:name="_Toc41152675"/>
+      <w:bookmarkStart w:id="17" w:name="_Toc41316492"/>
       <w:r>
         <w:rPr>
           <w:rFonts w:ascii="Times New Roman" w:hAnsi="Times New Roman" w:cs="Times New Roman"/>
@@ -5962,7 +5990,7 @@
         </w:rPr>
         <w:t>activates and regulates Akt in a Ca2+/ CaM dependent manner.</w:t>
       </w:r>
-      <w:bookmarkEnd w:id="16"/>
+      <w:bookmarkEnd w:id="17"/>
     </w:p>
     <w:p>
       <w:pPr>
@@ -6368,7 +6396,7 @@
           <w:color w:val="000000" w:themeColor="text1"/>
         </w:rPr>
       </w:pPr>
-      <w:bookmarkStart w:id="17" w:name="_Toc41152676"/>
+      <w:bookmarkStart w:id="18" w:name="_Toc41316493"/>
       <w:r>
         <w:rPr>
           <w:rFonts w:ascii="Times New Roman" w:hAnsi="Times New Roman" w:cs="Times New Roman"/>
@@ -6376,17 +6404,9 @@
           <w:color w:val="000000" w:themeColor="text1"/>
         </w:rPr>
         <w:lastRenderedPageBreak/>
-        <w:t>Discussion</w:t>
-      </w:r>
-      <w:r>
-        <w:rPr>
-          <w:rFonts w:ascii="Times New Roman" w:hAnsi="Times New Roman" w:cs="Times New Roman"/>
-          <w:b/>
-          <w:color w:val="000000" w:themeColor="text1"/>
-        </w:rPr>
-        <w:t>, Conclusion and Future directions</w:t>
-      </w:r>
-      <w:bookmarkEnd w:id="17"/>
+        <w:t>DISCUSSION, CONCLUSION AND FUTURE DIRECTIONS</w:t>
+      </w:r>
+      <w:bookmarkEnd w:id="18"/>
     </w:p>
     <w:p>
       <w:pPr>
@@ -6400,6 +6420,314 @@
     </w:p>
     <w:p>
       <w:pPr>
+        <w:spacing w:after="120" w:line="480" w:lineRule="auto"/>
+        <w:rPr>
+          <w:rFonts w:ascii="Times New Roman" w:hAnsi="Times New Roman" w:cs="Times New Roman"/>
+        </w:rPr>
+      </w:pPr>
+      <w:r>
+        <w:rPr>
+          <w:rFonts w:ascii="Times New Roman" w:hAnsi="Times New Roman" w:cs="Times New Roman"/>
+        </w:rPr>
+        <w:t xml:space="preserve">The PI3K/ Akt pathway </w:t>
+      </w:r>
+      <w:r>
+        <w:rPr>
+          <w:rFonts w:ascii="Times New Roman" w:hAnsi="Times New Roman" w:cs="Times New Roman"/>
+        </w:rPr>
+        <w:t>has various important physiological functions and is commonly upregulated in cancer. Studying Akt</w:t>
+      </w:r>
+      <w:r>
+        <w:rPr>
+          <w:rFonts w:ascii="Times New Roman" w:hAnsi="Times New Roman" w:cs="Times New Roman"/>
+        </w:rPr>
+        <w:t xml:space="preserve"> and</w:t>
+      </w:r>
+      <w:r>
+        <w:rPr>
+          <w:rFonts w:ascii="Times New Roman" w:hAnsi="Times New Roman" w:cs="Times New Roman"/>
+        </w:rPr>
+        <w:t xml:space="preserve"> its upstream and downstream targets remains an important area of oncological research. </w:t>
+      </w:r>
+      <w:r>
+        <w:rPr>
+          <w:rFonts w:ascii="Times New Roman" w:hAnsi="Times New Roman" w:cs="Times New Roman"/>
+        </w:rPr>
+        <w:t xml:space="preserve">According </w:t>
+      </w:r>
+      <w:r>
+        <w:rPr>
+          <w:rFonts w:ascii="Times New Roman" w:hAnsi="Times New Roman" w:cs="Times New Roman"/>
+        </w:rPr>
+        <w:t>to the classic model</w:t>
+      </w:r>
+      <w:r>
+        <w:rPr>
+          <w:rFonts w:ascii="Times New Roman" w:hAnsi="Times New Roman" w:cs="Times New Roman"/>
+        </w:rPr>
+        <w:t xml:space="preserve">, </w:t>
+      </w:r>
+      <w:r>
+        <w:rPr>
+          <w:rFonts w:ascii="Times New Roman" w:hAnsi="Times New Roman" w:cs="Times New Roman"/>
+        </w:rPr>
+        <w:t>A</w:t>
+      </w:r>
+      <w:r>
+        <w:rPr>
+          <w:rFonts w:ascii="Times New Roman" w:hAnsi="Times New Roman" w:cs="Times New Roman"/>
+        </w:rPr>
+        <w:t>kt</w:t>
+      </w:r>
+      <w:r>
+        <w:rPr>
+          <w:rFonts w:ascii="Times New Roman" w:hAnsi="Times New Roman" w:cs="Times New Roman"/>
+        </w:rPr>
+        <w:t xml:space="preserve"> activation</w:t>
+      </w:r>
+      <w:r>
+        <w:rPr>
+          <w:rFonts w:ascii="Times New Roman" w:hAnsi="Times New Roman" w:cs="Times New Roman"/>
+        </w:rPr>
+        <w:t xml:space="preserve"> occurs </w:t>
+      </w:r>
+      <w:r>
+        <w:rPr>
+          <w:rFonts w:ascii="Times New Roman" w:hAnsi="Times New Roman" w:cs="Times New Roman"/>
+        </w:rPr>
+        <w:t>via growth factor signaling or loss of tumor suppressor phosphatases</w:t>
+      </w:r>
+      <w:r>
+        <w:rPr>
+          <w:rFonts w:ascii="Times New Roman" w:hAnsi="Times New Roman" w:cs="Times New Roman"/>
+        </w:rPr>
+        <w:t>.</w:t>
+      </w:r>
+      <w:r>
+        <w:rPr>
+          <w:rFonts w:ascii="Times New Roman" w:hAnsi="Times New Roman" w:cs="Times New Roman"/>
+        </w:rPr>
+        <w:t xml:space="preserve"> </w:t>
+      </w:r>
+      <w:r>
+        <w:rPr>
+          <w:rFonts w:ascii="Times New Roman" w:hAnsi="Times New Roman" w:cs="Times New Roman"/>
+        </w:rPr>
+        <w:t>H</w:t>
+      </w:r>
+      <w:r>
+        <w:rPr>
+          <w:rFonts w:ascii="Times New Roman" w:hAnsi="Times New Roman" w:cs="Times New Roman"/>
+        </w:rPr>
+        <w:t>ere, we show that activation of Akt is also a consequence of administration of various genotoxic</w:t>
+      </w:r>
+      <w:r>
+        <w:rPr>
+          <w:rFonts w:ascii="Times New Roman" w:hAnsi="Times New Roman" w:cs="Times New Roman"/>
+        </w:rPr>
+        <w:t xml:space="preserve"> </w:t>
+      </w:r>
+      <w:r>
+        <w:rPr>
+          <w:rFonts w:ascii="Times New Roman" w:hAnsi="Times New Roman" w:cs="Times New Roman"/>
+        </w:rPr>
+        <w:t>damage caus</w:t>
+      </w:r>
+      <w:r>
+        <w:rPr>
+          <w:rFonts w:ascii="Times New Roman" w:hAnsi="Times New Roman" w:cs="Times New Roman"/>
+        </w:rPr>
+        <w:t xml:space="preserve">ed by </w:t>
+      </w:r>
+      <w:r>
+        <w:rPr>
+          <w:rFonts w:ascii="Times New Roman" w:hAnsi="Times New Roman" w:cs="Times New Roman"/>
+        </w:rPr>
+        <w:t xml:space="preserve">chemotherapeutic </w:t>
+      </w:r>
+      <w:r>
+        <w:rPr>
+          <w:rFonts w:ascii="Times New Roman" w:hAnsi="Times New Roman" w:cs="Times New Roman"/>
+        </w:rPr>
+        <w:t xml:space="preserve">agents such as etoposide. Its hyperactivation in various cancer cells such as </w:t>
+      </w:r>
+      <w:r>
+        <w:rPr>
+          <w:rFonts w:ascii="Times New Roman" w:hAnsi="Times New Roman" w:cs="Times New Roman"/>
+        </w:rPr>
+        <w:t>OVCa</w:t>
+      </w:r>
+      <w:r>
+        <w:rPr>
+          <w:rFonts w:ascii="Times New Roman" w:hAnsi="Times New Roman" w:cs="Times New Roman"/>
+        </w:rPr>
+        <w:t xml:space="preserve"> cells could be responsible for the development of acquired resistance.</w:t>
+      </w:r>
+      <w:r>
+        <w:rPr>
+          <w:rFonts w:ascii="Times New Roman" w:hAnsi="Times New Roman" w:cs="Times New Roman"/>
+        </w:rPr>
+        <w:t xml:space="preserve"> </w:t>
+      </w:r>
+      <w:r>
+        <w:rPr>
+          <w:rFonts w:ascii="Times New Roman" w:hAnsi="Times New Roman" w:cs="Times New Roman"/>
+        </w:rPr>
+        <w:t>Cancer treatment by chemotherapy and gamma-irradiation kills target cells primarily by the induction of apoptosis. However, the development of resistance to therapy is an important clinical problem. </w:t>
+      </w:r>
+      <w:r>
+        <w:rPr>
+          <w:rFonts w:ascii="Times New Roman" w:hAnsi="Times New Roman" w:cs="Times New Roman"/>
+        </w:rPr>
+        <w:t xml:space="preserve">Therefore, understanding the mechanism by which Akt activation occurs maybe important </w:t>
+      </w:r>
+      <w:r>
+        <w:rPr>
+          <w:rFonts w:ascii="Times New Roman" w:hAnsi="Times New Roman" w:cs="Times New Roman"/>
+        </w:rPr>
+        <w:t xml:space="preserve">to optimize chemotherapy and cause reduction of survival of cancer cells due to chemotherapeutic resistance. </w:t>
+      </w:r>
+      <w:r>
+        <w:rPr>
+          <w:rFonts w:ascii="Times New Roman" w:hAnsi="Times New Roman" w:cs="Times New Roman"/>
+        </w:rPr>
+        <w:t xml:space="preserve">It was previously reported that </w:t>
+      </w:r>
+      <w:r>
+        <w:rPr>
+          <w:rFonts w:ascii="Times New Roman" w:hAnsi="Times New Roman" w:cs="Times New Roman"/>
+        </w:rPr>
+        <w:t xml:space="preserve">etoposide activated Akt in different </w:t>
+      </w:r>
+      <w:r>
+        <w:rPr>
+          <w:rFonts w:ascii="Times New Roman" w:hAnsi="Times New Roman" w:cs="Times New Roman"/>
+        </w:rPr>
+        <w:t xml:space="preserve">gastric cancer </w:t>
+      </w:r>
+      <w:r>
+        <w:rPr>
+          <w:rFonts w:ascii="Times New Roman" w:hAnsi="Times New Roman" w:cs="Times New Roman"/>
+        </w:rPr>
+        <w:t>cell lines</w:t>
+      </w:r>
+      <w:r>
+        <w:rPr>
+          <w:rFonts w:ascii="Times New Roman" w:hAnsi="Times New Roman" w:cs="Times New Roman"/>
+        </w:rPr>
+        <w:t xml:space="preserve"> with increased resistance to chemotherapeutic drugs </w:t>
+      </w:r>
+      <w:r>
+        <w:rPr>
+          <w:rFonts w:ascii="Times New Roman" w:hAnsi="Times New Roman" w:cs="Times New Roman"/>
+        </w:rPr>
+        <w:t>[20]</w:t>
+      </w:r>
+      <w:r>
+        <w:rPr>
+          <w:rFonts w:ascii="Times New Roman" w:hAnsi="Times New Roman" w:cs="Times New Roman"/>
+        </w:rPr>
+        <w:t xml:space="preserve">. In this research, our </w:t>
+      </w:r>
+      <w:r>
+        <w:rPr>
+          <w:rFonts w:ascii="Times New Roman" w:hAnsi="Times New Roman" w:cs="Times New Roman"/>
+        </w:rPr>
+        <w:t xml:space="preserve">western blot analysis </w:t>
+      </w:r>
+      <w:r>
+        <w:rPr>
+          <w:rFonts w:ascii="Times New Roman" w:hAnsi="Times New Roman" w:cs="Times New Roman"/>
+        </w:rPr>
+        <w:t>confirmed this finding.</w:t>
+      </w:r>
+      <w:r>
+        <w:rPr>
+          <w:rFonts w:ascii="Times New Roman" w:hAnsi="Times New Roman" w:cs="Times New Roman"/>
+        </w:rPr>
+        <w:t xml:space="preserve"> </w:t>
+      </w:r>
+      <w:r>
+        <w:rPr>
+          <w:rFonts w:ascii="Times New Roman" w:hAnsi="Times New Roman" w:cs="Times New Roman"/>
+        </w:rPr>
+        <w:t xml:space="preserve">We saw </w:t>
+      </w:r>
+      <w:r>
+        <w:rPr>
+          <w:rFonts w:ascii="Times New Roman" w:hAnsi="Times New Roman" w:cs="Times New Roman"/>
+        </w:rPr>
+        <w:t xml:space="preserve">increase in </w:t>
+      </w:r>
+      <w:r>
+        <w:rPr>
+          <w:rFonts w:ascii="Times New Roman" w:hAnsi="Times New Roman" w:cs="Times New Roman"/>
+        </w:rPr>
+        <w:t xml:space="preserve">Akt </w:t>
+      </w:r>
+      <w:r>
+        <w:rPr>
+          <w:rFonts w:ascii="Times New Roman" w:hAnsi="Times New Roman" w:cs="Times New Roman"/>
+        </w:rPr>
+        <w:t>phosphorylation</w:t>
+      </w:r>
+      <w:r>
+        <w:rPr>
+          <w:rFonts w:ascii="Times New Roman" w:hAnsi="Times New Roman" w:cs="Times New Roman"/>
+        </w:rPr>
+        <w:t xml:space="preserve"> by etoposide in another cancer cell line</w:t>
+      </w:r>
+      <w:r>
+        <w:rPr>
+          <w:rFonts w:ascii="Times New Roman" w:hAnsi="Times New Roman" w:cs="Times New Roman"/>
+        </w:rPr>
+        <w:t xml:space="preserve"> HGSOC, OVCAR-3.</w:t>
+      </w:r>
+      <w:r>
+        <w:rPr>
+          <w:rFonts w:ascii="Times New Roman" w:hAnsi="Times New Roman" w:cs="Times New Roman"/>
+        </w:rPr>
+        <w:t xml:space="preserve"> Additional </w:t>
+      </w:r>
+      <w:r>
+        <w:rPr>
+          <w:rFonts w:ascii="Times New Roman" w:hAnsi="Times New Roman" w:cs="Times New Roman"/>
+        </w:rPr>
+        <w:t xml:space="preserve">increase in </w:t>
+      </w:r>
+      <w:r>
+        <w:rPr>
+          <w:rFonts w:ascii="Times New Roman" w:hAnsi="Times New Roman" w:cs="Times New Roman"/>
+        </w:rPr>
+        <w:t xml:space="preserve">phosphorylation of the downstream target of Akt, PRAS40 shows that it in turn </w:t>
+      </w:r>
+      <w:r>
+        <w:rPr>
+          <w:rFonts w:ascii="Times New Roman" w:hAnsi="Times New Roman" w:cs="Times New Roman"/>
+        </w:rPr>
+        <w:t>promotes tumorigenesis by deregulating cellular proliferation, apoptosis, senescence, metastasis,</w:t>
+      </w:r>
+      <w:r>
+        <w:rPr>
+          <w:rFonts w:ascii="Times New Roman" w:hAnsi="Times New Roman" w:cs="Times New Roman"/>
+        </w:rPr>
+        <w:t xml:space="preserve"> </w:t>
+      </w:r>
+      <w:r>
+        <w:rPr>
+          <w:rFonts w:ascii="Times New Roman" w:hAnsi="Times New Roman" w:cs="Times New Roman"/>
+        </w:rPr>
+        <w:t>etc.</w:t>
+      </w:r>
+      <w:r>
+        <w:rPr>
+          <w:rFonts w:ascii="Times New Roman" w:hAnsi="Times New Roman" w:cs="Times New Roman"/>
+        </w:rPr>
+        <w:t xml:space="preserve"> Taken together these findings may suggest PI3K/ Akt pathway may play an important role in cell survival of OVCa cells against etoposide induced cell death.</w:t>
+      </w:r>
+    </w:p>
+    <w:p>
+      <w:pPr>
         <w:spacing w:line="480" w:lineRule="auto"/>
         <w:rPr>
           <w:rFonts w:ascii="Times New Roman" w:hAnsi="Times New Roman" w:cs="Times New Roman"/>
@@ -6409,43 +6737,204 @@
         <w:rPr>
           <w:rFonts w:ascii="Times New Roman" w:hAnsi="Times New Roman" w:cs="Times New Roman"/>
         </w:rPr>
-        <w:t xml:space="preserve">The PI3K/ Akt pathway </w:t>
-      </w:r>
-      <w:r>
-        <w:rPr>
-          <w:rFonts w:ascii="Times New Roman" w:hAnsi="Times New Roman" w:cs="Times New Roman"/>
-        </w:rPr>
-        <w:t>has various important physiological functions and is commonly upregulated in cancer. Studying Akt</w:t>
-      </w:r>
-      <w:r>
-        <w:rPr>
-          <w:rFonts w:ascii="Times New Roman" w:hAnsi="Times New Roman" w:cs="Times New Roman"/>
-        </w:rPr>
-        <w:t xml:space="preserve"> and</w:t>
-      </w:r>
-      <w:r>
-        <w:rPr>
-          <w:rFonts w:ascii="Times New Roman" w:hAnsi="Times New Roman" w:cs="Times New Roman"/>
-        </w:rPr>
-        <w:t xml:space="preserve"> its upstream and downstream targets remains an important area of oncological research. </w:t>
-      </w:r>
-      <w:r>
-        <w:rPr>
-          <w:rFonts w:ascii="Times New Roman" w:hAnsi="Times New Roman" w:cs="Times New Roman"/>
-        </w:rPr>
-        <w:t xml:space="preserve">According </w:t>
-      </w:r>
-      <w:r>
-        <w:rPr>
-          <w:rFonts w:ascii="Times New Roman" w:hAnsi="Times New Roman" w:cs="Times New Roman"/>
-        </w:rPr>
-        <w:t>to the classic model</w:t>
-      </w:r>
-      <w:r>
-        <w:rPr>
-          <w:rFonts w:ascii="Times New Roman" w:hAnsi="Times New Roman" w:cs="Times New Roman"/>
-        </w:rPr>
-        <w:t xml:space="preserve">, </w:t>
+        <w:t>In addition to the canonical G</w:t>
+      </w:r>
+      <w:r>
+        <w:rPr>
+          <w:rFonts w:ascii="Times New Roman" w:hAnsi="Times New Roman" w:cs="Times New Roman"/>
+        </w:rPr>
+        <w:t>F/ PI3</w:t>
+      </w:r>
+      <w:r>
+        <w:rPr>
+          <w:rFonts w:ascii="Times New Roman" w:hAnsi="Times New Roman" w:cs="Times New Roman"/>
+        </w:rPr>
+        <w:t>K</w:t>
+      </w:r>
+      <w:r>
+        <w:rPr>
+          <w:rFonts w:ascii="Times New Roman" w:hAnsi="Times New Roman" w:cs="Times New Roman"/>
+        </w:rPr>
+        <w:t xml:space="preserve">/ PDK1 mediated activation of Akt, we observed that CaMKK2 is also responsible for regulating the activity of Akt in various different cancer cell lines. </w:t>
+      </w:r>
+      <w:r>
+        <w:rPr>
+          <w:rFonts w:ascii="Times New Roman" w:hAnsi="Times New Roman" w:cs="Times New Roman"/>
+        </w:rPr>
+        <w:t xml:space="preserve">It is highly expressed in HGSOC and therefore we investigated its possible regulation of </w:t>
+      </w:r>
+      <w:r>
+        <w:rPr>
+          <w:rFonts w:ascii="Times New Roman" w:hAnsi="Times New Roman" w:cs="Times New Roman"/>
+        </w:rPr>
+        <w:lastRenderedPageBreak/>
+        <w:t>Akt following genotoxic stress. Thus, w</w:t>
+      </w:r>
+      <w:r>
+        <w:rPr>
+          <w:rFonts w:ascii="Times New Roman" w:hAnsi="Times New Roman" w:cs="Times New Roman"/>
+        </w:rPr>
+        <w:t xml:space="preserve">e present new results to show that Akt activation is catalyzed through the non-canonical upstream kinase CaMKK2, as </w:t>
+      </w:r>
+      <w:r>
+        <w:rPr>
+          <w:rFonts w:ascii="Times New Roman" w:hAnsi="Times New Roman" w:cs="Times New Roman"/>
+        </w:rPr>
+        <w:t xml:space="preserve">the increase in Akt and PRAS40 phosphorylation </w:t>
+      </w:r>
+      <w:r>
+        <w:rPr>
+          <w:rFonts w:ascii="Times New Roman" w:hAnsi="Times New Roman" w:cs="Times New Roman"/>
+        </w:rPr>
+        <w:t xml:space="preserve">was </w:t>
+      </w:r>
+      <w:r>
+        <w:rPr>
+          <w:rFonts w:ascii="Times New Roman" w:hAnsi="Times New Roman" w:cs="Times New Roman"/>
+        </w:rPr>
+        <w:t xml:space="preserve">blocked </w:t>
+      </w:r>
+      <w:r>
+        <w:rPr>
+          <w:rFonts w:ascii="Times New Roman" w:hAnsi="Times New Roman" w:cs="Times New Roman"/>
+        </w:rPr>
+        <w:t>by knocking down CaMKK2 using siRNA</w:t>
+      </w:r>
+      <w:r>
+        <w:rPr>
+          <w:rFonts w:ascii="Times New Roman" w:hAnsi="Times New Roman" w:cs="Times New Roman"/>
+        </w:rPr>
+        <w:t xml:space="preserve"> [Fig 2</w:t>
+      </w:r>
+      <w:r>
+        <w:rPr>
+          <w:rFonts w:ascii="Times New Roman" w:hAnsi="Times New Roman" w:cs="Times New Roman"/>
+        </w:rPr>
+        <w:t>]</w:t>
+      </w:r>
+      <w:r>
+        <w:rPr>
+          <w:rFonts w:ascii="Times New Roman" w:hAnsi="Times New Roman" w:cs="Times New Roman"/>
+        </w:rPr>
+        <w:t xml:space="preserve">. </w:t>
+      </w:r>
+      <w:r>
+        <w:rPr>
+          <w:rFonts w:ascii="Times New Roman" w:hAnsi="Times New Roman" w:cs="Times New Roman"/>
+        </w:rPr>
+        <w:t xml:space="preserve">This highlights the importance of CaMKK2 activity in Akt phosphorylation. </w:t>
+      </w:r>
+      <w:r>
+        <w:rPr>
+          <w:rFonts w:ascii="Times New Roman" w:hAnsi="Times New Roman" w:cs="Times New Roman"/>
+        </w:rPr>
+        <w:t>Knockdown or pharmacological inhibition of CaMKK2 produced phenotypes expected of Akt inhibition, including reductions in cell growth and viability and in the regulation of Akt downstream targets involved in the G1/S phase transition and apoptosis</w:t>
+      </w:r>
+      <w:r>
+        <w:rPr>
+          <w:rFonts w:ascii="Times New Roman" w:hAnsi="Times New Roman" w:cs="Times New Roman"/>
+        </w:rPr>
+        <w:t xml:space="preserve"> [</w:t>
+      </w:r>
+      <w:r>
+        <w:rPr>
+          <w:rFonts w:ascii="Times New Roman" w:hAnsi="Times New Roman" w:cs="Times New Roman"/>
+        </w:rPr>
+        <w:t>1</w:t>
+      </w:r>
+      <w:r>
+        <w:rPr>
+          <w:rFonts w:ascii="Times New Roman" w:hAnsi="Times New Roman" w:cs="Times New Roman"/>
+        </w:rPr>
+        <w:t>]</w:t>
+      </w:r>
+      <w:r>
+        <w:rPr>
+          <w:rFonts w:ascii="Times New Roman" w:hAnsi="Times New Roman" w:cs="Times New Roman"/>
+        </w:rPr>
+        <w:t>.</w:t>
+      </w:r>
+      <w:r>
+        <w:rPr>
+          <w:rFonts w:ascii="Times New Roman" w:hAnsi="Times New Roman" w:cs="Times New Roman"/>
+        </w:rPr>
+        <w:t xml:space="preserve"> </w:t>
+      </w:r>
+      <w:r>
+        <w:rPr>
+          <w:rFonts w:ascii="Times New Roman" w:hAnsi="Times New Roman" w:cs="Times New Roman"/>
+        </w:rPr>
+        <w:t xml:space="preserve">Thus, CaMKK2 may be a novel therapeutic target </w:t>
+      </w:r>
+      <w:r>
+        <w:rPr>
+          <w:rFonts w:ascii="Times New Roman" w:hAnsi="Times New Roman" w:cs="Times New Roman"/>
+        </w:rPr>
+        <w:t>for various cancer cells along with DNA- damaging chemotherapeutic agents.</w:t>
+      </w:r>
+      <w:r>
+        <w:rPr>
+          <w:rFonts w:ascii="Times New Roman" w:hAnsi="Times New Roman" w:cs="Times New Roman"/>
+        </w:rPr>
+        <w:t xml:space="preserve"> Inhibiting CaMKK2 along with PI3K may increase the sensitivity of cancer cells to chemotherapeutic drugs. Thus, it can be hypothesized that hyperactivation of the Akt gene due </w:t>
+      </w:r>
+      <w:r>
+        <w:rPr>
+          <w:rFonts w:ascii="Times New Roman" w:hAnsi="Times New Roman" w:cs="Times New Roman"/>
+        </w:rPr>
+        <w:t xml:space="preserve">to </w:t>
+      </w:r>
+      <w:r>
+        <w:rPr>
+          <w:rFonts w:ascii="Times New Roman" w:hAnsi="Times New Roman" w:cs="Times New Roman"/>
+        </w:rPr>
+        <w:t xml:space="preserve">the over-expression of CaMKK2 may induce chemoresistance in ovarian cancer with CaMKK2 mediated activation of Akt being one of the possible </w:t>
+      </w:r>
+      <w:r>
+        <w:rPr>
+          <w:rFonts w:ascii="Times New Roman" w:hAnsi="Times New Roman" w:cs="Times New Roman"/>
+        </w:rPr>
+        <w:t>mechanisms</w:t>
+      </w:r>
+      <w:r>
+        <w:rPr>
+          <w:rFonts w:ascii="Times New Roman" w:hAnsi="Times New Roman" w:cs="Times New Roman"/>
+        </w:rPr>
+        <w:t xml:space="preserve"> by which this occurs. </w:t>
+      </w:r>
+    </w:p>
+    <w:p>
+      <w:pPr>
+        <w:spacing w:after="120" w:line="480" w:lineRule="auto"/>
+        <w:rPr>
+          <w:rFonts w:ascii="Times New Roman" w:hAnsi="Times New Roman" w:cs="Times New Roman"/>
+        </w:rPr>
+      </w:pPr>
+      <w:r>
+        <w:rPr>
+          <w:rFonts w:ascii="Times New Roman" w:hAnsi="Times New Roman" w:cs="Times New Roman"/>
+        </w:rPr>
+        <w:t>As mentioned previously, mammalian cells require adequate levels of Ca</w:t>
+      </w:r>
+      <w:r>
+        <w:rPr>
+          <w:rFonts w:ascii="Times New Roman" w:hAnsi="Times New Roman" w:cs="Times New Roman"/>
+          <w:vertAlign w:val="superscript"/>
+        </w:rPr>
+        <w:t>2+</w:t>
+      </w:r>
+      <w:r>
+        <w:rPr>
+          <w:rFonts w:ascii="Times New Roman" w:hAnsi="Times New Roman" w:cs="Times New Roman"/>
+          <w:vertAlign w:val="subscript"/>
+        </w:rPr>
+        <w:t xml:space="preserve">i </w:t>
+      </w:r>
+      <w:r>
+        <w:rPr>
+          <w:rFonts w:ascii="Times New Roman" w:hAnsi="Times New Roman" w:cs="Times New Roman"/>
+        </w:rPr>
+        <w:t xml:space="preserve">to progress through the cell cycle [23]. </w:t>
       </w:r>
       <w:r>
         <w:rPr>
@@ -6457,25 +6946,241 @@
         <w:rPr>
           <w:rFonts w:ascii="Times New Roman" w:hAnsi="Times New Roman" w:cs="Times New Roman"/>
         </w:rPr>
-        <w:t>kt</w:t>
-      </w:r>
-      <w:r>
-        <w:rPr>
-          <w:rFonts w:ascii="Times New Roman" w:hAnsi="Times New Roman" w:cs="Times New Roman"/>
-        </w:rPr>
-        <w:t xml:space="preserve"> activation</w:t>
-      </w:r>
-      <w:r>
-        <w:rPr>
-          <w:rFonts w:ascii="Times New Roman" w:hAnsi="Times New Roman" w:cs="Times New Roman"/>
-        </w:rPr>
-        <w:t xml:space="preserve"> occurs </w:t>
-      </w:r>
-      <w:r>
-        <w:rPr>
-          <w:rFonts w:ascii="Times New Roman" w:hAnsi="Times New Roman" w:cs="Times New Roman"/>
-        </w:rPr>
-        <w:t>via growth factor signaling or loss of tumor suppressor phosphatases</w:t>
+        <w:t>ddition</w:t>
+      </w:r>
+      <w:r>
+        <w:rPr>
+          <w:rFonts w:ascii="Times New Roman" w:hAnsi="Times New Roman" w:cs="Times New Roman"/>
+        </w:rPr>
+        <w:t>ally</w:t>
+      </w:r>
+      <w:r>
+        <w:rPr>
+          <w:rFonts w:ascii="Times New Roman" w:hAnsi="Times New Roman" w:cs="Times New Roman"/>
+        </w:rPr>
+        <w:t>, studies have shown that</w:t>
+      </w:r>
+      <w:r>
+        <w:rPr>
+          <w:rFonts w:ascii="Times New Roman" w:hAnsi="Times New Roman" w:cs="Times New Roman"/>
+        </w:rPr>
+        <w:t xml:space="preserve"> </w:t>
+      </w:r>
+      <w:r>
+        <w:rPr>
+          <w:rFonts w:ascii="Times New Roman" w:hAnsi="Times New Roman" w:cs="Times New Roman"/>
+        </w:rPr>
+        <w:t>treatment of mammary carcinoma cells with BAPTA-AM or</w:t>
+      </w:r>
+      <w:r>
+        <w:rPr>
+          <w:rFonts w:ascii="Times New Roman" w:hAnsi="Times New Roman" w:cs="Times New Roman"/>
+        </w:rPr>
+        <w:t xml:space="preserve"> </w:t>
+      </w:r>
+      <w:r>
+        <w:rPr>
+          <w:rFonts w:ascii="Times New Roman" w:hAnsi="Times New Roman" w:cs="Times New Roman"/>
+        </w:rPr>
+        <w:t>W-7 causes significant decre</w:t>
+      </w:r>
+      <w:r>
+        <w:rPr>
+          <w:rFonts w:ascii="Times New Roman" w:hAnsi="Times New Roman" w:cs="Times New Roman"/>
+        </w:rPr>
+        <w:t>ase</w:t>
+      </w:r>
+      <w:r>
+        <w:rPr>
+          <w:rFonts w:ascii="Times New Roman" w:hAnsi="Times New Roman" w:cs="Times New Roman"/>
+        </w:rPr>
+        <w:t xml:space="preserve"> in</w:t>
+      </w:r>
+      <w:r>
+        <w:rPr>
+          <w:rFonts w:ascii="Times New Roman" w:hAnsi="Times New Roman" w:cs="Times New Roman"/>
+        </w:rPr>
+        <w:t xml:space="preserve"> </w:t>
+      </w:r>
+      <w:r>
+        <w:rPr>
+          <w:rFonts w:ascii="Times New Roman" w:hAnsi="Times New Roman" w:cs="Times New Roman"/>
+        </w:rPr>
+        <w:t>phosphorylation</w:t>
+      </w:r>
+      <w:r>
+        <w:rPr>
+          <w:rFonts w:ascii="Times New Roman" w:hAnsi="Times New Roman" w:cs="Times New Roman"/>
+        </w:rPr>
+        <w:t xml:space="preserve"> of Akt [28]</w:t>
+      </w:r>
+      <w:r>
+        <w:rPr>
+          <w:rFonts w:ascii="Times New Roman" w:hAnsi="Times New Roman" w:cs="Times New Roman"/>
+        </w:rPr>
+        <w:t xml:space="preserve">, that CaM directly binds to Akt </w:t>
+      </w:r>
+      <w:r>
+        <w:rPr>
+          <w:rFonts w:ascii="Times New Roman" w:hAnsi="Times New Roman" w:cs="Times New Roman"/>
+        </w:rPr>
+        <w:t>[24]</w:t>
+      </w:r>
+      <w:r>
+        <w:rPr>
+          <w:rFonts w:ascii="Times New Roman" w:hAnsi="Times New Roman" w:cs="Times New Roman"/>
+        </w:rPr>
+        <w:t>, and that GF stimulation</w:t>
+      </w:r>
+      <w:r>
+        <w:rPr>
+          <w:rFonts w:ascii="Times New Roman" w:hAnsi="Times New Roman" w:cs="Times New Roman"/>
+        </w:rPr>
+        <w:t xml:space="preserve"> </w:t>
+      </w:r>
+      <w:r>
+        <w:rPr>
+          <w:rFonts w:ascii="Times New Roman" w:hAnsi="Times New Roman" w:cs="Times New Roman"/>
+        </w:rPr>
+        <w:t>of cancer cells is capable of raising Ca</w:t>
+      </w:r>
+      <w:r>
+        <w:rPr>
+          <w:rFonts w:ascii="Times New Roman" w:hAnsi="Times New Roman" w:cs="Times New Roman"/>
+          <w:vertAlign w:val="superscript"/>
+        </w:rPr>
+        <w:t>2</w:t>
+      </w:r>
+      <w:r>
+        <w:rPr>
+          <w:rFonts w:ascii="Times New Roman" w:hAnsi="Times New Roman" w:cs="Times New Roman"/>
+          <w:vertAlign w:val="superscript"/>
+        </w:rPr>
+        <w:t>+</w:t>
+      </w:r>
+      <w:r>
+        <w:rPr>
+          <w:rFonts w:ascii="Times New Roman" w:hAnsi="Times New Roman" w:cs="Times New Roman"/>
+          <w:vertAlign w:val="subscript"/>
+        </w:rPr>
+        <w:t xml:space="preserve">i </w:t>
+      </w:r>
+      <w:r>
+        <w:rPr>
+          <w:rFonts w:ascii="Times New Roman" w:hAnsi="Times New Roman" w:cs="Times New Roman"/>
+        </w:rPr>
+        <w:t>[29]</w:t>
+      </w:r>
+      <w:r>
+        <w:rPr>
+          <w:rFonts w:ascii="Times New Roman" w:hAnsi="Times New Roman" w:cs="Times New Roman"/>
+        </w:rPr>
+        <w:t>. Taken</w:t>
+      </w:r>
+      <w:r>
+        <w:rPr>
+          <w:rFonts w:ascii="Times New Roman" w:hAnsi="Times New Roman" w:cs="Times New Roman"/>
+        </w:rPr>
+        <w:t xml:space="preserve"> </w:t>
+      </w:r>
+      <w:r>
+        <w:rPr>
+          <w:rFonts w:ascii="Times New Roman" w:hAnsi="Times New Roman" w:cs="Times New Roman"/>
+        </w:rPr>
+        <w:t xml:space="preserve">together, these lines of evidence raise the possibility that </w:t>
+      </w:r>
+      <w:r>
+        <w:rPr>
+          <w:rFonts w:ascii="Times New Roman" w:hAnsi="Times New Roman" w:cs="Times New Roman"/>
+        </w:rPr>
+        <w:t>chemo</w:t>
+      </w:r>
+      <w:r>
+        <w:rPr>
+          <w:rFonts w:ascii="Times New Roman" w:hAnsi="Times New Roman" w:cs="Times New Roman"/>
+        </w:rPr>
+        <w:t>-</w:t>
+      </w:r>
+      <w:r>
+        <w:rPr>
+          <w:rFonts w:ascii="Times New Roman" w:hAnsi="Times New Roman" w:cs="Times New Roman"/>
+        </w:rPr>
+        <w:t>resistan</w:t>
+      </w:r>
+      <w:r>
+        <w:rPr>
+          <w:rFonts w:ascii="Times New Roman" w:hAnsi="Times New Roman" w:cs="Times New Roman"/>
+        </w:rPr>
+        <w:t xml:space="preserve">ce in OVCa cells </w:t>
+      </w:r>
+      <w:r>
+        <w:rPr>
+          <w:rFonts w:ascii="Times New Roman" w:hAnsi="Times New Roman" w:cs="Times New Roman"/>
+        </w:rPr>
+        <w:t>develops with the participation of the</w:t>
+      </w:r>
+      <w:r>
+        <w:rPr>
+          <w:rFonts w:ascii="Times New Roman" w:hAnsi="Times New Roman" w:cs="Times New Roman"/>
+        </w:rPr>
+        <w:t xml:space="preserve"> </w:t>
+      </w:r>
+      <w:r>
+        <w:rPr>
+          <w:rFonts w:ascii="Times New Roman" w:hAnsi="Times New Roman" w:cs="Times New Roman"/>
+        </w:rPr>
+        <w:t>Ca</w:t>
+      </w:r>
+      <w:r>
+        <w:rPr>
+          <w:rFonts w:ascii="Times New Roman" w:hAnsi="Times New Roman" w:cs="Times New Roman"/>
+          <w:vertAlign w:val="superscript"/>
+        </w:rPr>
+        <w:t>2</w:t>
+      </w:r>
+      <w:r>
+        <w:rPr>
+          <w:rFonts w:ascii="Times New Roman" w:hAnsi="Times New Roman" w:cs="Times New Roman"/>
+          <w:vertAlign w:val="superscript"/>
+        </w:rPr>
+        <w:t>+</w:t>
+      </w:r>
+      <w:r>
+        <w:rPr>
+          <w:rFonts w:ascii="Times New Roman" w:hAnsi="Times New Roman" w:cs="Times New Roman"/>
+          <w:vertAlign w:val="subscript"/>
+        </w:rPr>
+        <w:t>i</w:t>
+      </w:r>
+      <w:r>
+        <w:rPr>
+          <w:rFonts w:ascii="Times New Roman" w:hAnsi="Times New Roman" w:cs="Times New Roman"/>
+        </w:rPr>
+        <w:t>/CaM/CaMKK</w:t>
+      </w:r>
+      <w:r>
+        <w:rPr>
+          <w:rFonts w:ascii="Times New Roman" w:hAnsi="Times New Roman" w:cs="Times New Roman"/>
+        </w:rPr>
+        <w:t>2</w:t>
+      </w:r>
+      <w:r>
+        <w:rPr>
+          <w:rFonts w:ascii="Times New Roman" w:hAnsi="Times New Roman" w:cs="Times New Roman"/>
+        </w:rPr>
+        <w:t xml:space="preserve"> pathway distinct from, but possibly in</w:t>
+      </w:r>
+      <w:r>
+        <w:rPr>
+          <w:rFonts w:ascii="Times New Roman" w:hAnsi="Times New Roman" w:cs="Times New Roman"/>
+        </w:rPr>
+        <w:t xml:space="preserve"> </w:t>
+      </w:r>
+      <w:r>
+        <w:rPr>
+          <w:rFonts w:ascii="Times New Roman" w:hAnsi="Times New Roman" w:cs="Times New Roman"/>
+        </w:rPr>
+        <w:t>cooperation with, the canonical PI3K/PDK1 pathway</w:t>
       </w:r>
       <w:r>
         <w:rPr>
@@ -6487,223 +7192,305 @@
         <w:rPr>
           <w:rFonts w:ascii="Times New Roman" w:hAnsi="Times New Roman" w:cs="Times New Roman"/>
         </w:rPr>
-        <w:t xml:space="preserve"> </w:t>
-      </w:r>
-      <w:r>
-        <w:rPr>
-          <w:rFonts w:ascii="Times New Roman" w:hAnsi="Times New Roman" w:cs="Times New Roman"/>
-        </w:rPr>
-        <w:t>H</w:t>
-      </w:r>
-      <w:r>
-        <w:rPr>
-          <w:rFonts w:ascii="Times New Roman" w:hAnsi="Times New Roman" w:cs="Times New Roman"/>
-        </w:rPr>
-        <w:t>ere, we show that activation of Akt is also a consequence of administration of various genotoxic</w:t>
-      </w:r>
-      <w:r>
-        <w:rPr>
-          <w:rFonts w:ascii="Times New Roman" w:hAnsi="Times New Roman" w:cs="Times New Roman"/>
-        </w:rPr>
-        <w:t xml:space="preserve"> </w:t>
-      </w:r>
-      <w:r>
-        <w:rPr>
-          <w:rFonts w:ascii="Times New Roman" w:hAnsi="Times New Roman" w:cs="Times New Roman"/>
-        </w:rPr>
-        <w:t>damage caus</w:t>
-      </w:r>
-      <w:r>
-        <w:rPr>
-          <w:rFonts w:ascii="Times New Roman" w:hAnsi="Times New Roman" w:cs="Times New Roman"/>
-        </w:rPr>
-        <w:t xml:space="preserve">ing  </w:t>
-      </w:r>
-      <w:r>
-        <w:rPr>
-          <w:rFonts w:ascii="Times New Roman" w:hAnsi="Times New Roman" w:cs="Times New Roman"/>
-        </w:rPr>
-        <w:t xml:space="preserve">chemotherapeutic </w:t>
-      </w:r>
-      <w:r>
-        <w:rPr>
-          <w:rFonts w:ascii="Times New Roman" w:hAnsi="Times New Roman" w:cs="Times New Roman"/>
-        </w:rPr>
-        <w:t xml:space="preserve">agents such as etoposide. Its hyperactivation in various cancer cells such as </w:t>
-      </w:r>
-      <w:r>
-        <w:rPr>
-          <w:rFonts w:ascii="Times New Roman" w:hAnsi="Times New Roman" w:cs="Times New Roman"/>
-        </w:rPr>
-        <w:t>OVCa</w:t>
-      </w:r>
-      <w:r>
-        <w:rPr>
-          <w:rFonts w:ascii="Times New Roman" w:hAnsi="Times New Roman" w:cs="Times New Roman"/>
-        </w:rPr>
-        <w:t xml:space="preserve"> cells could be responsible for the development of acquired resistance.</w:t>
-      </w:r>
-      <w:r>
-        <w:rPr>
-          <w:rFonts w:ascii="Times New Roman" w:hAnsi="Times New Roman" w:cs="Times New Roman"/>
-        </w:rPr>
-        <w:t xml:space="preserve"> </w:t>
-      </w:r>
-      <w:r>
-        <w:rPr>
-          <w:rFonts w:ascii="Times New Roman" w:hAnsi="Times New Roman" w:cs="Times New Roman"/>
-        </w:rPr>
-        <w:t>Cancer treatment by chemotherapy and gamma-irradiation kills target cells primarily by the induction of apoptosis. However, the development of resistance to therapy is an important clinical problem. </w:t>
-      </w:r>
-      <w:r>
-        <w:rPr>
-          <w:rFonts w:ascii="Times New Roman" w:hAnsi="Times New Roman" w:cs="Times New Roman"/>
-        </w:rPr>
-        <w:t xml:space="preserve">Therefore, understanding the mechanism by which Akt activation occurs maybe important </w:t>
-      </w:r>
-      <w:r>
-        <w:rPr>
-          <w:rFonts w:ascii="Times New Roman" w:hAnsi="Times New Roman" w:cs="Times New Roman"/>
-        </w:rPr>
-        <w:t xml:space="preserve">to optimize chemotherapy and cause reduction of survival of cancer cells due to chemotherapeutic resistance. </w:t>
-      </w:r>
-      <w:r>
-        <w:rPr>
-          <w:rFonts w:ascii="Times New Roman" w:hAnsi="Times New Roman" w:cs="Times New Roman"/>
-        </w:rPr>
-        <w:t xml:space="preserve">It was previously reported that </w:t>
-      </w:r>
-      <w:r>
-        <w:rPr>
-          <w:rFonts w:ascii="Times New Roman" w:hAnsi="Times New Roman" w:cs="Times New Roman"/>
-        </w:rPr>
-        <w:t xml:space="preserve">etoposide activated Akt in different </w:t>
-      </w:r>
-      <w:r>
-        <w:rPr>
-          <w:rFonts w:ascii="Times New Roman" w:hAnsi="Times New Roman" w:cs="Times New Roman"/>
-        </w:rPr>
-        <w:t xml:space="preserve">gastric cancer </w:t>
-      </w:r>
-      <w:r>
-        <w:rPr>
-          <w:rFonts w:ascii="Times New Roman" w:hAnsi="Times New Roman" w:cs="Times New Roman"/>
-        </w:rPr>
-        <w:t>cell lines</w:t>
-      </w:r>
-      <w:r>
-        <w:rPr>
-          <w:rFonts w:ascii="Times New Roman" w:hAnsi="Times New Roman" w:cs="Times New Roman"/>
-        </w:rPr>
-        <w:t xml:space="preserve"> with increased resistance to chemotherapeutic drugs </w:t>
-      </w:r>
-      <w:r>
-        <w:rPr>
-          <w:rFonts w:ascii="Times New Roman" w:hAnsi="Times New Roman" w:cs="Times New Roman"/>
-        </w:rPr>
-        <w:t>[20]</w:t>
-      </w:r>
-      <w:r>
-        <w:rPr>
-          <w:rFonts w:ascii="Times New Roman" w:hAnsi="Times New Roman" w:cs="Times New Roman"/>
-        </w:rPr>
-        <w:t xml:space="preserve">. In this research, our </w:t>
-      </w:r>
-      <w:r>
-        <w:rPr>
-          <w:rFonts w:ascii="Times New Roman" w:hAnsi="Times New Roman" w:cs="Times New Roman"/>
-        </w:rPr>
-        <w:t xml:space="preserve">western blot analysis </w:t>
-      </w:r>
-      <w:r>
-        <w:rPr>
-          <w:rFonts w:ascii="Times New Roman" w:hAnsi="Times New Roman" w:cs="Times New Roman"/>
-        </w:rPr>
-        <w:t>confirmed this finding.</w:t>
-      </w:r>
-      <w:r>
-        <w:rPr>
-          <w:rFonts w:ascii="Times New Roman" w:hAnsi="Times New Roman" w:cs="Times New Roman"/>
-        </w:rPr>
-        <w:t xml:space="preserve"> </w:t>
-      </w:r>
-      <w:r>
-        <w:rPr>
-          <w:rFonts w:ascii="Times New Roman" w:hAnsi="Times New Roman" w:cs="Times New Roman"/>
-        </w:rPr>
-        <w:t xml:space="preserve">We saw </w:t>
-      </w:r>
-      <w:r>
-        <w:rPr>
-          <w:rFonts w:ascii="Times New Roman" w:hAnsi="Times New Roman" w:cs="Times New Roman"/>
-        </w:rPr>
-        <w:t xml:space="preserve">increase in </w:t>
-      </w:r>
-      <w:r>
-        <w:rPr>
-          <w:rFonts w:ascii="Times New Roman" w:hAnsi="Times New Roman" w:cs="Times New Roman"/>
-        </w:rPr>
-        <w:t xml:space="preserve">Akt </w:t>
-      </w:r>
-      <w:r>
-        <w:rPr>
-          <w:rFonts w:ascii="Times New Roman" w:hAnsi="Times New Roman" w:cs="Times New Roman"/>
-        </w:rPr>
-        <w:t>phosphorylation</w:t>
-      </w:r>
-      <w:r>
-        <w:rPr>
-          <w:rFonts w:ascii="Times New Roman" w:hAnsi="Times New Roman" w:cs="Times New Roman"/>
-        </w:rPr>
-        <w:t xml:space="preserve"> by etoposide in another cancer cell line</w:t>
-      </w:r>
-      <w:r>
-        <w:rPr>
-          <w:rFonts w:ascii="Times New Roman" w:hAnsi="Times New Roman" w:cs="Times New Roman"/>
-        </w:rPr>
-        <w:t xml:space="preserve"> HGSOC, OVCAR-3.</w:t>
-      </w:r>
-      <w:r>
-        <w:rPr>
-          <w:rFonts w:ascii="Times New Roman" w:hAnsi="Times New Roman" w:cs="Times New Roman"/>
-        </w:rPr>
-        <w:t xml:space="preserve"> Additional </w:t>
-      </w:r>
-      <w:r>
-        <w:rPr>
-          <w:rFonts w:ascii="Times New Roman" w:hAnsi="Times New Roman" w:cs="Times New Roman"/>
-        </w:rPr>
-        <w:t xml:space="preserve">increase in </w:t>
-      </w:r>
-      <w:r>
-        <w:rPr>
-          <w:rFonts w:ascii="Times New Roman" w:hAnsi="Times New Roman" w:cs="Times New Roman"/>
-        </w:rPr>
-        <w:t xml:space="preserve">phosphorylation of the downstream target of Akt, PRAS40 shows that it in turn </w:t>
-      </w:r>
-      <w:r>
-        <w:rPr>
-          <w:rFonts w:ascii="Times New Roman" w:hAnsi="Times New Roman" w:cs="Times New Roman"/>
-        </w:rPr>
-        <w:t>promotes tumorigenesis by deregulating cellular proliferation, apoptosis, senescence, metastasis,</w:t>
-      </w:r>
-      <w:r>
-        <w:rPr>
-          <w:rFonts w:ascii="Times New Roman" w:hAnsi="Times New Roman" w:cs="Times New Roman"/>
-        </w:rPr>
-        <w:t xml:space="preserve"> </w:t>
-      </w:r>
-      <w:r>
-        <w:rPr>
-          <w:rFonts w:ascii="Times New Roman" w:hAnsi="Times New Roman" w:cs="Times New Roman"/>
-        </w:rPr>
-        <w:t>etc.</w:t>
-      </w:r>
-      <w:r>
-        <w:rPr>
-          <w:rFonts w:ascii="Times New Roman" w:hAnsi="Times New Roman" w:cs="Times New Roman"/>
-        </w:rPr>
-        <w:t xml:space="preserve"> Taken together these findings may suggest PI3K/ Akt pathway may play an important role in cell survival of OVCa cells against etoposide induced cell death.</w:t>
+        <w:t xml:space="preserve"> The requirement of </w:t>
+      </w:r>
+      <w:r>
+        <w:rPr>
+          <w:rFonts w:ascii="Times New Roman" w:hAnsi="Times New Roman" w:cs="Times New Roman"/>
+        </w:rPr>
+        <w:t>Ca</w:t>
+      </w:r>
+      <w:r>
+        <w:rPr>
+          <w:rFonts w:ascii="Times New Roman" w:hAnsi="Times New Roman" w:cs="Times New Roman"/>
+          <w:vertAlign w:val="superscript"/>
+        </w:rPr>
+        <w:t>2+</w:t>
+      </w:r>
+      <w:r>
+        <w:rPr>
+          <w:rFonts w:ascii="Times New Roman" w:hAnsi="Times New Roman" w:cs="Times New Roman"/>
+        </w:rPr>
+        <w:t>/CaM for in vitro phosphorylation</w:t>
+      </w:r>
+      <w:r>
+        <w:rPr>
+          <w:rFonts w:ascii="Times New Roman" w:hAnsi="Times New Roman" w:cs="Times New Roman"/>
+        </w:rPr>
+        <w:t xml:space="preserve"> </w:t>
+      </w:r>
+      <w:r>
+        <w:rPr>
+          <w:rFonts w:ascii="Times New Roman" w:hAnsi="Times New Roman" w:cs="Times New Roman"/>
+        </w:rPr>
+        <w:t xml:space="preserve">of Akt by CaMKK2 prompted an investigation into the </w:t>
+      </w:r>
+      <w:r>
+        <w:rPr>
+          <w:rFonts w:ascii="Times New Roman" w:hAnsi="Times New Roman" w:cs="Times New Roman"/>
+        </w:rPr>
+        <w:t xml:space="preserve">etoposide mediated </w:t>
+      </w:r>
+      <w:r>
+        <w:rPr>
+          <w:rFonts w:ascii="Times New Roman" w:hAnsi="Times New Roman" w:cs="Times New Roman"/>
+        </w:rPr>
+        <w:t>control</w:t>
+      </w:r>
+      <w:r>
+        <w:rPr>
+          <w:rFonts w:ascii="Times New Roman" w:hAnsi="Times New Roman" w:cs="Times New Roman"/>
+        </w:rPr>
+        <w:t xml:space="preserve"> </w:t>
+      </w:r>
+      <w:r>
+        <w:rPr>
+          <w:rFonts w:ascii="Times New Roman" w:hAnsi="Times New Roman" w:cs="Times New Roman"/>
+        </w:rPr>
+        <w:t xml:space="preserve">of Akt by </w:t>
+      </w:r>
+      <w:r>
+        <w:rPr>
+          <w:rFonts w:ascii="Times New Roman" w:hAnsi="Times New Roman" w:cs="Times New Roman"/>
+        </w:rPr>
+        <w:t>Ca</w:t>
+      </w:r>
+      <w:r>
+        <w:rPr>
+          <w:rFonts w:ascii="Times New Roman" w:hAnsi="Times New Roman" w:cs="Times New Roman"/>
+          <w:vertAlign w:val="superscript"/>
+        </w:rPr>
+        <w:t>2+</w:t>
+      </w:r>
+      <w:r>
+        <w:rPr>
+          <w:rFonts w:ascii="Times New Roman" w:hAnsi="Times New Roman" w:cs="Times New Roman"/>
+          <w:vertAlign w:val="subscript"/>
+        </w:rPr>
+        <w:t>i</w:t>
+      </w:r>
+      <w:r>
+        <w:rPr>
+          <w:rFonts w:ascii="Times New Roman" w:hAnsi="Times New Roman" w:cs="Times New Roman"/>
+        </w:rPr>
+        <w:t xml:space="preserve"> and CaM in OVCa cells.</w:t>
+      </w:r>
+      <w:r>
+        <w:rPr>
+          <w:rFonts w:ascii="Times New Roman" w:hAnsi="Times New Roman" w:cs="Times New Roman"/>
+        </w:rPr>
+        <w:t xml:space="preserve"> </w:t>
+      </w:r>
+      <w:r>
+        <w:rPr>
+          <w:rFonts w:ascii="Times New Roman" w:hAnsi="Times New Roman" w:cs="Times New Roman"/>
+        </w:rPr>
+        <w:t>Chelation of Ca</w:t>
+      </w:r>
+      <w:r>
+        <w:rPr>
+          <w:rFonts w:ascii="Times New Roman" w:hAnsi="Times New Roman" w:cs="Times New Roman"/>
+          <w:vertAlign w:val="superscript"/>
+        </w:rPr>
+        <w:t>2+</w:t>
+      </w:r>
+      <w:r>
+        <w:rPr>
+          <w:rFonts w:ascii="Times New Roman" w:hAnsi="Times New Roman" w:cs="Times New Roman"/>
+          <w:vertAlign w:val="subscript"/>
+        </w:rPr>
+        <w:t>i</w:t>
+      </w:r>
+      <w:r>
+        <w:rPr>
+          <w:rFonts w:ascii="Times New Roman" w:hAnsi="Times New Roman" w:cs="Times New Roman"/>
+        </w:rPr>
+        <w:t xml:space="preserve"> by</w:t>
+      </w:r>
+      <w:r>
+        <w:rPr>
+          <w:rFonts w:ascii="Times New Roman" w:hAnsi="Times New Roman" w:cs="Times New Roman"/>
+        </w:rPr>
+        <w:t xml:space="preserve"> </w:t>
+      </w:r>
+      <w:r>
+        <w:rPr>
+          <w:rFonts w:ascii="Times New Roman" w:hAnsi="Times New Roman" w:cs="Times New Roman"/>
+        </w:rPr>
+        <w:t>BAPTA-AM and CaM antagonism by W-7 significantly drove</w:t>
+      </w:r>
+      <w:r>
+        <w:rPr>
+          <w:rFonts w:ascii="Times New Roman" w:hAnsi="Times New Roman" w:cs="Times New Roman"/>
+        </w:rPr>
+        <w:t xml:space="preserve"> </w:t>
+      </w:r>
+      <w:r>
+        <w:rPr>
+          <w:rFonts w:ascii="Times New Roman" w:hAnsi="Times New Roman" w:cs="Times New Roman"/>
+        </w:rPr>
+        <w:t>down p-Akt Thr-308</w:t>
+      </w:r>
+      <w:r>
+        <w:rPr>
+          <w:rFonts w:ascii="Times New Roman" w:hAnsi="Times New Roman" w:cs="Times New Roman"/>
+        </w:rPr>
+        <w:t xml:space="preserve"> and p-PRAS40 T246</w:t>
+      </w:r>
+      <w:r>
+        <w:rPr>
+          <w:rFonts w:ascii="Times New Roman" w:hAnsi="Times New Roman" w:cs="Times New Roman"/>
+        </w:rPr>
+        <w:t xml:space="preserve"> </w:t>
+      </w:r>
+      <w:r>
+        <w:rPr>
+          <w:rFonts w:ascii="Times New Roman" w:hAnsi="Times New Roman" w:cs="Times New Roman"/>
+        </w:rPr>
+        <w:t xml:space="preserve">in the presence of DNA-damaging drug etoposide relative to its phosphorylation in the presence of just </w:t>
+      </w:r>
+      <w:r>
+        <w:rPr>
+          <w:rFonts w:ascii="Times New Roman" w:hAnsi="Times New Roman" w:cs="Times New Roman"/>
+        </w:rPr>
+        <w:lastRenderedPageBreak/>
+        <w:t xml:space="preserve">drug [Fig 3 and 4]. </w:t>
+      </w:r>
+      <w:r>
+        <w:rPr>
+          <w:rFonts w:ascii="Times New Roman" w:hAnsi="Times New Roman" w:cs="Times New Roman"/>
+        </w:rPr>
+        <w:t>These results reinforce</w:t>
+      </w:r>
+      <w:r>
+        <w:rPr>
+          <w:rFonts w:ascii="Times New Roman" w:hAnsi="Times New Roman" w:cs="Times New Roman"/>
+        </w:rPr>
+        <w:t xml:space="preserve"> </w:t>
+      </w:r>
+      <w:r>
+        <w:rPr>
+          <w:rFonts w:ascii="Times New Roman" w:hAnsi="Times New Roman" w:cs="Times New Roman"/>
+        </w:rPr>
+        <w:t>the idea that Ca2</w:t>
+      </w:r>
+      <w:r>
+        <w:rPr>
+          <w:rFonts w:ascii="Times New Roman" w:hAnsi="Times New Roman" w:cs="Times New Roman"/>
+        </w:rPr>
+        <w:t>+</w:t>
+      </w:r>
+      <w:r>
+        <w:rPr>
+          <w:rFonts w:ascii="Times New Roman" w:hAnsi="Times New Roman" w:cs="Times New Roman"/>
+        </w:rPr>
+        <w:t>/CaM-stimulated Akt phosphorylation,</w:t>
+      </w:r>
+      <w:r>
+        <w:rPr>
+          <w:rFonts w:ascii="Times New Roman" w:hAnsi="Times New Roman" w:cs="Times New Roman"/>
+        </w:rPr>
+        <w:t xml:space="preserve"> </w:t>
+      </w:r>
+      <w:r>
+        <w:rPr>
+          <w:rFonts w:ascii="Times New Roman" w:hAnsi="Times New Roman" w:cs="Times New Roman"/>
+        </w:rPr>
+        <w:t>through downstream effects on cell cycle regulators, modulates</w:t>
+      </w:r>
+      <w:r>
+        <w:rPr>
+          <w:rFonts w:ascii="Times New Roman" w:hAnsi="Times New Roman" w:cs="Times New Roman"/>
+        </w:rPr>
+        <w:t xml:space="preserve"> </w:t>
+      </w:r>
+      <w:r>
+        <w:rPr>
+          <w:rFonts w:ascii="Times New Roman" w:hAnsi="Times New Roman" w:cs="Times New Roman"/>
+        </w:rPr>
+        <w:t>progression at G1/S, a checkpoint at which Ca</w:t>
+      </w:r>
+      <w:r>
+        <w:rPr>
+          <w:rFonts w:ascii="Times New Roman" w:hAnsi="Times New Roman" w:cs="Times New Roman"/>
+          <w:vertAlign w:val="superscript"/>
+        </w:rPr>
+        <w:t>2+</w:t>
+      </w:r>
+      <w:r>
+        <w:rPr>
+          <w:rFonts w:ascii="Times New Roman" w:hAnsi="Times New Roman" w:cs="Times New Roman"/>
+          <w:vertAlign w:val="subscript"/>
+        </w:rPr>
+        <w:t>I</w:t>
+      </w:r>
+      <w:r>
+        <w:rPr>
+          <w:rFonts w:ascii="Times New Roman" w:hAnsi="Times New Roman" w:cs="Times New Roman"/>
+        </w:rPr>
+        <w:t xml:space="preserve"> </w:t>
+      </w:r>
+      <w:r>
+        <w:rPr>
+          <w:rFonts w:ascii="Times New Roman" w:hAnsi="Times New Roman" w:cs="Times New Roman"/>
+        </w:rPr>
+        <w:t>oscillations</w:t>
+      </w:r>
+      <w:r>
+        <w:rPr>
+          <w:rFonts w:ascii="Times New Roman" w:hAnsi="Times New Roman" w:cs="Times New Roman"/>
+        </w:rPr>
+        <w:t xml:space="preserve"> </w:t>
+      </w:r>
+      <w:r>
+        <w:rPr>
+          <w:rFonts w:ascii="Times New Roman" w:hAnsi="Times New Roman" w:cs="Times New Roman"/>
+        </w:rPr>
+        <w:t>are known to occur</w:t>
+      </w:r>
+      <w:r>
+        <w:rPr>
+          <w:rFonts w:ascii="Times New Roman" w:hAnsi="Times New Roman" w:cs="Times New Roman"/>
+        </w:rPr>
+        <w:t xml:space="preserve"> [29]. </w:t>
+      </w:r>
+      <w:r>
+        <w:rPr>
+          <w:rFonts w:ascii="Times New Roman" w:hAnsi="Times New Roman" w:cs="Times New Roman"/>
+        </w:rPr>
+        <w:t>Thus,</w:t>
+      </w:r>
+      <w:r>
+        <w:rPr>
+          <w:rFonts w:ascii="Times New Roman" w:hAnsi="Times New Roman" w:cs="Times New Roman"/>
+        </w:rPr>
+        <w:t xml:space="preserve"> we can hypothesize that </w:t>
+      </w:r>
+      <w:r>
+        <w:rPr>
+          <w:rFonts w:ascii="Times New Roman" w:hAnsi="Times New Roman" w:cs="Times New Roman"/>
+        </w:rPr>
+        <w:t>Ca</w:t>
+      </w:r>
+      <w:r>
+        <w:rPr>
+          <w:rFonts w:ascii="Times New Roman" w:hAnsi="Times New Roman" w:cs="Times New Roman"/>
+          <w:vertAlign w:val="superscript"/>
+        </w:rPr>
+        <w:t>2+</w:t>
+      </w:r>
+      <w:r>
+        <w:rPr>
+          <w:rFonts w:ascii="Times New Roman" w:hAnsi="Times New Roman" w:cs="Times New Roman"/>
+          <w:vertAlign w:val="subscript"/>
+        </w:rPr>
+        <w:t xml:space="preserve">I </w:t>
+      </w:r>
+      <w:r>
+        <w:rPr>
+          <w:rFonts w:ascii="Times New Roman" w:hAnsi="Times New Roman" w:cs="Times New Roman"/>
+        </w:rPr>
+        <w:t>elevation may act as an important pathway for Akt activation and chemo-resistance.</w:t>
       </w:r>
     </w:p>
     <w:p>
@@ -6713,6 +7500,169 @@
           <w:rFonts w:ascii="Times New Roman" w:hAnsi="Times New Roman" w:cs="Times New Roman"/>
         </w:rPr>
       </w:pPr>
+      <w:r>
+        <w:rPr>
+          <w:rFonts w:ascii="Times New Roman" w:hAnsi="Times New Roman" w:cs="Times New Roman"/>
+        </w:rPr>
+        <w:t>This study may have revealed a novel mechanism by which Akt regulates cancer cells and plays an important role in causing cancer cells development of resistance.</w:t>
+      </w:r>
+      <w:r>
+        <w:rPr>
+          <w:rFonts w:ascii="Times New Roman" w:hAnsi="Times New Roman" w:cs="Times New Roman"/>
+        </w:rPr>
+        <w:t xml:space="preserve"> Our next </w:t>
+      </w:r>
+      <w:r>
+        <w:rPr>
+          <w:rFonts w:ascii="Times New Roman" w:hAnsi="Times New Roman" w:cs="Times New Roman"/>
+        </w:rPr>
+        <w:t xml:space="preserve">important step would be to investigate if the phenomena is true for other DNA damaging chemotherapeutic drugs such as Carboplatin and Doxorubicin. There have been previous reports showing increase in phosphorylation of Akt following treatment with doxorubicin in various Ovarian cancer cell lines (OVCAR-3, OVCAR-4, Skov-3, OVCAR-8) [30]. </w:t>
+      </w:r>
+      <w:r>
+        <w:rPr>
+          <w:rFonts w:ascii="Times New Roman" w:hAnsi="Times New Roman" w:cs="Times New Roman"/>
+        </w:rPr>
+        <w:t xml:space="preserve">Carboplatin can also cause Akt activation in pancreatic cancer cell lines [31]. </w:t>
+      </w:r>
+      <w:r>
+        <w:rPr>
+          <w:rFonts w:ascii="Times New Roman" w:hAnsi="Times New Roman" w:cs="Times New Roman"/>
+        </w:rPr>
+        <w:t xml:space="preserve">Our goal would be to verify this observation and investigate the potential involvement of CaMKK2 in this activation. </w:t>
+      </w:r>
+      <w:r>
+        <w:rPr>
+          <w:rFonts w:ascii="Times New Roman" w:hAnsi="Times New Roman" w:cs="Times New Roman"/>
+        </w:rPr>
+        <w:t xml:space="preserve">It has also been reported that </w:t>
+      </w:r>
+      <w:r>
+        <w:rPr>
+          <w:rFonts w:ascii="Times New Roman" w:hAnsi="Times New Roman" w:cs="Times New Roman"/>
+        </w:rPr>
+        <w:t>platinum exposure induces an AKT-dependent, pro</w:t>
+      </w:r>
+      <w:r>
+        <w:rPr>
+          <w:rFonts w:ascii="Times New Roman" w:hAnsi="Times New Roman" w:cs="Times New Roman"/>
+        </w:rPr>
+        <w:t>-</w:t>
+      </w:r>
+      <w:r>
+        <w:rPr>
+          <w:rFonts w:ascii="Times New Roman" w:hAnsi="Times New Roman" w:cs="Times New Roman"/>
+        </w:rPr>
+        <w:t>survival, DNA damage response in clinically platinum-resistant but not platinum-sensitive cells. AKT relocates to the nucleus of resistant cells where it is phosphorylated specifically on S473 by DNA-dependent protein kinase (DNA-PK), and this activation inhibits cisplatin-mediated apoptosis</w:t>
+      </w:r>
+      <w:r>
+        <w:rPr>
+          <w:rFonts w:ascii="Times New Roman" w:hAnsi="Times New Roman" w:cs="Times New Roman"/>
+        </w:rPr>
+        <w:t xml:space="preserve"> [32]</w:t>
+      </w:r>
+      <w:r>
+        <w:rPr>
+          <w:rFonts w:ascii="Times New Roman" w:hAnsi="Times New Roman" w:cs="Times New Roman"/>
+        </w:rPr>
+        <w:t>.</w:t>
+      </w:r>
+      <w:r>
+        <w:rPr>
+          <w:rFonts w:ascii="Times New Roman" w:hAnsi="Times New Roman" w:cs="Times New Roman"/>
+        </w:rPr>
+        <w:t xml:space="preserve"> Therefore</w:t>
+      </w:r>
+      <w:r>
+        <w:rPr>
+          <w:rFonts w:ascii="Times New Roman" w:hAnsi="Times New Roman" w:cs="Times New Roman"/>
+        </w:rPr>
+        <w:t xml:space="preserve">, we need to investigate the exact mechanism by which Akt causes cell survival and proliferation following DNA damage. For this, it is required that we extend the analysis of the roles </w:t>
+      </w:r>
+      <w:r>
+        <w:rPr>
+          <w:rFonts w:ascii="Times New Roman" w:hAnsi="Times New Roman" w:cs="Times New Roman"/>
+        </w:rPr>
+        <w:t>Ca2+, CaM, and CaMKK2 to nuclear</w:t>
+      </w:r>
+      <w:r>
+        <w:rPr>
+          <w:rFonts w:ascii="Times New Roman" w:hAnsi="Times New Roman" w:cs="Times New Roman"/>
+        </w:rPr>
+        <w:t xml:space="preserve"> </w:t>
+      </w:r>
+      <w:r>
+        <w:rPr>
+          <w:rFonts w:ascii="Times New Roman" w:hAnsi="Times New Roman" w:cs="Times New Roman"/>
+        </w:rPr>
+        <w:t>function with a focus on their potential involvement in Akt-dependent regulation of DNA repair</w:t>
+      </w:r>
+      <w:r>
+        <w:rPr>
+          <w:rFonts w:ascii="Times New Roman" w:hAnsi="Times New Roman" w:cs="Times New Roman"/>
+        </w:rPr>
+        <w:t xml:space="preserve">. </w:t>
+      </w:r>
+      <w:r>
+        <w:rPr>
+          <w:rFonts w:ascii="Times New Roman" w:hAnsi="Times New Roman" w:cs="Times New Roman"/>
+        </w:rPr>
+        <w:t>It has been found that there are not only CaMKK2 pathway components, but also Akt pathway’s components (PI3K, PDK1, Akt and PTEN) that are present in the nucleus</w:t>
+      </w:r>
+      <w:r>
+        <w:rPr>
+          <w:rFonts w:ascii="Times New Roman" w:hAnsi="Times New Roman" w:cs="Times New Roman"/>
+        </w:rPr>
+        <w:t xml:space="preserve"> [33-36]</w:t>
+      </w:r>
+      <w:r>
+        <w:rPr>
+          <w:rFonts w:ascii="Times New Roman" w:hAnsi="Times New Roman" w:cs="Times New Roman"/>
+        </w:rPr>
+        <w:t>.</w:t>
+      </w:r>
+      <w:r>
+        <w:rPr>
+          <w:rFonts w:ascii="Times New Roman" w:hAnsi="Times New Roman" w:cs="Times New Roman"/>
+        </w:rPr>
+        <w:t xml:space="preserve"> It is important to understand the presence of these components in nucleus, </w:t>
+      </w:r>
+      <w:r>
+        <w:rPr>
+          <w:rFonts w:ascii="Times New Roman" w:hAnsi="Times New Roman" w:cs="Times New Roman"/>
+        </w:rPr>
+        <w:lastRenderedPageBreak/>
+        <w:t>it would point towards the potential role of nuclear PI3K/ Akt and/or CaMKK2/ Akt</w:t>
+      </w:r>
+      <w:r>
+        <w:rPr>
+          <w:rFonts w:ascii="Times New Roman" w:hAnsi="Times New Roman" w:cs="Times New Roman"/>
+        </w:rPr>
+        <w:t xml:space="preserve"> </w:t>
+      </w:r>
+      <w:r>
+        <w:rPr>
+          <w:rFonts w:ascii="Times New Roman" w:hAnsi="Times New Roman" w:cs="Times New Roman"/>
+        </w:rPr>
+        <w:t xml:space="preserve">modulates tumorigenesis and chemoresistance. Appreciating this hypothesis and various recent researches that suggest direct role of Akt in DNA repair is important [32, </w:t>
+      </w:r>
+      <w:r>
+        <w:rPr>
+          <w:rFonts w:ascii="Times New Roman" w:hAnsi="Times New Roman" w:cs="Times New Roman"/>
+        </w:rPr>
+        <w:t>37-39]</w:t>
+      </w:r>
+      <w:r>
+        <w:rPr>
+          <w:rFonts w:ascii="Times New Roman" w:hAnsi="Times New Roman" w:cs="Times New Roman"/>
+        </w:rPr>
+        <w:t xml:space="preserve">. </w:t>
+      </w:r>
+      <w:r>
+        <w:rPr>
+          <w:rFonts w:ascii="Times New Roman" w:hAnsi="Times New Roman" w:cs="Times New Roman"/>
+        </w:rPr>
+        <w:t>Various targeted therapies can pose as a strategy to either protect the cells from resistance or reverse the clinically acquired resistance.</w:t>
+      </w:r>
     </w:p>
     <w:p>
       <w:pPr>
@@ -6721,165 +7671,6 @@
           <w:rFonts w:ascii="Times New Roman" w:hAnsi="Times New Roman" w:cs="Times New Roman"/>
         </w:rPr>
       </w:pPr>
-      <w:r>
-        <w:rPr>
-          <w:rFonts w:ascii="Times New Roman" w:hAnsi="Times New Roman" w:cs="Times New Roman"/>
-        </w:rPr>
-        <w:t>In addition to the canonical G</w:t>
-      </w:r>
-      <w:r>
-        <w:rPr>
-          <w:rFonts w:ascii="Times New Roman" w:hAnsi="Times New Roman" w:cs="Times New Roman"/>
-        </w:rPr>
-        <w:t>F/ PI3</w:t>
-      </w:r>
-      <w:r>
-        <w:rPr>
-          <w:rFonts w:ascii="Times New Roman" w:hAnsi="Times New Roman" w:cs="Times New Roman"/>
-        </w:rPr>
-        <w:t>K</w:t>
-      </w:r>
-      <w:bookmarkStart w:id="18" w:name="_GoBack"/>
-      <w:bookmarkEnd w:id="18"/>
-      <w:r>
-        <w:rPr>
-          <w:rFonts w:ascii="Times New Roman" w:hAnsi="Times New Roman" w:cs="Times New Roman"/>
-        </w:rPr>
-        <w:t xml:space="preserve">/ PDK1 mediated activation of Akt, we observed that CaMKK2 is also responsible for regulating the activity of Akt in various different cancer cell </w:t>
-      </w:r>
-      <w:r>
-        <w:rPr>
-          <w:rFonts w:ascii="Times New Roman" w:hAnsi="Times New Roman" w:cs="Times New Roman"/>
-        </w:rPr>
-        <w:lastRenderedPageBreak/>
-        <w:t xml:space="preserve">lines. </w:t>
-      </w:r>
-      <w:r>
-        <w:rPr>
-          <w:rFonts w:ascii="Times New Roman" w:hAnsi="Times New Roman" w:cs="Times New Roman"/>
-        </w:rPr>
-        <w:t>It is highly expressed in HGSOC and therefore we investigated its possible regulation of Akt following genotoxic stress. Thus, w</w:t>
-      </w:r>
-      <w:r>
-        <w:rPr>
-          <w:rFonts w:ascii="Times New Roman" w:hAnsi="Times New Roman" w:cs="Times New Roman"/>
-        </w:rPr>
-        <w:t xml:space="preserve">e present new results to show that Akt activation is catalyzed through the non-canonical upstream kinase CaMKK2, as </w:t>
-      </w:r>
-      <w:r>
-        <w:rPr>
-          <w:rFonts w:ascii="Times New Roman" w:hAnsi="Times New Roman" w:cs="Times New Roman"/>
-        </w:rPr>
-        <w:t xml:space="preserve">the increase in Akt and PRAS40 phosphorylation </w:t>
-      </w:r>
-      <w:r>
-        <w:rPr>
-          <w:rFonts w:ascii="Times New Roman" w:hAnsi="Times New Roman" w:cs="Times New Roman"/>
-        </w:rPr>
-        <w:t xml:space="preserve">was </w:t>
-      </w:r>
-      <w:r>
-        <w:rPr>
-          <w:rFonts w:ascii="Times New Roman" w:hAnsi="Times New Roman" w:cs="Times New Roman"/>
-        </w:rPr>
-        <w:t xml:space="preserve">blocked </w:t>
-      </w:r>
-      <w:r>
-        <w:rPr>
-          <w:rFonts w:ascii="Times New Roman" w:hAnsi="Times New Roman" w:cs="Times New Roman"/>
-        </w:rPr>
-        <w:t>by knocking down CaMKK2 using siRNA</w:t>
-      </w:r>
-      <w:r>
-        <w:rPr>
-          <w:rFonts w:ascii="Times New Roman" w:hAnsi="Times New Roman" w:cs="Times New Roman"/>
-        </w:rPr>
-        <w:t xml:space="preserve"> [Fig 2</w:t>
-      </w:r>
-      <w:r>
-        <w:rPr>
-          <w:rFonts w:ascii="Times New Roman" w:hAnsi="Times New Roman" w:cs="Times New Roman"/>
-        </w:rPr>
-        <w:t>]</w:t>
-      </w:r>
-      <w:r>
-        <w:rPr>
-          <w:rFonts w:ascii="Times New Roman" w:hAnsi="Times New Roman" w:cs="Times New Roman"/>
-        </w:rPr>
-        <w:t xml:space="preserve">. </w:t>
-      </w:r>
-      <w:r>
-        <w:rPr>
-          <w:rFonts w:ascii="Times New Roman" w:hAnsi="Times New Roman" w:cs="Times New Roman"/>
-        </w:rPr>
-        <w:t xml:space="preserve">This highlights the importance of CaMKK2 activity in Akt phosphorylation. </w:t>
-      </w:r>
-      <w:r>
-        <w:rPr>
-          <w:rFonts w:ascii="Times New Roman" w:hAnsi="Times New Roman" w:cs="Times New Roman"/>
-        </w:rPr>
-        <w:t>Knockdown or pharmacological inhibition of CaMKK2 produced phenotypes expected of Akt inhibition, including reductions in cell growth and viability and in the regulation of Akt downstream targets involved in the G1/S phase transition and apoptosis</w:t>
-      </w:r>
-      <w:r>
-        <w:rPr>
-          <w:rFonts w:ascii="Times New Roman" w:hAnsi="Times New Roman" w:cs="Times New Roman"/>
-        </w:rPr>
-        <w:t xml:space="preserve"> [</w:t>
-      </w:r>
-      <w:r>
-        <w:rPr>
-          <w:rFonts w:ascii="Times New Roman" w:hAnsi="Times New Roman" w:cs="Times New Roman"/>
-        </w:rPr>
-        <w:t>1</w:t>
-      </w:r>
-      <w:r>
-        <w:rPr>
-          <w:rFonts w:ascii="Times New Roman" w:hAnsi="Times New Roman" w:cs="Times New Roman"/>
-        </w:rPr>
-        <w:t>]</w:t>
-      </w:r>
-      <w:r>
-        <w:rPr>
-          <w:rFonts w:ascii="Times New Roman" w:hAnsi="Times New Roman" w:cs="Times New Roman"/>
-        </w:rPr>
-        <w:t>.</w:t>
-      </w:r>
-      <w:r>
-        <w:rPr>
-          <w:rFonts w:ascii="Times New Roman" w:hAnsi="Times New Roman" w:cs="Times New Roman"/>
-        </w:rPr>
-        <w:t xml:space="preserve"> </w:t>
-      </w:r>
-      <w:r>
-        <w:rPr>
-          <w:rFonts w:ascii="Times New Roman" w:hAnsi="Times New Roman" w:cs="Times New Roman"/>
-        </w:rPr>
-        <w:t xml:space="preserve">Thus, CaMKK2 may be a novel therapeutic target </w:t>
-      </w:r>
-      <w:r>
-        <w:rPr>
-          <w:rFonts w:ascii="Times New Roman" w:hAnsi="Times New Roman" w:cs="Times New Roman"/>
-        </w:rPr>
-        <w:t>for various cancer cells along with DNA- damaging chemotherapeutic agents.</w:t>
-      </w:r>
-      <w:r>
-        <w:rPr>
-          <w:rFonts w:ascii="Times New Roman" w:hAnsi="Times New Roman" w:cs="Times New Roman"/>
-        </w:rPr>
-        <w:t xml:space="preserve"> Inhibiting CaMKK2 along with PI3K may increase the sensitivity of cancer cells to chemotherapeutic drugs. Thus, it can be hypothesized that hyperactivation of the Akt gene due </w:t>
-      </w:r>
-      <w:r>
-        <w:rPr>
-          <w:rFonts w:ascii="Times New Roman" w:hAnsi="Times New Roman" w:cs="Times New Roman"/>
-        </w:rPr>
-        <w:t xml:space="preserve">to </w:t>
-      </w:r>
-      <w:r>
-        <w:rPr>
-          <w:rFonts w:ascii="Times New Roman" w:hAnsi="Times New Roman" w:cs="Times New Roman"/>
-        </w:rPr>
-        <w:t xml:space="preserve">the over-expression of CaMKK2 may induce chemoresistance in ovarian cancer with CaMKK2 mediated activation of Akt being one of the possible mechanism by which this occurs. </w:t>
-      </w:r>
     </w:p>
     <w:p>
       <w:pPr>
@@ -6896,585 +7687,12 @@
           <w:rFonts w:ascii="Times New Roman" w:hAnsi="Times New Roman" w:cs="Times New Roman"/>
         </w:rPr>
       </w:pPr>
-      <w:r>
-        <w:rPr>
-          <w:rFonts w:ascii="Times New Roman" w:hAnsi="Times New Roman" w:cs="Times New Roman"/>
-        </w:rPr>
-        <w:t>As mentioned previously, mammalian cells require adequate levels of Ca</w:t>
-      </w:r>
-      <w:r>
-        <w:rPr>
-          <w:rFonts w:ascii="Times New Roman" w:hAnsi="Times New Roman" w:cs="Times New Roman"/>
-          <w:vertAlign w:val="superscript"/>
-        </w:rPr>
-        <w:t>2+</w:t>
-      </w:r>
-      <w:r>
-        <w:rPr>
-          <w:rFonts w:ascii="Times New Roman" w:hAnsi="Times New Roman" w:cs="Times New Roman"/>
-          <w:vertAlign w:val="subscript"/>
-        </w:rPr>
-        <w:t xml:space="preserve">i </w:t>
-      </w:r>
-      <w:r>
-        <w:rPr>
-          <w:rFonts w:ascii="Times New Roman" w:hAnsi="Times New Roman" w:cs="Times New Roman"/>
-        </w:rPr>
-        <w:t xml:space="preserve">to progress through the cell cycle [23]. </w:t>
-      </w:r>
-      <w:r>
-        <w:rPr>
-          <w:rFonts w:ascii="Times New Roman" w:hAnsi="Times New Roman" w:cs="Times New Roman"/>
-        </w:rPr>
-        <w:t>A</w:t>
-      </w:r>
-      <w:r>
-        <w:rPr>
-          <w:rFonts w:ascii="Times New Roman" w:hAnsi="Times New Roman" w:cs="Times New Roman"/>
-        </w:rPr>
-        <w:t>ddition</w:t>
-      </w:r>
-      <w:r>
-        <w:rPr>
-          <w:rFonts w:ascii="Times New Roman" w:hAnsi="Times New Roman" w:cs="Times New Roman"/>
-        </w:rPr>
-        <w:t>ally</w:t>
-      </w:r>
-      <w:r>
-        <w:rPr>
-          <w:rFonts w:ascii="Times New Roman" w:hAnsi="Times New Roman" w:cs="Times New Roman"/>
-        </w:rPr>
-        <w:t>, studies have shown that</w:t>
-      </w:r>
-      <w:r>
-        <w:rPr>
-          <w:rFonts w:ascii="Times New Roman" w:hAnsi="Times New Roman" w:cs="Times New Roman"/>
-        </w:rPr>
-        <w:t xml:space="preserve"> </w:t>
-      </w:r>
-      <w:r>
-        <w:rPr>
-          <w:rFonts w:ascii="Times New Roman" w:hAnsi="Times New Roman" w:cs="Times New Roman"/>
-        </w:rPr>
-        <w:t>treatment of mammary carcinoma cells with BAPTA-AM or</w:t>
-      </w:r>
-      <w:r>
-        <w:rPr>
-          <w:rFonts w:ascii="Times New Roman" w:hAnsi="Times New Roman" w:cs="Times New Roman"/>
-        </w:rPr>
-        <w:t xml:space="preserve"> </w:t>
-      </w:r>
-      <w:r>
-        <w:rPr>
-          <w:rFonts w:ascii="Times New Roman" w:hAnsi="Times New Roman" w:cs="Times New Roman"/>
-        </w:rPr>
-        <w:t>W-7 causes significant decre</w:t>
-      </w:r>
-      <w:r>
-        <w:rPr>
-          <w:rFonts w:ascii="Times New Roman" w:hAnsi="Times New Roman" w:cs="Times New Roman"/>
-        </w:rPr>
-        <w:t>ase</w:t>
-      </w:r>
-      <w:r>
-        <w:rPr>
-          <w:rFonts w:ascii="Times New Roman" w:hAnsi="Times New Roman" w:cs="Times New Roman"/>
-        </w:rPr>
-        <w:t xml:space="preserve"> in</w:t>
-      </w:r>
-      <w:r>
-        <w:rPr>
-          <w:rFonts w:ascii="Times New Roman" w:hAnsi="Times New Roman" w:cs="Times New Roman"/>
-        </w:rPr>
-        <w:t xml:space="preserve"> </w:t>
-      </w:r>
-      <w:r>
-        <w:rPr>
-          <w:rFonts w:ascii="Times New Roman" w:hAnsi="Times New Roman" w:cs="Times New Roman"/>
-        </w:rPr>
-        <w:t>phosphorylation</w:t>
-      </w:r>
-      <w:r>
-        <w:rPr>
-          <w:rFonts w:ascii="Times New Roman" w:hAnsi="Times New Roman" w:cs="Times New Roman"/>
-        </w:rPr>
-        <w:t xml:space="preserve"> of Akt [28]</w:t>
-      </w:r>
-      <w:r>
-        <w:rPr>
-          <w:rFonts w:ascii="Times New Roman" w:hAnsi="Times New Roman" w:cs="Times New Roman"/>
-        </w:rPr>
-        <w:t xml:space="preserve">, that CaM directly binds to Akt </w:t>
-      </w:r>
-      <w:r>
-        <w:rPr>
-          <w:rFonts w:ascii="Times New Roman" w:hAnsi="Times New Roman" w:cs="Times New Roman"/>
-        </w:rPr>
-        <w:t>[24]</w:t>
-      </w:r>
-      <w:r>
-        <w:rPr>
-          <w:rFonts w:ascii="Times New Roman" w:hAnsi="Times New Roman" w:cs="Times New Roman"/>
-        </w:rPr>
-        <w:t>, and that GF stimulation</w:t>
-      </w:r>
-      <w:r>
-        <w:rPr>
-          <w:rFonts w:ascii="Times New Roman" w:hAnsi="Times New Roman" w:cs="Times New Roman"/>
-        </w:rPr>
-        <w:t xml:space="preserve"> </w:t>
-      </w:r>
-      <w:r>
-        <w:rPr>
-          <w:rFonts w:ascii="Times New Roman" w:hAnsi="Times New Roman" w:cs="Times New Roman"/>
-        </w:rPr>
-        <w:t>of cancer cells is capable of raising Ca</w:t>
-      </w:r>
-      <w:r>
-        <w:rPr>
-          <w:rFonts w:ascii="Times New Roman" w:hAnsi="Times New Roman" w:cs="Times New Roman"/>
-          <w:vertAlign w:val="superscript"/>
-        </w:rPr>
-        <w:t>2</w:t>
-      </w:r>
-      <w:r>
-        <w:rPr>
-          <w:rFonts w:ascii="Times New Roman" w:hAnsi="Times New Roman" w:cs="Times New Roman"/>
-          <w:vertAlign w:val="superscript"/>
-        </w:rPr>
-        <w:t>+</w:t>
-      </w:r>
-      <w:r>
-        <w:rPr>
-          <w:rFonts w:ascii="Times New Roman" w:hAnsi="Times New Roman" w:cs="Times New Roman"/>
-          <w:vertAlign w:val="subscript"/>
-        </w:rPr>
-        <w:t xml:space="preserve">i </w:t>
-      </w:r>
-      <w:r>
-        <w:rPr>
-          <w:rFonts w:ascii="Times New Roman" w:hAnsi="Times New Roman" w:cs="Times New Roman"/>
-        </w:rPr>
-        <w:t>[29]</w:t>
-      </w:r>
-      <w:r>
-        <w:rPr>
-          <w:rFonts w:ascii="Times New Roman" w:hAnsi="Times New Roman" w:cs="Times New Roman"/>
-        </w:rPr>
-        <w:t>. Taken</w:t>
-      </w:r>
-      <w:r>
-        <w:rPr>
-          <w:rFonts w:ascii="Times New Roman" w:hAnsi="Times New Roman" w:cs="Times New Roman"/>
-        </w:rPr>
-        <w:t xml:space="preserve"> </w:t>
-      </w:r>
-      <w:r>
-        <w:rPr>
-          <w:rFonts w:ascii="Times New Roman" w:hAnsi="Times New Roman" w:cs="Times New Roman"/>
-        </w:rPr>
-        <w:t xml:space="preserve">together, these lines of evidence raise the possibility that </w:t>
-      </w:r>
-      <w:r>
-        <w:rPr>
-          <w:rFonts w:ascii="Times New Roman" w:hAnsi="Times New Roman" w:cs="Times New Roman"/>
-        </w:rPr>
-        <w:t>chemo</w:t>
-      </w:r>
-      <w:r>
-        <w:rPr>
-          <w:rFonts w:ascii="Times New Roman" w:hAnsi="Times New Roman" w:cs="Times New Roman"/>
-        </w:rPr>
-        <w:t>-</w:t>
-      </w:r>
-      <w:r>
-        <w:rPr>
-          <w:rFonts w:ascii="Times New Roman" w:hAnsi="Times New Roman" w:cs="Times New Roman"/>
-        </w:rPr>
-        <w:t>resistan</w:t>
-      </w:r>
-      <w:r>
-        <w:rPr>
-          <w:rFonts w:ascii="Times New Roman" w:hAnsi="Times New Roman" w:cs="Times New Roman"/>
-        </w:rPr>
-        <w:t xml:space="preserve">ce in OVCa cells </w:t>
-      </w:r>
-      <w:r>
-        <w:rPr>
-          <w:rFonts w:ascii="Times New Roman" w:hAnsi="Times New Roman" w:cs="Times New Roman"/>
-        </w:rPr>
-        <w:t>develops with the participation of the</w:t>
-      </w:r>
-      <w:r>
-        <w:rPr>
-          <w:rFonts w:ascii="Times New Roman" w:hAnsi="Times New Roman" w:cs="Times New Roman"/>
-        </w:rPr>
-        <w:t xml:space="preserve"> </w:t>
-      </w:r>
-      <w:r>
-        <w:rPr>
-          <w:rFonts w:ascii="Times New Roman" w:hAnsi="Times New Roman" w:cs="Times New Roman"/>
-        </w:rPr>
-        <w:t>Ca</w:t>
-      </w:r>
-      <w:r>
-        <w:rPr>
-          <w:rFonts w:ascii="Times New Roman" w:hAnsi="Times New Roman" w:cs="Times New Roman"/>
-          <w:vertAlign w:val="superscript"/>
-        </w:rPr>
-        <w:t>2</w:t>
-      </w:r>
-      <w:r>
-        <w:rPr>
-          <w:rFonts w:ascii="Times New Roman" w:hAnsi="Times New Roman" w:cs="Times New Roman"/>
-          <w:vertAlign w:val="superscript"/>
-        </w:rPr>
-        <w:t>+</w:t>
-      </w:r>
-      <w:r>
-        <w:rPr>
-          <w:rFonts w:ascii="Times New Roman" w:hAnsi="Times New Roman" w:cs="Times New Roman"/>
-          <w:vertAlign w:val="subscript"/>
-        </w:rPr>
-        <w:t>i</w:t>
-      </w:r>
-      <w:r>
-        <w:rPr>
-          <w:rFonts w:ascii="Times New Roman" w:hAnsi="Times New Roman" w:cs="Times New Roman"/>
-        </w:rPr>
-        <w:t>/CaM/CaMKK</w:t>
-      </w:r>
-      <w:r>
-        <w:rPr>
-          <w:rFonts w:ascii="Times New Roman" w:hAnsi="Times New Roman" w:cs="Times New Roman"/>
-        </w:rPr>
-        <w:t>2</w:t>
-      </w:r>
-      <w:r>
-        <w:rPr>
-          <w:rFonts w:ascii="Times New Roman" w:hAnsi="Times New Roman" w:cs="Times New Roman"/>
-        </w:rPr>
-        <w:t xml:space="preserve"> pathway distinct from, but possibly in</w:t>
-      </w:r>
-      <w:r>
-        <w:rPr>
-          <w:rFonts w:ascii="Times New Roman" w:hAnsi="Times New Roman" w:cs="Times New Roman"/>
-        </w:rPr>
-        <w:t xml:space="preserve"> </w:t>
-      </w:r>
-      <w:r>
-        <w:rPr>
-          <w:rFonts w:ascii="Times New Roman" w:hAnsi="Times New Roman" w:cs="Times New Roman"/>
-        </w:rPr>
-        <w:t>cooperation with, the canonical PI3K/PDK1 pathway</w:t>
-      </w:r>
-      <w:r>
-        <w:rPr>
-          <w:rFonts w:ascii="Times New Roman" w:hAnsi="Times New Roman" w:cs="Times New Roman"/>
-        </w:rPr>
-        <w:t>.</w:t>
-      </w:r>
-      <w:r>
-        <w:rPr>
-          <w:rFonts w:ascii="Times New Roman" w:hAnsi="Times New Roman" w:cs="Times New Roman"/>
-        </w:rPr>
-        <w:t xml:space="preserve"> The requirement of </w:t>
-      </w:r>
-      <w:r>
-        <w:rPr>
-          <w:rFonts w:ascii="Times New Roman" w:hAnsi="Times New Roman" w:cs="Times New Roman"/>
-        </w:rPr>
-        <w:t>Ca</w:t>
-      </w:r>
-      <w:r>
-        <w:rPr>
-          <w:rFonts w:ascii="Times New Roman" w:hAnsi="Times New Roman" w:cs="Times New Roman"/>
-          <w:vertAlign w:val="superscript"/>
-        </w:rPr>
-        <w:t>2+</w:t>
-      </w:r>
-      <w:r>
-        <w:rPr>
-          <w:rFonts w:ascii="Times New Roman" w:hAnsi="Times New Roman" w:cs="Times New Roman"/>
-        </w:rPr>
-        <w:t>/CaM for in vitro phosphorylation</w:t>
-      </w:r>
-      <w:r>
-        <w:rPr>
-          <w:rFonts w:ascii="Times New Roman" w:hAnsi="Times New Roman" w:cs="Times New Roman"/>
-        </w:rPr>
-        <w:t xml:space="preserve"> </w:t>
-      </w:r>
-      <w:r>
-        <w:rPr>
-          <w:rFonts w:ascii="Times New Roman" w:hAnsi="Times New Roman" w:cs="Times New Roman"/>
-        </w:rPr>
-        <w:t xml:space="preserve">of Akt by CaMKK2 prompted an investigation into the </w:t>
-      </w:r>
-      <w:r>
-        <w:rPr>
-          <w:rFonts w:ascii="Times New Roman" w:hAnsi="Times New Roman" w:cs="Times New Roman"/>
-        </w:rPr>
-        <w:t xml:space="preserve">etoposide mediated </w:t>
-      </w:r>
-      <w:r>
-        <w:rPr>
-          <w:rFonts w:ascii="Times New Roman" w:hAnsi="Times New Roman" w:cs="Times New Roman"/>
-        </w:rPr>
-        <w:t>control</w:t>
-      </w:r>
-      <w:r>
-        <w:rPr>
-          <w:rFonts w:ascii="Times New Roman" w:hAnsi="Times New Roman" w:cs="Times New Roman"/>
-        </w:rPr>
-        <w:t xml:space="preserve"> </w:t>
-      </w:r>
-      <w:r>
-        <w:rPr>
-          <w:rFonts w:ascii="Times New Roman" w:hAnsi="Times New Roman" w:cs="Times New Roman"/>
-        </w:rPr>
-        <w:t xml:space="preserve">of Akt by </w:t>
-      </w:r>
-      <w:r>
-        <w:rPr>
-          <w:rFonts w:ascii="Times New Roman" w:hAnsi="Times New Roman" w:cs="Times New Roman"/>
-        </w:rPr>
-        <w:t>Ca</w:t>
-      </w:r>
-      <w:r>
-        <w:rPr>
-          <w:rFonts w:ascii="Times New Roman" w:hAnsi="Times New Roman" w:cs="Times New Roman"/>
-          <w:vertAlign w:val="superscript"/>
-        </w:rPr>
-        <w:t>2+</w:t>
-      </w:r>
-      <w:r>
-        <w:rPr>
-          <w:rFonts w:ascii="Times New Roman" w:hAnsi="Times New Roman" w:cs="Times New Roman"/>
-          <w:vertAlign w:val="subscript"/>
-        </w:rPr>
-        <w:t>i</w:t>
-      </w:r>
-      <w:r>
-        <w:rPr>
-          <w:rFonts w:ascii="Times New Roman" w:hAnsi="Times New Roman" w:cs="Times New Roman"/>
-        </w:rPr>
-        <w:t xml:space="preserve"> and CaM in OVCa cells.</w:t>
-      </w:r>
-      <w:r>
-        <w:rPr>
-          <w:rFonts w:ascii="Times New Roman" w:hAnsi="Times New Roman" w:cs="Times New Roman"/>
-        </w:rPr>
-        <w:t xml:space="preserve"> </w:t>
-      </w:r>
-      <w:r>
-        <w:rPr>
-          <w:rFonts w:ascii="Times New Roman" w:hAnsi="Times New Roman" w:cs="Times New Roman"/>
-        </w:rPr>
-        <w:t>Chelation of Ca</w:t>
-      </w:r>
-      <w:r>
-        <w:rPr>
-          <w:rFonts w:ascii="Times New Roman" w:hAnsi="Times New Roman" w:cs="Times New Roman"/>
-          <w:vertAlign w:val="superscript"/>
-        </w:rPr>
-        <w:t>2+</w:t>
-      </w:r>
-      <w:r>
-        <w:rPr>
-          <w:rFonts w:ascii="Times New Roman" w:hAnsi="Times New Roman" w:cs="Times New Roman"/>
-          <w:vertAlign w:val="subscript"/>
-        </w:rPr>
-        <w:t>i</w:t>
-      </w:r>
-      <w:r>
-        <w:rPr>
-          <w:rFonts w:ascii="Times New Roman" w:hAnsi="Times New Roman" w:cs="Times New Roman"/>
-        </w:rPr>
-        <w:t xml:space="preserve"> by</w:t>
-      </w:r>
-      <w:r>
-        <w:rPr>
-          <w:rFonts w:ascii="Times New Roman" w:hAnsi="Times New Roman" w:cs="Times New Roman"/>
-        </w:rPr>
-        <w:t xml:space="preserve"> </w:t>
-      </w:r>
-      <w:r>
-        <w:rPr>
-          <w:rFonts w:ascii="Times New Roman" w:hAnsi="Times New Roman" w:cs="Times New Roman"/>
-        </w:rPr>
-        <w:t xml:space="preserve">BAPTA-AM and CaM </w:t>
-      </w:r>
-      <w:r>
-        <w:rPr>
-          <w:rFonts w:ascii="Times New Roman" w:hAnsi="Times New Roman" w:cs="Times New Roman"/>
-        </w:rPr>
-        <w:lastRenderedPageBreak/>
-        <w:t>antagonism by W-7 significantly drove</w:t>
-      </w:r>
-      <w:r>
-        <w:rPr>
-          <w:rFonts w:ascii="Times New Roman" w:hAnsi="Times New Roman" w:cs="Times New Roman"/>
-        </w:rPr>
-        <w:t xml:space="preserve"> </w:t>
-      </w:r>
-      <w:r>
-        <w:rPr>
-          <w:rFonts w:ascii="Times New Roman" w:hAnsi="Times New Roman" w:cs="Times New Roman"/>
-        </w:rPr>
-        <w:t>down p-Akt Thr-308</w:t>
-      </w:r>
-      <w:r>
-        <w:rPr>
-          <w:rFonts w:ascii="Times New Roman" w:hAnsi="Times New Roman" w:cs="Times New Roman"/>
-        </w:rPr>
-        <w:t xml:space="preserve"> and p-PRAS40 T246</w:t>
-      </w:r>
-      <w:r>
-        <w:rPr>
-          <w:rFonts w:ascii="Times New Roman" w:hAnsi="Times New Roman" w:cs="Times New Roman"/>
-        </w:rPr>
-        <w:t xml:space="preserve"> </w:t>
-      </w:r>
-      <w:r>
-        <w:rPr>
-          <w:rFonts w:ascii="Times New Roman" w:hAnsi="Times New Roman" w:cs="Times New Roman"/>
-        </w:rPr>
-        <w:t xml:space="preserve">in the presence of DNA-damaging drug etoposide relative to its phosphorylation in the presence of just drug [Fig 3 and 4]. </w:t>
-      </w:r>
-      <w:r>
-        <w:rPr>
-          <w:rFonts w:ascii="Times New Roman" w:hAnsi="Times New Roman" w:cs="Times New Roman"/>
-        </w:rPr>
-        <w:t>These results reinforce</w:t>
-      </w:r>
-      <w:r>
-        <w:rPr>
-          <w:rFonts w:ascii="Times New Roman" w:hAnsi="Times New Roman" w:cs="Times New Roman"/>
-        </w:rPr>
-        <w:t xml:space="preserve"> </w:t>
-      </w:r>
-      <w:r>
-        <w:rPr>
-          <w:rFonts w:ascii="Times New Roman" w:hAnsi="Times New Roman" w:cs="Times New Roman"/>
-        </w:rPr>
-        <w:t>the idea that Ca2</w:t>
-      </w:r>
-      <w:r>
-        <w:rPr>
-          <w:rFonts w:ascii="Times New Roman" w:hAnsi="Times New Roman" w:cs="Times New Roman"/>
-        </w:rPr>
-        <w:t>+</w:t>
-      </w:r>
-      <w:r>
-        <w:rPr>
-          <w:rFonts w:ascii="Times New Roman" w:hAnsi="Times New Roman" w:cs="Times New Roman"/>
-        </w:rPr>
-        <w:t>/CaM-stimulated Akt phosphorylation,</w:t>
-      </w:r>
-      <w:r>
-        <w:rPr>
-          <w:rFonts w:ascii="Times New Roman" w:hAnsi="Times New Roman" w:cs="Times New Roman"/>
-        </w:rPr>
-        <w:t xml:space="preserve"> </w:t>
-      </w:r>
-      <w:r>
-        <w:rPr>
-          <w:rFonts w:ascii="Times New Roman" w:hAnsi="Times New Roman" w:cs="Times New Roman"/>
-        </w:rPr>
-        <w:t>through downstream effects on cell cycle regulators, modulates</w:t>
-      </w:r>
-      <w:r>
-        <w:rPr>
-          <w:rFonts w:ascii="Times New Roman" w:hAnsi="Times New Roman" w:cs="Times New Roman"/>
-        </w:rPr>
-        <w:t xml:space="preserve"> </w:t>
-      </w:r>
-      <w:r>
-        <w:rPr>
-          <w:rFonts w:ascii="Times New Roman" w:hAnsi="Times New Roman" w:cs="Times New Roman"/>
-        </w:rPr>
-        <w:t>progression at G1/S, a checkpoint at which Ca</w:t>
-      </w:r>
-      <w:r>
-        <w:rPr>
-          <w:rFonts w:ascii="Times New Roman" w:hAnsi="Times New Roman" w:cs="Times New Roman"/>
-          <w:vertAlign w:val="superscript"/>
-        </w:rPr>
-        <w:t>2+</w:t>
-      </w:r>
-      <w:r>
-        <w:rPr>
-          <w:rFonts w:ascii="Times New Roman" w:hAnsi="Times New Roman" w:cs="Times New Roman"/>
-          <w:vertAlign w:val="subscript"/>
-        </w:rPr>
-        <w:t>I</w:t>
-      </w:r>
-      <w:r>
-        <w:rPr>
-          <w:rFonts w:ascii="Times New Roman" w:hAnsi="Times New Roman" w:cs="Times New Roman"/>
-        </w:rPr>
-        <w:t xml:space="preserve"> </w:t>
-      </w:r>
-      <w:r>
-        <w:rPr>
-          <w:rFonts w:ascii="Times New Roman" w:hAnsi="Times New Roman" w:cs="Times New Roman"/>
-        </w:rPr>
-        <w:t>oscillations</w:t>
-      </w:r>
-      <w:r>
-        <w:rPr>
-          <w:rFonts w:ascii="Times New Roman" w:hAnsi="Times New Roman" w:cs="Times New Roman"/>
-        </w:rPr>
-        <w:t xml:space="preserve"> </w:t>
-      </w:r>
-      <w:r>
-        <w:rPr>
-          <w:rFonts w:ascii="Times New Roman" w:hAnsi="Times New Roman" w:cs="Times New Roman"/>
-        </w:rPr>
-        <w:t>are known to occur</w:t>
-      </w:r>
-      <w:r>
-        <w:rPr>
-          <w:rFonts w:ascii="Times New Roman" w:hAnsi="Times New Roman" w:cs="Times New Roman"/>
-        </w:rPr>
-        <w:t xml:space="preserve"> [29]. Thus we can hypothesize that </w:t>
-      </w:r>
-      <w:r>
-        <w:rPr>
-          <w:rFonts w:ascii="Times New Roman" w:hAnsi="Times New Roman" w:cs="Times New Roman"/>
-        </w:rPr>
-        <w:t>Ca</w:t>
-      </w:r>
-      <w:r>
-        <w:rPr>
-          <w:rFonts w:ascii="Times New Roman" w:hAnsi="Times New Roman" w:cs="Times New Roman"/>
-          <w:vertAlign w:val="superscript"/>
-        </w:rPr>
-        <w:t>2+</w:t>
-      </w:r>
-      <w:r>
-        <w:rPr>
-          <w:rFonts w:ascii="Times New Roman" w:hAnsi="Times New Roman" w:cs="Times New Roman"/>
-          <w:vertAlign w:val="subscript"/>
-        </w:rPr>
-        <w:t xml:space="preserve">I </w:t>
-      </w:r>
-      <w:r>
-        <w:rPr>
-          <w:rFonts w:ascii="Times New Roman" w:hAnsi="Times New Roman" w:cs="Times New Roman"/>
-        </w:rPr>
-        <w:t>elevation may act as an important pathway for Akt activation and chemo-resistance.</w:t>
-      </w:r>
     </w:p>
     <w:p>
       <w:pPr>
         <w:spacing w:line="480" w:lineRule="auto"/>
         <w:rPr>
           <w:rFonts w:ascii="Times New Roman" w:hAnsi="Times New Roman" w:cs="Times New Roman"/>
-          <w:b/>
-          <w:sz w:val="32"/>
-          <w:szCs w:val="32"/>
         </w:rPr>
       </w:pPr>
     </w:p>
@@ -7483,9 +7701,6 @@
         <w:spacing w:line="480" w:lineRule="auto"/>
         <w:rPr>
           <w:rFonts w:ascii="Times New Roman" w:hAnsi="Times New Roman" w:cs="Times New Roman"/>
-          <w:b/>
-          <w:sz w:val="32"/>
-          <w:szCs w:val="32"/>
         </w:rPr>
       </w:pPr>
     </w:p>
@@ -7494,9 +7709,6 @@
         <w:spacing w:line="480" w:lineRule="auto"/>
         <w:rPr>
           <w:rFonts w:ascii="Times New Roman" w:hAnsi="Times New Roman" w:cs="Times New Roman"/>
-          <w:b/>
-          <w:sz w:val="32"/>
-          <w:szCs w:val="32"/>
         </w:rPr>
       </w:pPr>
     </w:p>
@@ -7505,9 +7717,6 @@
         <w:spacing w:line="480" w:lineRule="auto"/>
         <w:rPr>
           <w:rFonts w:ascii="Times New Roman" w:hAnsi="Times New Roman" w:cs="Times New Roman"/>
-          <w:b/>
-          <w:sz w:val="32"/>
-          <w:szCs w:val="32"/>
         </w:rPr>
       </w:pPr>
     </w:p>
@@ -7516,9 +7725,6 @@
         <w:spacing w:line="480" w:lineRule="auto"/>
         <w:rPr>
           <w:rFonts w:ascii="Times New Roman" w:hAnsi="Times New Roman" w:cs="Times New Roman"/>
-          <w:b/>
-          <w:sz w:val="32"/>
-          <w:szCs w:val="32"/>
         </w:rPr>
       </w:pPr>
     </w:p>
@@ -7527,9 +7733,6 @@
         <w:spacing w:line="480" w:lineRule="auto"/>
         <w:rPr>
           <w:rFonts w:ascii="Times New Roman" w:hAnsi="Times New Roman" w:cs="Times New Roman"/>
-          <w:b/>
-          <w:sz w:val="32"/>
-          <w:szCs w:val="32"/>
         </w:rPr>
       </w:pPr>
     </w:p>
@@ -7538,9 +7741,6 @@
         <w:spacing w:line="480" w:lineRule="auto"/>
         <w:rPr>
           <w:rFonts w:ascii="Times New Roman" w:hAnsi="Times New Roman" w:cs="Times New Roman"/>
-          <w:b/>
-          <w:sz w:val="32"/>
-          <w:szCs w:val="32"/>
         </w:rPr>
       </w:pPr>
     </w:p>
@@ -7549,9 +7749,6 @@
         <w:spacing w:line="480" w:lineRule="auto"/>
         <w:rPr>
           <w:rFonts w:ascii="Times New Roman" w:hAnsi="Times New Roman" w:cs="Times New Roman"/>
-          <w:b/>
-          <w:sz w:val="32"/>
-          <w:szCs w:val="32"/>
         </w:rPr>
       </w:pPr>
     </w:p>
@@ -7560,9 +7757,6 @@
         <w:spacing w:line="480" w:lineRule="auto"/>
         <w:rPr>
           <w:rFonts w:ascii="Times New Roman" w:hAnsi="Times New Roman" w:cs="Times New Roman"/>
-          <w:b/>
-          <w:sz w:val="32"/>
-          <w:szCs w:val="32"/>
         </w:rPr>
       </w:pPr>
     </w:p>
@@ -7571,9 +7765,14 @@
         <w:spacing w:line="480" w:lineRule="auto"/>
         <w:rPr>
           <w:rFonts w:ascii="Times New Roman" w:hAnsi="Times New Roman" w:cs="Times New Roman"/>
-          <w:b/>
-          <w:sz w:val="32"/>
-          <w:szCs w:val="32"/>
+        </w:rPr>
+      </w:pPr>
+    </w:p>
+    <w:p>
+      <w:pPr>
+        <w:spacing w:line="480" w:lineRule="auto"/>
+        <w:rPr>
+          <w:rFonts w:ascii="Times New Roman" w:hAnsi="Times New Roman" w:cs="Times New Roman"/>
         </w:rPr>
       </w:pPr>
     </w:p>
@@ -7637,49 +7836,50 @@
           <w:ilvl w:val="0"/>
           <w:numId w:val="11"/>
         </w:numPr>
-        <w:rPr>
-          <w:rFonts w:ascii="Times New Roman" w:hAnsi="Times New Roman" w:cs="Times New Roman"/>
-          <w:sz w:val="22"/>
-          <w:szCs w:val="22"/>
-        </w:rPr>
-      </w:pPr>
-      <w:r>
-        <w:rPr>
-          <w:rFonts w:ascii="Times New Roman" w:hAnsi="Times New Roman" w:cs="Times New Roman"/>
-          <w:sz w:val="22"/>
-          <w:szCs w:val="22"/>
+        <w:spacing w:line="276" w:lineRule="auto"/>
+        <w:rPr>
+          <w:rFonts w:ascii="Times New Roman" w:hAnsi="Times New Roman" w:cs="Times New Roman"/>
+          <w:sz w:val="21"/>
+          <w:szCs w:val="21"/>
+        </w:rPr>
+      </w:pPr>
+      <w:r>
+        <w:rPr>
+          <w:rFonts w:ascii="Times New Roman" w:hAnsi="Times New Roman" w:cs="Times New Roman"/>
+          <w:sz w:val="21"/>
+          <w:szCs w:val="21"/>
         </w:rPr>
         <w:t>Gocher, A. M., Azabdaftari, G., Euscher, L. M., Dai, S., Karacosta, L. G., Franke, T. F., and</w:t>
       </w:r>
       <w:r>
         <w:rPr>
           <w:rFonts w:ascii="Times New Roman" w:hAnsi="Times New Roman" w:cs="Times New Roman"/>
-          <w:sz w:val="22"/>
-          <w:szCs w:val="22"/>
-        </w:rPr>
-        <w:t xml:space="preserve"> </w:t>
-      </w:r>
-      <w:r>
-        <w:rPr>
-          <w:rFonts w:ascii="Times New Roman" w:hAnsi="Times New Roman" w:cs="Times New Roman"/>
-          <w:sz w:val="22"/>
-          <w:szCs w:val="22"/>
+          <w:sz w:val="21"/>
+          <w:szCs w:val="21"/>
+        </w:rPr>
+        <w:t xml:space="preserve"> </w:t>
+      </w:r>
+      <w:r>
+        <w:rPr>
+          <w:rFonts w:ascii="Times New Roman" w:hAnsi="Times New Roman" w:cs="Times New Roman"/>
+          <w:sz w:val="21"/>
+          <w:szCs w:val="21"/>
         </w:rPr>
         <w:t>Edelman, A. M., (2017) Akt activation by Ca2+ /calmodulin-dependent Kinase Kinase-2 in Ovarian</w:t>
       </w:r>
       <w:r>
         <w:rPr>
           <w:rFonts w:ascii="Times New Roman" w:hAnsi="Times New Roman" w:cs="Times New Roman"/>
-          <w:sz w:val="22"/>
-          <w:szCs w:val="22"/>
-        </w:rPr>
-        <w:t xml:space="preserve"> </w:t>
-      </w:r>
-      <w:r>
-        <w:rPr>
-          <w:rFonts w:ascii="Times New Roman" w:hAnsi="Times New Roman" w:cs="Times New Roman"/>
-          <w:sz w:val="22"/>
-          <w:szCs w:val="22"/>
+          <w:sz w:val="21"/>
+          <w:szCs w:val="21"/>
+        </w:rPr>
+        <w:t xml:space="preserve"> </w:t>
+      </w:r>
+      <w:r>
+        <w:rPr>
+          <w:rFonts w:ascii="Times New Roman" w:hAnsi="Times New Roman" w:cs="Times New Roman"/>
+          <w:sz w:val="21"/>
+          <w:szCs w:val="21"/>
         </w:rPr>
         <w:t xml:space="preserve">Cancer Cells. </w:t>
       </w:r>
@@ -7687,16 +7887,16 @@
         <w:rPr>
           <w:rFonts w:ascii="Times New Roman" w:hAnsi="Times New Roman" w:cs="Times New Roman"/>
           <w:i/>
-          <w:sz w:val="22"/>
-          <w:szCs w:val="22"/>
+          <w:sz w:val="21"/>
+          <w:szCs w:val="21"/>
         </w:rPr>
         <w:t>J. Biol. Chem</w:t>
       </w:r>
       <w:r>
         <w:rPr>
           <w:rFonts w:ascii="Times New Roman" w:hAnsi="Times New Roman" w:cs="Times New Roman"/>
-          <w:sz w:val="22"/>
-          <w:szCs w:val="22"/>
+          <w:sz w:val="21"/>
+          <w:szCs w:val="21"/>
         </w:rPr>
         <w:t>., 292, 14188-14204</w:t>
       </w:r>
@@ -7707,17 +7907,18 @@
           <w:ilvl w:val="0"/>
           <w:numId w:val="11"/>
         </w:numPr>
-        <w:rPr>
-          <w:rFonts w:ascii="Times New Roman" w:hAnsi="Times New Roman" w:cs="Times New Roman"/>
-          <w:sz w:val="22"/>
-          <w:szCs w:val="22"/>
-        </w:rPr>
-      </w:pPr>
-      <w:r>
-        <w:rPr>
-          <w:rFonts w:ascii="Times New Roman" w:hAnsi="Times New Roman" w:cs="Times New Roman"/>
-          <w:sz w:val="22"/>
-          <w:szCs w:val="22"/>
+        <w:spacing w:line="276" w:lineRule="auto"/>
+        <w:rPr>
+          <w:rFonts w:ascii="Times New Roman" w:hAnsi="Times New Roman" w:cs="Times New Roman"/>
+          <w:sz w:val="21"/>
+          <w:szCs w:val="21"/>
+        </w:rPr>
+      </w:pPr>
+      <w:r>
+        <w:rPr>
+          <w:rFonts w:ascii="Times New Roman" w:hAnsi="Times New Roman" w:cs="Times New Roman"/>
+          <w:sz w:val="21"/>
+          <w:szCs w:val="21"/>
         </w:rPr>
         <w:t>Manning, B.D. and Toker, A. (2017) AKT/PKB signaling: navigating the network. Cell 169, 381-405</w:t>
       </w:r>
@@ -7728,33 +7929,34 @@
           <w:ilvl w:val="0"/>
           <w:numId w:val="11"/>
         </w:numPr>
-        <w:rPr>
-          <w:rFonts w:ascii="Times New Roman" w:hAnsi="Times New Roman" w:cs="Times New Roman"/>
-          <w:sz w:val="22"/>
-          <w:szCs w:val="22"/>
-        </w:rPr>
-      </w:pPr>
-      <w:r>
-        <w:rPr>
-          <w:rFonts w:ascii="Times New Roman" w:hAnsi="Times New Roman" w:cs="Times New Roman"/>
-          <w:sz w:val="22"/>
-          <w:szCs w:val="22"/>
+        <w:spacing w:line="276" w:lineRule="auto"/>
+        <w:rPr>
+          <w:rFonts w:ascii="Times New Roman" w:hAnsi="Times New Roman" w:cs="Times New Roman"/>
+          <w:sz w:val="21"/>
+          <w:szCs w:val="21"/>
+        </w:rPr>
+      </w:pPr>
+      <w:r>
+        <w:rPr>
+          <w:rFonts w:ascii="Times New Roman" w:hAnsi="Times New Roman" w:cs="Times New Roman"/>
+          <w:sz w:val="21"/>
+          <w:szCs w:val="21"/>
         </w:rPr>
         <w:t>Millis SZ, Ikeda S, Reddy S, Gatalica Z, Kurzrock R. Landscape of phosphatidylinositol-3-kinase</w:t>
       </w:r>
       <w:r>
         <w:rPr>
           <w:rFonts w:ascii="Times New Roman" w:hAnsi="Times New Roman" w:cs="Times New Roman"/>
-          <w:sz w:val="22"/>
-          <w:szCs w:val="22"/>
-        </w:rPr>
-        <w:t xml:space="preserve"> </w:t>
-      </w:r>
-      <w:r>
-        <w:rPr>
-          <w:rFonts w:ascii="Times New Roman" w:hAnsi="Times New Roman" w:cs="Times New Roman"/>
-          <w:sz w:val="22"/>
-          <w:szCs w:val="22"/>
+          <w:sz w:val="21"/>
+          <w:szCs w:val="21"/>
+        </w:rPr>
+        <w:t xml:space="preserve"> </w:t>
+      </w:r>
+      <w:r>
+        <w:rPr>
+          <w:rFonts w:ascii="Times New Roman" w:hAnsi="Times New Roman" w:cs="Times New Roman"/>
+          <w:sz w:val="21"/>
+          <w:szCs w:val="21"/>
         </w:rPr>
         <w:t xml:space="preserve">pathway alterations across 19784 diverse solid tumors. </w:t>
       </w:r>
@@ -7762,16 +7964,16 @@
         <w:rPr>
           <w:rFonts w:ascii="Times New Roman" w:hAnsi="Times New Roman" w:cs="Times New Roman"/>
           <w:i/>
-          <w:sz w:val="22"/>
-          <w:szCs w:val="22"/>
+          <w:sz w:val="21"/>
+          <w:szCs w:val="21"/>
         </w:rPr>
         <w:t>JAMA Oncol</w:t>
       </w:r>
       <w:r>
         <w:rPr>
           <w:rFonts w:ascii="Times New Roman" w:hAnsi="Times New Roman" w:cs="Times New Roman"/>
-          <w:sz w:val="22"/>
-          <w:szCs w:val="22"/>
+          <w:sz w:val="21"/>
+          <w:szCs w:val="21"/>
         </w:rPr>
         <w:t xml:space="preserve"> 2016; 2: 1565–1573.</w:t>
       </w:r>
@@ -7782,17 +7984,18 @@
           <w:ilvl w:val="0"/>
           <w:numId w:val="11"/>
         </w:numPr>
-        <w:rPr>
-          <w:rFonts w:ascii="Times New Roman" w:hAnsi="Times New Roman" w:cs="Times New Roman"/>
-          <w:sz w:val="22"/>
-          <w:szCs w:val="22"/>
-        </w:rPr>
-      </w:pPr>
-      <w:r>
-        <w:rPr>
-          <w:rFonts w:ascii="Times New Roman" w:hAnsi="Times New Roman" w:cs="Times New Roman"/>
-          <w:sz w:val="22"/>
-          <w:szCs w:val="22"/>
+        <w:spacing w:line="276" w:lineRule="auto"/>
+        <w:rPr>
+          <w:rFonts w:ascii="Times New Roman" w:hAnsi="Times New Roman" w:cs="Times New Roman"/>
+          <w:sz w:val="21"/>
+          <w:szCs w:val="21"/>
+        </w:rPr>
+      </w:pPr>
+      <w:r>
+        <w:rPr>
+          <w:rFonts w:ascii="Times New Roman" w:hAnsi="Times New Roman" w:cs="Times New Roman"/>
+          <w:sz w:val="21"/>
+          <w:szCs w:val="21"/>
         </w:rPr>
         <w:t xml:space="preserve">Mayer, I.A., and Arteaga, C.L. (2016) The PI3K/AKT Pathway as a Target for Cancer Treatment.Ann. </w:t>
       </w:r>
@@ -7800,16 +8003,16 @@
         <w:rPr>
           <w:rFonts w:ascii="Times New Roman" w:hAnsi="Times New Roman" w:cs="Times New Roman"/>
           <w:i/>
-          <w:sz w:val="22"/>
-          <w:szCs w:val="22"/>
+          <w:sz w:val="21"/>
+          <w:szCs w:val="21"/>
         </w:rPr>
         <w:t>Rev. Med</w:t>
       </w:r>
       <w:r>
         <w:rPr>
           <w:rFonts w:ascii="Times New Roman" w:hAnsi="Times New Roman" w:cs="Times New Roman"/>
-          <w:sz w:val="22"/>
-          <w:szCs w:val="22"/>
+          <w:sz w:val="21"/>
+          <w:szCs w:val="21"/>
         </w:rPr>
         <w:t>. 67, 11-28</w:t>
       </w:r>
@@ -7820,33 +8023,34 @@
           <w:ilvl w:val="0"/>
           <w:numId w:val="11"/>
         </w:numPr>
-        <w:rPr>
-          <w:rFonts w:ascii="Times New Roman" w:hAnsi="Times New Roman" w:cs="Times New Roman"/>
-          <w:sz w:val="22"/>
-          <w:szCs w:val="22"/>
-        </w:rPr>
-      </w:pPr>
-      <w:r>
-        <w:rPr>
-          <w:rFonts w:ascii="Times New Roman" w:hAnsi="Times New Roman" w:cs="Times New Roman"/>
-          <w:sz w:val="22"/>
-          <w:szCs w:val="22"/>
+        <w:spacing w:line="276" w:lineRule="auto"/>
+        <w:rPr>
+          <w:rFonts w:ascii="Times New Roman" w:hAnsi="Times New Roman" w:cs="Times New Roman"/>
+          <w:sz w:val="21"/>
+          <w:szCs w:val="21"/>
+        </w:rPr>
+      </w:pPr>
+      <w:r>
+        <w:rPr>
+          <w:rFonts w:ascii="Times New Roman" w:hAnsi="Times New Roman" w:cs="Times New Roman"/>
+          <w:sz w:val="21"/>
+          <w:szCs w:val="21"/>
         </w:rPr>
         <w:t>Janku, F., Yap, T.A., and Meric-Bernstam, F. (2018) Targeting the PI3K pathway in cancer: are we</w:t>
       </w:r>
       <w:r>
         <w:rPr>
           <w:rFonts w:ascii="Times New Roman" w:hAnsi="Times New Roman" w:cs="Times New Roman"/>
-          <w:sz w:val="22"/>
-          <w:szCs w:val="22"/>
-        </w:rPr>
-        <w:t xml:space="preserve"> </w:t>
-      </w:r>
-      <w:r>
-        <w:rPr>
-          <w:rFonts w:ascii="Times New Roman" w:hAnsi="Times New Roman" w:cs="Times New Roman"/>
-          <w:sz w:val="22"/>
-          <w:szCs w:val="22"/>
+          <w:sz w:val="21"/>
+          <w:szCs w:val="21"/>
+        </w:rPr>
+        <w:t xml:space="preserve"> </w:t>
+      </w:r>
+      <w:r>
+        <w:rPr>
+          <w:rFonts w:ascii="Times New Roman" w:hAnsi="Times New Roman" w:cs="Times New Roman"/>
+          <w:sz w:val="21"/>
+          <w:szCs w:val="21"/>
         </w:rPr>
         <w:t xml:space="preserve">making headway? Nat. Rev. </w:t>
       </w:r>
@@ -7854,16 +8058,16 @@
         <w:rPr>
           <w:rFonts w:ascii="Times New Roman" w:hAnsi="Times New Roman" w:cs="Times New Roman"/>
           <w:i/>
-          <w:sz w:val="22"/>
-          <w:szCs w:val="22"/>
+          <w:sz w:val="21"/>
+          <w:szCs w:val="21"/>
         </w:rPr>
         <w:t>Clin. Oncol</w:t>
       </w:r>
       <w:r>
         <w:rPr>
           <w:rFonts w:ascii="Times New Roman" w:hAnsi="Times New Roman" w:cs="Times New Roman"/>
-          <w:sz w:val="22"/>
-          <w:szCs w:val="22"/>
+          <w:sz w:val="21"/>
+          <w:szCs w:val="21"/>
         </w:rPr>
         <w:t>. 15, 273–291</w:t>
       </w:r>
@@ -7874,33 +8078,34 @@
           <w:ilvl w:val="0"/>
           <w:numId w:val="11"/>
         </w:numPr>
-        <w:rPr>
-          <w:rFonts w:ascii="Times New Roman" w:hAnsi="Times New Roman" w:cs="Times New Roman"/>
-          <w:sz w:val="22"/>
-          <w:szCs w:val="22"/>
-        </w:rPr>
-      </w:pPr>
-      <w:r>
-        <w:rPr>
-          <w:rFonts w:ascii="Times New Roman" w:hAnsi="Times New Roman" w:cs="Times New Roman"/>
-          <w:sz w:val="22"/>
-          <w:szCs w:val="22"/>
+        <w:spacing w:line="276" w:lineRule="auto"/>
+        <w:rPr>
+          <w:rFonts w:ascii="Times New Roman" w:hAnsi="Times New Roman" w:cs="Times New Roman"/>
+          <w:sz w:val="21"/>
+          <w:szCs w:val="21"/>
+        </w:rPr>
+      </w:pPr>
+      <w:r>
+        <w:rPr>
+          <w:rFonts w:ascii="Times New Roman" w:hAnsi="Times New Roman" w:cs="Times New Roman"/>
+          <w:sz w:val="21"/>
+          <w:szCs w:val="21"/>
         </w:rPr>
         <w:t>Bozulic, L., Surucu, B., Hynx, D., and Hemmings, B.A. (2008) PKBa/Akt1 Acts Downstream of</w:t>
       </w:r>
       <w:r>
         <w:rPr>
           <w:rFonts w:ascii="Times New Roman" w:hAnsi="Times New Roman" w:cs="Times New Roman"/>
-          <w:sz w:val="22"/>
-          <w:szCs w:val="22"/>
-        </w:rPr>
-        <w:t xml:space="preserve"> </w:t>
-      </w:r>
-      <w:r>
-        <w:rPr>
-          <w:rFonts w:ascii="Times New Roman" w:hAnsi="Times New Roman" w:cs="Times New Roman"/>
-          <w:sz w:val="22"/>
-          <w:szCs w:val="22"/>
+          <w:sz w:val="21"/>
+          <w:szCs w:val="21"/>
+        </w:rPr>
+        <w:t xml:space="preserve"> </w:t>
+      </w:r>
+      <w:r>
+        <w:rPr>
+          <w:rFonts w:ascii="Times New Roman" w:hAnsi="Times New Roman" w:cs="Times New Roman"/>
+          <w:sz w:val="21"/>
+          <w:szCs w:val="21"/>
         </w:rPr>
         <w:t xml:space="preserve">DNA-PK in the DNA Double-Strand Break Response and Promotes Survival. </w:t>
       </w:r>
@@ -7908,24 +8113,24 @@
         <w:rPr>
           <w:rFonts w:ascii="Times New Roman" w:hAnsi="Times New Roman" w:cs="Times New Roman"/>
           <w:i/>
-          <w:sz w:val="22"/>
-          <w:szCs w:val="22"/>
+          <w:sz w:val="21"/>
+          <w:szCs w:val="21"/>
         </w:rPr>
         <w:t>Mol. Cell</w:t>
       </w:r>
       <w:r>
         <w:rPr>
           <w:rFonts w:ascii="Times New Roman" w:hAnsi="Times New Roman" w:cs="Times New Roman"/>
-          <w:sz w:val="22"/>
-          <w:szCs w:val="22"/>
+          <w:sz w:val="21"/>
+          <w:szCs w:val="21"/>
         </w:rPr>
         <w:t xml:space="preserve"> 30, 203-213</w:t>
       </w:r>
       <w:r>
         <w:rPr>
           <w:rFonts w:ascii="Times New Roman" w:hAnsi="Times New Roman" w:cs="Times New Roman"/>
-          <w:sz w:val="22"/>
-          <w:szCs w:val="22"/>
+          <w:sz w:val="21"/>
+          <w:szCs w:val="21"/>
         </w:rPr>
         <w:t xml:space="preserve"> </w:t>
       </w:r>
@@ -7936,65 +8141,66 @@
           <w:ilvl w:val="0"/>
           <w:numId w:val="11"/>
         </w:numPr>
-        <w:rPr>
-          <w:rFonts w:ascii="Times New Roman" w:hAnsi="Times New Roman" w:cs="Times New Roman"/>
-          <w:sz w:val="22"/>
-          <w:szCs w:val="22"/>
-        </w:rPr>
-      </w:pPr>
-      <w:r>
-        <w:rPr>
-          <w:rFonts w:ascii="Times New Roman" w:hAnsi="Times New Roman" w:cs="Times New Roman"/>
-          <w:sz w:val="22"/>
-          <w:szCs w:val="22"/>
+        <w:spacing w:line="276" w:lineRule="auto"/>
+        <w:rPr>
+          <w:rFonts w:ascii="Times New Roman" w:hAnsi="Times New Roman" w:cs="Times New Roman"/>
+          <w:sz w:val="21"/>
+          <w:szCs w:val="21"/>
+        </w:rPr>
+      </w:pPr>
+      <w:r>
+        <w:rPr>
+          <w:rFonts w:ascii="Times New Roman" w:hAnsi="Times New Roman" w:cs="Times New Roman"/>
+          <w:sz w:val="21"/>
+          <w:szCs w:val="21"/>
         </w:rPr>
         <w:t>Wang, L., Harris, T. E., and Lawrence, J. C. (2008) Regulation of proline</w:t>
       </w:r>
       <w:r>
         <w:rPr>
           <w:rFonts w:ascii="Times New Roman" w:hAnsi="Times New Roman" w:cs="Times New Roman"/>
-          <w:sz w:val="22"/>
-          <w:szCs w:val="22"/>
-        </w:rPr>
-        <w:t xml:space="preserve"> </w:t>
-      </w:r>
-      <w:r>
-        <w:rPr>
-          <w:rFonts w:ascii="Times New Roman" w:hAnsi="Times New Roman" w:cs="Times New Roman"/>
-          <w:sz w:val="22"/>
-          <w:szCs w:val="22"/>
+          <w:sz w:val="21"/>
+          <w:szCs w:val="21"/>
+        </w:rPr>
+        <w:t xml:space="preserve"> </w:t>
+      </w:r>
+      <w:r>
+        <w:rPr>
+          <w:rFonts w:ascii="Times New Roman" w:hAnsi="Times New Roman" w:cs="Times New Roman"/>
+          <w:sz w:val="21"/>
+          <w:szCs w:val="21"/>
         </w:rPr>
         <w:t>rich</w:t>
       </w:r>
       <w:r>
         <w:rPr>
           <w:rFonts w:ascii="Times New Roman" w:hAnsi="Times New Roman" w:cs="Times New Roman"/>
-          <w:sz w:val="22"/>
-          <w:szCs w:val="22"/>
-        </w:rPr>
-        <w:t xml:space="preserve"> </w:t>
-      </w:r>
-      <w:r>
-        <w:rPr>
-          <w:rFonts w:ascii="Times New Roman" w:hAnsi="Times New Roman" w:cs="Times New Roman"/>
-          <w:sz w:val="22"/>
-          <w:szCs w:val="22"/>
+          <w:sz w:val="21"/>
+          <w:szCs w:val="21"/>
+        </w:rPr>
+        <w:t xml:space="preserve"> </w:t>
+      </w:r>
+      <w:r>
+        <w:rPr>
+          <w:rFonts w:ascii="Times New Roman" w:hAnsi="Times New Roman" w:cs="Times New Roman"/>
+          <w:sz w:val="21"/>
+          <w:szCs w:val="21"/>
         </w:rPr>
         <w:t>Akt substrate of 40 kDa (PRAS40) function by mammalian target of</w:t>
       </w:r>
       <w:r>
         <w:rPr>
           <w:rFonts w:ascii="Times New Roman" w:hAnsi="Times New Roman" w:cs="Times New Roman"/>
-          <w:sz w:val="22"/>
-          <w:szCs w:val="22"/>
-        </w:rPr>
-        <w:t xml:space="preserve"> </w:t>
-      </w:r>
-      <w:r>
-        <w:rPr>
-          <w:rFonts w:ascii="Times New Roman" w:hAnsi="Times New Roman" w:cs="Times New Roman"/>
-          <w:sz w:val="22"/>
-          <w:szCs w:val="22"/>
+          <w:sz w:val="21"/>
+          <w:szCs w:val="21"/>
+        </w:rPr>
+        <w:t xml:space="preserve"> </w:t>
+      </w:r>
+      <w:r>
+        <w:rPr>
+          <w:rFonts w:ascii="Times New Roman" w:hAnsi="Times New Roman" w:cs="Times New Roman"/>
+          <w:sz w:val="21"/>
+          <w:szCs w:val="21"/>
         </w:rPr>
         <w:t xml:space="preserve">rapamycin complex 1 (mTORC1)-mediated phosphorylation. </w:t>
       </w:r>
@@ -8002,8 +8208,8 @@
         <w:rPr>
           <w:rFonts w:ascii="Times New Roman" w:hAnsi="Times New Roman" w:cs="Times New Roman"/>
           <w:i/>
-          <w:sz w:val="22"/>
-          <w:szCs w:val="22"/>
+          <w:sz w:val="21"/>
+          <w:szCs w:val="21"/>
         </w:rPr>
         <w:t>J. Biol.</w:t>
       </w:r>
@@ -8011,8 +8217,8 @@
         <w:rPr>
           <w:rFonts w:ascii="Times New Roman" w:hAnsi="Times New Roman" w:cs="Times New Roman"/>
           <w:i/>
-          <w:sz w:val="22"/>
-          <w:szCs w:val="22"/>
+          <w:sz w:val="21"/>
+          <w:szCs w:val="21"/>
         </w:rPr>
         <w:t xml:space="preserve"> </w:t>
       </w:r>
@@ -8020,16 +8226,16 @@
         <w:rPr>
           <w:rFonts w:ascii="Times New Roman" w:hAnsi="Times New Roman" w:cs="Times New Roman"/>
           <w:i/>
-          <w:sz w:val="22"/>
-          <w:szCs w:val="22"/>
+          <w:sz w:val="21"/>
+          <w:szCs w:val="21"/>
         </w:rPr>
         <w:t>Chem</w:t>
       </w:r>
       <w:r>
         <w:rPr>
           <w:rFonts w:ascii="Times New Roman" w:hAnsi="Times New Roman" w:cs="Times New Roman"/>
-          <w:sz w:val="22"/>
-          <w:szCs w:val="22"/>
+          <w:sz w:val="21"/>
+          <w:szCs w:val="21"/>
         </w:rPr>
         <w:t>. 283, 15619–15627</w:t>
       </w:r>
@@ -8040,17 +8246,18 @@
           <w:ilvl w:val="0"/>
           <w:numId w:val="11"/>
         </w:numPr>
-        <w:rPr>
-          <w:rFonts w:ascii="Times New Roman" w:hAnsi="Times New Roman" w:cs="Times New Roman"/>
-          <w:sz w:val="22"/>
-          <w:szCs w:val="22"/>
-        </w:rPr>
-      </w:pPr>
-      <w:r>
-        <w:rPr>
-          <w:rFonts w:ascii="Times New Roman" w:hAnsi="Times New Roman" w:cs="Times New Roman"/>
-          <w:sz w:val="22"/>
-          <w:szCs w:val="22"/>
+        <w:spacing w:line="276" w:lineRule="auto"/>
+        <w:rPr>
+          <w:rFonts w:ascii="Times New Roman" w:hAnsi="Times New Roman" w:cs="Times New Roman"/>
+          <w:sz w:val="21"/>
+          <w:szCs w:val="21"/>
+        </w:rPr>
+      </w:pPr>
+      <w:r>
+        <w:rPr>
+          <w:rFonts w:ascii="Times New Roman" w:hAnsi="Times New Roman" w:cs="Times New Roman"/>
+          <w:sz w:val="21"/>
+          <w:szCs w:val="21"/>
         </w:rPr>
         <w:t xml:space="preserve">Williams, M.R., Arthur, J.S.C, Balendran, A., Van der Kaay, J., Poli, V., Cohen, P., and Alessi, D. R. (2000) The role of 3-phosphoinositide-dependent protein kinase 1 in activating AGC kinases defined embryonic stem cells. </w:t>
       </w:r>
@@ -8058,16 +8265,16 @@
         <w:rPr>
           <w:rFonts w:ascii="Times New Roman" w:hAnsi="Times New Roman" w:cs="Times New Roman"/>
           <w:i/>
-          <w:sz w:val="22"/>
-          <w:szCs w:val="22"/>
+          <w:sz w:val="21"/>
+          <w:szCs w:val="21"/>
         </w:rPr>
         <w:t>Curr. Biol</w:t>
       </w:r>
       <w:r>
         <w:rPr>
           <w:rFonts w:ascii="Times New Roman" w:hAnsi="Times New Roman" w:cs="Times New Roman"/>
-          <w:sz w:val="22"/>
-          <w:szCs w:val="22"/>
+          <w:sz w:val="21"/>
+          <w:szCs w:val="21"/>
         </w:rPr>
         <w:t>. 10, 439-448.</w:t>
       </w:r>
@@ -8078,17 +8285,18 @@
           <w:ilvl w:val="0"/>
           <w:numId w:val="11"/>
         </w:numPr>
-        <w:rPr>
-          <w:rFonts w:ascii="Times New Roman" w:hAnsi="Times New Roman" w:cs="Times New Roman"/>
-          <w:sz w:val="22"/>
-          <w:szCs w:val="22"/>
-        </w:rPr>
-      </w:pPr>
-      <w:r>
-        <w:rPr>
-          <w:rFonts w:ascii="Times New Roman" w:hAnsi="Times New Roman" w:cs="Times New Roman"/>
-          <w:sz w:val="22"/>
-          <w:szCs w:val="22"/>
+        <w:spacing w:line="276" w:lineRule="auto"/>
+        <w:rPr>
+          <w:rFonts w:ascii="Times New Roman" w:hAnsi="Times New Roman" w:cs="Times New Roman"/>
+          <w:sz w:val="21"/>
+          <w:szCs w:val="21"/>
+        </w:rPr>
+      </w:pPr>
+      <w:r>
+        <w:rPr>
+          <w:rFonts w:ascii="Times New Roman" w:hAnsi="Times New Roman" w:cs="Times New Roman"/>
+          <w:sz w:val="21"/>
+          <w:szCs w:val="21"/>
         </w:rPr>
         <w:t xml:space="preserve">Yano, S., Tokumitsu, H., and Soderling, T. R. (1998) Calcium promotes cell survival through CaM-K kinase activation of the protein-kinase-B pathway. </w:t>
       </w:r>
@@ -8096,16 +8304,16 @@
         <w:rPr>
           <w:rFonts w:ascii="Times New Roman" w:hAnsi="Times New Roman" w:cs="Times New Roman"/>
           <w:i/>
-          <w:sz w:val="22"/>
-          <w:szCs w:val="22"/>
+          <w:sz w:val="21"/>
+          <w:szCs w:val="21"/>
         </w:rPr>
         <w:t>Nature 396</w:t>
       </w:r>
       <w:r>
         <w:rPr>
           <w:rFonts w:ascii="Times New Roman" w:hAnsi="Times New Roman" w:cs="Times New Roman"/>
-          <w:sz w:val="22"/>
-          <w:szCs w:val="22"/>
+          <w:sz w:val="21"/>
+          <w:szCs w:val="21"/>
         </w:rPr>
         <w:t>, 584–587</w:t>
       </w:r>
@@ -8116,17 +8324,18 @@
           <w:ilvl w:val="0"/>
           <w:numId w:val="11"/>
         </w:numPr>
-        <w:rPr>
-          <w:rFonts w:ascii="Times New Roman" w:hAnsi="Times New Roman" w:cs="Times New Roman"/>
-          <w:sz w:val="22"/>
-          <w:szCs w:val="22"/>
-        </w:rPr>
-      </w:pPr>
-      <w:r>
-        <w:rPr>
-          <w:rFonts w:ascii="Times New Roman" w:hAnsi="Times New Roman" w:cs="Times New Roman"/>
-          <w:sz w:val="22"/>
-          <w:szCs w:val="22"/>
+        <w:spacing w:line="276" w:lineRule="auto"/>
+        <w:rPr>
+          <w:rFonts w:ascii="Times New Roman" w:hAnsi="Times New Roman" w:cs="Times New Roman"/>
+          <w:sz w:val="21"/>
+          <w:szCs w:val="21"/>
+        </w:rPr>
+      </w:pPr>
+      <w:r>
+        <w:rPr>
+          <w:rFonts w:ascii="Times New Roman" w:hAnsi="Times New Roman" w:cs="Times New Roman"/>
+          <w:sz w:val="21"/>
+          <w:szCs w:val="21"/>
         </w:rPr>
         <w:t xml:space="preserve">Schmitt, J.M., Smith, S., Hart, B., and Fletcher, L. (2012) CaM kinase control of AKT and LNCaP cell survival. </w:t>
       </w:r>
@@ -8134,16 +8343,16 @@
         <w:rPr>
           <w:rFonts w:ascii="Times New Roman" w:hAnsi="Times New Roman" w:cs="Times New Roman"/>
           <w:i/>
-          <w:sz w:val="22"/>
-          <w:szCs w:val="22"/>
+          <w:sz w:val="21"/>
+          <w:szCs w:val="21"/>
         </w:rPr>
         <w:t>J. Cell. Biochem</w:t>
       </w:r>
       <w:r>
         <w:rPr>
           <w:rFonts w:ascii="Times New Roman" w:hAnsi="Times New Roman" w:cs="Times New Roman"/>
-          <w:sz w:val="22"/>
-          <w:szCs w:val="22"/>
+          <w:sz w:val="21"/>
+          <w:szCs w:val="21"/>
         </w:rPr>
         <w:t>. 113, 1514-1526</w:t>
       </w:r>
@@ -8154,65 +8363,98 @@
           <w:ilvl w:val="0"/>
           <w:numId w:val="11"/>
         </w:numPr>
-        <w:rPr>
-          <w:rFonts w:ascii="Times New Roman" w:hAnsi="Times New Roman" w:cs="Times New Roman"/>
-          <w:sz w:val="22"/>
-          <w:szCs w:val="22"/>
-        </w:rPr>
-      </w:pPr>
-      <w:r>
-        <w:rPr>
-          <w:rFonts w:ascii="Times New Roman" w:hAnsi="Times New Roman" w:cs="Times New Roman"/>
-          <w:sz w:val="22"/>
-          <w:szCs w:val="22"/>
+        <w:spacing w:line="276" w:lineRule="auto"/>
+        <w:rPr>
+          <w:rFonts w:ascii="Times New Roman" w:hAnsi="Times New Roman" w:cs="Times New Roman"/>
+          <w:sz w:val="21"/>
+          <w:szCs w:val="21"/>
+        </w:rPr>
+      </w:pPr>
+      <w:r>
+        <w:rPr>
+          <w:rFonts w:ascii="Times New Roman" w:hAnsi="Times New Roman" w:cs="Times New Roman"/>
+          <w:sz w:val="21"/>
+          <w:szCs w:val="21"/>
         </w:rPr>
         <w:t>Edelman, A. M., Mitchelhill, K. I., Selbert, M. A., Anderson, K. A., Hook,S. S., Stapleton, D., Goldstein, E. G., Means, A. R., and Kemp, B. E. (1996)</w:t>
       </w:r>
       <w:r>
         <w:rPr>
           <w:rFonts w:ascii="Times New Roman" w:hAnsi="Times New Roman" w:cs="Times New Roman"/>
-          <w:sz w:val="22"/>
-          <w:szCs w:val="22"/>
-        </w:rPr>
-        <w:t xml:space="preserve"> </w:t>
-      </w:r>
-      <w:r>
-        <w:rPr>
-          <w:rFonts w:ascii="Times New Roman" w:hAnsi="Times New Roman" w:cs="Times New Roman"/>
-          <w:sz w:val="22"/>
-          <w:szCs w:val="22"/>
-        </w:rPr>
-        <w:t>Multiple Ca2_-calmodulin-dependent protein kinase kinases from rat</w:t>
-      </w:r>
-      <w:r>
-        <w:rPr>
-          <w:rFonts w:ascii="Times New Roman" w:hAnsi="Times New Roman" w:cs="Times New Roman"/>
-          <w:sz w:val="22"/>
-          <w:szCs w:val="22"/>
-        </w:rPr>
-        <w:t xml:space="preserve"> </w:t>
-      </w:r>
-      <w:r>
-        <w:rPr>
-          <w:rFonts w:ascii="Times New Roman" w:hAnsi="Times New Roman" w:cs="Times New Roman"/>
-          <w:sz w:val="22"/>
-          <w:szCs w:val="22"/>
-        </w:rPr>
-        <w:t>brain. Purification, regulation by Ca2_-calmodulin, and partial amino acid</w:t>
-      </w:r>
-      <w:r>
-        <w:rPr>
-          <w:rFonts w:ascii="Times New Roman" w:hAnsi="Times New Roman" w:cs="Times New Roman"/>
-          <w:sz w:val="22"/>
-          <w:szCs w:val="22"/>
-        </w:rPr>
-        <w:t xml:space="preserve"> </w:t>
-      </w:r>
-      <w:r>
-        <w:rPr>
-          <w:rFonts w:ascii="Times New Roman" w:hAnsi="Times New Roman" w:cs="Times New Roman"/>
-          <w:sz w:val="22"/>
-          <w:szCs w:val="22"/>
+          <w:sz w:val="21"/>
+          <w:szCs w:val="21"/>
+        </w:rPr>
+        <w:t xml:space="preserve"> </w:t>
+      </w:r>
+      <w:r>
+        <w:rPr>
+          <w:rFonts w:ascii="Times New Roman" w:hAnsi="Times New Roman" w:cs="Times New Roman"/>
+          <w:sz w:val="21"/>
+          <w:szCs w:val="21"/>
+        </w:rPr>
+        <w:t>Multiple Ca2</w:t>
+      </w:r>
+      <w:r>
+        <w:rPr>
+          <w:rFonts w:ascii="Times New Roman" w:hAnsi="Times New Roman" w:cs="Times New Roman"/>
+          <w:sz w:val="21"/>
+          <w:szCs w:val="21"/>
+        </w:rPr>
+        <w:t xml:space="preserve">+/ </w:t>
+      </w:r>
+      <w:r>
+        <w:rPr>
+          <w:rFonts w:ascii="Times New Roman" w:hAnsi="Times New Roman" w:cs="Times New Roman"/>
+          <w:sz w:val="21"/>
+          <w:szCs w:val="21"/>
+        </w:rPr>
+        <w:t>calmodulin-dependent protein kinase kinases from rat</w:t>
+      </w:r>
+      <w:r>
+        <w:rPr>
+          <w:rFonts w:ascii="Times New Roman" w:hAnsi="Times New Roman" w:cs="Times New Roman"/>
+          <w:sz w:val="21"/>
+          <w:szCs w:val="21"/>
+        </w:rPr>
+        <w:t xml:space="preserve"> </w:t>
+      </w:r>
+      <w:r>
+        <w:rPr>
+          <w:rFonts w:ascii="Times New Roman" w:hAnsi="Times New Roman" w:cs="Times New Roman"/>
+          <w:sz w:val="21"/>
+          <w:szCs w:val="21"/>
+        </w:rPr>
+        <w:t>brain. Purification, regulation by Ca2</w:t>
+      </w:r>
+      <w:r>
+        <w:rPr>
+          <w:rFonts w:ascii="Times New Roman" w:hAnsi="Times New Roman" w:cs="Times New Roman"/>
+          <w:sz w:val="21"/>
+          <w:szCs w:val="21"/>
+        </w:rPr>
+        <w:t>+</w:t>
+      </w:r>
+      <w:r>
+        <w:rPr>
+          <w:rFonts w:ascii="Times New Roman" w:hAnsi="Times New Roman" w:cs="Times New Roman"/>
+          <w:sz w:val="21"/>
+          <w:szCs w:val="21"/>
+        </w:rPr>
+        <w:t>-calmodulin, and partial amino acid</w:t>
+      </w:r>
+      <w:r>
+        <w:rPr>
+          <w:rFonts w:ascii="Times New Roman" w:hAnsi="Times New Roman" w:cs="Times New Roman"/>
+          <w:sz w:val="21"/>
+          <w:szCs w:val="21"/>
+        </w:rPr>
+        <w:t xml:space="preserve"> </w:t>
+      </w:r>
+      <w:r>
+        <w:rPr>
+          <w:rFonts w:ascii="Times New Roman" w:hAnsi="Times New Roman" w:cs="Times New Roman"/>
+          <w:sz w:val="21"/>
+          <w:szCs w:val="21"/>
         </w:rPr>
         <w:t xml:space="preserve">sequence. </w:t>
       </w:r>
@@ -8220,16 +8462,16 @@
         <w:rPr>
           <w:rFonts w:ascii="Times New Roman" w:hAnsi="Times New Roman" w:cs="Times New Roman"/>
           <w:i/>
-          <w:sz w:val="22"/>
-          <w:szCs w:val="22"/>
+          <w:sz w:val="21"/>
+          <w:szCs w:val="21"/>
         </w:rPr>
         <w:t>J. Biol. Chem. 271</w:t>
       </w:r>
       <w:r>
         <w:rPr>
           <w:rFonts w:ascii="Times New Roman" w:hAnsi="Times New Roman" w:cs="Times New Roman"/>
-          <w:sz w:val="22"/>
-          <w:szCs w:val="22"/>
+          <w:sz w:val="21"/>
+          <w:szCs w:val="21"/>
         </w:rPr>
         <w:t>, 10806–10810</w:t>
       </w:r>
@@ -8240,68 +8482,51 @@
           <w:ilvl w:val="0"/>
           <w:numId w:val="11"/>
         </w:numPr>
-        <w:rPr>
-          <w:rFonts w:ascii="Times New Roman" w:hAnsi="Times New Roman" w:cs="Times New Roman"/>
-          <w:sz w:val="22"/>
-          <w:szCs w:val="22"/>
-        </w:rPr>
-      </w:pPr>
-      <w:r>
-        <w:rPr>
-          <w:rFonts w:ascii="Times New Roman" w:hAnsi="Times New Roman" w:cs="Times New Roman"/>
-          <w:sz w:val="22"/>
-          <w:szCs w:val="22"/>
+        <w:spacing w:line="276" w:lineRule="auto"/>
+        <w:rPr>
+          <w:rFonts w:ascii="Times New Roman" w:hAnsi="Times New Roman" w:cs="Times New Roman"/>
+          <w:sz w:val="21"/>
+          <w:szCs w:val="21"/>
+        </w:rPr>
+      </w:pPr>
+      <w:r>
+        <w:rPr>
+          <w:rFonts w:ascii="Times New Roman" w:hAnsi="Times New Roman" w:cs="Times New Roman"/>
+          <w:sz w:val="21"/>
+          <w:szCs w:val="21"/>
         </w:rPr>
         <w:t>Kitani, T., Okuno, S., and Fujisawa, H. (1997) Molecular cloning of Ca2</w:t>
       </w:r>
       <w:r>
         <w:rPr>
           <w:rFonts w:ascii="Times New Roman" w:hAnsi="Times New Roman" w:cs="Times New Roman"/>
-          <w:sz w:val="22"/>
-          <w:szCs w:val="22"/>
+          <w:sz w:val="21"/>
+          <w:szCs w:val="21"/>
         </w:rPr>
         <w:t>+</w:t>
       </w:r>
       <w:r>
         <w:rPr>
           <w:rFonts w:ascii="Times New Roman" w:hAnsi="Times New Roman" w:cs="Times New Roman"/>
-          <w:sz w:val="22"/>
-          <w:szCs w:val="22"/>
-        </w:rPr>
-        <w:t xml:space="preserve">/calmodulin-dependent protein kinase </w:t>
-      </w:r>
-      <w:proofErr w:type="spellStart"/>
-      <w:r>
-        <w:rPr>
-          <w:rFonts w:ascii="Times New Roman" w:hAnsi="Times New Roman" w:cs="Times New Roman"/>
-          <w:sz w:val="22"/>
-          <w:szCs w:val="22"/>
-        </w:rPr>
-        <w:t>kinase</w:t>
-      </w:r>
-      <w:proofErr w:type="spellEnd"/>
-      <w:r>
-        <w:rPr>
-          <w:rFonts w:ascii="Times New Roman" w:hAnsi="Times New Roman" w:cs="Times New Roman"/>
-          <w:sz w:val="22"/>
-          <w:szCs w:val="22"/>
-        </w:rPr>
-        <w:t xml:space="preserve"> _. </w:t>
+          <w:sz w:val="21"/>
+          <w:szCs w:val="21"/>
+        </w:rPr>
+        <w:t xml:space="preserve">/calmodulin-dependent protein kinase kinase _. </w:t>
       </w:r>
       <w:r>
         <w:rPr>
           <w:rFonts w:ascii="Times New Roman" w:hAnsi="Times New Roman" w:cs="Times New Roman"/>
           <w:i/>
-          <w:sz w:val="22"/>
-          <w:szCs w:val="22"/>
+          <w:sz w:val="21"/>
+          <w:szCs w:val="21"/>
         </w:rPr>
         <w:t>J. Biochem</w:t>
       </w:r>
       <w:r>
         <w:rPr>
           <w:rFonts w:ascii="Times New Roman" w:hAnsi="Times New Roman" w:cs="Times New Roman"/>
-          <w:sz w:val="22"/>
-          <w:szCs w:val="22"/>
+          <w:sz w:val="21"/>
+          <w:szCs w:val="21"/>
         </w:rPr>
         <w:t>. 122, 243–250</w:t>
       </w:r>
@@ -8312,107 +8537,90 @@
           <w:ilvl w:val="0"/>
           <w:numId w:val="11"/>
         </w:numPr>
-        <w:rPr>
-          <w:rFonts w:ascii="Times New Roman" w:hAnsi="Times New Roman" w:cs="Times New Roman"/>
-          <w:sz w:val="22"/>
-          <w:szCs w:val="22"/>
-        </w:rPr>
-      </w:pPr>
-      <w:r>
-        <w:rPr>
-          <w:rFonts w:ascii="Times New Roman" w:hAnsi="Times New Roman" w:cs="Times New Roman"/>
-          <w:sz w:val="22"/>
-          <w:szCs w:val="22"/>
+        <w:spacing w:line="276" w:lineRule="auto"/>
+        <w:rPr>
+          <w:rFonts w:ascii="Times New Roman" w:hAnsi="Times New Roman" w:cs="Times New Roman"/>
+          <w:sz w:val="21"/>
+          <w:szCs w:val="21"/>
+        </w:rPr>
+      </w:pPr>
+      <w:r>
+        <w:rPr>
+          <w:rFonts w:ascii="Times New Roman" w:hAnsi="Times New Roman" w:cs="Times New Roman"/>
+          <w:sz w:val="21"/>
+          <w:szCs w:val="21"/>
         </w:rPr>
         <w:t>Anderson, K. A., Means, R. L., Huang, Q. H., Kemp, B. E., Goldstein, E. G.,</w:t>
       </w:r>
       <w:r>
         <w:rPr>
           <w:rFonts w:ascii="Times New Roman" w:hAnsi="Times New Roman" w:cs="Times New Roman"/>
-          <w:sz w:val="22"/>
-          <w:szCs w:val="22"/>
-        </w:rPr>
-        <w:t xml:space="preserve"> </w:t>
-      </w:r>
-      <w:r>
-        <w:rPr>
-          <w:rFonts w:ascii="Times New Roman" w:hAnsi="Times New Roman" w:cs="Times New Roman"/>
-          <w:sz w:val="22"/>
-          <w:szCs w:val="22"/>
+          <w:sz w:val="21"/>
+          <w:szCs w:val="21"/>
+        </w:rPr>
+        <w:t xml:space="preserve"> </w:t>
+      </w:r>
+      <w:r>
+        <w:rPr>
+          <w:rFonts w:ascii="Times New Roman" w:hAnsi="Times New Roman" w:cs="Times New Roman"/>
+          <w:sz w:val="21"/>
+          <w:szCs w:val="21"/>
         </w:rPr>
         <w:t>Selbert, M. A., Edelman, A. M., Fremeau, R. T., and Means, A. R. (1998)</w:t>
       </w:r>
       <w:r>
         <w:rPr>
           <w:rFonts w:ascii="Times New Roman" w:hAnsi="Times New Roman" w:cs="Times New Roman"/>
-          <w:sz w:val="22"/>
-          <w:szCs w:val="22"/>
-        </w:rPr>
-        <w:t xml:space="preserve"> </w:t>
-      </w:r>
-      <w:r>
-        <w:rPr>
-          <w:rFonts w:ascii="Times New Roman" w:hAnsi="Times New Roman" w:cs="Times New Roman"/>
-          <w:sz w:val="22"/>
-          <w:szCs w:val="22"/>
+          <w:sz w:val="21"/>
+          <w:szCs w:val="21"/>
+        </w:rPr>
+        <w:t xml:space="preserve"> </w:t>
+      </w:r>
+      <w:r>
+        <w:rPr>
+          <w:rFonts w:ascii="Times New Roman" w:hAnsi="Times New Roman" w:cs="Times New Roman"/>
+          <w:sz w:val="21"/>
+          <w:szCs w:val="21"/>
         </w:rPr>
         <w:t>Components of a calmodulin-dependent protein kinase cascade. Molecular</w:t>
       </w:r>
       <w:r>
         <w:rPr>
           <w:rFonts w:ascii="Times New Roman" w:hAnsi="Times New Roman" w:cs="Times New Roman"/>
-          <w:sz w:val="22"/>
-          <w:szCs w:val="22"/>
-        </w:rPr>
-        <w:t xml:space="preserve"> </w:t>
-      </w:r>
-      <w:r>
-        <w:rPr>
-          <w:rFonts w:ascii="Times New Roman" w:hAnsi="Times New Roman" w:cs="Times New Roman"/>
-          <w:sz w:val="22"/>
-          <w:szCs w:val="22"/>
+          <w:sz w:val="21"/>
+          <w:szCs w:val="21"/>
+        </w:rPr>
+        <w:t xml:space="preserve"> </w:t>
+      </w:r>
+      <w:r>
+        <w:rPr>
+          <w:rFonts w:ascii="Times New Roman" w:hAnsi="Times New Roman" w:cs="Times New Roman"/>
+          <w:sz w:val="21"/>
+          <w:szCs w:val="21"/>
         </w:rPr>
         <w:t>cloning, functional characterization and cellular localization of Ca2</w:t>
       </w:r>
       <w:r>
         <w:rPr>
           <w:rFonts w:ascii="Times New Roman" w:hAnsi="Times New Roman" w:cs="Times New Roman"/>
-          <w:sz w:val="22"/>
-          <w:szCs w:val="22"/>
+          <w:sz w:val="21"/>
+          <w:szCs w:val="21"/>
         </w:rPr>
         <w:t>+</w:t>
       </w:r>
       <w:r>
         <w:rPr>
           <w:rFonts w:ascii="Times New Roman" w:hAnsi="Times New Roman" w:cs="Times New Roman"/>
-          <w:sz w:val="22"/>
-          <w:szCs w:val="22"/>
-        </w:rPr>
-        <w:t xml:space="preserve">/calmodulin-dependent protein kinase </w:t>
-      </w:r>
-      <w:proofErr w:type="spellStart"/>
-      <w:r>
-        <w:rPr>
-          <w:rFonts w:ascii="Times New Roman" w:hAnsi="Times New Roman" w:cs="Times New Roman"/>
-          <w:sz w:val="22"/>
-          <w:szCs w:val="22"/>
-        </w:rPr>
-        <w:t>kinase</w:t>
-      </w:r>
-      <w:proofErr w:type="spellEnd"/>
-      <w:r>
-        <w:rPr>
-          <w:rFonts w:ascii="Times New Roman" w:hAnsi="Times New Roman" w:cs="Times New Roman"/>
-          <w:sz w:val="22"/>
-          <w:szCs w:val="22"/>
-        </w:rPr>
-        <w:t xml:space="preserve"> </w:t>
-      </w:r>
-      <w:r>
-        <w:rPr>
-          <w:rFonts w:ascii="Times New Roman" w:hAnsi="Times New Roman" w:cs="Times New Roman"/>
-          <w:sz w:val="22"/>
-          <w:szCs w:val="22"/>
+          <w:sz w:val="21"/>
+          <w:szCs w:val="21"/>
+        </w:rPr>
+        <w:t xml:space="preserve">/calmodulin-dependent protein kinase kinase </w:t>
+      </w:r>
+      <w:r>
+        <w:rPr>
+          <w:rFonts w:ascii="Times New Roman" w:hAnsi="Times New Roman" w:cs="Times New Roman"/>
+          <w:sz w:val="21"/>
+          <w:szCs w:val="21"/>
         </w:rPr>
         <w:t>2</w:t>
       </w:r>
@@ -8420,32 +8628,32 @@
         <w:rPr>
           <w:rFonts w:ascii="Times New Roman" w:hAnsi="Times New Roman" w:cs="Times New Roman"/>
           <w:i/>
-          <w:sz w:val="22"/>
-          <w:szCs w:val="22"/>
+          <w:sz w:val="21"/>
+          <w:szCs w:val="21"/>
         </w:rPr>
         <w:t>. J. Biol. Chem.</w:t>
       </w:r>
       <w:r>
         <w:rPr>
           <w:rFonts w:ascii="Times New Roman" w:hAnsi="Times New Roman" w:cs="Times New Roman"/>
-          <w:sz w:val="22"/>
-          <w:szCs w:val="22"/>
+          <w:sz w:val="21"/>
+          <w:szCs w:val="21"/>
         </w:rPr>
         <w:t xml:space="preserve"> 273,</w:t>
       </w:r>
       <w:r>
         <w:rPr>
           <w:rFonts w:ascii="Times New Roman" w:hAnsi="Times New Roman" w:cs="Times New Roman"/>
-          <w:sz w:val="22"/>
-          <w:szCs w:val="22"/>
-        </w:rPr>
-        <w:t xml:space="preserve"> </w:t>
-      </w:r>
-      <w:r>
-        <w:rPr>
-          <w:rFonts w:ascii="Times New Roman" w:hAnsi="Times New Roman" w:cs="Times New Roman"/>
-          <w:sz w:val="22"/>
-          <w:szCs w:val="22"/>
+          <w:sz w:val="21"/>
+          <w:szCs w:val="21"/>
+        </w:rPr>
+        <w:t xml:space="preserve"> </w:t>
+      </w:r>
+      <w:r>
+        <w:rPr>
+          <w:rFonts w:ascii="Times New Roman" w:hAnsi="Times New Roman" w:cs="Times New Roman"/>
+          <w:sz w:val="21"/>
+          <w:szCs w:val="21"/>
         </w:rPr>
         <w:t>31880–31889</w:t>
       </w:r>
@@ -8456,33 +8664,50 @@
           <w:ilvl w:val="0"/>
           <w:numId w:val="11"/>
         </w:numPr>
-        <w:rPr>
-          <w:rFonts w:ascii="Times New Roman" w:hAnsi="Times New Roman" w:cs="Times New Roman"/>
-          <w:sz w:val="22"/>
-          <w:szCs w:val="22"/>
-        </w:rPr>
-      </w:pPr>
-      <w:r>
-        <w:rPr>
-          <w:rFonts w:ascii="Times New Roman" w:hAnsi="Times New Roman" w:cs="Times New Roman"/>
-          <w:sz w:val="22"/>
-          <w:szCs w:val="22"/>
-        </w:rPr>
-        <w:t>Hurley, R. L., Anderson, K. A., Franzone, J. M., Kemp, B. E., Means, A. R.,and Witters, L. A. (2005) The Ca2_/calmodulin-dependent protein kinase</w:t>
-      </w:r>
-      <w:r>
-        <w:rPr>
-          <w:rFonts w:ascii="Times New Roman" w:hAnsi="Times New Roman" w:cs="Times New Roman"/>
-          <w:sz w:val="22"/>
-          <w:szCs w:val="22"/>
-        </w:rPr>
-        <w:t xml:space="preserve"> </w:t>
-      </w:r>
-      <w:r>
-        <w:rPr>
-          <w:rFonts w:ascii="Times New Roman" w:hAnsi="Times New Roman" w:cs="Times New Roman"/>
-          <w:sz w:val="22"/>
-          <w:szCs w:val="22"/>
+        <w:spacing w:line="276" w:lineRule="auto"/>
+        <w:rPr>
+          <w:rFonts w:ascii="Times New Roman" w:hAnsi="Times New Roman" w:cs="Times New Roman"/>
+          <w:sz w:val="21"/>
+          <w:szCs w:val="21"/>
+        </w:rPr>
+      </w:pPr>
+      <w:r>
+        <w:rPr>
+          <w:rFonts w:ascii="Times New Roman" w:hAnsi="Times New Roman" w:cs="Times New Roman"/>
+          <w:sz w:val="21"/>
+          <w:szCs w:val="21"/>
+        </w:rPr>
+        <w:t>Hurley, R. L., Anderson, K. A., Franzone, J. M., Kemp, B. E., Means, A. R.,and Witters, L. A. (2005) The Ca2</w:t>
+      </w:r>
+      <w:r>
+        <w:rPr>
+          <w:rFonts w:ascii="Times New Roman" w:hAnsi="Times New Roman" w:cs="Times New Roman"/>
+          <w:sz w:val="21"/>
+          <w:szCs w:val="21"/>
+        </w:rPr>
+        <w:t>+</w:t>
+      </w:r>
+      <w:r>
+        <w:rPr>
+          <w:rFonts w:ascii="Times New Roman" w:hAnsi="Times New Roman" w:cs="Times New Roman"/>
+          <w:sz w:val="21"/>
+          <w:szCs w:val="21"/>
+        </w:rPr>
+        <w:t>/calmodulin-dependent protein kinase</w:t>
+      </w:r>
+      <w:r>
+        <w:rPr>
+          <w:rFonts w:ascii="Times New Roman" w:hAnsi="Times New Roman" w:cs="Times New Roman"/>
+          <w:sz w:val="21"/>
+          <w:szCs w:val="21"/>
+        </w:rPr>
+        <w:t xml:space="preserve"> </w:t>
+      </w:r>
+      <w:r>
+        <w:rPr>
+          <w:rFonts w:ascii="Times New Roman" w:hAnsi="Times New Roman" w:cs="Times New Roman"/>
+          <w:sz w:val="21"/>
+          <w:szCs w:val="21"/>
         </w:rPr>
         <w:t xml:space="preserve">kinases are AMP-activated protein kinase kinases. </w:t>
       </w:r>
@@ -8490,32 +8715,32 @@
         <w:rPr>
           <w:rFonts w:ascii="Times New Roman" w:hAnsi="Times New Roman" w:cs="Times New Roman"/>
           <w:i/>
-          <w:sz w:val="22"/>
-          <w:szCs w:val="22"/>
+          <w:sz w:val="21"/>
+          <w:szCs w:val="21"/>
         </w:rPr>
         <w:t>J. Biol. Chem.</w:t>
       </w:r>
       <w:r>
         <w:rPr>
           <w:rFonts w:ascii="Times New Roman" w:hAnsi="Times New Roman" w:cs="Times New Roman"/>
-          <w:sz w:val="22"/>
-          <w:szCs w:val="22"/>
+          <w:sz w:val="21"/>
+          <w:szCs w:val="21"/>
         </w:rPr>
         <w:t xml:space="preserve"> 280,</w:t>
       </w:r>
       <w:r>
         <w:rPr>
           <w:rFonts w:ascii="Times New Roman" w:hAnsi="Times New Roman" w:cs="Times New Roman"/>
-          <w:sz w:val="22"/>
-          <w:szCs w:val="22"/>
-        </w:rPr>
-        <w:t xml:space="preserve"> </w:t>
-      </w:r>
-      <w:r>
-        <w:rPr>
-          <w:rFonts w:ascii="Times New Roman" w:hAnsi="Times New Roman" w:cs="Times New Roman"/>
-          <w:sz w:val="22"/>
-          <w:szCs w:val="22"/>
+          <w:sz w:val="21"/>
+          <w:szCs w:val="21"/>
+        </w:rPr>
+        <w:t xml:space="preserve"> </w:t>
+      </w:r>
+      <w:r>
+        <w:rPr>
+          <w:rFonts w:ascii="Times New Roman" w:hAnsi="Times New Roman" w:cs="Times New Roman"/>
+          <w:sz w:val="21"/>
+          <w:szCs w:val="21"/>
         </w:rPr>
         <w:t>29060–29066</w:t>
       </w:r>
@@ -8526,65 +8751,82 @@
           <w:ilvl w:val="0"/>
           <w:numId w:val="11"/>
         </w:numPr>
-        <w:rPr>
-          <w:rFonts w:ascii="Times New Roman" w:hAnsi="Times New Roman" w:cs="Times New Roman"/>
-          <w:sz w:val="22"/>
-          <w:szCs w:val="22"/>
-        </w:rPr>
-      </w:pPr>
-      <w:r>
-        <w:rPr>
-          <w:rFonts w:ascii="Times New Roman" w:hAnsi="Times New Roman" w:cs="Times New Roman"/>
-          <w:sz w:val="22"/>
-          <w:szCs w:val="22"/>
+        <w:spacing w:line="276" w:lineRule="auto"/>
+        <w:rPr>
+          <w:rFonts w:ascii="Times New Roman" w:hAnsi="Times New Roman" w:cs="Times New Roman"/>
+          <w:sz w:val="21"/>
+          <w:szCs w:val="21"/>
+        </w:rPr>
+      </w:pPr>
+      <w:r>
+        <w:rPr>
+          <w:rFonts w:ascii="Times New Roman" w:hAnsi="Times New Roman" w:cs="Times New Roman"/>
+          <w:sz w:val="21"/>
+          <w:szCs w:val="21"/>
         </w:rPr>
         <w:t>Hawley, S. A., Pan, D. A., Mustard, K. J., Ross, L., Bain, J., Edelman, A. M.,</w:t>
       </w:r>
       <w:r>
         <w:rPr>
           <w:rFonts w:ascii="Times New Roman" w:hAnsi="Times New Roman" w:cs="Times New Roman"/>
-          <w:sz w:val="22"/>
-          <w:szCs w:val="22"/>
-        </w:rPr>
-        <w:t xml:space="preserve"> </w:t>
-      </w:r>
-      <w:r>
-        <w:rPr>
-          <w:rFonts w:ascii="Times New Roman" w:hAnsi="Times New Roman" w:cs="Times New Roman"/>
-          <w:sz w:val="22"/>
-          <w:szCs w:val="22"/>
+          <w:sz w:val="21"/>
+          <w:szCs w:val="21"/>
+        </w:rPr>
+        <w:t xml:space="preserve"> </w:t>
+      </w:r>
+      <w:r>
+        <w:rPr>
+          <w:rFonts w:ascii="Times New Roman" w:hAnsi="Times New Roman" w:cs="Times New Roman"/>
+          <w:sz w:val="21"/>
+          <w:szCs w:val="21"/>
         </w:rPr>
         <w:t>Frenguelli, B. G., and Hardie, D. G. (2005) Calmodulin-dependent protein</w:t>
       </w:r>
       <w:r>
         <w:rPr>
           <w:rFonts w:ascii="Times New Roman" w:hAnsi="Times New Roman" w:cs="Times New Roman"/>
-          <w:sz w:val="22"/>
-          <w:szCs w:val="22"/>
-        </w:rPr>
-        <w:t xml:space="preserve"> </w:t>
-      </w:r>
-      <w:r>
-        <w:rPr>
-          <w:rFonts w:ascii="Times New Roman" w:hAnsi="Times New Roman" w:cs="Times New Roman"/>
-          <w:sz w:val="22"/>
-          <w:szCs w:val="22"/>
-        </w:rPr>
-        <w:t>kinase kinase-_ is an alternative upstream kinase for AMP-activated protein</w:t>
-      </w:r>
-      <w:r>
-        <w:rPr>
-          <w:rFonts w:ascii="Times New Roman" w:hAnsi="Times New Roman" w:cs="Times New Roman"/>
-          <w:sz w:val="22"/>
-          <w:szCs w:val="22"/>
-        </w:rPr>
-        <w:t xml:space="preserve"> </w:t>
-      </w:r>
-      <w:r>
-        <w:rPr>
-          <w:rFonts w:ascii="Times New Roman" w:hAnsi="Times New Roman" w:cs="Times New Roman"/>
-          <w:sz w:val="22"/>
-          <w:szCs w:val="22"/>
+          <w:sz w:val="21"/>
+          <w:szCs w:val="21"/>
+        </w:rPr>
+        <w:t xml:space="preserve"> </w:t>
+      </w:r>
+      <w:r>
+        <w:rPr>
+          <w:rFonts w:ascii="Times New Roman" w:hAnsi="Times New Roman" w:cs="Times New Roman"/>
+          <w:sz w:val="21"/>
+          <w:szCs w:val="21"/>
+        </w:rPr>
+        <w:t>kinase kinase</w:t>
+      </w:r>
+      <w:r>
+        <w:rPr>
+          <w:rFonts w:ascii="Times New Roman" w:hAnsi="Times New Roman" w:cs="Times New Roman"/>
+          <w:sz w:val="21"/>
+          <w:szCs w:val="21"/>
+        </w:rPr>
+        <w:t xml:space="preserve"> 2</w:t>
+      </w:r>
+      <w:r>
+        <w:rPr>
+          <w:rFonts w:ascii="Times New Roman" w:hAnsi="Times New Roman" w:cs="Times New Roman"/>
+          <w:sz w:val="21"/>
+          <w:szCs w:val="21"/>
+        </w:rPr>
+        <w:t>is an alternative upstream kinase for AMP-activated protein</w:t>
+      </w:r>
+      <w:r>
+        <w:rPr>
+          <w:rFonts w:ascii="Times New Roman" w:hAnsi="Times New Roman" w:cs="Times New Roman"/>
+          <w:sz w:val="21"/>
+          <w:szCs w:val="21"/>
+        </w:rPr>
+        <w:t xml:space="preserve"> </w:t>
+      </w:r>
+      <w:r>
+        <w:rPr>
+          <w:rFonts w:ascii="Times New Roman" w:hAnsi="Times New Roman" w:cs="Times New Roman"/>
+          <w:sz w:val="21"/>
+          <w:szCs w:val="21"/>
         </w:rPr>
         <w:t xml:space="preserve">kinase. </w:t>
       </w:r>
@@ -8592,16 +8834,16 @@
         <w:rPr>
           <w:rFonts w:ascii="Times New Roman" w:hAnsi="Times New Roman" w:cs="Times New Roman"/>
           <w:i/>
-          <w:sz w:val="22"/>
-          <w:szCs w:val="22"/>
+          <w:sz w:val="21"/>
+          <w:szCs w:val="21"/>
         </w:rPr>
         <w:t>Cell Metab</w:t>
       </w:r>
       <w:r>
         <w:rPr>
           <w:rFonts w:ascii="Times New Roman" w:hAnsi="Times New Roman" w:cs="Times New Roman"/>
-          <w:sz w:val="22"/>
-          <w:szCs w:val="22"/>
+          <w:sz w:val="21"/>
+          <w:szCs w:val="21"/>
         </w:rPr>
         <w:t>. 2, 9–19</w:t>
       </w:r>
@@ -8612,41 +8854,42 @@
           <w:ilvl w:val="0"/>
           <w:numId w:val="11"/>
         </w:numPr>
-        <w:rPr>
-          <w:rFonts w:ascii="Times New Roman" w:hAnsi="Times New Roman" w:cs="Times New Roman"/>
-          <w:sz w:val="22"/>
-          <w:szCs w:val="22"/>
-        </w:rPr>
-      </w:pPr>
-      <w:r>
-        <w:rPr>
-          <w:rFonts w:ascii="Times New Roman" w:hAnsi="Times New Roman" w:cs="Times New Roman"/>
-          <w:sz w:val="22"/>
-          <w:szCs w:val="22"/>
+        <w:spacing w:line="276" w:lineRule="auto"/>
+        <w:rPr>
+          <w:rFonts w:ascii="Times New Roman" w:hAnsi="Times New Roman" w:cs="Times New Roman"/>
+          <w:sz w:val="21"/>
+          <w:szCs w:val="21"/>
+        </w:rPr>
+      </w:pPr>
+      <w:r>
+        <w:rPr>
+          <w:rFonts w:ascii="Times New Roman" w:hAnsi="Times New Roman" w:cs="Times New Roman"/>
+          <w:sz w:val="21"/>
+          <w:szCs w:val="21"/>
         </w:rPr>
         <w:t xml:space="preserve">Induction of Akt Activity by Chemotherapy </w:t>
       </w:r>
       <w:r>
         <w:rPr>
           <w:rFonts w:ascii="Times New Roman" w:hAnsi="Times New Roman" w:cs="Times New Roman"/>
-          <w:sz w:val="22"/>
-          <w:szCs w:val="22"/>
+          <w:sz w:val="21"/>
+          <w:szCs w:val="21"/>
         </w:rPr>
         <w:t>Confers Acquired Resistance</w:t>
       </w:r>
       <w:r>
         <w:rPr>
           <w:rFonts w:ascii="Times New Roman" w:hAnsi="Times New Roman" w:cs="Times New Roman"/>
-          <w:sz w:val="22"/>
-          <w:szCs w:val="22"/>
-        </w:rPr>
-        <w:t xml:space="preserve"> </w:t>
-      </w:r>
-      <w:r>
-        <w:rPr>
-          <w:rFonts w:ascii="Times New Roman" w:hAnsi="Times New Roman" w:cs="Times New Roman"/>
-          <w:sz w:val="22"/>
-          <w:szCs w:val="22"/>
+          <w:sz w:val="21"/>
+          <w:szCs w:val="21"/>
+        </w:rPr>
+        <w:t xml:space="preserve"> </w:t>
+      </w:r>
+      <w:r>
+        <w:rPr>
+          <w:rFonts w:ascii="Times New Roman" w:hAnsi="Times New Roman" w:cs="Times New Roman"/>
+          <w:sz w:val="21"/>
+          <w:szCs w:val="21"/>
         </w:rPr>
         <w:t>Wei-Chien Huang,1,2* Mien-Chie Hung1,2,3*</w:t>
       </w:r>
@@ -8657,17 +8900,18 @@
           <w:ilvl w:val="0"/>
           <w:numId w:val="11"/>
         </w:numPr>
-        <w:rPr>
-          <w:rFonts w:ascii="Times New Roman" w:hAnsi="Times New Roman" w:cs="Times New Roman"/>
-          <w:sz w:val="22"/>
-          <w:szCs w:val="22"/>
-        </w:rPr>
-      </w:pPr>
-      <w:r>
-        <w:rPr>
-          <w:rFonts w:ascii="Times New Roman" w:hAnsi="Times New Roman" w:cs="Times New Roman"/>
-          <w:sz w:val="22"/>
-          <w:szCs w:val="22"/>
+        <w:spacing w:line="276" w:lineRule="auto"/>
+        <w:rPr>
+          <w:rFonts w:ascii="Times New Roman" w:hAnsi="Times New Roman" w:cs="Times New Roman"/>
+          <w:sz w:val="21"/>
+          <w:szCs w:val="21"/>
+        </w:rPr>
+      </w:pPr>
+      <w:r>
+        <w:rPr>
+          <w:rFonts w:ascii="Times New Roman" w:hAnsi="Times New Roman" w:cs="Times New Roman"/>
+          <w:sz w:val="21"/>
+          <w:szCs w:val="21"/>
         </w:rPr>
         <w:t>Activation of the PI3K/Akt pathway and chemotherapeutic resistance</w:t>
       </w:r>
@@ -8675,32 +8919,32 @@
       <w:r>
         <w:rPr>
           <w:rFonts w:ascii="Times New Roman" w:hAnsi="Times New Roman" w:cs="Times New Roman"/>
-          <w:sz w:val="22"/>
-          <w:szCs w:val="22"/>
-        </w:rPr>
-        <w:t xml:space="preserve"> </w:t>
-      </w:r>
-      <w:r>
-        <w:rPr>
-          <w:rFonts w:ascii="Times New Roman" w:hAnsi="Times New Roman" w:cs="Times New Roman"/>
-          <w:sz w:val="22"/>
-          <w:szCs w:val="22"/>
+          <w:sz w:val="21"/>
+          <w:szCs w:val="21"/>
+        </w:rPr>
+        <w:t xml:space="preserve"> </w:t>
+      </w:r>
+      <w:r>
+        <w:rPr>
+          <w:rFonts w:ascii="Times New Roman" w:hAnsi="Times New Roman" w:cs="Times New Roman"/>
+          <w:sz w:val="21"/>
+          <w:szCs w:val="21"/>
         </w:rPr>
         <w:t>Kip A</w:t>
       </w:r>
       <w:r>
         <w:rPr>
           <w:rFonts w:ascii="Times New Roman" w:hAnsi="Times New Roman" w:cs="Times New Roman"/>
-          <w:sz w:val="22"/>
-          <w:szCs w:val="22"/>
-        </w:rPr>
-        <w:t xml:space="preserve"> </w:t>
-      </w:r>
-      <w:r>
-        <w:rPr>
-          <w:rFonts w:ascii="Times New Roman" w:hAnsi="Times New Roman" w:cs="Times New Roman"/>
-          <w:sz w:val="22"/>
-          <w:szCs w:val="22"/>
+          <w:sz w:val="21"/>
+          <w:szCs w:val="21"/>
+        </w:rPr>
+        <w:t xml:space="preserve"> </w:t>
+      </w:r>
+      <w:r>
+        <w:rPr>
+          <w:rFonts w:ascii="Times New Roman" w:hAnsi="Times New Roman" w:cs="Times New Roman"/>
+          <w:sz w:val="21"/>
+          <w:szCs w:val="21"/>
         </w:rPr>
         <w:t>West</w:t>
       </w:r>
@@ -8709,48 +8953,48 @@
       <w:r>
         <w:rPr>
           <w:rFonts w:ascii="Times New Roman" w:hAnsi="Times New Roman" w:cs="Times New Roman"/>
-          <w:sz w:val="22"/>
-          <w:szCs w:val="22"/>
+          <w:sz w:val="21"/>
+          <w:szCs w:val="21"/>
         </w:rPr>
         <w:t xml:space="preserve">, </w:t>
       </w:r>
       <w:r>
         <w:rPr>
           <w:rFonts w:ascii="Times New Roman" w:hAnsi="Times New Roman" w:cs="Times New Roman"/>
-          <w:sz w:val="22"/>
-          <w:szCs w:val="22"/>
+          <w:sz w:val="21"/>
+          <w:szCs w:val="21"/>
         </w:rPr>
         <w:t>S</w:t>
       </w:r>
       <w:r>
         <w:rPr>
           <w:rFonts w:ascii="Times New Roman" w:hAnsi="Times New Roman" w:cs="Times New Roman"/>
-          <w:sz w:val="22"/>
-          <w:szCs w:val="22"/>
-        </w:rPr>
-        <w:t xml:space="preserve"> </w:t>
-      </w:r>
-      <w:r>
-        <w:rPr>
-          <w:rFonts w:ascii="Times New Roman" w:hAnsi="Times New Roman" w:cs="Times New Roman"/>
-          <w:sz w:val="22"/>
-          <w:szCs w:val="22"/>
+          <w:sz w:val="21"/>
+          <w:szCs w:val="21"/>
+        </w:rPr>
+        <w:t xml:space="preserve"> </w:t>
+      </w:r>
+      <w:r>
+        <w:rPr>
+          <w:rFonts w:ascii="Times New Roman" w:hAnsi="Times New Roman" w:cs="Times New Roman"/>
+          <w:sz w:val="21"/>
+          <w:szCs w:val="21"/>
         </w:rPr>
         <w:t>Sianna</w:t>
       </w:r>
       <w:r>
         <w:rPr>
           <w:rFonts w:ascii="Times New Roman" w:hAnsi="Times New Roman" w:cs="Times New Roman"/>
-          <w:sz w:val="22"/>
-          <w:szCs w:val="22"/>
+          <w:sz w:val="21"/>
+          <w:szCs w:val="21"/>
         </w:rPr>
         <w:t>,</w:t>
       </w:r>
       <w:r>
         <w:rPr>
           <w:rFonts w:ascii="Times New Roman" w:hAnsi="Times New Roman" w:cs="Times New Roman"/>
-          <w:sz w:val="22"/>
-          <w:szCs w:val="22"/>
+          <w:sz w:val="21"/>
+          <w:szCs w:val="21"/>
         </w:rPr>
         <w:t xml:space="preserve"> Castillo</w:t>
       </w:r>
@@ -8759,32 +9003,32 @@
       <w:r>
         <w:rPr>
           <w:rFonts w:ascii="Times New Roman" w:hAnsi="Times New Roman" w:cs="Times New Roman"/>
-          <w:sz w:val="22"/>
-          <w:szCs w:val="22"/>
-        </w:rPr>
-        <w:t xml:space="preserve"> </w:t>
-      </w:r>
-      <w:r>
-        <w:rPr>
-          <w:rFonts w:ascii="Times New Roman" w:hAnsi="Times New Roman" w:cs="Times New Roman"/>
-          <w:sz w:val="22"/>
-          <w:szCs w:val="22"/>
+          <w:sz w:val="21"/>
+          <w:szCs w:val="21"/>
+        </w:rPr>
+        <w:t xml:space="preserve"> </w:t>
+      </w:r>
+      <w:r>
+        <w:rPr>
+          <w:rFonts w:ascii="Times New Roman" w:hAnsi="Times New Roman" w:cs="Times New Roman"/>
+          <w:sz w:val="21"/>
+          <w:szCs w:val="21"/>
         </w:rPr>
         <w:t>Phillip A</w:t>
       </w:r>
       <w:r>
         <w:rPr>
           <w:rFonts w:ascii="Times New Roman" w:hAnsi="Times New Roman" w:cs="Times New Roman"/>
-          <w:sz w:val="22"/>
-          <w:szCs w:val="22"/>
-        </w:rPr>
-        <w:t xml:space="preserve"> </w:t>
-      </w:r>
-      <w:r>
-        <w:rPr>
-          <w:rFonts w:ascii="Times New Roman" w:hAnsi="Times New Roman" w:cs="Times New Roman"/>
-          <w:sz w:val="22"/>
-          <w:szCs w:val="22"/>
+          <w:sz w:val="21"/>
+          <w:szCs w:val="21"/>
+        </w:rPr>
+        <w:t xml:space="preserve"> </w:t>
+      </w:r>
+      <w:r>
+        <w:rPr>
+          <w:rFonts w:ascii="Times New Roman" w:hAnsi="Times New Roman" w:cs="Times New Roman"/>
+          <w:sz w:val="21"/>
+          <w:szCs w:val="21"/>
         </w:rPr>
         <w:t>Dennis</w:t>
       </w:r>
@@ -8792,8 +9036,8 @@
       <w:r>
         <w:rPr>
           <w:rFonts w:ascii="Times New Roman" w:hAnsi="Times New Roman" w:cs="Times New Roman"/>
-          <w:sz w:val="22"/>
-          <w:szCs w:val="22"/>
+          <w:sz w:val="21"/>
+          <w:szCs w:val="21"/>
         </w:rPr>
         <w:t xml:space="preserve">. </w:t>
       </w:r>
@@ -8801,8 +9045,8 @@
         <w:rPr>
           <w:rFonts w:ascii="Times New Roman" w:hAnsi="Times New Roman" w:cs="Times New Roman"/>
           <w:i/>
-          <w:sz w:val="22"/>
-          <w:szCs w:val="22"/>
+          <w:sz w:val="21"/>
+          <w:szCs w:val="21"/>
         </w:rPr>
         <w:t>Elsevier.</w:t>
       </w:r>
@@ -8813,81 +9057,83 @@
           <w:ilvl w:val="0"/>
           <w:numId w:val="11"/>
         </w:numPr>
-        <w:rPr>
-          <w:rFonts w:ascii="Times New Roman" w:hAnsi="Times New Roman" w:cs="Times New Roman"/>
-          <w:sz w:val="22"/>
-          <w:szCs w:val="22"/>
-        </w:rPr>
-      </w:pPr>
-      <w:r>
-        <w:rPr>
-          <w:rFonts w:ascii="Times New Roman" w:hAnsi="Times New Roman" w:cs="Times New Roman"/>
-          <w:sz w:val="22"/>
-          <w:szCs w:val="22"/>
-        </w:rPr>
+        <w:spacing w:line="276" w:lineRule="auto"/>
+        <w:rPr>
+          <w:rFonts w:ascii="Times New Roman" w:hAnsi="Times New Roman" w:cs="Times New Roman"/>
+          <w:sz w:val="21"/>
+          <w:szCs w:val="21"/>
+        </w:rPr>
+      </w:pPr>
+      <w:r>
+        <w:rPr>
+          <w:rFonts w:ascii="Times New Roman" w:hAnsi="Times New Roman" w:cs="Times New Roman"/>
+          <w:sz w:val="21"/>
+          <w:szCs w:val="21"/>
+        </w:rPr>
+        <w:lastRenderedPageBreak/>
         <w:t xml:space="preserve">Genotoxic Damage Activates the AMPK-a1 </w:t>
       </w:r>
       <w:r>
         <w:rPr>
           <w:rFonts w:ascii="Times New Roman" w:hAnsi="Times New Roman" w:cs="Times New Roman"/>
-          <w:sz w:val="22"/>
-          <w:szCs w:val="22"/>
+          <w:sz w:val="21"/>
+          <w:szCs w:val="21"/>
         </w:rPr>
         <w:t>Isoform in the Nucleus via Ca2./CaMKK2 Signaling</w:t>
       </w:r>
       <w:r>
         <w:rPr>
           <w:rFonts w:ascii="Times New Roman" w:hAnsi="Times New Roman" w:cs="Times New Roman"/>
-          <w:sz w:val="22"/>
-          <w:szCs w:val="22"/>
-        </w:rPr>
-        <w:t xml:space="preserve"> </w:t>
-      </w:r>
-      <w:r>
-        <w:rPr>
-          <w:rFonts w:ascii="Times New Roman" w:hAnsi="Times New Roman" w:cs="Times New Roman"/>
-          <w:sz w:val="22"/>
-          <w:szCs w:val="22"/>
+          <w:sz w:val="21"/>
+          <w:szCs w:val="21"/>
+        </w:rPr>
+        <w:t xml:space="preserve"> </w:t>
+      </w:r>
+      <w:r>
+        <w:rPr>
+          <w:rFonts w:ascii="Times New Roman" w:hAnsi="Times New Roman" w:cs="Times New Roman"/>
+          <w:sz w:val="21"/>
+          <w:szCs w:val="21"/>
         </w:rPr>
         <w:t>to Enhance Tumor Cell Survival</w:t>
       </w:r>
       <w:r>
         <w:rPr>
           <w:rFonts w:ascii="Times New Roman" w:hAnsi="Times New Roman" w:cs="Times New Roman"/>
-          <w:sz w:val="22"/>
-          <w:szCs w:val="22"/>
-        </w:rPr>
-        <w:t xml:space="preserve"> </w:t>
-      </w:r>
-      <w:r>
-        <w:rPr>
-          <w:rFonts w:ascii="Times New Roman" w:hAnsi="Times New Roman" w:cs="Times New Roman"/>
-          <w:sz w:val="22"/>
-          <w:szCs w:val="22"/>
+          <w:sz w:val="21"/>
+          <w:szCs w:val="21"/>
+        </w:rPr>
+        <w:t xml:space="preserve"> </w:t>
+      </w:r>
+      <w:r>
+        <w:rPr>
+          <w:rFonts w:ascii="Times New Roman" w:hAnsi="Times New Roman" w:cs="Times New Roman"/>
+          <w:sz w:val="21"/>
+          <w:szCs w:val="21"/>
         </w:rPr>
         <w:t>Diana Vara-Ciruelos1, Madhumita Dandapani1, Alexander Gray1, Ejaife O. Egbani2,</w:t>
       </w:r>
       <w:r>
         <w:rPr>
           <w:rFonts w:ascii="Times New Roman" w:hAnsi="Times New Roman" w:cs="Times New Roman"/>
-          <w:sz w:val="22"/>
-          <w:szCs w:val="22"/>
-        </w:rPr>
-        <w:t xml:space="preserve"> </w:t>
-      </w:r>
-      <w:r>
-        <w:rPr>
-          <w:rFonts w:ascii="Times New Roman" w:hAnsi="Times New Roman" w:cs="Times New Roman"/>
-          <w:sz w:val="22"/>
-          <w:szCs w:val="22"/>
+          <w:sz w:val="21"/>
+          <w:szCs w:val="21"/>
+        </w:rPr>
+        <w:t xml:space="preserve"> </w:t>
+      </w:r>
+      <w:r>
+        <w:rPr>
+          <w:rFonts w:ascii="Times New Roman" w:hAnsi="Times New Roman" w:cs="Times New Roman"/>
+          <w:sz w:val="21"/>
+          <w:szCs w:val="21"/>
         </w:rPr>
         <w:t>A. Mark Evans2, and D. Grahame Hardie1</w:t>
       </w:r>
       <w:r>
         <w:rPr>
           <w:rFonts w:ascii="Times New Roman" w:hAnsi="Times New Roman" w:cs="Times New Roman"/>
-          <w:sz w:val="22"/>
-          <w:szCs w:val="22"/>
+          <w:sz w:val="21"/>
+          <w:szCs w:val="21"/>
         </w:rPr>
         <w:t xml:space="preserve"> </w:t>
       </w:r>
@@ -8898,50 +9144,50 @@
           <w:ilvl w:val="0"/>
           <w:numId w:val="11"/>
         </w:numPr>
-        <w:rPr>
-          <w:rFonts w:ascii="Times New Roman" w:hAnsi="Times New Roman" w:cs="Times New Roman"/>
-          <w:sz w:val="22"/>
-          <w:szCs w:val="22"/>
-        </w:rPr>
-      </w:pPr>
-      <w:r>
-        <w:rPr>
-          <w:rFonts w:ascii="Times New Roman" w:hAnsi="Times New Roman" w:cs="Times New Roman"/>
-          <w:sz w:val="22"/>
-          <w:szCs w:val="22"/>
-        </w:rPr>
-        <w:lastRenderedPageBreak/>
+        <w:spacing w:line="276" w:lineRule="auto"/>
+        <w:rPr>
+          <w:rFonts w:ascii="Times New Roman" w:hAnsi="Times New Roman" w:cs="Times New Roman"/>
+          <w:sz w:val="21"/>
+          <w:szCs w:val="21"/>
+        </w:rPr>
+      </w:pPr>
+      <w:r>
+        <w:rPr>
+          <w:rFonts w:ascii="Times New Roman" w:hAnsi="Times New Roman" w:cs="Times New Roman"/>
+          <w:sz w:val="21"/>
+          <w:szCs w:val="21"/>
+        </w:rPr>
         <w:t>Hande KR, Wedlund PJ, Noone RM, Wilkinson GR, Greco FA, Wolff SN.</w:t>
       </w:r>
       <w:r>
         <w:rPr>
           <w:rFonts w:ascii="Times New Roman" w:hAnsi="Times New Roman" w:cs="Times New Roman"/>
-          <w:sz w:val="22"/>
-          <w:szCs w:val="22"/>
-        </w:rPr>
-        <w:t xml:space="preserve"> </w:t>
-      </w:r>
-      <w:r>
-        <w:rPr>
-          <w:rFonts w:ascii="Times New Roman" w:hAnsi="Times New Roman" w:cs="Times New Roman"/>
-          <w:sz w:val="22"/>
-          <w:szCs w:val="22"/>
+          <w:sz w:val="21"/>
+          <w:szCs w:val="21"/>
+        </w:rPr>
+        <w:t xml:space="preserve"> </w:t>
+      </w:r>
+      <w:r>
+        <w:rPr>
+          <w:rFonts w:ascii="Times New Roman" w:hAnsi="Times New Roman" w:cs="Times New Roman"/>
+          <w:sz w:val="21"/>
+          <w:szCs w:val="21"/>
         </w:rPr>
         <w:t>Pharmacokinetics of high-dose etoposide (VP-16-213) administered to</w:t>
       </w:r>
       <w:r>
         <w:rPr>
           <w:rFonts w:ascii="Times New Roman" w:hAnsi="Times New Roman" w:cs="Times New Roman"/>
-          <w:sz w:val="22"/>
-          <w:szCs w:val="22"/>
-        </w:rPr>
-        <w:t xml:space="preserve"> </w:t>
-      </w:r>
-      <w:r>
-        <w:rPr>
-          <w:rFonts w:ascii="Times New Roman" w:hAnsi="Times New Roman" w:cs="Times New Roman"/>
-          <w:sz w:val="22"/>
-          <w:szCs w:val="22"/>
+          <w:sz w:val="21"/>
+          <w:szCs w:val="21"/>
+        </w:rPr>
+        <w:t xml:space="preserve"> </w:t>
+      </w:r>
+      <w:r>
+        <w:rPr>
+          <w:rFonts w:ascii="Times New Roman" w:hAnsi="Times New Roman" w:cs="Times New Roman"/>
+          <w:sz w:val="21"/>
+          <w:szCs w:val="21"/>
         </w:rPr>
         <w:t xml:space="preserve">cancer patients. </w:t>
       </w:r>
@@ -8949,16 +9195,16 @@
         <w:rPr>
           <w:rFonts w:ascii="Times New Roman" w:hAnsi="Times New Roman" w:cs="Times New Roman"/>
           <w:i/>
-          <w:sz w:val="22"/>
-          <w:szCs w:val="22"/>
+          <w:sz w:val="21"/>
+          <w:szCs w:val="21"/>
         </w:rPr>
         <w:t>Cancer Res</w:t>
       </w:r>
       <w:r>
         <w:rPr>
           <w:rFonts w:ascii="Times New Roman" w:hAnsi="Times New Roman" w:cs="Times New Roman"/>
-          <w:sz w:val="22"/>
-          <w:szCs w:val="22"/>
+          <w:sz w:val="21"/>
+          <w:szCs w:val="21"/>
         </w:rPr>
         <w:t xml:space="preserve"> 1984;44:379–82.</w:t>
       </w:r>
@@ -8969,17 +9215,18 @@
           <w:ilvl w:val="0"/>
           <w:numId w:val="11"/>
         </w:numPr>
-        <w:rPr>
-          <w:rFonts w:ascii="Times New Roman" w:hAnsi="Times New Roman" w:cs="Times New Roman"/>
-          <w:sz w:val="22"/>
-          <w:szCs w:val="22"/>
-        </w:rPr>
-      </w:pPr>
-      <w:r>
-        <w:rPr>
-          <w:rFonts w:ascii="Times New Roman" w:hAnsi="Times New Roman" w:cs="Times New Roman"/>
-          <w:sz w:val="22"/>
-          <w:szCs w:val="22"/>
+        <w:spacing w:line="276" w:lineRule="auto"/>
+        <w:rPr>
+          <w:rFonts w:ascii="Times New Roman" w:hAnsi="Times New Roman" w:cs="Times New Roman"/>
+          <w:sz w:val="21"/>
+          <w:szCs w:val="21"/>
+        </w:rPr>
+      </w:pPr>
+      <w:r>
+        <w:rPr>
+          <w:rFonts w:ascii="Times New Roman" w:hAnsi="Times New Roman" w:cs="Times New Roman"/>
+          <w:sz w:val="21"/>
+          <w:szCs w:val="21"/>
         </w:rPr>
         <w:t xml:space="preserve">Yu HG, Ai YW, Yu LL, et al. Phosphoinositide 3-kinase/Akt pathway plays an important role in chemoresistance of gastric cancer cells against etoposide and doxorubicin induced cell death. </w:t>
       </w:r>
@@ -8987,16 +9234,16 @@
         <w:rPr>
           <w:rFonts w:ascii="Times New Roman" w:hAnsi="Times New Roman" w:cs="Times New Roman"/>
           <w:i/>
-          <w:sz w:val="22"/>
-          <w:szCs w:val="22"/>
+          <w:sz w:val="21"/>
+          <w:szCs w:val="21"/>
         </w:rPr>
         <w:t>Int J Cancer</w:t>
       </w:r>
       <w:r>
         <w:rPr>
           <w:rFonts w:ascii="Times New Roman" w:hAnsi="Times New Roman" w:cs="Times New Roman"/>
-          <w:sz w:val="22"/>
-          <w:szCs w:val="22"/>
+          <w:sz w:val="21"/>
+          <w:szCs w:val="21"/>
         </w:rPr>
         <w:t xml:space="preserve"> 2008;122:433–43. 76. </w:t>
       </w:r>
@@ -9007,33 +9254,34 @@
           <w:ilvl w:val="0"/>
           <w:numId w:val="11"/>
         </w:numPr>
-        <w:rPr>
-          <w:rFonts w:ascii="Times New Roman" w:hAnsi="Times New Roman" w:cs="Times New Roman"/>
-          <w:sz w:val="22"/>
-          <w:szCs w:val="22"/>
-        </w:rPr>
-      </w:pPr>
-      <w:r>
-        <w:rPr>
-          <w:rFonts w:ascii="Times New Roman" w:hAnsi="Times New Roman" w:cs="Times New Roman"/>
-          <w:sz w:val="22"/>
-          <w:szCs w:val="22"/>
+        <w:spacing w:line="276" w:lineRule="auto"/>
+        <w:rPr>
+          <w:rFonts w:ascii="Times New Roman" w:hAnsi="Times New Roman" w:cs="Times New Roman"/>
+          <w:sz w:val="21"/>
+          <w:szCs w:val="21"/>
+        </w:rPr>
+      </w:pPr>
+      <w:r>
+        <w:rPr>
+          <w:rFonts w:ascii="Times New Roman" w:hAnsi="Times New Roman" w:cs="Times New Roman"/>
+          <w:sz w:val="21"/>
+          <w:szCs w:val="21"/>
         </w:rPr>
         <w:t xml:space="preserve">Liu SQ, Yu JP, Yu HG, et al. Activation of Akt and ERK </w:t>
       </w:r>
       <w:r>
         <w:rPr>
           <w:rFonts w:ascii="Times New Roman" w:hAnsi="Times New Roman" w:cs="Times New Roman"/>
-          <w:sz w:val="22"/>
-          <w:szCs w:val="22"/>
+          <w:sz w:val="21"/>
+          <w:szCs w:val="21"/>
         </w:rPr>
         <w:t>signaling</w:t>
       </w:r>
       <w:r>
         <w:rPr>
           <w:rFonts w:ascii="Times New Roman" w:hAnsi="Times New Roman" w:cs="Times New Roman"/>
-          <w:sz w:val="22"/>
-          <w:szCs w:val="22"/>
+          <w:sz w:val="21"/>
+          <w:szCs w:val="21"/>
         </w:rPr>
         <w:t xml:space="preserve"> pathways induced by etoposide confer chemoresistance in gastric cancer cells. </w:t>
       </w:r>
@@ -9041,16 +9289,16 @@
         <w:rPr>
           <w:rFonts w:ascii="Times New Roman" w:hAnsi="Times New Roman" w:cs="Times New Roman"/>
           <w:i/>
-          <w:sz w:val="22"/>
-          <w:szCs w:val="22"/>
+          <w:sz w:val="21"/>
+          <w:szCs w:val="21"/>
         </w:rPr>
         <w:t>Dig Liver Dis</w:t>
       </w:r>
       <w:r>
         <w:rPr>
           <w:rFonts w:ascii="Times New Roman" w:hAnsi="Times New Roman" w:cs="Times New Roman"/>
-          <w:sz w:val="22"/>
-          <w:szCs w:val="22"/>
+          <w:sz w:val="21"/>
+          <w:szCs w:val="21"/>
         </w:rPr>
         <w:t xml:space="preserve"> 2006;38:310–8</w:t>
       </w:r>
@@ -9061,17 +9309,18 @@
           <w:ilvl w:val="0"/>
           <w:numId w:val="11"/>
         </w:numPr>
-        <w:rPr>
-          <w:rFonts w:ascii="Times New Roman" w:hAnsi="Times New Roman" w:cs="Times New Roman"/>
-          <w:sz w:val="22"/>
-          <w:szCs w:val="22"/>
-        </w:rPr>
-      </w:pPr>
-      <w:r>
-        <w:rPr>
-          <w:rFonts w:ascii="Times New Roman" w:hAnsi="Times New Roman" w:cs="Times New Roman"/>
-          <w:sz w:val="22"/>
-          <w:szCs w:val="22"/>
+        <w:spacing w:line="276" w:lineRule="auto"/>
+        <w:rPr>
+          <w:rFonts w:ascii="Times New Roman" w:hAnsi="Times New Roman" w:cs="Times New Roman"/>
+          <w:sz w:val="21"/>
+          <w:szCs w:val="21"/>
+        </w:rPr>
+      </w:pPr>
+      <w:r>
+        <w:rPr>
+          <w:rFonts w:ascii="Times New Roman" w:hAnsi="Times New Roman" w:cs="Times New Roman"/>
+          <w:sz w:val="21"/>
+          <w:szCs w:val="21"/>
         </w:rPr>
         <w:t xml:space="preserve">Sorensen BS, Ornskov D, Nexo E. The chemotherapeutic agent VP16 increases the stability of HB-EGF mRNA by a mechanism involving the 3-UTR. Exp </w:t>
       </w:r>
@@ -9079,16 +9328,16 @@
         <w:rPr>
           <w:rFonts w:ascii="Times New Roman" w:hAnsi="Times New Roman" w:cs="Times New Roman"/>
           <w:i/>
-          <w:sz w:val="22"/>
-          <w:szCs w:val="22"/>
+          <w:sz w:val="21"/>
+          <w:szCs w:val="21"/>
         </w:rPr>
         <w:t>Cell Res 2006</w:t>
       </w:r>
       <w:r>
         <w:rPr>
           <w:rFonts w:ascii="Times New Roman" w:hAnsi="Times New Roman" w:cs="Times New Roman"/>
-          <w:sz w:val="22"/>
-          <w:szCs w:val="22"/>
+          <w:sz w:val="21"/>
+          <w:szCs w:val="21"/>
         </w:rPr>
         <w:t>; 312:3651–8.</w:t>
       </w:r>
@@ -9099,65 +9348,66 @@
           <w:ilvl w:val="0"/>
           <w:numId w:val="11"/>
         </w:numPr>
-        <w:rPr>
-          <w:rFonts w:ascii="Times New Roman" w:hAnsi="Times New Roman" w:cs="Times New Roman"/>
-          <w:sz w:val="22"/>
-          <w:szCs w:val="22"/>
-        </w:rPr>
-      </w:pPr>
-      <w:r>
-        <w:rPr>
-          <w:rFonts w:ascii="Times New Roman" w:hAnsi="Times New Roman" w:cs="Times New Roman"/>
-          <w:sz w:val="22"/>
-          <w:szCs w:val="22"/>
+        <w:spacing w:line="276" w:lineRule="auto"/>
+        <w:rPr>
+          <w:rFonts w:ascii="Times New Roman" w:hAnsi="Times New Roman" w:cs="Times New Roman"/>
+          <w:sz w:val="21"/>
+          <w:szCs w:val="21"/>
+        </w:rPr>
+      </w:pPr>
+      <w:r>
+        <w:rPr>
+          <w:rFonts w:ascii="Times New Roman" w:hAnsi="Times New Roman" w:cs="Times New Roman"/>
+          <w:sz w:val="21"/>
+          <w:szCs w:val="21"/>
         </w:rPr>
         <w:t>Kahl, C.R. and Means A.R. (2003) Regulation of cell cycle progression by</w:t>
       </w:r>
       <w:r>
         <w:rPr>
           <w:rFonts w:ascii="Times New Roman" w:hAnsi="Times New Roman" w:cs="Times New Roman"/>
-          <w:sz w:val="22"/>
-          <w:szCs w:val="22"/>
-        </w:rPr>
-        <w:t xml:space="preserve"> </w:t>
-      </w:r>
-      <w:r>
-        <w:rPr>
-          <w:rFonts w:ascii="Times New Roman" w:hAnsi="Times New Roman" w:cs="Times New Roman"/>
-          <w:sz w:val="22"/>
-          <w:szCs w:val="22"/>
+          <w:sz w:val="21"/>
+          <w:szCs w:val="21"/>
+        </w:rPr>
+        <w:t xml:space="preserve"> </w:t>
+      </w:r>
+      <w:r>
+        <w:rPr>
+          <w:rFonts w:ascii="Times New Roman" w:hAnsi="Times New Roman" w:cs="Times New Roman"/>
+          <w:sz w:val="21"/>
+          <w:szCs w:val="21"/>
         </w:rPr>
         <w:t>calcium/calmodulin</w:t>
       </w:r>
       <w:r>
         <w:rPr>
           <w:rFonts w:ascii="Times New Roman" w:hAnsi="Times New Roman" w:cs="Times New Roman"/>
-          <w:sz w:val="22"/>
-          <w:szCs w:val="22"/>
-        </w:rPr>
-        <w:t xml:space="preserve"> </w:t>
-      </w:r>
-      <w:r>
-        <w:rPr>
-          <w:rFonts w:ascii="Times New Roman" w:hAnsi="Times New Roman" w:cs="Times New Roman"/>
-          <w:sz w:val="22"/>
-          <w:szCs w:val="22"/>
+          <w:sz w:val="21"/>
+          <w:szCs w:val="21"/>
+        </w:rPr>
+        <w:t xml:space="preserve"> </w:t>
+      </w:r>
+      <w:r>
+        <w:rPr>
+          <w:rFonts w:ascii="Times New Roman" w:hAnsi="Times New Roman" w:cs="Times New Roman"/>
+          <w:sz w:val="21"/>
+          <w:szCs w:val="21"/>
         </w:rPr>
         <w:t>dependent</w:t>
       </w:r>
       <w:r>
         <w:rPr>
           <w:rFonts w:ascii="Times New Roman" w:hAnsi="Times New Roman" w:cs="Times New Roman"/>
-          <w:sz w:val="22"/>
-          <w:szCs w:val="22"/>
-        </w:rPr>
-        <w:t xml:space="preserve"> </w:t>
-      </w:r>
-      <w:r>
-        <w:rPr>
-          <w:rFonts w:ascii="Times New Roman" w:hAnsi="Times New Roman" w:cs="Times New Roman"/>
-          <w:sz w:val="22"/>
-          <w:szCs w:val="22"/>
+          <w:sz w:val="21"/>
+          <w:szCs w:val="21"/>
+        </w:rPr>
+        <w:t xml:space="preserve"> </w:t>
+      </w:r>
+      <w:r>
+        <w:rPr>
+          <w:rFonts w:ascii="Times New Roman" w:hAnsi="Times New Roman" w:cs="Times New Roman"/>
+          <w:sz w:val="21"/>
+          <w:szCs w:val="21"/>
         </w:rPr>
         <w:t xml:space="preserve">pathways </w:t>
       </w:r>
@@ -9165,24 +9415,24 @@
         <w:rPr>
           <w:rFonts w:ascii="Times New Roman" w:hAnsi="Times New Roman" w:cs="Times New Roman"/>
           <w:i/>
-          <w:sz w:val="22"/>
-          <w:szCs w:val="22"/>
+          <w:sz w:val="21"/>
+          <w:szCs w:val="21"/>
         </w:rPr>
         <w:t>Endo. Rev</w:t>
       </w:r>
       <w:r>
         <w:rPr>
           <w:rFonts w:ascii="Times New Roman" w:hAnsi="Times New Roman" w:cs="Times New Roman"/>
-          <w:sz w:val="22"/>
-          <w:szCs w:val="22"/>
+          <w:sz w:val="21"/>
+          <w:szCs w:val="21"/>
         </w:rPr>
         <w:t>. 24, 719-736.</w:t>
       </w:r>
       <w:r>
         <w:rPr>
           <w:rFonts w:ascii="Times New Roman" w:hAnsi="Times New Roman" w:cs="Times New Roman"/>
-          <w:sz w:val="22"/>
-          <w:szCs w:val="22"/>
+          <w:sz w:val="21"/>
+          <w:szCs w:val="21"/>
         </w:rPr>
         <w:t xml:space="preserve"> </w:t>
       </w:r>
@@ -9193,33 +9443,34 @@
           <w:ilvl w:val="0"/>
           <w:numId w:val="11"/>
         </w:numPr>
-        <w:rPr>
-          <w:rFonts w:ascii="Times New Roman" w:hAnsi="Times New Roman" w:cs="Times New Roman"/>
-          <w:sz w:val="22"/>
-          <w:szCs w:val="22"/>
-        </w:rPr>
-      </w:pPr>
-      <w:r>
-        <w:rPr>
-          <w:rFonts w:ascii="Times New Roman" w:hAnsi="Times New Roman" w:cs="Times New Roman"/>
-          <w:sz w:val="22"/>
-          <w:szCs w:val="22"/>
+        <w:spacing w:line="276" w:lineRule="auto"/>
+        <w:rPr>
+          <w:rFonts w:ascii="Times New Roman" w:hAnsi="Times New Roman" w:cs="Times New Roman"/>
+          <w:sz w:val="21"/>
+          <w:szCs w:val="21"/>
+        </w:rPr>
+      </w:pPr>
+      <w:r>
+        <w:rPr>
+          <w:rFonts w:ascii="Times New Roman" w:hAnsi="Times New Roman" w:cs="Times New Roman"/>
+          <w:sz w:val="21"/>
+          <w:szCs w:val="21"/>
         </w:rPr>
         <w:t>Dong, B., Valencia, C. A., and Liu, R. (2007) Ca2+/calmodulin directly interacts with the pleckstrin</w:t>
       </w:r>
       <w:r>
         <w:rPr>
           <w:rFonts w:ascii="Times New Roman" w:hAnsi="Times New Roman" w:cs="Times New Roman"/>
-          <w:sz w:val="22"/>
-          <w:szCs w:val="22"/>
-        </w:rPr>
-        <w:t xml:space="preserve"> </w:t>
-      </w:r>
-      <w:r>
-        <w:rPr>
-          <w:rFonts w:ascii="Times New Roman" w:hAnsi="Times New Roman" w:cs="Times New Roman"/>
-          <w:sz w:val="22"/>
-          <w:szCs w:val="22"/>
+          <w:sz w:val="21"/>
+          <w:szCs w:val="21"/>
+        </w:rPr>
+        <w:t xml:space="preserve"> </w:t>
+      </w:r>
+      <w:r>
+        <w:rPr>
+          <w:rFonts w:ascii="Times New Roman" w:hAnsi="Times New Roman" w:cs="Times New Roman"/>
+          <w:sz w:val="21"/>
+          <w:szCs w:val="21"/>
         </w:rPr>
         <w:t xml:space="preserve">homology domain of AKT1. </w:t>
       </w:r>
@@ -9227,16 +9478,16 @@
         <w:rPr>
           <w:rFonts w:ascii="Times New Roman" w:hAnsi="Times New Roman" w:cs="Times New Roman"/>
           <w:i/>
-          <w:sz w:val="22"/>
-          <w:szCs w:val="22"/>
+          <w:sz w:val="21"/>
+          <w:szCs w:val="21"/>
         </w:rPr>
         <w:t>J Biol Chem</w:t>
       </w:r>
       <w:r>
         <w:rPr>
           <w:rFonts w:ascii="Times New Roman" w:hAnsi="Times New Roman" w:cs="Times New Roman"/>
-          <w:sz w:val="22"/>
-          <w:szCs w:val="22"/>
+          <w:sz w:val="21"/>
+          <w:szCs w:val="21"/>
         </w:rPr>
         <w:t xml:space="preserve"> 282, 25131-25140</w:t>
       </w:r>
@@ -9247,33 +9498,34 @@
           <w:ilvl w:val="0"/>
           <w:numId w:val="11"/>
         </w:numPr>
-        <w:rPr>
-          <w:rFonts w:ascii="Times New Roman" w:hAnsi="Times New Roman" w:cs="Times New Roman"/>
-          <w:sz w:val="22"/>
-          <w:szCs w:val="22"/>
-        </w:rPr>
-      </w:pPr>
-      <w:r>
-        <w:rPr>
-          <w:rFonts w:ascii="Times New Roman" w:hAnsi="Times New Roman" w:cs="Times New Roman"/>
-          <w:sz w:val="22"/>
-          <w:szCs w:val="22"/>
+        <w:spacing w:line="276" w:lineRule="auto"/>
+        <w:rPr>
+          <w:rFonts w:ascii="Times New Roman" w:hAnsi="Times New Roman" w:cs="Times New Roman"/>
+          <w:sz w:val="21"/>
+          <w:szCs w:val="21"/>
+        </w:rPr>
+      </w:pPr>
+      <w:r>
+        <w:rPr>
+          <w:rFonts w:ascii="Times New Roman" w:hAnsi="Times New Roman" w:cs="Times New Roman"/>
+          <w:sz w:val="21"/>
+          <w:szCs w:val="21"/>
         </w:rPr>
         <w:t>Coticchia, C. M., Revankar, C. M., Deb, T. B., Dickson, R. B., and Johnson, M. D. (2009)</w:t>
       </w:r>
       <w:r>
         <w:rPr>
           <w:rFonts w:ascii="Times New Roman" w:hAnsi="Times New Roman" w:cs="Times New Roman"/>
-          <w:sz w:val="22"/>
-          <w:szCs w:val="22"/>
-        </w:rPr>
-        <w:t xml:space="preserve"> </w:t>
-      </w:r>
-      <w:r>
-        <w:rPr>
-          <w:rFonts w:ascii="Times New Roman" w:hAnsi="Times New Roman" w:cs="Times New Roman"/>
-          <w:sz w:val="22"/>
-          <w:szCs w:val="22"/>
+          <w:sz w:val="21"/>
+          <w:szCs w:val="21"/>
+        </w:rPr>
+        <w:t xml:space="preserve"> </w:t>
+      </w:r>
+      <w:r>
+        <w:rPr>
+          <w:rFonts w:ascii="Times New Roman" w:hAnsi="Times New Roman" w:cs="Times New Roman"/>
+          <w:sz w:val="21"/>
+          <w:szCs w:val="21"/>
         </w:rPr>
         <w:t xml:space="preserve">Calmodulin modulates Akt activity in human breast cancer cell lines. </w:t>
       </w:r>
@@ -9281,16 +9533,16 @@
         <w:rPr>
           <w:rFonts w:ascii="Times New Roman" w:hAnsi="Times New Roman" w:cs="Times New Roman"/>
           <w:i/>
-          <w:sz w:val="22"/>
-          <w:szCs w:val="22"/>
+          <w:sz w:val="21"/>
+          <w:szCs w:val="21"/>
         </w:rPr>
         <w:t>Breast Cancer Res. Treat.</w:t>
       </w:r>
       <w:r>
         <w:rPr>
           <w:rFonts w:ascii="Times New Roman" w:hAnsi="Times New Roman" w:cs="Times New Roman"/>
-          <w:sz w:val="22"/>
-          <w:szCs w:val="22"/>
+          <w:sz w:val="21"/>
+          <w:szCs w:val="21"/>
         </w:rPr>
         <w:t xml:space="preserve"> 115, 545–560</w:t>
       </w:r>
@@ -9301,49 +9553,50 @@
           <w:ilvl w:val="0"/>
           <w:numId w:val="11"/>
         </w:numPr>
-        <w:rPr>
-          <w:rFonts w:ascii="Times New Roman" w:hAnsi="Times New Roman" w:cs="Times New Roman"/>
-          <w:sz w:val="22"/>
-          <w:szCs w:val="22"/>
-        </w:rPr>
-      </w:pPr>
-      <w:r>
-        <w:rPr>
-          <w:rFonts w:ascii="Times New Roman" w:hAnsi="Times New Roman" w:cs="Times New Roman"/>
-          <w:sz w:val="22"/>
-          <w:szCs w:val="22"/>
+        <w:spacing w:line="276" w:lineRule="auto"/>
+        <w:rPr>
+          <w:rFonts w:ascii="Times New Roman" w:hAnsi="Times New Roman" w:cs="Times New Roman"/>
+          <w:sz w:val="21"/>
+          <w:szCs w:val="21"/>
+        </w:rPr>
+      </w:pPr>
+      <w:r>
+        <w:rPr>
+          <w:rFonts w:ascii="Times New Roman" w:hAnsi="Times New Roman" w:cs="Times New Roman"/>
+          <w:sz w:val="21"/>
+          <w:szCs w:val="21"/>
         </w:rPr>
         <w:t>Agamasu, C., Ghanam, R.H., Xu, F., Sun, Y., Chen, Y., and Saad, J.S. (2017) The interplay between</w:t>
       </w:r>
       <w:r>
         <w:rPr>
           <w:rFonts w:ascii="Times New Roman" w:hAnsi="Times New Roman" w:cs="Times New Roman"/>
-          <w:sz w:val="22"/>
-          <w:szCs w:val="22"/>
-        </w:rPr>
-        <w:t xml:space="preserve"> </w:t>
-      </w:r>
-      <w:r>
-        <w:rPr>
-          <w:rFonts w:ascii="Times New Roman" w:hAnsi="Times New Roman" w:cs="Times New Roman"/>
-          <w:sz w:val="22"/>
-          <w:szCs w:val="22"/>
+          <w:sz w:val="21"/>
+          <w:szCs w:val="21"/>
+        </w:rPr>
+        <w:t xml:space="preserve"> </w:t>
+      </w:r>
+      <w:r>
+        <w:rPr>
+          <w:rFonts w:ascii="Times New Roman" w:hAnsi="Times New Roman" w:cs="Times New Roman"/>
+          <w:sz w:val="21"/>
+          <w:szCs w:val="21"/>
         </w:rPr>
         <w:t>calmodulin and membrane interactions with the pleckstrin homology domain of Akt. J. Biol. Chem. 292,</w:t>
       </w:r>
       <w:r>
         <w:rPr>
           <w:rFonts w:ascii="Times New Roman" w:hAnsi="Times New Roman" w:cs="Times New Roman"/>
-          <w:sz w:val="22"/>
-          <w:szCs w:val="22"/>
-        </w:rPr>
-        <w:t xml:space="preserve"> </w:t>
-      </w:r>
-      <w:r>
-        <w:rPr>
-          <w:rFonts w:ascii="Times New Roman" w:hAnsi="Times New Roman" w:cs="Times New Roman"/>
-          <w:sz w:val="22"/>
-          <w:szCs w:val="22"/>
+          <w:sz w:val="21"/>
+          <w:szCs w:val="21"/>
+        </w:rPr>
+        <w:t xml:space="preserve"> </w:t>
+      </w:r>
+      <w:r>
+        <w:rPr>
+          <w:rFonts w:ascii="Times New Roman" w:hAnsi="Times New Roman" w:cs="Times New Roman"/>
+          <w:sz w:val="21"/>
+          <w:szCs w:val="21"/>
         </w:rPr>
         <w:t>25</w:t>
       </w:r>
@@ -9354,113 +9607,114 @@
           <w:ilvl w:val="0"/>
           <w:numId w:val="11"/>
         </w:numPr>
-        <w:rPr>
-          <w:rFonts w:ascii="Times New Roman" w:hAnsi="Times New Roman" w:cs="Times New Roman"/>
-          <w:sz w:val="22"/>
-          <w:szCs w:val="22"/>
-        </w:rPr>
-      </w:pPr>
-      <w:r>
-        <w:rPr>
-          <w:rFonts w:ascii="Times New Roman" w:hAnsi="Times New Roman" w:cs="Times New Roman"/>
-          <w:sz w:val="22"/>
-          <w:szCs w:val="22"/>
+        <w:spacing w:line="276" w:lineRule="auto"/>
+        <w:rPr>
+          <w:rFonts w:ascii="Times New Roman" w:hAnsi="Times New Roman" w:cs="Times New Roman"/>
+          <w:sz w:val="21"/>
+          <w:szCs w:val="21"/>
+        </w:rPr>
+      </w:pPr>
+      <w:r>
+        <w:rPr>
+          <w:rFonts w:ascii="Times New Roman" w:hAnsi="Times New Roman" w:cs="Times New Roman"/>
+          <w:sz w:val="21"/>
+          <w:szCs w:val="21"/>
         </w:rPr>
         <w:t>Martin Bezler, 1 Jan G. Hengstler, 2 and Axel Ullrich 1</w:t>
       </w:r>
       <w:r>
         <w:rPr>
           <w:rFonts w:ascii="Times New Roman" w:hAnsi="Times New Roman" w:cs="Times New Roman"/>
-          <w:sz w:val="22"/>
-          <w:szCs w:val="22"/>
+          <w:sz w:val="21"/>
+          <w:szCs w:val="21"/>
         </w:rPr>
         <w:t xml:space="preserve">(2012) </w:t>
       </w:r>
       <w:r>
         <w:rPr>
           <w:rFonts w:ascii="Times New Roman" w:hAnsi="Times New Roman" w:cs="Times New Roman"/>
-          <w:sz w:val="22"/>
-          <w:szCs w:val="22"/>
+          <w:sz w:val="21"/>
+          <w:szCs w:val="21"/>
         </w:rPr>
         <w:t>Inhibition of doxorubicin</w:t>
       </w:r>
       <w:r>
         <w:rPr>
           <w:rFonts w:ascii="Cambria Math" w:hAnsi="Cambria Math" w:cs="Cambria Math"/>
-          <w:sz w:val="22"/>
-          <w:szCs w:val="22"/>
+          <w:sz w:val="21"/>
+          <w:szCs w:val="21"/>
         </w:rPr>
         <w:t>‐</w:t>
       </w:r>
       <w:r>
         <w:rPr>
           <w:rFonts w:ascii="Times New Roman" w:hAnsi="Times New Roman" w:cs="Times New Roman"/>
-          <w:sz w:val="22"/>
-          <w:szCs w:val="22"/>
+          <w:sz w:val="21"/>
+          <w:szCs w:val="21"/>
         </w:rPr>
         <w:t>induced HER3</w:t>
       </w:r>
       <w:r>
         <w:rPr>
           <w:rFonts w:ascii="Cambria Math" w:hAnsi="Cambria Math" w:cs="Cambria Math"/>
-          <w:sz w:val="22"/>
-          <w:szCs w:val="22"/>
+          <w:sz w:val="21"/>
+          <w:szCs w:val="21"/>
         </w:rPr>
         <w:t>‐</w:t>
       </w:r>
       <w:r>
         <w:rPr>
           <w:rFonts w:ascii="Times New Roman" w:hAnsi="Times New Roman" w:cs="Times New Roman"/>
-          <w:sz w:val="22"/>
-          <w:szCs w:val="22"/>
+          <w:sz w:val="21"/>
+          <w:szCs w:val="21"/>
         </w:rPr>
         <w:t>PI3K</w:t>
       </w:r>
       <w:r>
         <w:rPr>
           <w:rFonts w:ascii="Cambria Math" w:hAnsi="Cambria Math" w:cs="Cambria Math"/>
-          <w:sz w:val="22"/>
-          <w:szCs w:val="22"/>
+          <w:sz w:val="21"/>
+          <w:szCs w:val="21"/>
         </w:rPr>
         <w:t>‐</w:t>
       </w:r>
       <w:r>
         <w:rPr>
           <w:rFonts w:ascii="Times New Roman" w:hAnsi="Times New Roman" w:cs="Times New Roman"/>
-          <w:sz w:val="22"/>
-          <w:szCs w:val="22"/>
+          <w:sz w:val="21"/>
+          <w:szCs w:val="21"/>
         </w:rPr>
         <w:t xml:space="preserve">AKT </w:t>
       </w:r>
       <w:r>
         <w:rPr>
           <w:rFonts w:ascii="Times New Roman" w:hAnsi="Times New Roman" w:cs="Times New Roman"/>
-          <w:sz w:val="22"/>
-          <w:szCs w:val="22"/>
+          <w:sz w:val="21"/>
+          <w:szCs w:val="21"/>
         </w:rPr>
         <w:t>signaling</w:t>
       </w:r>
       <w:r>
         <w:rPr>
           <w:rFonts w:ascii="Times New Roman" w:hAnsi="Times New Roman" w:cs="Times New Roman"/>
-          <w:sz w:val="22"/>
-          <w:szCs w:val="22"/>
+          <w:sz w:val="21"/>
+          <w:szCs w:val="21"/>
         </w:rPr>
         <w:t xml:space="preserve"> enhances apoptosis of ovarian cancer cells</w:t>
       </w:r>
       <w:r>
         <w:rPr>
           <w:rFonts w:ascii="Times New Roman" w:hAnsi="Times New Roman" w:cs="Times New Roman"/>
-          <w:sz w:val="22"/>
-          <w:szCs w:val="22"/>
+          <w:sz w:val="21"/>
+          <w:szCs w:val="21"/>
         </w:rPr>
         <w:t>.</w:t>
       </w:r>
       <w:r>
         <w:rPr>
           <w:rFonts w:ascii="Times New Roman" w:hAnsi="Times New Roman" w:cs="Times New Roman"/>
-          <w:sz w:val="22"/>
-          <w:szCs w:val="22"/>
+          <w:sz w:val="21"/>
+          <w:szCs w:val="21"/>
         </w:rPr>
         <w:t xml:space="preserve"> </w:t>
       </w:r>
@@ -9468,34 +9722,16 @@
         <w:rPr>
           <w:rFonts w:ascii="Times New Roman" w:hAnsi="Times New Roman" w:cs="Times New Roman"/>
           <w:i/>
-          <w:sz w:val="22"/>
-          <w:szCs w:val="22"/>
-        </w:rPr>
-        <w:t>Molecular Oncology</w:t>
-      </w:r>
-      <w:r>
-        <w:rPr>
-          <w:rFonts w:ascii="Times New Roman" w:hAnsi="Times New Roman" w:cs="Times New Roman"/>
-          <w:i/>
-          <w:sz w:val="22"/>
-          <w:szCs w:val="22"/>
-        </w:rPr>
-        <w:t xml:space="preserve"> </w:t>
-      </w:r>
-      <w:r>
-        <w:rPr>
-          <w:rFonts w:ascii="Times New Roman" w:hAnsi="Times New Roman" w:cs="Times New Roman"/>
-          <w:i/>
-          <w:sz w:val="22"/>
-          <w:szCs w:val="22"/>
-        </w:rPr>
-        <w:t xml:space="preserve">2012 </w:t>
-      </w:r>
-      <w:r>
-        <w:rPr>
-          <w:rFonts w:ascii="Times New Roman" w:hAnsi="Times New Roman" w:cs="Times New Roman"/>
-          <w:sz w:val="22"/>
-          <w:szCs w:val="22"/>
+          <w:sz w:val="21"/>
+          <w:szCs w:val="21"/>
+        </w:rPr>
+        <w:t xml:space="preserve">Molecular Oncology 2012 </w:t>
+      </w:r>
+      <w:r>
+        <w:rPr>
+          <w:rFonts w:ascii="Times New Roman" w:hAnsi="Times New Roman" w:cs="Times New Roman"/>
+          <w:sz w:val="21"/>
+          <w:szCs w:val="21"/>
         </w:rPr>
         <w:t>Oct; 6(5): 516–529.</w:t>
       </w:r>
@@ -9506,51 +9742,69 @@
           <w:ilvl w:val="0"/>
           <w:numId w:val="11"/>
         </w:numPr>
-        <w:rPr>
-          <w:rFonts w:ascii="Times New Roman" w:hAnsi="Times New Roman" w:cs="Times New Roman"/>
-          <w:sz w:val="22"/>
-          <w:szCs w:val="22"/>
-        </w:rPr>
-      </w:pPr>
-      <w:r>
-        <w:rPr>
-          <w:rFonts w:ascii="Times New Roman" w:hAnsi="Times New Roman" w:cs="Times New Roman"/>
-          <w:sz w:val="22"/>
-          <w:szCs w:val="22"/>
+        <w:spacing w:line="276" w:lineRule="auto"/>
+        <w:rPr>
+          <w:rFonts w:ascii="Times New Roman" w:hAnsi="Times New Roman" w:cs="Times New Roman"/>
+          <w:sz w:val="21"/>
+          <w:szCs w:val="21"/>
+        </w:rPr>
+      </w:pPr>
+      <w:r>
+        <w:rPr>
+          <w:rFonts w:ascii="Times New Roman" w:hAnsi="Times New Roman" w:cs="Times New Roman"/>
+          <w:sz w:val="21"/>
+          <w:szCs w:val="21"/>
         </w:rPr>
         <w:t>Deb, T. B., Coticchia, C. M., and Dickson, R. B. (2004) Calmodulin-mediated</w:t>
       </w:r>
       <w:r>
         <w:rPr>
           <w:rFonts w:ascii="Times New Roman" w:hAnsi="Times New Roman" w:cs="Times New Roman"/>
-          <w:sz w:val="22"/>
-          <w:szCs w:val="22"/>
-        </w:rPr>
-        <w:t xml:space="preserve"> </w:t>
-      </w:r>
-      <w:r>
-        <w:rPr>
-          <w:rFonts w:ascii="Times New Roman" w:hAnsi="Times New Roman" w:cs="Times New Roman"/>
-          <w:sz w:val="22"/>
-          <w:szCs w:val="22"/>
+          <w:sz w:val="21"/>
+          <w:szCs w:val="21"/>
+        </w:rPr>
+        <w:t xml:space="preserve"> </w:t>
+      </w:r>
+      <w:r>
+        <w:rPr>
+          <w:rFonts w:ascii="Times New Roman" w:hAnsi="Times New Roman" w:cs="Times New Roman"/>
+          <w:sz w:val="21"/>
+          <w:szCs w:val="21"/>
         </w:rPr>
         <w:t>activation of Akt regulates survival of c-Myc-overexpressing mouse</w:t>
       </w:r>
       <w:r>
         <w:rPr>
           <w:rFonts w:ascii="Times New Roman" w:hAnsi="Times New Roman" w:cs="Times New Roman"/>
-          <w:sz w:val="22"/>
-          <w:szCs w:val="22"/>
-        </w:rPr>
-        <w:t xml:space="preserve"> </w:t>
-      </w:r>
-      <w:r>
-        <w:rPr>
-          <w:rFonts w:ascii="Times New Roman" w:hAnsi="Times New Roman" w:cs="Times New Roman"/>
-          <w:sz w:val="22"/>
-          <w:szCs w:val="22"/>
-        </w:rPr>
-        <w:t>mammary carcinoma cells. J. Biol. Chem. 279, 38903–38911</w:t>
+          <w:sz w:val="21"/>
+          <w:szCs w:val="21"/>
+        </w:rPr>
+        <w:t xml:space="preserve"> </w:t>
+      </w:r>
+      <w:r>
+        <w:rPr>
+          <w:rFonts w:ascii="Times New Roman" w:hAnsi="Times New Roman" w:cs="Times New Roman"/>
+          <w:sz w:val="21"/>
+          <w:szCs w:val="21"/>
+        </w:rPr>
+        <w:t xml:space="preserve">mammary carcinoma cells. </w:t>
+      </w:r>
+      <w:r>
+        <w:rPr>
+          <w:rFonts w:ascii="Times New Roman" w:hAnsi="Times New Roman" w:cs="Times New Roman"/>
+          <w:i/>
+          <w:sz w:val="21"/>
+          <w:szCs w:val="21"/>
+        </w:rPr>
+        <w:t>J. Biol. Chem</w:t>
+      </w:r>
+      <w:r>
+        <w:rPr>
+          <w:rFonts w:ascii="Times New Roman" w:hAnsi="Times New Roman" w:cs="Times New Roman"/>
+          <w:sz w:val="21"/>
+          <w:szCs w:val="21"/>
+        </w:rPr>
+        <w:t>. 279, 38903–38911</w:t>
       </w:r>
     </w:p>
     <w:p>
@@ -9559,111 +9813,635 @@
           <w:ilvl w:val="0"/>
           <w:numId w:val="11"/>
         </w:numPr>
-        <w:rPr>
-          <w:rFonts w:ascii="Times New Roman" w:hAnsi="Times New Roman" w:cs="Times New Roman"/>
-          <w:sz w:val="22"/>
-          <w:szCs w:val="22"/>
-        </w:rPr>
-      </w:pPr>
-      <w:r>
-        <w:rPr>
-          <w:rFonts w:ascii="Times New Roman" w:hAnsi="Times New Roman" w:cs="Times New Roman"/>
-          <w:sz w:val="22"/>
-          <w:szCs w:val="22"/>
+        <w:spacing w:line="276" w:lineRule="auto"/>
+        <w:rPr>
+          <w:rFonts w:ascii="Times New Roman" w:hAnsi="Times New Roman" w:cs="Times New Roman"/>
+          <w:sz w:val="21"/>
+          <w:szCs w:val="21"/>
+        </w:rPr>
+      </w:pPr>
+      <w:r>
+        <w:rPr>
+          <w:rFonts w:ascii="Times New Roman" w:hAnsi="Times New Roman" w:cs="Times New Roman"/>
+          <w:sz w:val="21"/>
+          <w:szCs w:val="21"/>
         </w:rPr>
         <w:t>Roderick, H. L., and Cook, S. J. (2008) Ca2</w:t>
       </w:r>
       <w:r>
         <w:rPr>
           <w:rFonts w:ascii="Times New Roman" w:hAnsi="Times New Roman" w:cs="Times New Roman"/>
-          <w:sz w:val="22"/>
-          <w:szCs w:val="22"/>
+          <w:sz w:val="21"/>
+          <w:szCs w:val="21"/>
         </w:rPr>
         <w:t>+ signaling</w:t>
       </w:r>
       <w:r>
         <w:rPr>
           <w:rFonts w:ascii="Times New Roman" w:hAnsi="Times New Roman" w:cs="Times New Roman"/>
-          <w:sz w:val="22"/>
-          <w:szCs w:val="22"/>
+          <w:sz w:val="21"/>
+          <w:szCs w:val="21"/>
         </w:rPr>
         <w:t xml:space="preserve"> checkpoints in</w:t>
       </w:r>
       <w:r>
         <w:rPr>
           <w:rFonts w:ascii="Times New Roman" w:hAnsi="Times New Roman" w:cs="Times New Roman"/>
-          <w:sz w:val="22"/>
-          <w:szCs w:val="22"/>
-        </w:rPr>
-        <w:t xml:space="preserve"> </w:t>
-      </w:r>
-      <w:r>
-        <w:rPr>
-          <w:rFonts w:ascii="Times New Roman" w:hAnsi="Times New Roman" w:cs="Times New Roman"/>
-          <w:sz w:val="22"/>
-          <w:szCs w:val="22"/>
+          <w:sz w:val="21"/>
+          <w:szCs w:val="21"/>
+        </w:rPr>
+        <w:t xml:space="preserve"> </w:t>
+      </w:r>
+      <w:r>
+        <w:rPr>
+          <w:rFonts w:ascii="Times New Roman" w:hAnsi="Times New Roman" w:cs="Times New Roman"/>
+          <w:sz w:val="21"/>
+          <w:szCs w:val="21"/>
         </w:rPr>
         <w:t xml:space="preserve">cancer: </w:t>
       </w:r>
       <w:r>
         <w:rPr>
           <w:rFonts w:ascii="Times New Roman" w:hAnsi="Times New Roman" w:cs="Times New Roman"/>
-          <w:sz w:val="22"/>
-          <w:szCs w:val="22"/>
+          <w:sz w:val="21"/>
+          <w:szCs w:val="21"/>
         </w:rPr>
         <w:t>remodeling</w:t>
       </w:r>
       <w:r>
         <w:rPr>
           <w:rFonts w:ascii="Times New Roman" w:hAnsi="Times New Roman" w:cs="Times New Roman"/>
-          <w:sz w:val="22"/>
-          <w:szCs w:val="22"/>
+          <w:sz w:val="21"/>
+          <w:szCs w:val="21"/>
         </w:rPr>
         <w:t xml:space="preserve"> Ca2</w:t>
       </w:r>
       <w:r>
         <w:rPr>
           <w:rFonts w:ascii="Times New Roman" w:hAnsi="Times New Roman" w:cs="Times New Roman"/>
-          <w:sz w:val="22"/>
-          <w:szCs w:val="22"/>
+          <w:sz w:val="21"/>
+          <w:szCs w:val="21"/>
         </w:rPr>
         <w:t>+</w:t>
       </w:r>
       <w:r>
         <w:rPr>
           <w:rFonts w:ascii="Times New Roman" w:hAnsi="Times New Roman" w:cs="Times New Roman"/>
-          <w:sz w:val="22"/>
-          <w:szCs w:val="22"/>
-        </w:rPr>
-        <w:t xml:space="preserve"> for cancer cell proliferation and survival. Nat.</w:t>
-      </w:r>
-      <w:r>
-        <w:rPr>
-          <w:rFonts w:ascii="Times New Roman" w:hAnsi="Times New Roman" w:cs="Times New Roman"/>
-          <w:sz w:val="22"/>
-          <w:szCs w:val="22"/>
-        </w:rPr>
-        <w:t xml:space="preserve"> </w:t>
-      </w:r>
-      <w:r>
-        <w:rPr>
-          <w:rFonts w:ascii="Times New Roman" w:hAnsi="Times New Roman" w:cs="Times New Roman"/>
-          <w:sz w:val="22"/>
-          <w:szCs w:val="22"/>
-        </w:rPr>
-        <w:t>Rev. Cancer 8, 361–375</w:t>
-      </w:r>
-    </w:p>
-    <w:p>
-      <w:pPr>
+          <w:sz w:val="21"/>
+          <w:szCs w:val="21"/>
+        </w:rPr>
+        <w:t xml:space="preserve"> for cancer cell proliferation and survival. </w:t>
+      </w:r>
+      <w:r>
+        <w:rPr>
+          <w:rFonts w:ascii="Times New Roman" w:hAnsi="Times New Roman" w:cs="Times New Roman"/>
+          <w:i/>
+          <w:sz w:val="21"/>
+          <w:szCs w:val="21"/>
+        </w:rPr>
+        <w:t>Nat.</w:t>
+      </w:r>
+      <w:r>
+        <w:rPr>
+          <w:rFonts w:ascii="Times New Roman" w:hAnsi="Times New Roman" w:cs="Times New Roman"/>
+          <w:i/>
+          <w:sz w:val="21"/>
+          <w:szCs w:val="21"/>
+        </w:rPr>
+        <w:t xml:space="preserve"> </w:t>
+      </w:r>
+      <w:r>
+        <w:rPr>
+          <w:rFonts w:ascii="Times New Roman" w:hAnsi="Times New Roman" w:cs="Times New Roman"/>
+          <w:i/>
+          <w:sz w:val="21"/>
+          <w:szCs w:val="21"/>
+        </w:rPr>
+        <w:t>Rev. Cancer</w:t>
+      </w:r>
+      <w:r>
+        <w:rPr>
+          <w:rFonts w:ascii="Times New Roman" w:hAnsi="Times New Roman" w:cs="Times New Roman"/>
+          <w:sz w:val="21"/>
+          <w:szCs w:val="21"/>
+        </w:rPr>
+        <w:t xml:space="preserve"> 8, 361–375</w:t>
+      </w:r>
+    </w:p>
+    <w:p>
+      <w:pPr>
+        <w:pStyle w:val="ListParagraph"/>
         <w:numPr>
           <w:ilvl w:val="0"/>
           <w:numId w:val="11"/>
         </w:numPr>
-        <w:rPr>
-          <w:rFonts w:ascii="Times New Roman" w:hAnsi="Times New Roman" w:cs="Times New Roman"/>
-          <w:sz w:val="22"/>
-          <w:szCs w:val="22"/>
+        <w:spacing w:line="276" w:lineRule="auto"/>
+        <w:rPr>
+          <w:rFonts w:ascii="Times New Roman" w:hAnsi="Times New Roman" w:cs="Times New Roman"/>
+          <w:sz w:val="21"/>
+          <w:szCs w:val="21"/>
+        </w:rPr>
+      </w:pPr>
+      <w:r>
+        <w:rPr>
+          <w:rFonts w:ascii="Times New Roman" w:hAnsi="Times New Roman" w:cs="Times New Roman"/>
+          <w:sz w:val="21"/>
+          <w:szCs w:val="21"/>
+        </w:rPr>
+        <w:t>Bezler M., Hengstler J.G., Ullrich A. Inhibition of doxorubicin-induced HER3-PI3K-AKT signaling enhances apoptosis of ovarian cancer cells. </w:t>
+      </w:r>
+      <w:r>
+        <w:rPr>
+          <w:rFonts w:ascii="Times New Roman" w:hAnsi="Times New Roman" w:cs="Times New Roman"/>
+          <w:i/>
+          <w:sz w:val="21"/>
+          <w:szCs w:val="21"/>
+        </w:rPr>
+        <w:t>Mol. Oncol</w:t>
+      </w:r>
+      <w:r>
+        <w:rPr>
+          <w:rFonts w:ascii="Times New Roman" w:hAnsi="Times New Roman" w:cs="Times New Roman"/>
+          <w:sz w:val="21"/>
+          <w:szCs w:val="21"/>
+        </w:rPr>
+        <w:t>. 2012;6:516–529. doi: 10.1016/j.molonc.2012.07.001.</w:t>
+      </w:r>
+    </w:p>
+    <w:p>
+      <w:pPr>
+        <w:numPr>
+          <w:ilvl w:val="0"/>
+          <w:numId w:val="11"/>
+        </w:numPr>
+        <w:spacing w:line="276" w:lineRule="auto"/>
+        <w:rPr>
+          <w:rFonts w:ascii="Times New Roman" w:hAnsi="Times New Roman" w:cs="Times New Roman"/>
+          <w:bCs/>
+          <w:sz w:val="21"/>
+          <w:szCs w:val="21"/>
+        </w:rPr>
+      </w:pPr>
+      <w:r>
+        <w:rPr>
+          <w:rFonts w:ascii="Times New Roman" w:hAnsi="Times New Roman" w:cs="Times New Roman"/>
+          <w:sz w:val="21"/>
+          <w:szCs w:val="21"/>
+        </w:rPr>
+        <w:t xml:space="preserve">Colin M Parsons, Diego Muilenurg et at (2010) </w:t>
+      </w:r>
+      <w:r>
+        <w:rPr>
+          <w:rFonts w:ascii="Times New Roman" w:hAnsi="Times New Roman" w:cs="Times New Roman"/>
+          <w:bCs/>
+          <w:sz w:val="21"/>
+          <w:szCs w:val="21"/>
+        </w:rPr>
+        <w:t xml:space="preserve">The Role of Akt Activation in the Response to Chemotherapy in Pancreatic Cancer. </w:t>
+      </w:r>
+      <w:r>
+        <w:rPr>
+          <w:rFonts w:ascii="Times New Roman" w:hAnsi="Times New Roman" w:cs="Times New Roman"/>
+          <w:bCs/>
+          <w:i/>
+          <w:sz w:val="21"/>
+          <w:szCs w:val="21"/>
+        </w:rPr>
+        <w:t>Int. Journal of Cancer Res and Treat</w:t>
+      </w:r>
+      <w:r>
+        <w:rPr>
+          <w:rFonts w:ascii="Times New Roman" w:hAnsi="Times New Roman" w:cs="Times New Roman"/>
+          <w:bCs/>
+          <w:sz w:val="21"/>
+          <w:szCs w:val="21"/>
+        </w:rPr>
+        <w:t>. Department of Surgery, University of California, Davis Medical Center, Sacramento, CA, USA</w:t>
+      </w:r>
+    </w:p>
+    <w:p>
+      <w:pPr>
+        <w:numPr>
+          <w:ilvl w:val="0"/>
+          <w:numId w:val="11"/>
+        </w:numPr>
+        <w:spacing w:line="276" w:lineRule="auto"/>
+        <w:rPr>
+          <w:rFonts w:ascii="Times New Roman" w:hAnsi="Times New Roman" w:cs="Times New Roman"/>
+          <w:bCs/>
+          <w:sz w:val="21"/>
+          <w:szCs w:val="21"/>
+        </w:rPr>
+      </w:pPr>
+      <w:r>
+        <w:rPr>
+          <w:rFonts w:ascii="Times New Roman" w:hAnsi="Times New Roman" w:cs="Times New Roman"/>
+          <w:sz w:val="21"/>
+          <w:szCs w:val="21"/>
+        </w:rPr>
+        <w:t>Stronach, E.A., Chen, M., Maginn, E.N., Agarwal, R., Mills, G.B., Wasan, H., and Gabra, H. (2011)</w:t>
+      </w:r>
+      <w:r>
+        <w:rPr>
+          <w:rFonts w:ascii="Times New Roman" w:hAnsi="Times New Roman" w:cs="Times New Roman"/>
+          <w:bCs/>
+          <w:sz w:val="21"/>
+          <w:szCs w:val="21"/>
+        </w:rPr>
+        <w:t xml:space="preserve"> </w:t>
+      </w:r>
+      <w:r>
+        <w:rPr>
+          <w:rFonts w:ascii="Times New Roman" w:hAnsi="Times New Roman" w:cs="Times New Roman"/>
+          <w:sz w:val="21"/>
+          <w:szCs w:val="21"/>
+        </w:rPr>
+        <w:t>DNA-PK Mediates AKT Activation and Apoptosis Inhibition in Clinically Acquired Platinum Resistance.</w:t>
+      </w:r>
+      <w:r>
+        <w:rPr>
+          <w:rFonts w:ascii="Times New Roman" w:hAnsi="Times New Roman" w:cs="Times New Roman"/>
+          <w:bCs/>
+          <w:sz w:val="21"/>
+          <w:szCs w:val="21"/>
+        </w:rPr>
+        <w:t xml:space="preserve"> </w:t>
+      </w:r>
+      <w:r>
+        <w:rPr>
+          <w:rFonts w:ascii="Times New Roman" w:hAnsi="Times New Roman" w:cs="Times New Roman"/>
+          <w:i/>
+          <w:sz w:val="21"/>
+          <w:szCs w:val="21"/>
+        </w:rPr>
+        <w:t>Neoplasia</w:t>
+      </w:r>
+      <w:r>
+        <w:rPr>
+          <w:rFonts w:ascii="Times New Roman" w:hAnsi="Times New Roman" w:cs="Times New Roman"/>
+          <w:sz w:val="21"/>
+          <w:szCs w:val="21"/>
+        </w:rPr>
+        <w:t xml:space="preserve"> 13, 1069–1080</w:t>
+      </w:r>
+    </w:p>
+    <w:p>
+      <w:pPr>
+        <w:numPr>
+          <w:ilvl w:val="0"/>
+          <w:numId w:val="11"/>
+        </w:numPr>
+        <w:spacing w:line="276" w:lineRule="auto"/>
+        <w:rPr>
+          <w:rFonts w:ascii="Times New Roman" w:hAnsi="Times New Roman" w:cs="Times New Roman"/>
+          <w:bCs/>
+          <w:sz w:val="21"/>
+          <w:szCs w:val="21"/>
+        </w:rPr>
+      </w:pPr>
+      <w:r>
+        <w:rPr>
+          <w:rFonts w:ascii="Times New Roman" w:hAnsi="Times New Roman" w:cs="Times New Roman"/>
+          <w:sz w:val="21"/>
+          <w:szCs w:val="21"/>
+        </w:rPr>
+        <w:t>Kikani, C.K., Verona, E.V., Ryu, J., Shen, Y., Ye, Q., Li Zheng, L., Qian, Z., Sakaue, H., Nakamura,</w:t>
+      </w:r>
+      <w:r>
+        <w:rPr>
+          <w:rFonts w:ascii="Times New Roman" w:hAnsi="Times New Roman" w:cs="Times New Roman"/>
+          <w:bCs/>
+          <w:sz w:val="21"/>
+          <w:szCs w:val="21"/>
+        </w:rPr>
+        <w:t xml:space="preserve"> </w:t>
+      </w:r>
+      <w:r>
+        <w:rPr>
+          <w:rFonts w:ascii="Times New Roman" w:hAnsi="Times New Roman" w:cs="Times New Roman"/>
+          <w:sz w:val="21"/>
+          <w:szCs w:val="21"/>
+        </w:rPr>
+        <w:t>K., Du, J., Ji, Q., Ogawa, W., Sun, L-Z., Dong, L.Q., and Liu, F. (2012) Proliferative and antiapoptotic</w:t>
+      </w:r>
+      <w:r>
+        <w:rPr>
+          <w:rFonts w:ascii="Times New Roman" w:hAnsi="Times New Roman" w:cs="Times New Roman"/>
+          <w:bCs/>
+          <w:sz w:val="21"/>
+          <w:szCs w:val="21"/>
+        </w:rPr>
+        <w:t xml:space="preserve"> </w:t>
+      </w:r>
+      <w:r>
+        <w:rPr>
+          <w:rFonts w:ascii="Times New Roman" w:hAnsi="Times New Roman" w:cs="Times New Roman"/>
+          <w:sz w:val="21"/>
+          <w:szCs w:val="21"/>
+        </w:rPr>
+        <w:t>signaling stimulated by nuclear-localized PDK1 results in oncogenesis. Sci. Signal., 5, 1-11</w:t>
+      </w:r>
+    </w:p>
+    <w:p>
+      <w:pPr>
+        <w:numPr>
+          <w:ilvl w:val="0"/>
+          <w:numId w:val="11"/>
+        </w:numPr>
+        <w:spacing w:line="276" w:lineRule="auto"/>
+        <w:rPr>
+          <w:rFonts w:ascii="Times New Roman" w:hAnsi="Times New Roman" w:cs="Times New Roman"/>
+          <w:bCs/>
+          <w:sz w:val="21"/>
+          <w:szCs w:val="21"/>
+        </w:rPr>
+      </w:pPr>
+      <w:r>
+        <w:rPr>
+          <w:rFonts w:ascii="Times New Roman" w:hAnsi="Times New Roman" w:cs="Times New Roman"/>
+          <w:sz w:val="21"/>
+          <w:szCs w:val="21"/>
+        </w:rPr>
+        <w:t>Martelli, A.M., Tabellini, G., Bressanin, D., Ognibene, A., Goto, K., Cocco, L., Evangelisti, C. (2012)</w:t>
+      </w:r>
+      <w:r>
+        <w:rPr>
+          <w:rFonts w:ascii="Times New Roman" w:hAnsi="Times New Roman" w:cs="Times New Roman"/>
+          <w:bCs/>
+          <w:sz w:val="21"/>
+          <w:szCs w:val="21"/>
+        </w:rPr>
+        <w:t xml:space="preserve"> </w:t>
+      </w:r>
+      <w:r>
+        <w:rPr>
+          <w:rFonts w:ascii="Times New Roman" w:hAnsi="Times New Roman" w:cs="Times New Roman"/>
+          <w:sz w:val="21"/>
+          <w:szCs w:val="21"/>
+        </w:rPr>
+        <w:t>The emerging multiple roles of nuclear Akt. Biochim. Biophys. Acta (BBA) - Molecular Cell Research.</w:t>
+      </w:r>
+      <w:r>
+        <w:rPr>
+          <w:rFonts w:ascii="Times New Roman" w:hAnsi="Times New Roman" w:cs="Times New Roman"/>
+          <w:bCs/>
+          <w:sz w:val="21"/>
+          <w:szCs w:val="21"/>
+        </w:rPr>
+        <w:t xml:space="preserve"> </w:t>
+      </w:r>
+      <w:r>
+        <w:rPr>
+          <w:rFonts w:ascii="Times New Roman" w:hAnsi="Times New Roman" w:cs="Times New Roman"/>
+          <w:sz w:val="21"/>
+          <w:szCs w:val="21"/>
+        </w:rPr>
+        <w:t>1823, 2168-2178</w:t>
+      </w:r>
+    </w:p>
+    <w:p>
+      <w:pPr>
+        <w:numPr>
+          <w:ilvl w:val="0"/>
+          <w:numId w:val="11"/>
+        </w:numPr>
+        <w:spacing w:line="276" w:lineRule="auto"/>
+        <w:rPr>
+          <w:rFonts w:ascii="Times New Roman" w:hAnsi="Times New Roman" w:cs="Times New Roman"/>
+          <w:bCs/>
+          <w:sz w:val="21"/>
+          <w:szCs w:val="21"/>
+        </w:rPr>
+      </w:pPr>
+      <w:r>
+        <w:rPr>
+          <w:rFonts w:ascii="Times New Roman" w:hAnsi="Times New Roman" w:cs="Times New Roman"/>
+          <w:sz w:val="21"/>
+          <w:szCs w:val="21"/>
+        </w:rPr>
+        <w:t>Davis, W.J., Lehmann, P.Z. and Weimin Li. W. (2015) Nuclear PI3K signaling in cell growth and</w:t>
+      </w:r>
+      <w:r>
+        <w:rPr>
+          <w:rFonts w:ascii="Times New Roman" w:hAnsi="Times New Roman" w:cs="Times New Roman"/>
+          <w:bCs/>
+          <w:sz w:val="21"/>
+          <w:szCs w:val="21"/>
+        </w:rPr>
+        <w:t xml:space="preserve"> </w:t>
+      </w:r>
+      <w:r>
+        <w:rPr>
+          <w:rFonts w:ascii="Times New Roman" w:hAnsi="Times New Roman" w:cs="Times New Roman"/>
+          <w:sz w:val="21"/>
+          <w:szCs w:val="21"/>
+        </w:rPr>
+        <w:t xml:space="preserve">tumorigenesis. Cell Dev. Biol., </w:t>
+      </w:r>
+      <w:r>
+        <w:rPr>
+          <w:rFonts w:ascii="Times New Roman" w:hAnsi="Times New Roman" w:cs="Times New Roman"/>
+          <w:sz w:val="21"/>
+          <w:szCs w:val="21"/>
+        </w:rPr>
+        <w:t>https://doi.org/10.3389/fcell.2015.00024</w:t>
+      </w:r>
+    </w:p>
+    <w:p>
+      <w:pPr>
+        <w:numPr>
+          <w:ilvl w:val="0"/>
+          <w:numId w:val="11"/>
+        </w:numPr>
+        <w:spacing w:line="276" w:lineRule="auto"/>
+        <w:rPr>
+          <w:rFonts w:ascii="Times New Roman" w:hAnsi="Times New Roman" w:cs="Times New Roman"/>
+          <w:bCs/>
+          <w:sz w:val="21"/>
+          <w:szCs w:val="21"/>
+        </w:rPr>
+      </w:pPr>
+      <w:r>
+        <w:rPr>
+          <w:rFonts w:ascii="Times New Roman" w:hAnsi="Times New Roman" w:cs="Times New Roman"/>
+          <w:sz w:val="21"/>
+          <w:szCs w:val="21"/>
+        </w:rPr>
+        <w:lastRenderedPageBreak/>
+        <w:t xml:space="preserve">Lee, Y-R., Chen, M., and Pandolfi, P.P. (2018) The functions and regulation of the PTEN </w:t>
+      </w:r>
+      <w:r>
+        <w:rPr>
+          <w:rFonts w:ascii="Times New Roman" w:hAnsi="Times New Roman" w:cs="Times New Roman"/>
+          <w:sz w:val="21"/>
+          <w:szCs w:val="21"/>
+        </w:rPr>
+        <w:t xml:space="preserve">tumor </w:t>
+      </w:r>
+      <w:r>
+        <w:rPr>
+          <w:rFonts w:ascii="Times New Roman" w:hAnsi="Times New Roman" w:cs="Times New Roman"/>
+          <w:sz w:val="21"/>
+          <w:szCs w:val="21"/>
+        </w:rPr>
+        <w:t>suppressor: new modes and prospects. Nat. Rev. Mol. Cell Biol. 19, 547–562</w:t>
+      </w:r>
+    </w:p>
+    <w:p>
+      <w:pPr>
+        <w:numPr>
+          <w:ilvl w:val="0"/>
+          <w:numId w:val="11"/>
+        </w:numPr>
+        <w:spacing w:line="276" w:lineRule="auto"/>
+        <w:rPr>
+          <w:rFonts w:ascii="Times New Roman" w:hAnsi="Times New Roman" w:cs="Times New Roman"/>
+          <w:sz w:val="21"/>
+          <w:szCs w:val="21"/>
+        </w:rPr>
+      </w:pPr>
+      <w:r>
+        <w:rPr>
+          <w:rFonts w:ascii="Times New Roman" w:hAnsi="Times New Roman" w:cs="Times New Roman"/>
+          <w:sz w:val="21"/>
+          <w:szCs w:val="21"/>
+        </w:rPr>
+        <w:t>Toulany, M., Lee, K-J., Fattah, K.R., Lin, Y-F., Fehrenbacher, B., Schaller, M., Chen, B.P., Chen,</w:t>
+      </w:r>
+      <w:r>
+        <w:rPr>
+          <w:rFonts w:ascii="Times New Roman" w:hAnsi="Times New Roman" w:cs="Times New Roman"/>
+          <w:sz w:val="21"/>
+          <w:szCs w:val="21"/>
+        </w:rPr>
+        <w:t xml:space="preserve"> </w:t>
+      </w:r>
+      <w:r>
+        <w:rPr>
+          <w:rFonts w:ascii="Times New Roman" w:hAnsi="Times New Roman" w:cs="Times New Roman"/>
+          <w:sz w:val="21"/>
+          <w:szCs w:val="21"/>
+        </w:rPr>
+        <w:t>D.J., Rodemann, H.P. 1 (2012) Akt promotes post-irradiation survival of human tumor cells through</w:t>
+      </w:r>
+      <w:r>
+        <w:rPr>
+          <w:rFonts w:ascii="Times New Roman" w:hAnsi="Times New Roman" w:cs="Times New Roman"/>
+          <w:sz w:val="21"/>
+          <w:szCs w:val="21"/>
+        </w:rPr>
+        <w:t xml:space="preserve"> </w:t>
+      </w:r>
+      <w:r>
+        <w:rPr>
+          <w:rFonts w:ascii="Times New Roman" w:hAnsi="Times New Roman" w:cs="Times New Roman"/>
+          <w:sz w:val="21"/>
+          <w:szCs w:val="21"/>
+        </w:rPr>
+        <w:t>initiation, progression and termination of DNA-PKcs-dependent DNA double-strand break repair. Mol.</w:t>
+      </w:r>
+      <w:r>
+        <w:rPr>
+          <w:rFonts w:ascii="Times New Roman" w:hAnsi="Times New Roman" w:cs="Times New Roman"/>
+          <w:sz w:val="21"/>
+          <w:szCs w:val="21"/>
+        </w:rPr>
+        <w:t xml:space="preserve"> </w:t>
+      </w:r>
+      <w:r>
+        <w:rPr>
+          <w:rFonts w:ascii="Times New Roman" w:hAnsi="Times New Roman" w:cs="Times New Roman"/>
+          <w:sz w:val="21"/>
+          <w:szCs w:val="21"/>
+        </w:rPr>
+        <w:t>Cancer Res., 10, 945-957</w:t>
+      </w:r>
+    </w:p>
+    <w:p>
+      <w:pPr>
+        <w:numPr>
+          <w:ilvl w:val="0"/>
+          <w:numId w:val="11"/>
+        </w:numPr>
+        <w:spacing w:line="276" w:lineRule="auto"/>
+        <w:rPr>
+          <w:rFonts w:ascii="Times New Roman" w:hAnsi="Times New Roman" w:cs="Times New Roman"/>
+          <w:sz w:val="21"/>
+          <w:szCs w:val="21"/>
+        </w:rPr>
+      </w:pPr>
+      <w:r>
+        <w:rPr>
+          <w:rFonts w:ascii="Times New Roman" w:hAnsi="Times New Roman" w:cs="Times New Roman"/>
+          <w:sz w:val="21"/>
+          <w:szCs w:val="21"/>
+        </w:rPr>
+        <w:t>Deng, R., Tang, J., Ma, J-G., Chen, S-P., L-P Xia, W-J Zhou, D-D Li, G-K Feng, Y-X Zeng and X-F</w:t>
+      </w:r>
+      <w:r>
+        <w:rPr>
+          <w:rFonts w:ascii="Times New Roman" w:hAnsi="Times New Roman" w:cs="Times New Roman"/>
+          <w:sz w:val="21"/>
+          <w:szCs w:val="21"/>
+        </w:rPr>
+        <w:t xml:space="preserve"> </w:t>
+      </w:r>
+      <w:r>
+        <w:rPr>
+          <w:rFonts w:ascii="Times New Roman" w:hAnsi="Times New Roman" w:cs="Times New Roman"/>
+          <w:sz w:val="21"/>
+          <w:szCs w:val="21"/>
+        </w:rPr>
+        <w:t>Zhu (2011) PKB/Akt promotes DSB repair in cancer cells through upregulating Mre11 expression</w:t>
+      </w:r>
+      <w:r>
+        <w:rPr>
+          <w:rFonts w:ascii="Times New Roman" w:hAnsi="Times New Roman" w:cs="Times New Roman"/>
+          <w:sz w:val="21"/>
+          <w:szCs w:val="21"/>
+        </w:rPr>
+        <w:t xml:space="preserve"> </w:t>
+      </w:r>
+      <w:r>
+        <w:rPr>
+          <w:rFonts w:ascii="Times New Roman" w:hAnsi="Times New Roman" w:cs="Times New Roman"/>
+          <w:sz w:val="21"/>
+          <w:szCs w:val="21"/>
+        </w:rPr>
+        <w:t>following ionizing radiation. Oncogene 30, 944–955.</w:t>
+      </w:r>
+    </w:p>
+    <w:p>
+      <w:pPr>
+        <w:numPr>
+          <w:ilvl w:val="0"/>
+          <w:numId w:val="11"/>
+        </w:numPr>
+        <w:spacing w:line="276" w:lineRule="auto"/>
+        <w:rPr>
+          <w:rFonts w:ascii="Times New Roman" w:hAnsi="Times New Roman" w:cs="Times New Roman"/>
+          <w:sz w:val="21"/>
+          <w:szCs w:val="21"/>
+        </w:rPr>
+      </w:pPr>
+      <w:r>
+        <w:rPr>
+          <w:rFonts w:ascii="Times New Roman" w:hAnsi="Times New Roman" w:cs="Times New Roman"/>
+          <w:sz w:val="21"/>
+          <w:szCs w:val="21"/>
+        </w:rPr>
+        <w:t>Fraser, M., Harding, S.M., Zhao, H., Coackley, C., Durocher, D., and Bristow, R.G. (2011) MRE11promotes AKT phosphorylation in direct response to DNA double-strand breaks. Cell Cycle 10, 2218-2232</w:t>
+      </w:r>
+    </w:p>
+    <w:p>
+      <w:pPr>
+        <w:spacing w:line="276" w:lineRule="auto"/>
+        <w:ind w:left="360"/>
+        <w:rPr>
+          <w:rFonts w:ascii="Times New Roman" w:hAnsi="Times New Roman" w:cs="Times New Roman"/>
+          <w:bCs/>
+          <w:sz w:val="21"/>
+          <w:szCs w:val="21"/>
         </w:rPr>
       </w:pPr>
     </w:p>
@@ -10179,6 +10957,92 @@
     </w:lvl>
   </w:abstractNum>
   <w:abstractNum w:abstractNumId="4" w15:restartNumberingAfterBreak="0">
+    <w:nsid w:val="25C9429C"/>
+    <w:multiLevelType w:val="hybridMultilevel"/>
+    <w:tmpl w:val="60783840"/>
+    <w:lvl w:ilvl="0" w:tplc="0409000F">
+      <w:start w:val="1"/>
+      <w:numFmt w:val="decimal"/>
+      <w:lvlText w:val="%1."/>
+      <w:lvlJc w:val="left"/>
+      <w:pPr>
+        <w:ind w:left="720" w:hanging="360"/>
+      </w:pPr>
+    </w:lvl>
+    <w:lvl w:ilvl="1" w:tplc="04090019" w:tentative="1">
+      <w:start w:val="1"/>
+      <w:numFmt w:val="lowerLetter"/>
+      <w:lvlText w:val="%2."/>
+      <w:lvlJc w:val="left"/>
+      <w:pPr>
+        <w:ind w:left="1440" w:hanging="360"/>
+      </w:pPr>
+    </w:lvl>
+    <w:lvl w:ilvl="2" w:tplc="0409001B" w:tentative="1">
+      <w:start w:val="1"/>
+      <w:numFmt w:val="lowerRoman"/>
+      <w:lvlText w:val="%3."/>
+      <w:lvlJc w:val="right"/>
+      <w:pPr>
+        <w:ind w:left="2160" w:hanging="180"/>
+      </w:pPr>
+    </w:lvl>
+    <w:lvl w:ilvl="3" w:tplc="0409000F" w:tentative="1">
+      <w:start w:val="1"/>
+      <w:numFmt w:val="decimal"/>
+      <w:lvlText w:val="%4."/>
+      <w:lvlJc w:val="left"/>
+      <w:pPr>
+        <w:ind w:left="2880" w:hanging="360"/>
+      </w:pPr>
+    </w:lvl>
+    <w:lvl w:ilvl="4" w:tplc="04090019" w:tentative="1">
+      <w:start w:val="1"/>
+      <w:numFmt w:val="lowerLetter"/>
+      <w:lvlText w:val="%5."/>
+      <w:lvlJc w:val="left"/>
+      <w:pPr>
+        <w:ind w:left="3600" w:hanging="360"/>
+      </w:pPr>
+    </w:lvl>
+    <w:lvl w:ilvl="5" w:tplc="0409001B" w:tentative="1">
+      <w:start w:val="1"/>
+      <w:numFmt w:val="lowerRoman"/>
+      <w:lvlText w:val="%6."/>
+      <w:lvlJc w:val="right"/>
+      <w:pPr>
+        <w:ind w:left="4320" w:hanging="180"/>
+      </w:pPr>
+    </w:lvl>
+    <w:lvl w:ilvl="6" w:tplc="0409000F" w:tentative="1">
+      <w:start w:val="1"/>
+      <w:numFmt w:val="decimal"/>
+      <w:lvlText w:val="%7."/>
+      <w:lvlJc w:val="left"/>
+      <w:pPr>
+        <w:ind w:left="5040" w:hanging="360"/>
+      </w:pPr>
+    </w:lvl>
+    <w:lvl w:ilvl="7" w:tplc="04090019" w:tentative="1">
+      <w:start w:val="1"/>
+      <w:numFmt w:val="lowerLetter"/>
+      <w:lvlText w:val="%8."/>
+      <w:lvlJc w:val="left"/>
+      <w:pPr>
+        <w:ind w:left="5760" w:hanging="360"/>
+      </w:pPr>
+    </w:lvl>
+    <w:lvl w:ilvl="8" w:tplc="0409001B" w:tentative="1">
+      <w:start w:val="1"/>
+      <w:numFmt w:val="lowerRoman"/>
+      <w:lvlText w:val="%9."/>
+      <w:lvlJc w:val="right"/>
+      <w:pPr>
+        <w:ind w:left="6480" w:hanging="180"/>
+      </w:pPr>
+    </w:lvl>
+  </w:abstractNum>
+  <w:abstractNum w:abstractNumId="5" w15:restartNumberingAfterBreak="0">
     <w:nsid w:val="3A3A7150"/>
     <w:multiLevelType w:val="multilevel"/>
     <w:tmpl w:val="8612E12C"/>
@@ -10264,7 +11128,7 @@
       </w:pPr>
     </w:lvl>
   </w:abstractNum>
-  <w:abstractNum w:abstractNumId="5" w15:restartNumberingAfterBreak="0">
+  <w:abstractNum w:abstractNumId="6" w15:restartNumberingAfterBreak="0">
     <w:nsid w:val="3E2F41FB"/>
     <w:multiLevelType w:val="hybridMultilevel"/>
     <w:tmpl w:val="60783840"/>
@@ -10350,7 +11214,7 @@
       </w:pPr>
     </w:lvl>
   </w:abstractNum>
-  <w:abstractNum w:abstractNumId="6" w15:restartNumberingAfterBreak="0">
+  <w:abstractNum w:abstractNumId="7" w15:restartNumberingAfterBreak="0">
     <w:nsid w:val="463C2EA6"/>
     <w:multiLevelType w:val="hybridMultilevel"/>
     <w:tmpl w:val="4860E684"/>
@@ -10439,7 +11303,7 @@
       </w:pPr>
     </w:lvl>
   </w:abstractNum>
-  <w:abstractNum w:abstractNumId="7" w15:restartNumberingAfterBreak="0">
+  <w:abstractNum w:abstractNumId="8" w15:restartNumberingAfterBreak="0">
     <w:nsid w:val="525D0DCF"/>
     <w:multiLevelType w:val="hybridMultilevel"/>
     <w:tmpl w:val="A4302D56"/>
@@ -10528,7 +11392,93 @@
       </w:pPr>
     </w:lvl>
   </w:abstractNum>
-  <w:abstractNum w:abstractNumId="8" w15:restartNumberingAfterBreak="0">
+  <w:abstractNum w:abstractNumId="9" w15:restartNumberingAfterBreak="0">
+    <w:nsid w:val="539D6805"/>
+    <w:multiLevelType w:val="hybridMultilevel"/>
+    <w:tmpl w:val="60783840"/>
+    <w:lvl w:ilvl="0" w:tplc="0409000F">
+      <w:start w:val="1"/>
+      <w:numFmt w:val="decimal"/>
+      <w:lvlText w:val="%1."/>
+      <w:lvlJc w:val="left"/>
+      <w:pPr>
+        <w:ind w:left="720" w:hanging="360"/>
+      </w:pPr>
+    </w:lvl>
+    <w:lvl w:ilvl="1" w:tplc="04090019" w:tentative="1">
+      <w:start w:val="1"/>
+      <w:numFmt w:val="lowerLetter"/>
+      <w:lvlText w:val="%2."/>
+      <w:lvlJc w:val="left"/>
+      <w:pPr>
+        <w:ind w:left="1440" w:hanging="360"/>
+      </w:pPr>
+    </w:lvl>
+    <w:lvl w:ilvl="2" w:tplc="0409001B" w:tentative="1">
+      <w:start w:val="1"/>
+      <w:numFmt w:val="lowerRoman"/>
+      <w:lvlText w:val="%3."/>
+      <w:lvlJc w:val="right"/>
+      <w:pPr>
+        <w:ind w:left="2160" w:hanging="180"/>
+      </w:pPr>
+    </w:lvl>
+    <w:lvl w:ilvl="3" w:tplc="0409000F" w:tentative="1">
+      <w:start w:val="1"/>
+      <w:numFmt w:val="decimal"/>
+      <w:lvlText w:val="%4."/>
+      <w:lvlJc w:val="left"/>
+      <w:pPr>
+        <w:ind w:left="2880" w:hanging="360"/>
+      </w:pPr>
+    </w:lvl>
+    <w:lvl w:ilvl="4" w:tplc="04090019" w:tentative="1">
+      <w:start w:val="1"/>
+      <w:numFmt w:val="lowerLetter"/>
+      <w:lvlText w:val="%5."/>
+      <w:lvlJc w:val="left"/>
+      <w:pPr>
+        <w:ind w:left="3600" w:hanging="360"/>
+      </w:pPr>
+    </w:lvl>
+    <w:lvl w:ilvl="5" w:tplc="0409001B" w:tentative="1">
+      <w:start w:val="1"/>
+      <w:numFmt w:val="lowerRoman"/>
+      <w:lvlText w:val="%6."/>
+      <w:lvlJc w:val="right"/>
+      <w:pPr>
+        <w:ind w:left="4320" w:hanging="180"/>
+      </w:pPr>
+    </w:lvl>
+    <w:lvl w:ilvl="6" w:tplc="0409000F" w:tentative="1">
+      <w:start w:val="1"/>
+      <w:numFmt w:val="decimal"/>
+      <w:lvlText w:val="%7."/>
+      <w:lvlJc w:val="left"/>
+      <w:pPr>
+        <w:ind w:left="5040" w:hanging="360"/>
+      </w:pPr>
+    </w:lvl>
+    <w:lvl w:ilvl="7" w:tplc="04090019" w:tentative="1">
+      <w:start w:val="1"/>
+      <w:numFmt w:val="lowerLetter"/>
+      <w:lvlText w:val="%8."/>
+      <w:lvlJc w:val="left"/>
+      <w:pPr>
+        <w:ind w:left="5760" w:hanging="360"/>
+      </w:pPr>
+    </w:lvl>
+    <w:lvl w:ilvl="8" w:tplc="0409001B" w:tentative="1">
+      <w:start w:val="1"/>
+      <w:numFmt w:val="lowerRoman"/>
+      <w:lvlText w:val="%9."/>
+      <w:lvlJc w:val="right"/>
+      <w:pPr>
+        <w:ind w:left="6480" w:hanging="180"/>
+      </w:pPr>
+    </w:lvl>
+  </w:abstractNum>
+  <w:abstractNum w:abstractNumId="10" w15:restartNumberingAfterBreak="0">
     <w:nsid w:val="60C81901"/>
     <w:multiLevelType w:val="hybridMultilevel"/>
     <w:tmpl w:val="AF701108"/>
@@ -10617,7 +11567,7 @@
       </w:pPr>
     </w:lvl>
   </w:abstractNum>
-  <w:abstractNum w:abstractNumId="9" w15:restartNumberingAfterBreak="0">
+  <w:abstractNum w:abstractNumId="11" w15:restartNumberingAfterBreak="0">
     <w:nsid w:val="6552358A"/>
     <w:multiLevelType w:val="hybridMultilevel"/>
     <w:tmpl w:val="6EA89B94"/>
@@ -10703,7 +11653,93 @@
       </w:pPr>
     </w:lvl>
   </w:abstractNum>
-  <w:abstractNum w:abstractNumId="10" w15:restartNumberingAfterBreak="0">
+  <w:abstractNum w:abstractNumId="12" w15:restartNumberingAfterBreak="0">
+    <w:nsid w:val="69DB43B5"/>
+    <w:multiLevelType w:val="hybridMultilevel"/>
+    <w:tmpl w:val="60783840"/>
+    <w:lvl w:ilvl="0" w:tplc="0409000F">
+      <w:start w:val="1"/>
+      <w:numFmt w:val="decimal"/>
+      <w:lvlText w:val="%1."/>
+      <w:lvlJc w:val="left"/>
+      <w:pPr>
+        <w:ind w:left="720" w:hanging="360"/>
+      </w:pPr>
+    </w:lvl>
+    <w:lvl w:ilvl="1" w:tplc="04090019" w:tentative="1">
+      <w:start w:val="1"/>
+      <w:numFmt w:val="lowerLetter"/>
+      <w:lvlText w:val="%2."/>
+      <w:lvlJc w:val="left"/>
+      <w:pPr>
+        <w:ind w:left="1440" w:hanging="360"/>
+      </w:pPr>
+    </w:lvl>
+    <w:lvl w:ilvl="2" w:tplc="0409001B" w:tentative="1">
+      <w:start w:val="1"/>
+      <w:numFmt w:val="lowerRoman"/>
+      <w:lvlText w:val="%3."/>
+      <w:lvlJc w:val="right"/>
+      <w:pPr>
+        <w:ind w:left="2160" w:hanging="180"/>
+      </w:pPr>
+    </w:lvl>
+    <w:lvl w:ilvl="3" w:tplc="0409000F" w:tentative="1">
+      <w:start w:val="1"/>
+      <w:numFmt w:val="decimal"/>
+      <w:lvlText w:val="%4."/>
+      <w:lvlJc w:val="left"/>
+      <w:pPr>
+        <w:ind w:left="2880" w:hanging="360"/>
+      </w:pPr>
+    </w:lvl>
+    <w:lvl w:ilvl="4" w:tplc="04090019" w:tentative="1">
+      <w:start w:val="1"/>
+      <w:numFmt w:val="lowerLetter"/>
+      <w:lvlText w:val="%5."/>
+      <w:lvlJc w:val="left"/>
+      <w:pPr>
+        <w:ind w:left="3600" w:hanging="360"/>
+      </w:pPr>
+    </w:lvl>
+    <w:lvl w:ilvl="5" w:tplc="0409001B" w:tentative="1">
+      <w:start w:val="1"/>
+      <w:numFmt w:val="lowerRoman"/>
+      <w:lvlText w:val="%6."/>
+      <w:lvlJc w:val="right"/>
+      <w:pPr>
+        <w:ind w:left="4320" w:hanging="180"/>
+      </w:pPr>
+    </w:lvl>
+    <w:lvl w:ilvl="6" w:tplc="0409000F" w:tentative="1">
+      <w:start w:val="1"/>
+      <w:numFmt w:val="decimal"/>
+      <w:lvlText w:val="%7."/>
+      <w:lvlJc w:val="left"/>
+      <w:pPr>
+        <w:ind w:left="5040" w:hanging="360"/>
+      </w:pPr>
+    </w:lvl>
+    <w:lvl w:ilvl="7" w:tplc="04090019" w:tentative="1">
+      <w:start w:val="1"/>
+      <w:numFmt w:val="lowerLetter"/>
+      <w:lvlText w:val="%8."/>
+      <w:lvlJc w:val="left"/>
+      <w:pPr>
+        <w:ind w:left="5760" w:hanging="360"/>
+      </w:pPr>
+    </w:lvl>
+    <w:lvl w:ilvl="8" w:tplc="0409001B" w:tentative="1">
+      <w:start w:val="1"/>
+      <w:numFmt w:val="lowerRoman"/>
+      <w:lvlText w:val="%9."/>
+      <w:lvlJc w:val="right"/>
+      <w:pPr>
+        <w:ind w:left="6480" w:hanging="180"/>
+      </w:pPr>
+    </w:lvl>
+  </w:abstractNum>
+  <w:abstractNum w:abstractNumId="13" w15:restartNumberingAfterBreak="0">
     <w:nsid w:val="6CF71ACF"/>
     <w:multiLevelType w:val="hybridMultilevel"/>
     <w:tmpl w:val="3E42E7A8"/>
@@ -10789,7 +11825,7 @@
       </w:pPr>
     </w:lvl>
   </w:abstractNum>
-  <w:abstractNum w:abstractNumId="11" w15:restartNumberingAfterBreak="0">
+  <w:abstractNum w:abstractNumId="14" w15:restartNumberingAfterBreak="0">
     <w:nsid w:val="7BA65F56"/>
     <w:multiLevelType w:val="hybridMultilevel"/>
     <w:tmpl w:val="60783840"/>
@@ -10875,7 +11911,7 @@
       </w:pPr>
     </w:lvl>
   </w:abstractNum>
-  <w:abstractNum w:abstractNumId="12" w15:restartNumberingAfterBreak="0">
+  <w:abstractNum w:abstractNumId="15" w15:restartNumberingAfterBreak="0">
     <w:nsid w:val="7DD077BF"/>
     <w:multiLevelType w:val="hybridMultilevel"/>
     <w:tmpl w:val="BD669582"/>
@@ -10971,37 +12007,46 @@
     <w:abstractNumId w:val="2"/>
   </w:num>
   <w:num w:numId="3">
-    <w:abstractNumId w:val="12"/>
+    <w:abstractNumId w:val="15"/>
   </w:num>
   <w:num w:numId="4">
-    <w:abstractNumId w:val="4"/>
+    <w:abstractNumId w:val="5"/>
   </w:num>
   <w:num w:numId="5">
-    <w:abstractNumId w:val="7"/>
+    <w:abstractNumId w:val="8"/>
   </w:num>
   <w:num w:numId="6">
-    <w:abstractNumId w:val="6"/>
+    <w:abstractNumId w:val="7"/>
   </w:num>
   <w:num w:numId="7">
     <w:abstractNumId w:val="1"/>
   </w:num>
   <w:num w:numId="8">
-    <w:abstractNumId w:val="8"/>
+    <w:abstractNumId w:val="10"/>
   </w:num>
   <w:num w:numId="9">
-    <w:abstractNumId w:val="9"/>
+    <w:abstractNumId w:val="11"/>
   </w:num>
   <w:num w:numId="10">
-    <w:abstractNumId w:val="10"/>
+    <w:abstractNumId w:val="13"/>
   </w:num>
   <w:num w:numId="11">
-    <w:abstractNumId w:val="5"/>
+    <w:abstractNumId w:val="6"/>
   </w:num>
   <w:num w:numId="12">
-    <w:abstractNumId w:val="11"/>
+    <w:abstractNumId w:val="14"/>
   </w:num>
   <w:num w:numId="13">
     <w:abstractNumId w:val="0"/>
+  </w:num>
+  <w:num w:numId="14">
+    <w:abstractNumId w:val="12"/>
+  </w:num>
+  <w:num w:numId="15">
+    <w:abstractNumId w:val="4"/>
+  </w:num>
+  <w:num w:numId="16">
+    <w:abstractNumId w:val="9"/>
   </w:num>
 </w:numbering>
 </file>
@@ -11865,6 +12910,16 @@
       <w:vertAlign w:val="superscript"/>
     </w:rPr>
   </w:style>
+  <w:style w:type="character" w:customStyle="1" w:styleId="ref-journal">
+    <w:name w:val="ref-journal"/>
+    <w:basedOn w:val="DefaultParagraphFont"/>
+    <w:rsid w:val="008E4AAF"/>
+  </w:style>
+  <w:style w:type="character" w:customStyle="1" w:styleId="ref-vol">
+    <w:name w:val="ref-vol"/>
+    <w:basedOn w:val="DefaultParagraphFont"/>
+    <w:rsid w:val="008E4AAF"/>
+  </w:style>
 </w:styles>
 </file>
 
@@ -12168,7 +13223,7 @@
 </file>
 
 <file path=customXml/itemProps1.xml><?xml version="1.0" encoding="utf-8"?>
-<ds:datastoreItem xmlns:ds="http://schemas.openxmlformats.org/officeDocument/2006/customXml" ds:itemID="{6C154B53-120A-8542-8BF6-2888475E615A}">
+<ds:datastoreItem xmlns:ds="http://schemas.openxmlformats.org/officeDocument/2006/customXml" ds:itemID="{9A1CB725-DBFE-5540-B05A-920CE5DF52B2}">
   <ds:schemaRefs>
     <ds:schemaRef ds:uri="http://schemas.openxmlformats.org/officeDocument/2006/bibliography"/>
   </ds:schemaRefs>
